--- a/Docs/ПC.docx
+++ b/Docs/ПC.docx
@@ -1,10 +1,10 @@
 
 <file path=word/document.xml><?xml version="1.0" encoding="utf-8"?>
-<w:document xmlns:wpc="http://schemas.microsoft.com/office/word/2010/wordprocessingCanvas" xmlns:cx="http://schemas.microsoft.com/office/drawing/2014/chartex" xmlns:cx1="http://schemas.microsoft.com/office/drawing/2015/9/8/chartex" xmlns:mc="http://schemas.openxmlformats.org/markup-compatibility/2006" xmlns:o="urn:schemas-microsoft-com:office:office" xmlns:r="http://schemas.openxmlformats.org/officeDocument/2006/relationships" xmlns:m="http://schemas.openxmlformats.org/officeDocument/2006/math" xmlns:v="urn:schemas-microsoft-com:vml" xmlns:wp14="http://schemas.microsoft.com/office/word/2010/wordprocessingDrawing" xmlns:wp="http://schemas.openxmlformats.org/drawingml/2006/wordprocessingDrawing" xmlns:w10="urn:schemas-microsoft-com:office:word" xmlns:w="http://schemas.openxmlformats.org/wordprocessingml/2006/main" xmlns:w14="http://schemas.microsoft.com/office/word/2010/wordml" xmlns:w15="http://schemas.microsoft.com/office/word/2012/wordml" xmlns:w16se="http://schemas.microsoft.com/office/word/2015/wordml/symex" xmlns:wpg="http://schemas.microsoft.com/office/word/2010/wordprocessingGroup" xmlns:wpi="http://schemas.microsoft.com/office/word/2010/wordprocessingInk" xmlns:wne="http://schemas.microsoft.com/office/word/2006/wordml" xmlns:wps="http://schemas.microsoft.com/office/word/2010/wordprocessingShape" mc:Ignorable="w14 w15 w16se wp14">
+<w:document xmlns:wpc="http://schemas.microsoft.com/office/word/2010/wordprocessingCanvas" xmlns:cx="http://schemas.microsoft.com/office/drawing/2014/chartex" xmlns:cx1="http://schemas.microsoft.com/office/drawing/2015/9/8/chartex" xmlns:cx2="http://schemas.microsoft.com/office/drawing/2015/10/21/chartex" xmlns:cx3="http://schemas.microsoft.com/office/drawing/2016/5/9/chartex" xmlns:cx4="http://schemas.microsoft.com/office/drawing/2016/5/10/chartex" xmlns:cx5="http://schemas.microsoft.com/office/drawing/2016/5/11/chartex" xmlns:cx6="http://schemas.microsoft.com/office/drawing/2016/5/12/chartex" xmlns:cx7="http://schemas.microsoft.com/office/drawing/2016/5/13/chartex" xmlns:cx8="http://schemas.microsoft.com/office/drawing/2016/5/14/chartex" xmlns:mc="http://schemas.openxmlformats.org/markup-compatibility/2006" xmlns:aink="http://schemas.microsoft.com/office/drawing/2016/ink" xmlns:am3d="http://schemas.microsoft.com/office/drawing/2017/model3d" xmlns:o="urn:schemas-microsoft-com:office:office" xmlns:r="http://schemas.openxmlformats.org/officeDocument/2006/relationships" xmlns:m="http://schemas.openxmlformats.org/officeDocument/2006/math" xmlns:v="urn:schemas-microsoft-com:vml" xmlns:wp14="http://schemas.microsoft.com/office/word/2010/wordprocessingDrawing" xmlns:wp="http://schemas.openxmlformats.org/drawingml/2006/wordprocessingDrawing" xmlns:w10="urn:schemas-microsoft-com:office:word" xmlns:w="http://schemas.openxmlformats.org/wordprocessingml/2006/main" xmlns:w14="http://schemas.microsoft.com/office/word/2010/wordml" xmlns:w15="http://schemas.microsoft.com/office/word/2012/wordml" xmlns:w16cex="http://schemas.microsoft.com/office/word/2018/wordml/cex" xmlns:w16cid="http://schemas.microsoft.com/office/word/2016/wordml/cid" xmlns:w16="http://schemas.microsoft.com/office/word/2018/wordml" xmlns:w16se="http://schemas.microsoft.com/office/word/2015/wordml/symex" xmlns:wpg="http://schemas.microsoft.com/office/word/2010/wordprocessingGroup" xmlns:wpi="http://schemas.microsoft.com/office/word/2010/wordprocessingInk" xmlns:wne="http://schemas.microsoft.com/office/word/2006/wordml" xmlns:wps="http://schemas.microsoft.com/office/word/2010/wordprocessingShape" mc:Ignorable="w14 w15 w16se w16cid w16 w16cex wp14">
   <w:body>
     <w:p>
       <w:pPr>
-        <w:pStyle w:val="a6"/>
+        <w:pStyle w:val="a1"/>
         <w:spacing w:line="360" w:lineRule="auto"/>
         <w:jc w:val="center"/>
         <w:rPr>
@@ -21,32 +21,12 @@
           <w:szCs w:val="28"/>
           <w:u w:color="000000"/>
         </w:rPr>
-        <w:t xml:space="preserve">Министерство науки и высшего образования </w:t>
-      </w:r>
-      <w:proofErr w:type="spellStart"/>
-      <w:r>
-        <w:rPr>
-          <w:rFonts w:ascii="Times New Roman" w:hAnsi="Times New Roman"/>
-          <w:sz w:val="28"/>
-          <w:szCs w:val="28"/>
-          <w:u w:color="000000"/>
-        </w:rPr>
-        <w:t>Российскои</w:t>
-      </w:r>
-      <w:proofErr w:type="spellEnd"/>
-      <w:r>
-        <w:rPr>
-          <w:rFonts w:ascii="Times New Roman" w:hAnsi="Times New Roman"/>
-          <w:sz w:val="28"/>
-          <w:szCs w:val="28"/>
-          <w:u w:color="000000"/>
-        </w:rPr>
-        <w:t xml:space="preserve">̆ Федерации </w:t>
-      </w:r>
-    </w:p>
-    <w:p>
-      <w:pPr>
-        <w:pStyle w:val="a6"/>
+        <w:t xml:space="preserve">Министерство науки и высшего образования Российской Федерации </w:t>
+      </w:r>
+    </w:p>
+    <w:p>
+      <w:pPr>
+        <w:pStyle w:val="a1"/>
         <w:spacing w:line="360" w:lineRule="auto"/>
         <w:jc w:val="center"/>
         <w:rPr>
@@ -68,7 +48,7 @@
     </w:p>
     <w:p>
       <w:pPr>
-        <w:pStyle w:val="a6"/>
+        <w:pStyle w:val="a1"/>
         <w:spacing w:line="360" w:lineRule="auto"/>
         <w:jc w:val="center"/>
         <w:rPr>
@@ -90,7 +70,7 @@
     </w:p>
     <w:p>
       <w:pPr>
-        <w:pStyle w:val="a6"/>
+        <w:pStyle w:val="a1"/>
         <w:spacing w:line="360" w:lineRule="auto"/>
         <w:jc w:val="center"/>
         <w:rPr>
@@ -112,7 +92,7 @@
     </w:p>
     <w:p>
       <w:pPr>
-        <w:pStyle w:val="a6"/>
+        <w:pStyle w:val="a1"/>
         <w:spacing w:line="360" w:lineRule="auto"/>
         <w:jc w:val="center"/>
         <w:rPr>
@@ -134,7 +114,7 @@
     </w:p>
     <w:p>
       <w:pPr>
-        <w:pStyle w:val="a6"/>
+        <w:pStyle w:val="a1"/>
         <w:spacing w:line="360" w:lineRule="auto"/>
         <w:jc w:val="center"/>
         <w:rPr>
@@ -147,7 +127,7 @@
     </w:p>
     <w:p>
       <w:pPr>
-        <w:pStyle w:val="a6"/>
+        <w:pStyle w:val="a1"/>
         <w:spacing w:line="360" w:lineRule="auto"/>
         <w:jc w:val="center"/>
         <w:rPr>
@@ -169,7 +149,7 @@
     </w:p>
     <w:p>
       <w:pPr>
-        <w:pStyle w:val="a6"/>
+        <w:pStyle w:val="a1"/>
         <w:spacing w:after="240" w:line="360" w:lineRule="auto"/>
         <w:rPr>
           <w:rFonts w:ascii="Times New Roman" w:eastAsia="Times New Roman" w:hAnsi="Times New Roman" w:cs="Times New Roman"/>
@@ -181,7 +161,7 @@
     </w:p>
     <w:p>
       <w:pPr>
-        <w:pStyle w:val="a6"/>
+        <w:pStyle w:val="a1"/>
         <w:spacing w:after="240" w:line="360" w:lineRule="auto"/>
         <w:jc w:val="center"/>
         <w:rPr>
@@ -194,7 +174,7 @@
     </w:p>
     <w:p>
       <w:pPr>
-        <w:pStyle w:val="a6"/>
+        <w:pStyle w:val="a1"/>
         <w:spacing w:after="240" w:line="360" w:lineRule="auto"/>
         <w:jc w:val="center"/>
         <w:rPr>
@@ -207,7 +187,7 @@
     </w:p>
     <w:p>
       <w:pPr>
-        <w:pStyle w:val="a6"/>
+        <w:pStyle w:val="a1"/>
         <w:spacing w:after="240" w:line="340" w:lineRule="atLeast"/>
         <w:jc w:val="center"/>
         <w:rPr>
@@ -293,7 +273,7 @@
     </w:p>
     <w:p>
       <w:pPr>
-        <w:pStyle w:val="a6"/>
+        <w:pStyle w:val="a1"/>
         <w:spacing w:line="360" w:lineRule="auto"/>
         <w:jc w:val="center"/>
         <w:rPr>
@@ -315,7 +295,7 @@
     </w:p>
     <w:p>
       <w:pPr>
-        <w:pStyle w:val="a6"/>
+        <w:pStyle w:val="a1"/>
         <w:spacing w:line="360" w:lineRule="auto"/>
         <w:jc w:val="center"/>
         <w:rPr>
@@ -337,7 +317,7 @@
     </w:p>
     <w:p>
       <w:pPr>
-        <w:pStyle w:val="a6"/>
+        <w:pStyle w:val="a1"/>
         <w:spacing w:line="360" w:lineRule="auto"/>
         <w:jc w:val="center"/>
         <w:rPr>
@@ -350,7 +330,7 @@
     </w:p>
     <w:p>
       <w:pPr>
-        <w:pStyle w:val="a6"/>
+        <w:pStyle w:val="a1"/>
         <w:spacing w:line="360" w:lineRule="auto"/>
         <w:jc w:val="center"/>
         <w:rPr>
@@ -363,7 +343,7 @@
     </w:p>
     <w:p>
       <w:pPr>
-        <w:pStyle w:val="a6"/>
+        <w:pStyle w:val="a1"/>
         <w:spacing w:line="360" w:lineRule="auto"/>
         <w:jc w:val="right"/>
         <w:rPr>
@@ -376,7 +356,7 @@
     </w:p>
     <w:p>
       <w:pPr>
-        <w:pStyle w:val="a6"/>
+        <w:pStyle w:val="a1"/>
         <w:spacing w:line="360" w:lineRule="auto"/>
         <w:jc w:val="right"/>
         <w:rPr>
@@ -398,7 +378,7 @@
     </w:p>
     <w:p>
       <w:pPr>
-        <w:pStyle w:val="a6"/>
+        <w:pStyle w:val="a1"/>
         <w:spacing w:line="360" w:lineRule="auto"/>
         <w:jc w:val="right"/>
         <w:rPr>
@@ -429,7 +409,7 @@
     </w:p>
     <w:p>
       <w:pPr>
-        <w:pStyle w:val="a6"/>
+        <w:pStyle w:val="a1"/>
         <w:spacing w:line="360" w:lineRule="auto"/>
         <w:jc w:val="right"/>
         <w:rPr>
@@ -469,7 +449,7 @@
     </w:p>
     <w:p>
       <w:pPr>
-        <w:pStyle w:val="a6"/>
+        <w:pStyle w:val="a1"/>
         <w:spacing w:line="360" w:lineRule="auto"/>
         <w:jc w:val="right"/>
         <w:rPr>
@@ -491,7 +471,7 @@
     </w:p>
     <w:p>
       <w:pPr>
-        <w:pStyle w:val="a6"/>
+        <w:pStyle w:val="a1"/>
         <w:spacing w:line="360" w:lineRule="auto"/>
         <w:jc w:val="right"/>
         <w:rPr>
@@ -504,7 +484,7 @@
     </w:p>
     <w:p>
       <w:pPr>
-        <w:pStyle w:val="a6"/>
+        <w:pStyle w:val="a1"/>
         <w:spacing w:line="360" w:lineRule="auto"/>
         <w:jc w:val="right"/>
         <w:rPr>
@@ -517,7 +497,7 @@
     </w:p>
     <w:p>
       <w:pPr>
-        <w:pStyle w:val="a6"/>
+        <w:pStyle w:val="a1"/>
         <w:spacing w:line="360" w:lineRule="auto"/>
         <w:jc w:val="right"/>
         <w:rPr>
@@ -539,7 +519,7 @@
     </w:p>
     <w:p>
       <w:pPr>
-        <w:pStyle w:val="a6"/>
+        <w:pStyle w:val="a1"/>
         <w:spacing w:line="360" w:lineRule="auto"/>
         <w:jc w:val="right"/>
         <w:rPr>
@@ -561,7 +541,7 @@
     </w:p>
     <w:p>
       <w:pPr>
-        <w:pStyle w:val="a6"/>
+        <w:pStyle w:val="a1"/>
         <w:spacing w:line="360" w:lineRule="auto"/>
         <w:jc w:val="right"/>
         <w:rPr>
@@ -578,32 +558,12 @@
           <w:szCs w:val="28"/>
           <w:u w:color="000000"/>
         </w:rPr>
-        <w:t xml:space="preserve">___________ А.А. </w:t>
-      </w:r>
-      <w:proofErr w:type="spellStart"/>
-      <w:r>
-        <w:rPr>
-          <w:rFonts w:ascii="Times New Roman" w:hAnsi="Times New Roman"/>
-          <w:sz w:val="28"/>
-          <w:szCs w:val="28"/>
-          <w:u w:color="000000"/>
-        </w:rPr>
-        <w:t>Калентьев</w:t>
-      </w:r>
-      <w:proofErr w:type="spellEnd"/>
-      <w:r>
-        <w:rPr>
-          <w:rFonts w:ascii="Times New Roman" w:hAnsi="Times New Roman"/>
-          <w:sz w:val="28"/>
-          <w:szCs w:val="28"/>
-          <w:u w:color="000000"/>
-        </w:rPr>
-        <w:t xml:space="preserve"> </w:t>
-      </w:r>
-    </w:p>
-    <w:p>
-      <w:pPr>
-        <w:pStyle w:val="a6"/>
+        <w:t xml:space="preserve">___________ А.А. Калентьев </w:t>
+      </w:r>
+    </w:p>
+    <w:p>
+      <w:pPr>
+        <w:pStyle w:val="a1"/>
         <w:spacing w:line="360" w:lineRule="auto"/>
         <w:jc w:val="right"/>
         <w:rPr>
@@ -625,7 +585,7 @@
     </w:p>
     <w:p>
       <w:pPr>
-        <w:pStyle w:val="a6"/>
+        <w:pStyle w:val="a1"/>
         <w:spacing w:line="360" w:lineRule="auto"/>
         <w:jc w:val="center"/>
         <w:rPr>
@@ -638,7 +598,7 @@
     </w:p>
     <w:p>
       <w:pPr>
-        <w:pStyle w:val="a6"/>
+        <w:pStyle w:val="a1"/>
         <w:spacing w:line="360" w:lineRule="auto"/>
         <w:jc w:val="center"/>
         <w:rPr>
@@ -678,7 +638,7 @@
     </w:p>
     <w:p>
       <w:pPr>
-        <w:pStyle w:val="a6"/>
+        <w:pStyle w:val="a1"/>
         <w:spacing w:line="360" w:lineRule="auto"/>
         <w:jc w:val="center"/>
         <w:rPr>
@@ -703,7 +663,7 @@
     </w:p>
     <w:p>
       <w:pPr>
-        <w:pStyle w:val="a6"/>
+        <w:pStyle w:val="a1"/>
         <w:tabs>
           <w:tab w:val="left" w:leader="dot" w:pos="8657"/>
         </w:tabs>
@@ -757,7 +717,7 @@
     </w:p>
     <w:p>
       <w:pPr>
-        <w:pStyle w:val="a6"/>
+        <w:pStyle w:val="a1"/>
         <w:tabs>
           <w:tab w:val="left" w:leader="dot" w:pos="8657"/>
         </w:tabs>
@@ -805,7 +765,7 @@
     </w:p>
     <w:p>
       <w:pPr>
-        <w:pStyle w:val="a6"/>
+        <w:pStyle w:val="a1"/>
         <w:tabs>
           <w:tab w:val="left" w:leader="dot" w:pos="8657"/>
         </w:tabs>
@@ -851,7 +811,7 @@
     </w:p>
     <w:p>
       <w:pPr>
-        <w:pStyle w:val="a6"/>
+        <w:pStyle w:val="a1"/>
         <w:tabs>
           <w:tab w:val="left" w:leader="dot" w:pos="8657"/>
         </w:tabs>
@@ -894,12 +854,10 @@
         </w:rPr>
         <w:t>9</w:t>
       </w:r>
-      <w:bookmarkStart w:id="0" w:name="_GoBack"/>
-      <w:bookmarkEnd w:id="0"/>
-    </w:p>
-    <w:p>
-      <w:pPr>
-        <w:pStyle w:val="a6"/>
+    </w:p>
+    <w:p>
+      <w:pPr>
+        <w:pStyle w:val="a1"/>
         <w:tabs>
           <w:tab w:val="left" w:leader="dot" w:pos="8657"/>
         </w:tabs>
@@ -937,7 +895,7 @@
     </w:p>
     <w:p>
       <w:pPr>
-        <w:pStyle w:val="a6"/>
+        <w:pStyle w:val="a1"/>
         <w:tabs>
           <w:tab w:val="left" w:leader="dot" w:pos="8657"/>
         </w:tabs>
@@ -984,7 +942,7 @@
     </w:p>
     <w:p>
       <w:pPr>
-        <w:pStyle w:val="a6"/>
+        <w:pStyle w:val="a1"/>
         <w:tabs>
           <w:tab w:val="left" w:leader="dot" w:pos="8657"/>
         </w:tabs>
@@ -998,7 +956,7 @@
     </w:p>
     <w:p>
       <w:pPr>
-        <w:pStyle w:val="a6"/>
+        <w:pStyle w:val="a1"/>
         <w:tabs>
           <w:tab w:val="left" w:leader="dot" w:pos="8657"/>
         </w:tabs>
@@ -1012,7 +970,7 @@
     </w:p>
     <w:p>
       <w:pPr>
-        <w:pStyle w:val="a6"/>
+        <w:pStyle w:val="a1"/>
         <w:spacing w:after="240" w:line="360" w:lineRule="auto"/>
         <w:jc w:val="both"/>
       </w:pPr>
@@ -1027,7 +985,7 @@
     </w:p>
     <w:p>
       <w:pPr>
-        <w:pStyle w:val="a6"/>
+        <w:pStyle w:val="a1"/>
         <w:tabs>
           <w:tab w:val="left" w:pos="708"/>
           <w:tab w:val="left" w:pos="1416"/>
@@ -1104,7 +1062,7 @@
     </w:p>
     <w:p>
       <w:pPr>
-        <w:pStyle w:val="a6"/>
+        <w:pStyle w:val="a1"/>
         <w:spacing w:line="360" w:lineRule="auto"/>
         <w:jc w:val="both"/>
         <w:rPr>
@@ -1176,7 +1134,7 @@
     </w:p>
     <w:p>
       <w:pPr>
-        <w:pStyle w:val="a7"/>
+        <w:pStyle w:val="NormalWeb"/>
         <w:shd w:val="clear" w:color="auto" w:fill="FFFFFF"/>
         <w:spacing w:before="0" w:beforeAutospacing="0" w:after="0" w:afterAutospacing="0" w:line="360" w:lineRule="auto"/>
         <w:ind w:firstLine="720"/>
@@ -1214,7 +1172,7 @@
     </w:p>
     <w:p>
       <w:pPr>
-        <w:pStyle w:val="a7"/>
+        <w:pStyle w:val="NormalWeb"/>
         <w:shd w:val="clear" w:color="auto" w:fill="FFFFFF"/>
         <w:spacing w:before="0" w:beforeAutospacing="0" w:after="0" w:afterAutospacing="0" w:line="360" w:lineRule="auto"/>
         <w:ind w:firstLine="720"/>
@@ -1252,7 +1210,7 @@
     </w:p>
     <w:p>
       <w:pPr>
-        <w:pStyle w:val="a6"/>
+        <w:pStyle w:val="a1"/>
         <w:spacing w:line="360" w:lineRule="auto"/>
         <w:rPr>
           <w:rFonts w:ascii="Times New Roman" w:hAnsi="Times New Roman" w:cs="Times New Roman"/>
@@ -1286,7 +1244,7 @@
     </w:p>
     <w:p>
       <w:pPr>
-        <w:pStyle w:val="a6"/>
+        <w:pStyle w:val="a1"/>
         <w:spacing w:line="360" w:lineRule="auto"/>
         <w:jc w:val="center"/>
         <w:rPr>
@@ -1546,7 +1504,6 @@
         </w:rPr>
         <w:t xml:space="preserve"> является </w:t>
       </w:r>
-      <w:proofErr w:type="spellStart"/>
       <w:r>
         <w:rPr>
           <w:sz w:val="28"/>
@@ -1554,7 +1511,6 @@
         </w:rPr>
         <w:t>KompasObject</w:t>
       </w:r>
-      <w:proofErr w:type="spellEnd"/>
       <w:r>
         <w:rPr>
           <w:sz w:val="28"/>
@@ -1599,7 +1555,6 @@
         </w:rPr>
         <w:t xml:space="preserve">Ниже в таблице 1.1 представлены основные свойства и методы интерфейса </w:t>
       </w:r>
-      <w:proofErr w:type="spellStart"/>
       <w:r>
         <w:rPr>
           <w:sz w:val="28"/>
@@ -1607,7 +1562,6 @@
         </w:rPr>
         <w:t>KompasObject</w:t>
       </w:r>
-      <w:proofErr w:type="spellEnd"/>
       <w:r>
         <w:rPr>
           <w:sz w:val="28"/>
@@ -1629,7 +1583,6 @@
           <w:lang w:eastAsia="ru-RU"/>
         </w:rPr>
       </w:pPr>
-      <w:proofErr w:type="spellStart"/>
       <w:r>
         <w:rPr>
           <w:rFonts w:eastAsia="Times New Roman"/>
@@ -1637,17 +1590,7 @@
           <w:szCs w:val="28"/>
           <w:lang w:eastAsia="ru-RU"/>
         </w:rPr>
-        <w:t>Таблица</w:t>
-      </w:r>
-      <w:proofErr w:type="spellEnd"/>
-      <w:r>
-        <w:rPr>
-          <w:rFonts w:eastAsia="Times New Roman"/>
-          <w:sz w:val="28"/>
-          <w:szCs w:val="28"/>
-          <w:lang w:eastAsia="ru-RU"/>
-        </w:rPr>
-        <w:t xml:space="preserve"> 1.1. </w:t>
+        <w:t>Таблица 1.1. </w:t>
       </w:r>
       <w:r>
         <w:rPr>
@@ -1669,7 +1612,6 @@
         </w:rPr>
         <w:t xml:space="preserve"> </w:t>
       </w:r>
-      <w:proofErr w:type="spellStart"/>
       <w:r>
         <w:rPr>
           <w:rFonts w:eastAsia="Times New Roman"/>
@@ -1677,62 +1619,12 @@
           <w:szCs w:val="28"/>
           <w:lang w:eastAsia="ru-RU"/>
         </w:rPr>
-        <w:t>Методы</w:t>
-      </w:r>
-      <w:proofErr w:type="spellEnd"/>
-      <w:r>
-        <w:rPr>
-          <w:rFonts w:eastAsia="Times New Roman"/>
-          <w:sz w:val="28"/>
-          <w:szCs w:val="28"/>
-          <w:lang w:eastAsia="ru-RU"/>
-        </w:rPr>
-        <w:t xml:space="preserve"> </w:t>
-      </w:r>
-      <w:proofErr w:type="spellStart"/>
-      <w:r>
-        <w:rPr>
-          <w:rFonts w:eastAsia="Times New Roman"/>
-          <w:sz w:val="28"/>
-          <w:szCs w:val="28"/>
-          <w:lang w:eastAsia="ru-RU"/>
-        </w:rPr>
-        <w:t>интерфейса</w:t>
-      </w:r>
-      <w:proofErr w:type="spellEnd"/>
-      <w:r>
-        <w:rPr>
-          <w:rFonts w:eastAsia="Times New Roman"/>
-          <w:sz w:val="28"/>
-          <w:szCs w:val="28"/>
-          <w:lang w:eastAsia="ru-RU"/>
-        </w:rPr>
-        <w:t xml:space="preserve"> </w:t>
-      </w:r>
-      <w:proofErr w:type="spellStart"/>
-      <w:r>
-        <w:rPr>
-          <w:rFonts w:eastAsia="Times New Roman"/>
-          <w:sz w:val="28"/>
-          <w:szCs w:val="28"/>
-          <w:lang w:eastAsia="ru-RU"/>
-        </w:rPr>
-        <w:t>KompasObject</w:t>
-      </w:r>
-      <w:proofErr w:type="spellEnd"/>
-      <w:r>
-        <w:rPr>
-          <w:rFonts w:eastAsia="Times New Roman"/>
-          <w:sz w:val="28"/>
-          <w:szCs w:val="28"/>
-          <w:lang w:eastAsia="ru-RU"/>
-        </w:rPr>
-        <w:t>.</w:t>
+        <w:t>Методы интерфейса KompasObject.</w:t>
       </w:r>
     </w:p>
     <w:tbl>
       <w:tblPr>
-        <w:tblStyle w:val="a9"/>
+        <w:tblStyle w:val="TableGrid"/>
         <w:tblW w:w="9634" w:type="dxa"/>
         <w:tblLayout w:type="fixed"/>
         <w:tblLook w:val="04A0" w:firstRow="1" w:lastRow="0" w:firstColumn="1" w:lastColumn="0" w:noHBand="0" w:noVBand="1"/>
@@ -1753,7 +1645,7 @@
           </w:tcPr>
           <w:p>
             <w:pPr>
-              <w:pStyle w:val="aa"/>
+              <w:pStyle w:val="BodyText"/>
               <w:jc w:val="center"/>
               <w:rPr>
                 <w:rFonts w:ascii="Times New Roman" w:hAnsi="Times New Roman" w:cs="Times New Roman"/>
@@ -1762,7 +1654,6 @@
                 <w:lang w:val="ru-RU" w:eastAsia="ru-RU"/>
               </w:rPr>
             </w:pPr>
-            <w:proofErr w:type="spellStart"/>
             <w:r>
               <w:rPr>
                 <w:rFonts w:ascii="Times New Roman" w:hAnsi="Times New Roman" w:cs="Times New Roman"/>
@@ -1771,7 +1662,6 @@
               </w:rPr>
               <w:t>Метод</w:t>
             </w:r>
-            <w:proofErr w:type="spellEnd"/>
           </w:p>
         </w:tc>
         <w:tc>
@@ -1781,7 +1671,7 @@
           </w:tcPr>
           <w:p>
             <w:pPr>
-              <w:pStyle w:val="aa"/>
+              <w:pStyle w:val="BodyText"/>
               <w:jc w:val="center"/>
               <w:rPr>
                 <w:rFonts w:ascii="Times New Roman" w:hAnsi="Times New Roman" w:cs="Times New Roman"/>
@@ -1790,7 +1680,6 @@
                 <w:lang w:eastAsia="ru-RU"/>
               </w:rPr>
             </w:pPr>
-            <w:proofErr w:type="spellStart"/>
             <w:r>
               <w:rPr>
                 <w:rFonts w:ascii="Times New Roman" w:hAnsi="Times New Roman" w:cs="Times New Roman"/>
@@ -1800,7 +1689,6 @@
               </w:rPr>
               <w:t>Воз</w:t>
             </w:r>
-            <w:proofErr w:type="spellEnd"/>
             <w:r>
               <w:rPr>
                 <w:rFonts w:ascii="Times New Roman" w:hAnsi="Times New Roman" w:cs="Times New Roman"/>
@@ -1810,7 +1698,6 @@
               </w:rPr>
               <w:t>в</w:t>
             </w:r>
-            <w:proofErr w:type="spellStart"/>
             <w:r>
               <w:rPr>
                 <w:rFonts w:ascii="Times New Roman" w:hAnsi="Times New Roman" w:cs="Times New Roman"/>
@@ -1818,29 +1705,8 @@
                 <w:sz w:val="24"/>
                 <w:lang w:eastAsia="ru-RU"/>
               </w:rPr>
-              <w:t>ращаемое</w:t>
-            </w:r>
-            <w:proofErr w:type="spellEnd"/>
-            <w:r>
-              <w:rPr>
-                <w:rFonts w:ascii="Times New Roman" w:hAnsi="Times New Roman" w:cs="Times New Roman"/>
-                <w:color w:val="000000" w:themeColor="text1"/>
-                <w:sz w:val="24"/>
-                <w:lang w:eastAsia="ru-RU"/>
-              </w:rPr>
-              <w:t xml:space="preserve"> </w:t>
-            </w:r>
-            <w:proofErr w:type="spellStart"/>
-            <w:r>
-              <w:rPr>
-                <w:rFonts w:ascii="Times New Roman" w:hAnsi="Times New Roman" w:cs="Times New Roman"/>
-                <w:color w:val="000000" w:themeColor="text1"/>
-                <w:sz w:val="24"/>
-                <w:lang w:eastAsia="ru-RU"/>
-              </w:rPr>
-              <w:t>значение</w:t>
-            </w:r>
-            <w:proofErr w:type="spellEnd"/>
+              <w:t>ращаемое значение</w:t>
+            </w:r>
           </w:p>
         </w:tc>
         <w:tc>
@@ -1850,7 +1716,7 @@
           </w:tcPr>
           <w:p>
             <w:pPr>
-              <w:pStyle w:val="aa"/>
+              <w:pStyle w:val="BodyText"/>
               <w:jc w:val="center"/>
               <w:rPr>
                 <w:rFonts w:ascii="Times New Roman" w:hAnsi="Times New Roman" w:cs="Times New Roman"/>
@@ -1859,7 +1725,6 @@
                 <w:lang w:eastAsia="ru-RU"/>
               </w:rPr>
             </w:pPr>
-            <w:proofErr w:type="spellStart"/>
             <w:r>
               <w:rPr>
                 <w:rFonts w:ascii="Times New Roman" w:hAnsi="Times New Roman" w:cs="Times New Roman"/>
@@ -1869,7 +1734,6 @@
               </w:rPr>
               <w:t>Описание</w:t>
             </w:r>
-            <w:proofErr w:type="spellEnd"/>
           </w:p>
         </w:tc>
       </w:tr>
@@ -1883,7 +1747,7 @@
           </w:tcPr>
           <w:p>
             <w:pPr>
-              <w:pStyle w:val="aa"/>
+              <w:pStyle w:val="BodyText"/>
               <w:rPr>
                 <w:rFonts w:ascii="Times New Roman" w:hAnsi="Times New Roman" w:cs="Times New Roman"/>
                 <w:color w:val="000000" w:themeColor="text1"/>
@@ -1908,7 +1772,7 @@
           </w:tcPr>
           <w:p>
             <w:pPr>
-              <w:pStyle w:val="aa"/>
+              <w:pStyle w:val="BodyText"/>
               <w:rPr>
                 <w:rFonts w:ascii="Times New Roman" w:hAnsi="Times New Roman" w:cs="Times New Roman"/>
                 <w:color w:val="000000" w:themeColor="text1"/>
@@ -1925,7 +1789,6 @@
               </w:rPr>
               <w:t xml:space="preserve">Указатель на интерфейс документа трёхмерной модели </w:t>
             </w:r>
-            <w:proofErr w:type="spellStart"/>
             <w:r>
               <w:rPr>
                 <w:rFonts w:ascii="Times New Roman" w:hAnsi="Times New Roman" w:cs="Times New Roman"/>
@@ -1935,7 +1798,6 @@
               </w:rPr>
               <w:t>ksDocument</w:t>
             </w:r>
-            <w:proofErr w:type="spellEnd"/>
             <w:r>
               <w:rPr>
                 <w:rFonts w:ascii="Times New Roman" w:hAnsi="Times New Roman" w:cs="Times New Roman"/>
@@ -1962,7 +1824,7 @@
           </w:tcPr>
           <w:p>
             <w:pPr>
-              <w:pStyle w:val="aa"/>
+              <w:pStyle w:val="BodyText"/>
               <w:rPr>
                 <w:rFonts w:ascii="Times New Roman" w:hAnsi="Times New Roman" w:cs="Times New Roman"/>
                 <w:color w:val="000000" w:themeColor="text1"/>
@@ -1992,7 +1854,7 @@
           </w:tcPr>
           <w:p>
             <w:pPr>
-              <w:pStyle w:val="aa"/>
+              <w:pStyle w:val="BodyText"/>
               <w:rPr>
                 <w:rFonts w:ascii="Times New Roman" w:hAnsi="Times New Roman" w:cs="Times New Roman"/>
                 <w:color w:val="000000" w:themeColor="text1"/>
@@ -2017,7 +1879,7 @@
           </w:tcPr>
           <w:p>
             <w:pPr>
-              <w:pStyle w:val="aa"/>
+              <w:pStyle w:val="BodyText"/>
               <w:rPr>
                 <w:rFonts w:ascii="Times New Roman" w:hAnsi="Times New Roman" w:cs="Times New Roman"/>
                 <w:color w:val="000000" w:themeColor="text1"/>
@@ -2033,7 +1895,7 @@
           </w:tcPr>
           <w:p>
             <w:pPr>
-              <w:pStyle w:val="aa"/>
+              <w:pStyle w:val="BodyText"/>
               <w:rPr>
                 <w:rFonts w:ascii="Times New Roman" w:hAnsi="Times New Roman" w:cs="Times New Roman"/>
                 <w:color w:val="000000" w:themeColor="text1"/>
@@ -2041,7 +1903,6 @@
                 <w:lang w:eastAsia="ru-RU"/>
               </w:rPr>
             </w:pPr>
-            <w:proofErr w:type="spellStart"/>
             <w:r>
               <w:rPr>
                 <w:rFonts w:ascii="Times New Roman" w:hAnsi="Times New Roman" w:cs="Times New Roman"/>
@@ -2049,49 +1910,8 @@
                 <w:sz w:val="24"/>
                 <w:lang w:eastAsia="ru-RU"/>
               </w:rPr>
-              <w:t>Свойство</w:t>
-            </w:r>
-            <w:proofErr w:type="spellEnd"/>
-            <w:r>
-              <w:rPr>
-                <w:rFonts w:ascii="Times New Roman" w:hAnsi="Times New Roman" w:cs="Times New Roman"/>
-                <w:color w:val="000000" w:themeColor="text1"/>
-                <w:sz w:val="24"/>
-                <w:lang w:eastAsia="ru-RU"/>
-              </w:rPr>
-              <w:t xml:space="preserve"> </w:t>
-            </w:r>
-            <w:proofErr w:type="spellStart"/>
-            <w:r>
-              <w:rPr>
-                <w:rFonts w:ascii="Times New Roman" w:hAnsi="Times New Roman" w:cs="Times New Roman"/>
-                <w:color w:val="000000" w:themeColor="text1"/>
-                <w:sz w:val="24"/>
-                <w:lang w:eastAsia="ru-RU"/>
-              </w:rPr>
-              <w:t>видимости</w:t>
-            </w:r>
-            <w:proofErr w:type="spellEnd"/>
-            <w:r>
-              <w:rPr>
-                <w:rFonts w:ascii="Times New Roman" w:hAnsi="Times New Roman" w:cs="Times New Roman"/>
-                <w:color w:val="000000" w:themeColor="text1"/>
-                <w:sz w:val="24"/>
-                <w:lang w:eastAsia="ru-RU"/>
-              </w:rPr>
-              <w:t xml:space="preserve"> </w:t>
-            </w:r>
-            <w:proofErr w:type="spellStart"/>
-            <w:r>
-              <w:rPr>
-                <w:rFonts w:ascii="Times New Roman" w:hAnsi="Times New Roman" w:cs="Times New Roman"/>
-                <w:color w:val="000000" w:themeColor="text1"/>
-                <w:sz w:val="24"/>
-                <w:lang w:eastAsia="ru-RU"/>
-              </w:rPr>
-              <w:t>приложения</w:t>
-            </w:r>
-            <w:proofErr w:type="spellEnd"/>
+              <w:t>Свойство видимости приложения</w:t>
+            </w:r>
           </w:p>
         </w:tc>
       </w:tr>
@@ -2105,7 +1925,7 @@
           </w:tcPr>
           <w:p>
             <w:pPr>
-              <w:pStyle w:val="aa"/>
+              <w:pStyle w:val="BodyText"/>
               <w:rPr>
                 <w:rFonts w:ascii="Times New Roman" w:hAnsi="Times New Roman" w:cs="Times New Roman"/>
                 <w:color w:val="000000" w:themeColor="text1"/>
@@ -2130,7 +1950,7 @@
           </w:tcPr>
           <w:p>
             <w:pPr>
-              <w:pStyle w:val="aa"/>
+              <w:pStyle w:val="BodyText"/>
               <w:rPr>
                 <w:rFonts w:ascii="Times New Roman" w:hAnsi="Times New Roman" w:cs="Times New Roman"/>
                 <w:color w:val="000000" w:themeColor="text1"/>
@@ -2146,7 +1966,7 @@
           </w:tcPr>
           <w:p>
             <w:pPr>
-              <w:pStyle w:val="aa"/>
+              <w:pStyle w:val="BodyText"/>
               <w:rPr>
                 <w:rFonts w:ascii="Times New Roman" w:hAnsi="Times New Roman" w:cs="Times New Roman"/>
                 <w:color w:val="000000" w:themeColor="text1"/>
@@ -2163,7 +1983,6 @@
               </w:rPr>
               <w:t xml:space="preserve">Метод для завершения программы </w:t>
             </w:r>
-            <w:proofErr w:type="spellStart"/>
             <w:r>
               <w:rPr>
                 <w:rFonts w:ascii="Times New Roman" w:hAnsi="Times New Roman" w:cs="Times New Roman"/>
@@ -2173,7 +1992,6 @@
               </w:rPr>
               <w:t>Kompas</w:t>
             </w:r>
-            <w:proofErr w:type="spellEnd"/>
             <w:r>
               <w:rPr>
                 <w:rFonts w:ascii="Times New Roman" w:hAnsi="Times New Roman" w:cs="Times New Roman"/>
@@ -2205,7 +2023,7 @@
           </w:tcPr>
           <w:p>
             <w:pPr>
-              <w:pStyle w:val="aa"/>
+              <w:pStyle w:val="BodyText"/>
               <w:rPr>
                 <w:rFonts w:ascii="Times New Roman" w:hAnsi="Times New Roman" w:cs="Times New Roman"/>
                 <w:color w:val="000000" w:themeColor="text1"/>
@@ -2213,7 +2031,6 @@
                 <w:lang w:eastAsia="ru-RU"/>
               </w:rPr>
             </w:pPr>
-            <w:proofErr w:type="spellStart"/>
             <w:r>
               <w:rPr>
                 <w:rFonts w:ascii="Times New Roman" w:hAnsi="Times New Roman" w:cs="Times New Roman"/>
@@ -2223,7 +2040,6 @@
               </w:rPr>
               <w:t>ActivateControllerAPI</w:t>
             </w:r>
-            <w:proofErr w:type="spellEnd"/>
           </w:p>
         </w:tc>
         <w:tc>
@@ -2232,7 +2048,7 @@
           </w:tcPr>
           <w:p>
             <w:pPr>
-              <w:pStyle w:val="aa"/>
+              <w:pStyle w:val="BodyText"/>
               <w:rPr>
                 <w:rFonts w:ascii="Times New Roman" w:hAnsi="Times New Roman" w:cs="Times New Roman"/>
                 <w:color w:val="000000" w:themeColor="text1"/>
@@ -2248,7 +2064,7 @@
           </w:tcPr>
           <w:p>
             <w:pPr>
-              <w:pStyle w:val="aa"/>
+              <w:pStyle w:val="BodyText"/>
               <w:rPr>
                 <w:rFonts w:ascii="Times New Roman" w:hAnsi="Times New Roman" w:cs="Times New Roman"/>
                 <w:color w:val="000000" w:themeColor="text1"/>
@@ -2296,7 +2112,7 @@
           </w:tcPr>
           <w:p>
             <w:pPr>
-              <w:pStyle w:val="aa"/>
+              <w:pStyle w:val="BodyText"/>
               <w:rPr>
                 <w:rFonts w:ascii="Times New Roman" w:hAnsi="Times New Roman" w:cs="Times New Roman"/>
                 <w:color w:val="000000" w:themeColor="text1"/>
@@ -2321,7 +2137,7 @@
           </w:tcPr>
           <w:p>
             <w:pPr>
-              <w:pStyle w:val="aa"/>
+              <w:pStyle w:val="BodyText"/>
               <w:rPr>
                 <w:rFonts w:ascii="Times New Roman" w:hAnsi="Times New Roman" w:cs="Times New Roman"/>
                 <w:color w:val="000000" w:themeColor="text1"/>
@@ -2338,7 +2154,7 @@
           </w:tcPr>
           <w:p>
             <w:pPr>
-              <w:pStyle w:val="aa"/>
+              <w:pStyle w:val="BodyText"/>
               <w:rPr>
                 <w:rFonts w:ascii="Times New Roman" w:hAnsi="Times New Roman" w:cs="Times New Roman"/>
                 <w:color w:val="000000" w:themeColor="text1"/>
@@ -2494,7 +2310,6 @@
         </w:rPr>
         <w:t xml:space="preserve"> М</w:t>
       </w:r>
-      <w:proofErr w:type="spellStart"/>
       <w:r>
         <w:rPr>
           <w:rFonts w:eastAsia="Calibri"/>
@@ -2503,31 +2318,18 @@
           <w:szCs w:val="28"/>
           <w:lang w:val="x-none" w:eastAsia="x-none"/>
         </w:rPr>
-        <w:t>етоды</w:t>
-      </w:r>
-      <w:proofErr w:type="spellEnd"/>
+        <w:t xml:space="preserve">етоды интерфейса </w:t>
+      </w:r>
       <w:r>
         <w:rPr>
           <w:rFonts w:eastAsia="Calibri"/>
           <w:kern w:val="32"/>
           <w:sz w:val="28"/>
           <w:szCs w:val="28"/>
-          <w:lang w:val="x-none" w:eastAsia="x-none"/>
-        </w:rPr>
-        <w:t xml:space="preserve"> интерфейса </w:t>
-      </w:r>
-      <w:proofErr w:type="spellStart"/>
-      <w:r>
-        <w:rPr>
-          <w:rFonts w:eastAsia="Calibri"/>
-          <w:kern w:val="32"/>
-          <w:sz w:val="28"/>
-          <w:szCs w:val="28"/>
           <w:lang w:eastAsia="x-none"/>
         </w:rPr>
         <w:t>IPart</w:t>
       </w:r>
-      <w:proofErr w:type="spellEnd"/>
       <w:r>
         <w:rPr>
           <w:rFonts w:eastAsia="Calibri"/>
@@ -2569,7 +2371,7 @@
           </w:tcPr>
           <w:p>
             <w:pPr>
-              <w:pStyle w:val="aa"/>
+              <w:pStyle w:val="BodyText"/>
               <w:jc w:val="center"/>
               <w:rPr>
                 <w:rFonts w:ascii="Times New Roman" w:hAnsi="Times New Roman"/>
@@ -2605,7 +2407,7 @@
           </w:tcPr>
           <w:p>
             <w:pPr>
-              <w:pStyle w:val="aa"/>
+              <w:pStyle w:val="BodyText"/>
               <w:jc w:val="center"/>
               <w:rPr>
                 <w:rFonts w:ascii="Times New Roman" w:hAnsi="Times New Roman"/>
@@ -2641,7 +2443,7 @@
           </w:tcPr>
           <w:p>
             <w:pPr>
-              <w:pStyle w:val="aa"/>
+              <w:pStyle w:val="BodyText"/>
               <w:jc w:val="center"/>
               <w:rPr>
                 <w:rFonts w:ascii="Times New Roman" w:hAnsi="Times New Roman"/>
@@ -2677,7 +2479,7 @@
           </w:tcPr>
           <w:p>
             <w:pPr>
-              <w:pStyle w:val="aa"/>
+              <w:pStyle w:val="BodyText"/>
               <w:jc w:val="center"/>
               <w:rPr>
                 <w:rFonts w:ascii="Times New Roman" w:hAnsi="Times New Roman"/>
@@ -2714,7 +2516,7 @@
           </w:tcPr>
           <w:p>
             <w:pPr>
-              <w:pStyle w:val="aa"/>
+              <w:pStyle w:val="BodyText"/>
               <w:rPr>
                 <w:rFonts w:ascii="Times New Roman" w:hAnsi="Times New Roman"/>
                 <w:color w:val="000000" w:themeColor="text1"/>
@@ -2722,7 +2524,6 @@
                 <w:szCs w:val="24"/>
               </w:rPr>
             </w:pPr>
-            <w:proofErr w:type="spellStart"/>
             <w:r>
               <w:rPr>
                 <w:rFonts w:ascii="Times New Roman" w:hAnsi="Times New Roman"/>
@@ -2732,11 +2533,10 @@
               </w:rPr>
               <w:t>GetDefaultEntity</w:t>
             </w:r>
-            <w:proofErr w:type="spellEnd"/>
           </w:p>
           <w:p>
             <w:pPr>
-              <w:pStyle w:val="aa"/>
+              <w:pStyle w:val="BodyText"/>
               <w:rPr>
                 <w:rFonts w:ascii="Times New Roman" w:hAnsi="Times New Roman"/>
                 <w:color w:val="000000" w:themeColor="text1"/>
@@ -2751,27 +2551,7 @@
                 <w:sz w:val="24"/>
                 <w:szCs w:val="24"/>
               </w:rPr>
-              <w:t xml:space="preserve">(short </w:t>
-            </w:r>
-            <w:proofErr w:type="spellStart"/>
-            <w:r>
-              <w:rPr>
-                <w:rFonts w:ascii="Times New Roman" w:hAnsi="Times New Roman"/>
-                <w:color w:val="000000" w:themeColor="text1"/>
-                <w:sz w:val="24"/>
-                <w:szCs w:val="24"/>
-              </w:rPr>
-              <w:t>objType</w:t>
-            </w:r>
-            <w:proofErr w:type="spellEnd"/>
-            <w:r>
-              <w:rPr>
-                <w:rFonts w:ascii="Times New Roman" w:hAnsi="Times New Roman"/>
-                <w:color w:val="000000" w:themeColor="text1"/>
-                <w:sz w:val="24"/>
-                <w:szCs w:val="24"/>
-              </w:rPr>
-              <w:t>)</w:t>
+              <w:t>(short objType)</w:t>
             </w:r>
           </w:p>
         </w:tc>
@@ -2811,35 +2591,7 @@
                 </w:tcPr>
                 <w:p>
                   <w:pPr>
-                    <w:pStyle w:val="aa"/>
-                    <w:rPr>
-                      <w:color w:val="000000" w:themeColor="text1"/>
-                      <w:sz w:val="24"/>
-                      <w:szCs w:val="24"/>
-                      <w:lang w:eastAsia="ru-RU"/>
-                    </w:rPr>
-                  </w:pPr>
-                  <w:proofErr w:type="spellStart"/>
-                  <w:r>
-                    <w:rPr>
-                      <w:color w:val="000000" w:themeColor="text1"/>
-                      <w:sz w:val="24"/>
-                      <w:szCs w:val="24"/>
-                      <w:lang w:eastAsia="ru-RU"/>
-                    </w:rPr>
-                    <w:t>objType</w:t>
-                  </w:r>
-                  <w:proofErr w:type="spellEnd"/>
-                </w:p>
-              </w:tc>
-              <w:tc>
-                <w:tcPr>
-                  <w:tcW w:w="0" w:type="auto"/>
-                  <w:hideMark/>
-                </w:tcPr>
-                <w:p>
-                  <w:pPr>
-                    <w:pStyle w:val="aa"/>
+                    <w:pStyle w:val="BodyText"/>
                     <w:rPr>
                       <w:color w:val="000000" w:themeColor="text1"/>
                       <w:sz w:val="24"/>
@@ -2854,9 +2606,25 @@
                       <w:szCs w:val="24"/>
                       <w:lang w:eastAsia="ru-RU"/>
                     </w:rPr>
-                    <w:t xml:space="preserve">- </w:t>
+                    <w:t>objType</w:t>
                   </w:r>
-                  <w:proofErr w:type="spellStart"/>
+                </w:p>
+              </w:tc>
+              <w:tc>
+                <w:tcPr>
+                  <w:tcW w:w="0" w:type="auto"/>
+                  <w:hideMark/>
+                </w:tcPr>
+                <w:p>
+                  <w:pPr>
+                    <w:pStyle w:val="BodyText"/>
+                    <w:rPr>
+                      <w:color w:val="000000" w:themeColor="text1"/>
+                      <w:sz w:val="24"/>
+                      <w:szCs w:val="24"/>
+                      <w:lang w:eastAsia="ru-RU"/>
+                    </w:rPr>
+                  </w:pPr>
                   <w:r>
                     <w:rPr>
                       <w:color w:val="000000" w:themeColor="text1"/>
@@ -2864,37 +2632,7 @@
                       <w:szCs w:val="24"/>
                       <w:lang w:eastAsia="ru-RU"/>
                     </w:rPr>
-                    <w:t>тип</w:t>
-                  </w:r>
-                  <w:proofErr w:type="spellEnd"/>
-                  <w:r>
-                    <w:rPr>
-                      <w:color w:val="000000" w:themeColor="text1"/>
-                      <w:sz w:val="24"/>
-                      <w:szCs w:val="24"/>
-                      <w:lang w:eastAsia="ru-RU"/>
-                    </w:rPr>
-                    <w:t xml:space="preserve"> </w:t>
-                  </w:r>
-                  <w:proofErr w:type="spellStart"/>
-                  <w:r>
-                    <w:rPr>
-                      <w:color w:val="000000" w:themeColor="text1"/>
-                      <w:sz w:val="24"/>
-                      <w:szCs w:val="24"/>
-                      <w:lang w:eastAsia="ru-RU"/>
-                    </w:rPr>
-                    <w:t>объекта</w:t>
-                  </w:r>
-                  <w:proofErr w:type="spellEnd"/>
-                  <w:r>
-                    <w:rPr>
-                      <w:color w:val="000000" w:themeColor="text1"/>
-                      <w:sz w:val="24"/>
-                      <w:szCs w:val="24"/>
-                      <w:lang w:eastAsia="ru-RU"/>
-                    </w:rPr>
-                    <w:t>.</w:t>
+                    <w:t>- тип объекта.</w:t>
                   </w:r>
                 </w:p>
               </w:tc>
@@ -2902,7 +2640,7 @@
           </w:tbl>
           <w:p>
             <w:pPr>
-              <w:pStyle w:val="aa"/>
+              <w:pStyle w:val="BodyText"/>
               <w:rPr>
                 <w:rFonts w:ascii="Times New Roman" w:hAnsi="Times New Roman"/>
                 <w:color w:val="000000" w:themeColor="text1"/>
@@ -2947,7 +2685,7 @@
                 </w:tcPr>
                 <w:p>
                   <w:pPr>
-                    <w:pStyle w:val="aa"/>
+                    <w:pStyle w:val="BodyText"/>
                     <w:rPr>
                       <w:color w:val="000000" w:themeColor="text1"/>
                       <w:sz w:val="24"/>
@@ -2964,166 +2702,18 @@
                     </w:rPr>
                     <w:t xml:space="preserve">Указатель на интерфейс </w:t>
                   </w:r>
-                  <w:r>
-                    <w:fldChar w:fldCharType="begin"/>
-                  </w:r>
-                  <w:r>
-                    <w:rPr>
-                      <w:lang w:val="ru-RU"/>
-                    </w:rPr>
-                    <w:instrText xml:space="preserve"> </w:instrText>
-                  </w:r>
-                  <w:r>
-                    <w:instrText>HYPERLINK</w:instrText>
-                  </w:r>
-                  <w:r>
-                    <w:rPr>
-                      <w:lang w:val="ru-RU"/>
-                    </w:rPr>
-                    <w:instrText xml:space="preserve"> "</w:instrText>
-                  </w:r>
-                  <w:r>
-                    <w:instrText>mk</w:instrText>
-                  </w:r>
-                  <w:r>
-                    <w:rPr>
-                      <w:lang w:val="ru-RU"/>
-                    </w:rPr>
-                    <w:instrText>:@</w:instrText>
-                  </w:r>
-                  <w:r>
-                    <w:instrText>MSITStore</w:instrText>
-                  </w:r>
-                  <w:r>
-                    <w:rPr>
-                      <w:lang w:val="ru-RU"/>
-                    </w:rPr>
-                    <w:instrText>:</w:instrText>
-                  </w:r>
-                  <w:r>
-                    <w:instrText>D</w:instrText>
-                  </w:r>
-                  <w:r>
-                    <w:rPr>
-                      <w:lang w:val="ru-RU"/>
-                    </w:rPr>
-                    <w:instrText>:\\</w:instrText>
-                  </w:r>
-                  <w:r>
-                    <w:instrText>INSTAL</w:instrText>
-                  </w:r>
-                  <w:r>
-                    <w:rPr>
-                      <w:lang w:val="ru-RU"/>
-                    </w:rPr>
-                    <w:instrText>\\</w:instrText>
-                  </w:r>
-                  <w:r>
-                    <w:instrText>KOMPAS</w:instrText>
-                  </w:r>
-                  <w:r>
-                    <w:rPr>
-                      <w:lang w:val="ru-RU"/>
-                    </w:rPr>
-                    <w:instrText>-3</w:instrText>
-                  </w:r>
-                  <w:r>
-                    <w:instrText>D</w:instrText>
-                  </w:r>
-                  <w:r>
-                    <w:rPr>
-                      <w:lang w:val="ru-RU"/>
-                    </w:rPr>
-                    <w:instrText>%20</w:instrText>
-                  </w:r>
-                  <w:r>
-                    <w:instrText>V</w:instrText>
-                  </w:r>
-                  <w:r>
-                    <w:rPr>
-                      <w:lang w:val="ru-RU"/>
-                    </w:rPr>
-                    <w:instrText>17.1\\</w:instrText>
-                  </w:r>
-                  <w:r>
-                    <w:instrText>KOMPAS</w:instrText>
-                  </w:r>
-                  <w:r>
-                    <w:rPr>
-                      <w:lang w:val="ru-RU"/>
-                    </w:rPr>
-                    <w:instrText>\\</w:instrText>
-                  </w:r>
-                  <w:r>
-                    <w:instrText>SDK</w:instrText>
-                  </w:r>
-                  <w:r>
-                    <w:rPr>
-                      <w:lang w:val="ru-RU"/>
-                    </w:rPr>
-                    <w:instrText>\\</w:instrText>
-                  </w:r>
-                  <w:r>
-                    <w:instrText>SDK</w:instrText>
-                  </w:r>
-                  <w:r>
-                    <w:rPr>
-                      <w:lang w:val="ru-RU"/>
-                    </w:rPr>
-                    <w:instrText>.</w:instrText>
-                  </w:r>
-                  <w:r>
-                    <w:instrText>chm</w:instrText>
-                  </w:r>
-                  <w:r>
-                    <w:rPr>
-                      <w:lang w:val="ru-RU"/>
-                    </w:rPr>
-                    <w:instrText>::/</w:instrText>
-                  </w:r>
-                  <w:r>
-                    <w:instrText>ksEntity</w:instrText>
-                  </w:r>
-                  <w:r>
-                    <w:rPr>
-                      <w:lang w:val="ru-RU"/>
-                    </w:rPr>
-                    <w:instrText>.</w:instrText>
-                  </w:r>
-                  <w:r>
-                    <w:instrText>htm</w:instrText>
-                  </w:r>
-                  <w:r>
-                    <w:rPr>
-                      <w:lang w:val="ru-RU"/>
-                    </w:rPr>
-                    <w:instrText xml:space="preserve">" </w:instrText>
-                  </w:r>
-                  <w:r>
-                    <w:fldChar w:fldCharType="separate"/>
-                  </w:r>
-                  <w:proofErr w:type="spellStart"/>
-                  <w:r>
-                    <w:rPr>
-                      <w:color w:val="000000" w:themeColor="text1"/>
-                      <w:sz w:val="24"/>
-                      <w:szCs w:val="24"/>
-                      <w:u w:val="single"/>
-                      <w:lang w:eastAsia="ru-RU"/>
-                    </w:rPr>
-                    <w:t>ksEntity</w:t>
-                  </w:r>
-                  <w:proofErr w:type="spellEnd"/>
-                  <w:r>
-                    <w:rPr>
-                      <w:color w:val="000000" w:themeColor="text1"/>
-                      <w:sz w:val="24"/>
-                      <w:szCs w:val="24"/>
-                      <w:u w:val="single"/>
-                      <w:lang w:eastAsia="ru-RU"/>
-                    </w:rPr>
-                    <w:fldChar w:fldCharType="end"/>
-                  </w:r>
+                  <w:hyperlink r:id="rId8" w:history="1">
+                    <w:r>
+                      <w:rPr>
+                        <w:color w:val="000000" w:themeColor="text1"/>
+                        <w:sz w:val="24"/>
+                        <w:szCs w:val="24"/>
+                        <w:u w:val="single"/>
+                        <w:lang w:eastAsia="ru-RU"/>
+                      </w:rPr>
+                      <w:t>ksEntity</w:t>
+                    </w:r>
+                  </w:hyperlink>
                   <w:r>
                     <w:rPr>
                       <w:color w:val="000000" w:themeColor="text1"/>
@@ -3133,166 +2723,18 @@
                     </w:rPr>
                     <w:t xml:space="preserve"> или </w:t>
                   </w:r>
-                  <w:r>
-                    <w:fldChar w:fldCharType="begin"/>
-                  </w:r>
-                  <w:r>
-                    <w:rPr>
-                      <w:lang w:val="ru-RU"/>
-                    </w:rPr>
-                    <w:instrText xml:space="preserve"> </w:instrText>
-                  </w:r>
-                  <w:r>
-                    <w:instrText>HYPERLINK</w:instrText>
-                  </w:r>
-                  <w:r>
-                    <w:rPr>
-                      <w:lang w:val="ru-RU"/>
-                    </w:rPr>
-                    <w:instrText xml:space="preserve"> "</w:instrText>
-                  </w:r>
-                  <w:r>
-                    <w:instrText>mk</w:instrText>
-                  </w:r>
-                  <w:r>
-                    <w:rPr>
-                      <w:lang w:val="ru-RU"/>
-                    </w:rPr>
-                    <w:instrText>:@</w:instrText>
-                  </w:r>
-                  <w:r>
-                    <w:instrText>MSITStore</w:instrText>
-                  </w:r>
-                  <w:r>
-                    <w:rPr>
-                      <w:lang w:val="ru-RU"/>
-                    </w:rPr>
-                    <w:instrText>:</w:instrText>
-                  </w:r>
-                  <w:r>
-                    <w:instrText>D</w:instrText>
-                  </w:r>
-                  <w:r>
-                    <w:rPr>
-                      <w:lang w:val="ru-RU"/>
-                    </w:rPr>
-                    <w:instrText>:\\</w:instrText>
-                  </w:r>
-                  <w:r>
-                    <w:instrText>INSTAL</w:instrText>
-                  </w:r>
-                  <w:r>
-                    <w:rPr>
-                      <w:lang w:val="ru-RU"/>
-                    </w:rPr>
-                    <w:instrText>\\</w:instrText>
-                  </w:r>
-                  <w:r>
-                    <w:instrText>KOMPAS</w:instrText>
-                  </w:r>
-                  <w:r>
-                    <w:rPr>
-                      <w:lang w:val="ru-RU"/>
-                    </w:rPr>
-                    <w:instrText>-3</w:instrText>
-                  </w:r>
-                  <w:r>
-                    <w:instrText>D</w:instrText>
-                  </w:r>
-                  <w:r>
-                    <w:rPr>
-                      <w:lang w:val="ru-RU"/>
-                    </w:rPr>
-                    <w:instrText>%20</w:instrText>
-                  </w:r>
-                  <w:r>
-                    <w:instrText>V</w:instrText>
-                  </w:r>
-                  <w:r>
-                    <w:rPr>
-                      <w:lang w:val="ru-RU"/>
-                    </w:rPr>
-                    <w:instrText>17.1\\</w:instrText>
-                  </w:r>
-                  <w:r>
-                    <w:instrText>KOMPAS</w:instrText>
-                  </w:r>
-                  <w:r>
-                    <w:rPr>
-                      <w:lang w:val="ru-RU"/>
-                    </w:rPr>
-                    <w:instrText>\\</w:instrText>
-                  </w:r>
-                  <w:r>
-                    <w:instrText>SDK</w:instrText>
-                  </w:r>
-                  <w:r>
-                    <w:rPr>
-                      <w:lang w:val="ru-RU"/>
-                    </w:rPr>
-                    <w:instrText>\\</w:instrText>
-                  </w:r>
-                  <w:r>
-                    <w:instrText>SDK</w:instrText>
-                  </w:r>
-                  <w:r>
-                    <w:rPr>
-                      <w:lang w:val="ru-RU"/>
-                    </w:rPr>
-                    <w:instrText>.</w:instrText>
-                  </w:r>
-                  <w:r>
-                    <w:instrText>chm</w:instrText>
-                  </w:r>
-                  <w:r>
-                    <w:rPr>
-                      <w:lang w:val="ru-RU"/>
-                    </w:rPr>
-                    <w:instrText>::/</w:instrText>
-                  </w:r>
-                  <w:r>
-                    <w:instrText>ksEntity</w:instrText>
-                  </w:r>
-                  <w:r>
-                    <w:rPr>
-                      <w:lang w:val="ru-RU"/>
-                    </w:rPr>
-                    <w:instrText>.</w:instrText>
-                  </w:r>
-                  <w:r>
-                    <w:instrText>htm</w:instrText>
-                  </w:r>
-                  <w:r>
-                    <w:rPr>
-                      <w:lang w:val="ru-RU"/>
-                    </w:rPr>
-                    <w:instrText xml:space="preserve">" </w:instrText>
-                  </w:r>
-                  <w:r>
-                    <w:fldChar w:fldCharType="separate"/>
-                  </w:r>
-                  <w:proofErr w:type="spellStart"/>
-                  <w:r>
-                    <w:rPr>
-                      <w:color w:val="000000" w:themeColor="text1"/>
-                      <w:sz w:val="24"/>
-                      <w:szCs w:val="24"/>
-                      <w:u w:val="single"/>
-                      <w:lang w:eastAsia="ru-RU"/>
-                    </w:rPr>
-                    <w:t>IEntity</w:t>
-                  </w:r>
-                  <w:proofErr w:type="spellEnd"/>
-                  <w:r>
-                    <w:rPr>
-                      <w:color w:val="000000" w:themeColor="text1"/>
-                      <w:sz w:val="24"/>
-                      <w:szCs w:val="24"/>
-                      <w:u w:val="single"/>
-                      <w:lang w:eastAsia="ru-RU"/>
-                    </w:rPr>
-                    <w:fldChar w:fldCharType="end"/>
-                  </w:r>
+                  <w:hyperlink r:id="rId9" w:history="1">
+                    <w:r>
+                      <w:rPr>
+                        <w:color w:val="000000" w:themeColor="text1"/>
+                        <w:sz w:val="24"/>
+                        <w:szCs w:val="24"/>
+                        <w:u w:val="single"/>
+                        <w:lang w:eastAsia="ru-RU"/>
+                      </w:rPr>
+                      <w:t>IEntity</w:t>
+                    </w:r>
+                  </w:hyperlink>
                   <w:r>
                     <w:rPr>
                       <w:color w:val="000000" w:themeColor="text1"/>
@@ -3308,7 +2750,7 @@
           </w:tbl>
           <w:p>
             <w:pPr>
-              <w:pStyle w:val="aa"/>
+              <w:pStyle w:val="BodyText"/>
               <w:rPr>
                 <w:rFonts w:ascii="Times New Roman" w:hAnsi="Times New Roman"/>
                 <w:color w:val="000000" w:themeColor="text1"/>
@@ -3332,7 +2774,7 @@
           </w:tcPr>
           <w:p>
             <w:pPr>
-              <w:pStyle w:val="aa"/>
+              <w:pStyle w:val="BodyText"/>
               <w:rPr>
                 <w:rFonts w:ascii="Times New Roman" w:hAnsi="Times New Roman"/>
                 <w:color w:val="000000" w:themeColor="text1"/>
@@ -3367,7 +2809,7 @@
           </w:tcPr>
           <w:p>
             <w:pPr>
-              <w:pStyle w:val="aa"/>
+              <w:pStyle w:val="BodyText"/>
               <w:rPr>
                 <w:rFonts w:ascii="Times New Roman" w:hAnsi="Times New Roman"/>
                 <w:color w:val="000000" w:themeColor="text1"/>
@@ -3375,45 +2817,14 @@
                 <w:szCs w:val="24"/>
               </w:rPr>
             </w:pPr>
-            <w:proofErr w:type="spellStart"/>
-            <w:r>
-              <w:rPr>
-                <w:rFonts w:ascii="Times New Roman" w:hAnsi="Times New Roman"/>
-                <w:color w:val="000000" w:themeColor="text1"/>
-                <w:sz w:val="24"/>
-                <w:szCs w:val="24"/>
-              </w:rPr>
-              <w:t>GetPart</w:t>
-            </w:r>
-            <w:proofErr w:type="spellEnd"/>
-            <w:r>
-              <w:rPr>
-                <w:rFonts w:ascii="Times New Roman" w:hAnsi="Times New Roman"/>
-                <w:color w:val="000000" w:themeColor="text1"/>
-                <w:sz w:val="24"/>
-                <w:szCs w:val="24"/>
-              </w:rPr>
-              <w:t>(</w:t>
-            </w:r>
-            <w:proofErr w:type="spellStart"/>
-            <w:r>
-              <w:rPr>
-                <w:rFonts w:ascii="Times New Roman" w:hAnsi="Times New Roman"/>
-                <w:color w:val="000000" w:themeColor="text1"/>
-                <w:sz w:val="24"/>
-                <w:szCs w:val="24"/>
-              </w:rPr>
-              <w:t>int</w:t>
-            </w:r>
-            <w:proofErr w:type="spellEnd"/>
-            <w:r>
-              <w:rPr>
-                <w:rFonts w:ascii="Times New Roman" w:hAnsi="Times New Roman"/>
-                <w:color w:val="000000" w:themeColor="text1"/>
-                <w:sz w:val="24"/>
-                <w:szCs w:val="24"/>
-              </w:rPr>
-              <w:t xml:space="preserve"> type)</w:t>
+            <w:r>
+              <w:rPr>
+                <w:rFonts w:ascii="Times New Roman" w:hAnsi="Times New Roman"/>
+                <w:color w:val="000000" w:themeColor="text1"/>
+                <w:sz w:val="24"/>
+                <w:szCs w:val="24"/>
+              </w:rPr>
+              <w:t>GetPart(int type)</w:t>
             </w:r>
           </w:p>
         </w:tc>
@@ -3452,7 +2863,7 @@
                 </w:tcPr>
                 <w:p>
                   <w:pPr>
-                    <w:pStyle w:val="aa"/>
+                    <w:pStyle w:val="BodyText"/>
                     <w:rPr>
                       <w:color w:val="000000" w:themeColor="text1"/>
                       <w:sz w:val="24"/>
@@ -3478,7 +2889,7 @@
                 </w:tcPr>
                 <w:p>
                   <w:pPr>
-                    <w:pStyle w:val="aa"/>
+                    <w:pStyle w:val="BodyText"/>
                     <w:rPr>
                       <w:color w:val="000000" w:themeColor="text1"/>
                       <w:sz w:val="24"/>
@@ -3493,47 +2904,7 @@
                       <w:szCs w:val="24"/>
                       <w:lang w:eastAsia="ru-RU"/>
                     </w:rPr>
-                    <w:t xml:space="preserve">- </w:t>
-                  </w:r>
-                  <w:proofErr w:type="spellStart"/>
-                  <w:r>
-                    <w:rPr>
-                      <w:color w:val="000000" w:themeColor="text1"/>
-                      <w:sz w:val="24"/>
-                      <w:szCs w:val="24"/>
-                      <w:lang w:eastAsia="ru-RU"/>
-                    </w:rPr>
-                    <w:t>тип</w:t>
-                  </w:r>
-                  <w:proofErr w:type="spellEnd"/>
-                  <w:r>
-                    <w:rPr>
-                      <w:color w:val="000000" w:themeColor="text1"/>
-                      <w:sz w:val="24"/>
-                      <w:szCs w:val="24"/>
-                      <w:lang w:eastAsia="ru-RU"/>
-                    </w:rPr>
-                    <w:t xml:space="preserve"> </w:t>
-                  </w:r>
-                  <w:proofErr w:type="spellStart"/>
-                  <w:r>
-                    <w:rPr>
-                      <w:color w:val="000000" w:themeColor="text1"/>
-                      <w:sz w:val="24"/>
-                      <w:szCs w:val="24"/>
-                      <w:lang w:eastAsia="ru-RU"/>
-                    </w:rPr>
-                    <w:t>компонента</w:t>
-                  </w:r>
-                  <w:proofErr w:type="spellEnd"/>
-                  <w:r>
-                    <w:rPr>
-                      <w:color w:val="000000" w:themeColor="text1"/>
-                      <w:sz w:val="24"/>
-                      <w:szCs w:val="24"/>
-                      <w:lang w:eastAsia="ru-RU"/>
-                    </w:rPr>
-                    <w:t>.</w:t>
+                    <w:t>- тип компонента.</w:t>
                   </w:r>
                 </w:p>
               </w:tc>
@@ -3541,7 +2912,7 @@
           </w:tbl>
           <w:p>
             <w:pPr>
-              <w:pStyle w:val="aa"/>
+              <w:pStyle w:val="BodyText"/>
               <w:rPr>
                 <w:rFonts w:ascii="Times New Roman" w:hAnsi="Times New Roman"/>
                 <w:color w:val="000000" w:themeColor="text1"/>
@@ -3563,7 +2934,7 @@
           </w:tcPr>
           <w:p>
             <w:pPr>
-              <w:pStyle w:val="aa"/>
+              <w:pStyle w:val="BodyText"/>
               <w:rPr>
                 <w:rFonts w:ascii="Times New Roman" w:hAnsi="Times New Roman"/>
                 <w:color w:val="000000" w:themeColor="text1"/>
@@ -3582,165 +2953,18 @@
               </w:rPr>
               <w:t xml:space="preserve">указатель на интерфейс компонента </w:t>
             </w:r>
-            <w:r>
-              <w:fldChar w:fldCharType="begin"/>
-            </w:r>
-            <w:r>
-              <w:rPr>
-                <w:lang w:val="ru-RU"/>
-              </w:rPr>
-              <w:instrText xml:space="preserve"> </w:instrText>
-            </w:r>
-            <w:r>
-              <w:instrText>HYPERLINK</w:instrText>
-            </w:r>
-            <w:r>
-              <w:rPr>
-                <w:lang w:val="ru-RU"/>
-              </w:rPr>
-              <w:instrText xml:space="preserve"> "</w:instrText>
-            </w:r>
-            <w:r>
-              <w:instrText>mk</w:instrText>
-            </w:r>
-            <w:r>
-              <w:rPr>
-                <w:lang w:val="ru-RU"/>
-              </w:rPr>
-              <w:instrText>:@</w:instrText>
-            </w:r>
-            <w:r>
-              <w:instrText>MSITStore</w:instrText>
-            </w:r>
-            <w:r>
-              <w:rPr>
-                <w:lang w:val="ru-RU"/>
-              </w:rPr>
-              <w:instrText>:</w:instrText>
-            </w:r>
-            <w:r>
-              <w:instrText>D</w:instrText>
-            </w:r>
-            <w:r>
-              <w:rPr>
-                <w:lang w:val="ru-RU"/>
-              </w:rPr>
-              <w:instrText>:\\</w:instrText>
-            </w:r>
-            <w:r>
-              <w:instrText>INSTAL</w:instrText>
-            </w:r>
-            <w:r>
-              <w:rPr>
-                <w:lang w:val="ru-RU"/>
-              </w:rPr>
-              <w:instrText>\\</w:instrText>
-            </w:r>
-            <w:r>
-              <w:instrText>KOMPAS</w:instrText>
-            </w:r>
-            <w:r>
-              <w:rPr>
-                <w:lang w:val="ru-RU"/>
-              </w:rPr>
-              <w:instrText>-3</w:instrText>
-            </w:r>
-            <w:r>
-              <w:instrText>D</w:instrText>
-            </w:r>
-            <w:r>
-              <w:rPr>
-                <w:lang w:val="ru-RU"/>
-              </w:rPr>
-              <w:instrText>%20</w:instrText>
-            </w:r>
-            <w:r>
-              <w:instrText>V</w:instrText>
-            </w:r>
-            <w:r>
-              <w:rPr>
-                <w:lang w:val="ru-RU"/>
-              </w:rPr>
-              <w:instrText>17.1\\</w:instrText>
-            </w:r>
-            <w:r>
-              <w:instrText>KOMPAS</w:instrText>
-            </w:r>
-            <w:r>
-              <w:rPr>
-                <w:lang w:val="ru-RU"/>
-              </w:rPr>
-              <w:instrText>\\</w:instrText>
-            </w:r>
-            <w:r>
-              <w:instrText>SDK</w:instrText>
-            </w:r>
-            <w:r>
-              <w:rPr>
-                <w:lang w:val="ru-RU"/>
-              </w:rPr>
-              <w:instrText>\\</w:instrText>
-            </w:r>
-            <w:r>
-              <w:instrText>SDK</w:instrText>
-            </w:r>
-            <w:r>
-              <w:rPr>
-                <w:lang w:val="ru-RU"/>
-              </w:rPr>
-              <w:instrText>.</w:instrText>
-            </w:r>
-            <w:r>
-              <w:instrText>chm</w:instrText>
-            </w:r>
-            <w:r>
-              <w:rPr>
-                <w:lang w:val="ru-RU"/>
-              </w:rPr>
-              <w:instrText>::/</w:instrText>
-            </w:r>
-            <w:r>
-              <w:instrText>ksPart</w:instrText>
-            </w:r>
-            <w:r>
-              <w:rPr>
-                <w:lang w:val="ru-RU"/>
-              </w:rPr>
-              <w:instrText>.</w:instrText>
-            </w:r>
-            <w:r>
-              <w:instrText>htm</w:instrText>
-            </w:r>
-            <w:r>
-              <w:rPr>
-                <w:lang w:val="ru-RU"/>
-              </w:rPr>
-              <w:instrText xml:space="preserve">" </w:instrText>
-            </w:r>
-            <w:r>
-              <w:fldChar w:fldCharType="separate"/>
-            </w:r>
-            <w:proofErr w:type="spellStart"/>
-            <w:r>
-              <w:rPr>
-                <w:rFonts w:ascii="Times New Roman" w:hAnsi="Times New Roman"/>
-                <w:color w:val="000000" w:themeColor="text1"/>
-                <w:sz w:val="24"/>
-                <w:szCs w:val="24"/>
-                <w:u w:val="single"/>
-              </w:rPr>
-              <w:t>ksPart</w:t>
-            </w:r>
-            <w:proofErr w:type="spellEnd"/>
-            <w:r>
-              <w:rPr>
-                <w:color w:val="000000" w:themeColor="text1"/>
-                <w:sz w:val="24"/>
-                <w:szCs w:val="24"/>
-                <w:u w:val="single"/>
-              </w:rPr>
-              <w:fldChar w:fldCharType="end"/>
-            </w:r>
+            <w:hyperlink r:id="rId10" w:history="1">
+              <w:r>
+                <w:rPr>
+                  <w:rFonts w:ascii="Times New Roman" w:hAnsi="Times New Roman"/>
+                  <w:color w:val="000000" w:themeColor="text1"/>
+                  <w:sz w:val="24"/>
+                  <w:szCs w:val="24"/>
+                  <w:u w:val="single"/>
+                </w:rPr>
+                <w:t>ksPart</w:t>
+              </w:r>
+            </w:hyperlink>
             <w:r>
               <w:rPr>
                 <w:rFonts w:ascii="Times New Roman" w:hAnsi="Times New Roman"/>
@@ -3751,165 +2975,18 @@
               </w:rPr>
               <w:t xml:space="preserve"> или </w:t>
             </w:r>
-            <w:r>
-              <w:fldChar w:fldCharType="begin"/>
-            </w:r>
-            <w:r>
-              <w:rPr>
-                <w:lang w:val="ru-RU"/>
-              </w:rPr>
-              <w:instrText xml:space="preserve"> </w:instrText>
-            </w:r>
-            <w:r>
-              <w:instrText>HYPERLINK</w:instrText>
-            </w:r>
-            <w:r>
-              <w:rPr>
-                <w:lang w:val="ru-RU"/>
-              </w:rPr>
-              <w:instrText xml:space="preserve"> "</w:instrText>
-            </w:r>
-            <w:r>
-              <w:instrText>mk</w:instrText>
-            </w:r>
-            <w:r>
-              <w:rPr>
-                <w:lang w:val="ru-RU"/>
-              </w:rPr>
-              <w:instrText>:@</w:instrText>
-            </w:r>
-            <w:r>
-              <w:instrText>MSITStore</w:instrText>
-            </w:r>
-            <w:r>
-              <w:rPr>
-                <w:lang w:val="ru-RU"/>
-              </w:rPr>
-              <w:instrText>:</w:instrText>
-            </w:r>
-            <w:r>
-              <w:instrText>D</w:instrText>
-            </w:r>
-            <w:r>
-              <w:rPr>
-                <w:lang w:val="ru-RU"/>
-              </w:rPr>
-              <w:instrText>:\\</w:instrText>
-            </w:r>
-            <w:r>
-              <w:instrText>INSTAL</w:instrText>
-            </w:r>
-            <w:r>
-              <w:rPr>
-                <w:lang w:val="ru-RU"/>
-              </w:rPr>
-              <w:instrText>\\</w:instrText>
-            </w:r>
-            <w:r>
-              <w:instrText>KOMPAS</w:instrText>
-            </w:r>
-            <w:r>
-              <w:rPr>
-                <w:lang w:val="ru-RU"/>
-              </w:rPr>
-              <w:instrText>-3</w:instrText>
-            </w:r>
-            <w:r>
-              <w:instrText>D</w:instrText>
-            </w:r>
-            <w:r>
-              <w:rPr>
-                <w:lang w:val="ru-RU"/>
-              </w:rPr>
-              <w:instrText>%20</w:instrText>
-            </w:r>
-            <w:r>
-              <w:instrText>V</w:instrText>
-            </w:r>
-            <w:r>
-              <w:rPr>
-                <w:lang w:val="ru-RU"/>
-              </w:rPr>
-              <w:instrText>17.1\\</w:instrText>
-            </w:r>
-            <w:r>
-              <w:instrText>KOMPAS</w:instrText>
-            </w:r>
-            <w:r>
-              <w:rPr>
-                <w:lang w:val="ru-RU"/>
-              </w:rPr>
-              <w:instrText>\\</w:instrText>
-            </w:r>
-            <w:r>
-              <w:instrText>SDK</w:instrText>
-            </w:r>
-            <w:r>
-              <w:rPr>
-                <w:lang w:val="ru-RU"/>
-              </w:rPr>
-              <w:instrText>\\</w:instrText>
-            </w:r>
-            <w:r>
-              <w:instrText>SDK</w:instrText>
-            </w:r>
-            <w:r>
-              <w:rPr>
-                <w:lang w:val="ru-RU"/>
-              </w:rPr>
-              <w:instrText>.</w:instrText>
-            </w:r>
-            <w:r>
-              <w:instrText>chm</w:instrText>
-            </w:r>
-            <w:r>
-              <w:rPr>
-                <w:lang w:val="ru-RU"/>
-              </w:rPr>
-              <w:instrText>::/</w:instrText>
-            </w:r>
-            <w:r>
-              <w:instrText>ksPart</w:instrText>
-            </w:r>
-            <w:r>
-              <w:rPr>
-                <w:lang w:val="ru-RU"/>
-              </w:rPr>
-              <w:instrText>.</w:instrText>
-            </w:r>
-            <w:r>
-              <w:instrText>htm</w:instrText>
-            </w:r>
-            <w:r>
-              <w:rPr>
-                <w:lang w:val="ru-RU"/>
-              </w:rPr>
-              <w:instrText xml:space="preserve">" </w:instrText>
-            </w:r>
-            <w:r>
-              <w:fldChar w:fldCharType="separate"/>
-            </w:r>
-            <w:proofErr w:type="spellStart"/>
-            <w:r>
-              <w:rPr>
-                <w:rFonts w:ascii="Times New Roman" w:hAnsi="Times New Roman"/>
-                <w:color w:val="000000" w:themeColor="text1"/>
-                <w:sz w:val="24"/>
-                <w:szCs w:val="24"/>
-                <w:u w:val="single"/>
-              </w:rPr>
-              <w:t>IPart</w:t>
-            </w:r>
-            <w:proofErr w:type="spellEnd"/>
-            <w:r>
-              <w:rPr>
-                <w:color w:val="000000" w:themeColor="text1"/>
-                <w:sz w:val="24"/>
-                <w:szCs w:val="24"/>
-                <w:u w:val="single"/>
-              </w:rPr>
-              <w:fldChar w:fldCharType="end"/>
-            </w:r>
+            <w:hyperlink r:id="rId11" w:history="1">
+              <w:r>
+                <w:rPr>
+                  <w:rFonts w:ascii="Times New Roman" w:hAnsi="Times New Roman"/>
+                  <w:color w:val="000000" w:themeColor="text1"/>
+                  <w:sz w:val="24"/>
+                  <w:szCs w:val="24"/>
+                  <w:u w:val="single"/>
+                </w:rPr>
+                <w:t>IPart</w:t>
+              </w:r>
+            </w:hyperlink>
             <w:r>
               <w:rPr>
                 <w:rFonts w:ascii="Times New Roman" w:hAnsi="Times New Roman"/>
@@ -3934,7 +3011,7 @@
           </w:tcPr>
           <w:p>
             <w:pPr>
-              <w:pStyle w:val="aa"/>
+              <w:pStyle w:val="BodyText"/>
               <w:rPr>
                 <w:rFonts w:ascii="Times New Roman" w:hAnsi="Times New Roman"/>
                 <w:color w:val="000000" w:themeColor="text1"/>
@@ -3969,7 +3046,7 @@
           </w:tcPr>
           <w:p>
             <w:pPr>
-              <w:pStyle w:val="aa"/>
+              <w:pStyle w:val="BodyText"/>
               <w:rPr>
                 <w:rFonts w:ascii="Times New Roman" w:hAnsi="Times New Roman"/>
                 <w:color w:val="000000" w:themeColor="text1"/>
@@ -3977,45 +3054,14 @@
                 <w:szCs w:val="24"/>
               </w:rPr>
             </w:pPr>
-            <w:proofErr w:type="spellStart"/>
-            <w:r>
-              <w:rPr>
-                <w:rFonts w:ascii="Times New Roman" w:hAnsi="Times New Roman"/>
-                <w:color w:val="000000" w:themeColor="text1"/>
-                <w:sz w:val="24"/>
-                <w:szCs w:val="24"/>
-              </w:rPr>
-              <w:t>NewEntity</w:t>
-            </w:r>
-            <w:proofErr w:type="spellEnd"/>
-            <w:r>
-              <w:rPr>
-                <w:rFonts w:ascii="Times New Roman" w:hAnsi="Times New Roman"/>
-                <w:color w:val="000000" w:themeColor="text1"/>
-                <w:sz w:val="24"/>
-                <w:szCs w:val="24"/>
-              </w:rPr>
-              <w:t xml:space="preserve">(short </w:t>
-            </w:r>
-            <w:proofErr w:type="spellStart"/>
-            <w:r>
-              <w:rPr>
-                <w:rFonts w:ascii="Times New Roman" w:hAnsi="Times New Roman"/>
-                <w:color w:val="000000" w:themeColor="text1"/>
-                <w:sz w:val="24"/>
-                <w:szCs w:val="24"/>
-              </w:rPr>
-              <w:t>objType</w:t>
-            </w:r>
-            <w:proofErr w:type="spellEnd"/>
-            <w:r>
-              <w:rPr>
-                <w:rFonts w:ascii="Times New Roman" w:hAnsi="Times New Roman"/>
-                <w:color w:val="000000" w:themeColor="text1"/>
-                <w:sz w:val="24"/>
-                <w:szCs w:val="24"/>
-              </w:rPr>
-              <w:t>)</w:t>
+            <w:r>
+              <w:rPr>
+                <w:rFonts w:ascii="Times New Roman" w:hAnsi="Times New Roman"/>
+                <w:color w:val="000000" w:themeColor="text1"/>
+                <w:sz w:val="24"/>
+                <w:szCs w:val="24"/>
+              </w:rPr>
+              <w:t>NewEntity(short objType)</w:t>
             </w:r>
           </w:p>
         </w:tc>
@@ -4054,7 +3100,7 @@
                 </w:tcPr>
                 <w:p>
                   <w:pPr>
-                    <w:pStyle w:val="aa"/>
+                    <w:pStyle w:val="BodyText"/>
                     <w:rPr>
                       <w:color w:val="000000" w:themeColor="text1"/>
                       <w:sz w:val="24"/>
@@ -4062,7 +3108,6 @@
                       <w:lang w:eastAsia="ru-RU"/>
                     </w:rPr>
                   </w:pPr>
-                  <w:proofErr w:type="spellStart"/>
                   <w:r>
                     <w:rPr>
                       <w:color w:val="000000" w:themeColor="text1"/>
@@ -4072,7 +3117,6 @@
                     </w:rPr>
                     <w:t>ob</w:t>
                   </w:r>
-                  <w:proofErr w:type="spellEnd"/>
                 </w:p>
               </w:tc>
               <w:tc>
@@ -4082,7 +3126,7 @@
                 </w:tcPr>
                 <w:p>
                   <w:pPr>
-                    <w:pStyle w:val="aa"/>
+                    <w:pStyle w:val="BodyText"/>
                     <w:rPr>
                       <w:color w:val="000000" w:themeColor="text1"/>
                       <w:sz w:val="24"/>
@@ -4090,7 +3134,6 @@
                       <w:lang w:eastAsia="ru-RU"/>
                     </w:rPr>
                   </w:pPr>
-                  <w:proofErr w:type="spellStart"/>
                   <w:r>
                     <w:rPr>
                       <w:color w:val="000000" w:themeColor="text1"/>
@@ -4100,7 +3143,6 @@
                     </w:rPr>
                     <w:t>jType</w:t>
                   </w:r>
-                  <w:proofErr w:type="spellEnd"/>
                   <w:r>
                     <w:rPr>
                       <w:color w:val="000000" w:themeColor="text1"/>
@@ -4110,8 +3152,7 @@
                     </w:rPr>
                     <w:t xml:space="preserve">- </w:t>
                   </w:r>
-                  <w:hyperlink r:id="rId8" w:history="1">
-                    <w:proofErr w:type="spellStart"/>
+                  <w:hyperlink r:id="rId12" w:history="1">
                     <w:r>
                       <w:rPr>
                         <w:color w:val="000000" w:themeColor="text1"/>
@@ -4120,31 +3161,8 @@
                         <w:u w:val="single"/>
                         <w:lang w:eastAsia="ru-RU"/>
                       </w:rPr>
-                      <w:t>тип</w:t>
+                      <w:t>тип объекта</w:t>
                     </w:r>
-                    <w:proofErr w:type="spellEnd"/>
-                    <w:r>
-                      <w:rPr>
-                        <w:color w:val="000000" w:themeColor="text1"/>
-                        <w:sz w:val="24"/>
-                        <w:szCs w:val="24"/>
-                        <w:u w:val="single"/>
-                        <w:lang w:eastAsia="ru-RU"/>
-                      </w:rPr>
-                      <w:t xml:space="preserve"> </w:t>
-                    </w:r>
-                    <w:proofErr w:type="spellStart"/>
-                    <w:r>
-                      <w:rPr>
-                        <w:color w:val="000000" w:themeColor="text1"/>
-                        <w:sz w:val="24"/>
-                        <w:szCs w:val="24"/>
-                        <w:u w:val="single"/>
-                        <w:lang w:eastAsia="ru-RU"/>
-                      </w:rPr>
-                      <w:t>объекта</w:t>
-                    </w:r>
-                    <w:proofErr w:type="spellEnd"/>
                   </w:hyperlink>
                   <w:r>
                     <w:rPr>
@@ -4161,7 +3179,7 @@
           </w:tbl>
           <w:p>
             <w:pPr>
-              <w:pStyle w:val="aa"/>
+              <w:pStyle w:val="BodyText"/>
               <w:rPr>
                 <w:rFonts w:ascii="Times New Roman" w:hAnsi="Times New Roman"/>
                 <w:color w:val="000000" w:themeColor="text1"/>
@@ -4183,7 +3201,7 @@
           </w:tcPr>
           <w:p>
             <w:pPr>
-              <w:pStyle w:val="aa"/>
+              <w:pStyle w:val="BodyText"/>
               <w:rPr>
                 <w:rFonts w:ascii="Times New Roman" w:hAnsi="Times New Roman"/>
                 <w:color w:val="000000" w:themeColor="text1"/>
@@ -4202,165 +3220,18 @@
               </w:rPr>
               <w:t xml:space="preserve">указатель на интерфейс </w:t>
             </w:r>
-            <w:r>
-              <w:fldChar w:fldCharType="begin"/>
-            </w:r>
-            <w:r>
-              <w:rPr>
-                <w:lang w:val="ru-RU"/>
-              </w:rPr>
-              <w:instrText xml:space="preserve"> </w:instrText>
-            </w:r>
-            <w:r>
-              <w:instrText>HYPERLINK</w:instrText>
-            </w:r>
-            <w:r>
-              <w:rPr>
-                <w:lang w:val="ru-RU"/>
-              </w:rPr>
-              <w:instrText xml:space="preserve"> "</w:instrText>
-            </w:r>
-            <w:r>
-              <w:instrText>mk</w:instrText>
-            </w:r>
-            <w:r>
-              <w:rPr>
-                <w:lang w:val="ru-RU"/>
-              </w:rPr>
-              <w:instrText>:@</w:instrText>
-            </w:r>
-            <w:r>
-              <w:instrText>MSITStore</w:instrText>
-            </w:r>
-            <w:r>
-              <w:rPr>
-                <w:lang w:val="ru-RU"/>
-              </w:rPr>
-              <w:instrText>:</w:instrText>
-            </w:r>
-            <w:r>
-              <w:instrText>D</w:instrText>
-            </w:r>
-            <w:r>
-              <w:rPr>
-                <w:lang w:val="ru-RU"/>
-              </w:rPr>
-              <w:instrText>:\\</w:instrText>
-            </w:r>
-            <w:r>
-              <w:instrText>INSTAL</w:instrText>
-            </w:r>
-            <w:r>
-              <w:rPr>
-                <w:lang w:val="ru-RU"/>
-              </w:rPr>
-              <w:instrText>\\</w:instrText>
-            </w:r>
-            <w:r>
-              <w:instrText>KOMPAS</w:instrText>
-            </w:r>
-            <w:r>
-              <w:rPr>
-                <w:lang w:val="ru-RU"/>
-              </w:rPr>
-              <w:instrText>-3</w:instrText>
-            </w:r>
-            <w:r>
-              <w:instrText>D</w:instrText>
-            </w:r>
-            <w:r>
-              <w:rPr>
-                <w:lang w:val="ru-RU"/>
-              </w:rPr>
-              <w:instrText>%20</w:instrText>
-            </w:r>
-            <w:r>
-              <w:instrText>V</w:instrText>
-            </w:r>
-            <w:r>
-              <w:rPr>
-                <w:lang w:val="ru-RU"/>
-              </w:rPr>
-              <w:instrText>17.1\\</w:instrText>
-            </w:r>
-            <w:r>
-              <w:instrText>KOMPAS</w:instrText>
-            </w:r>
-            <w:r>
-              <w:rPr>
-                <w:lang w:val="ru-RU"/>
-              </w:rPr>
-              <w:instrText>\\</w:instrText>
-            </w:r>
-            <w:r>
-              <w:instrText>SDK</w:instrText>
-            </w:r>
-            <w:r>
-              <w:rPr>
-                <w:lang w:val="ru-RU"/>
-              </w:rPr>
-              <w:instrText>\\</w:instrText>
-            </w:r>
-            <w:r>
-              <w:instrText>SDK</w:instrText>
-            </w:r>
-            <w:r>
-              <w:rPr>
-                <w:lang w:val="ru-RU"/>
-              </w:rPr>
-              <w:instrText>.</w:instrText>
-            </w:r>
-            <w:r>
-              <w:instrText>chm</w:instrText>
-            </w:r>
-            <w:r>
-              <w:rPr>
-                <w:lang w:val="ru-RU"/>
-              </w:rPr>
-              <w:instrText>::/</w:instrText>
-            </w:r>
-            <w:r>
-              <w:instrText>ksEntity</w:instrText>
-            </w:r>
-            <w:r>
-              <w:rPr>
-                <w:lang w:val="ru-RU"/>
-              </w:rPr>
-              <w:instrText>.</w:instrText>
-            </w:r>
-            <w:r>
-              <w:instrText>htm</w:instrText>
-            </w:r>
-            <w:r>
-              <w:rPr>
-                <w:lang w:val="ru-RU"/>
-              </w:rPr>
-              <w:instrText xml:space="preserve">" </w:instrText>
-            </w:r>
-            <w:r>
-              <w:fldChar w:fldCharType="separate"/>
-            </w:r>
-            <w:proofErr w:type="spellStart"/>
-            <w:r>
-              <w:rPr>
-                <w:rFonts w:ascii="Times New Roman" w:hAnsi="Times New Roman"/>
-                <w:color w:val="000000" w:themeColor="text1"/>
-                <w:sz w:val="24"/>
-                <w:szCs w:val="24"/>
-                <w:u w:val="single"/>
-              </w:rPr>
-              <w:t>ksEntity</w:t>
-            </w:r>
-            <w:proofErr w:type="spellEnd"/>
-            <w:r>
-              <w:rPr>
-                <w:color w:val="000000" w:themeColor="text1"/>
-                <w:sz w:val="24"/>
-                <w:szCs w:val="24"/>
-                <w:u w:val="single"/>
-              </w:rPr>
-              <w:fldChar w:fldCharType="end"/>
-            </w:r>
+            <w:hyperlink r:id="rId13" w:history="1">
+              <w:r>
+                <w:rPr>
+                  <w:rFonts w:ascii="Times New Roman" w:hAnsi="Times New Roman"/>
+                  <w:color w:val="000000" w:themeColor="text1"/>
+                  <w:sz w:val="24"/>
+                  <w:szCs w:val="24"/>
+                  <w:u w:val="single"/>
+                </w:rPr>
+                <w:t>ksEntity</w:t>
+              </w:r>
+            </w:hyperlink>
             <w:r>
               <w:rPr>
                 <w:rFonts w:ascii="Times New Roman" w:hAnsi="Times New Roman"/>
@@ -4371,165 +3242,18 @@
               </w:rPr>
               <w:t xml:space="preserve"> или </w:t>
             </w:r>
-            <w:r>
-              <w:fldChar w:fldCharType="begin"/>
-            </w:r>
-            <w:r>
-              <w:rPr>
-                <w:lang w:val="ru-RU"/>
-              </w:rPr>
-              <w:instrText xml:space="preserve"> </w:instrText>
-            </w:r>
-            <w:r>
-              <w:instrText>HYPERLINK</w:instrText>
-            </w:r>
-            <w:r>
-              <w:rPr>
-                <w:lang w:val="ru-RU"/>
-              </w:rPr>
-              <w:instrText xml:space="preserve"> "</w:instrText>
-            </w:r>
-            <w:r>
-              <w:instrText>mk</w:instrText>
-            </w:r>
-            <w:r>
-              <w:rPr>
-                <w:lang w:val="ru-RU"/>
-              </w:rPr>
-              <w:instrText>:@</w:instrText>
-            </w:r>
-            <w:r>
-              <w:instrText>MSITStore</w:instrText>
-            </w:r>
-            <w:r>
-              <w:rPr>
-                <w:lang w:val="ru-RU"/>
-              </w:rPr>
-              <w:instrText>:</w:instrText>
-            </w:r>
-            <w:r>
-              <w:instrText>D</w:instrText>
-            </w:r>
-            <w:r>
-              <w:rPr>
-                <w:lang w:val="ru-RU"/>
-              </w:rPr>
-              <w:instrText>:\\</w:instrText>
-            </w:r>
-            <w:r>
-              <w:instrText>INSTAL</w:instrText>
-            </w:r>
-            <w:r>
-              <w:rPr>
-                <w:lang w:val="ru-RU"/>
-              </w:rPr>
-              <w:instrText>\\</w:instrText>
-            </w:r>
-            <w:r>
-              <w:instrText>KOMPAS</w:instrText>
-            </w:r>
-            <w:r>
-              <w:rPr>
-                <w:lang w:val="ru-RU"/>
-              </w:rPr>
-              <w:instrText>-3</w:instrText>
-            </w:r>
-            <w:r>
-              <w:instrText>D</w:instrText>
-            </w:r>
-            <w:r>
-              <w:rPr>
-                <w:lang w:val="ru-RU"/>
-              </w:rPr>
-              <w:instrText>%20</w:instrText>
-            </w:r>
-            <w:r>
-              <w:instrText>V</w:instrText>
-            </w:r>
-            <w:r>
-              <w:rPr>
-                <w:lang w:val="ru-RU"/>
-              </w:rPr>
-              <w:instrText>17.1\\</w:instrText>
-            </w:r>
-            <w:r>
-              <w:instrText>KOMPAS</w:instrText>
-            </w:r>
-            <w:r>
-              <w:rPr>
-                <w:lang w:val="ru-RU"/>
-              </w:rPr>
-              <w:instrText>\\</w:instrText>
-            </w:r>
-            <w:r>
-              <w:instrText>SDK</w:instrText>
-            </w:r>
-            <w:r>
-              <w:rPr>
-                <w:lang w:val="ru-RU"/>
-              </w:rPr>
-              <w:instrText>\\</w:instrText>
-            </w:r>
-            <w:r>
-              <w:instrText>SDK</w:instrText>
-            </w:r>
-            <w:r>
-              <w:rPr>
-                <w:lang w:val="ru-RU"/>
-              </w:rPr>
-              <w:instrText>.</w:instrText>
-            </w:r>
-            <w:r>
-              <w:instrText>chm</w:instrText>
-            </w:r>
-            <w:r>
-              <w:rPr>
-                <w:lang w:val="ru-RU"/>
-              </w:rPr>
-              <w:instrText>::/</w:instrText>
-            </w:r>
-            <w:r>
-              <w:instrText>ksEntity</w:instrText>
-            </w:r>
-            <w:r>
-              <w:rPr>
-                <w:lang w:val="ru-RU"/>
-              </w:rPr>
-              <w:instrText>.</w:instrText>
-            </w:r>
-            <w:r>
-              <w:instrText>htm</w:instrText>
-            </w:r>
-            <w:r>
-              <w:rPr>
-                <w:lang w:val="ru-RU"/>
-              </w:rPr>
-              <w:instrText xml:space="preserve">" </w:instrText>
-            </w:r>
-            <w:r>
-              <w:fldChar w:fldCharType="separate"/>
-            </w:r>
-            <w:proofErr w:type="spellStart"/>
-            <w:r>
-              <w:rPr>
-                <w:rFonts w:ascii="Times New Roman" w:hAnsi="Times New Roman"/>
-                <w:color w:val="000000" w:themeColor="text1"/>
-                <w:sz w:val="24"/>
-                <w:szCs w:val="24"/>
-                <w:u w:val="single"/>
-              </w:rPr>
-              <w:t>IEntity</w:t>
-            </w:r>
-            <w:proofErr w:type="spellEnd"/>
-            <w:r>
-              <w:rPr>
-                <w:color w:val="000000" w:themeColor="text1"/>
-                <w:sz w:val="24"/>
-                <w:szCs w:val="24"/>
-                <w:u w:val="single"/>
-              </w:rPr>
-              <w:fldChar w:fldCharType="end"/>
-            </w:r>
+            <w:hyperlink r:id="rId14" w:history="1">
+              <w:r>
+                <w:rPr>
+                  <w:rFonts w:ascii="Times New Roman" w:hAnsi="Times New Roman"/>
+                  <w:color w:val="000000" w:themeColor="text1"/>
+                  <w:sz w:val="24"/>
+                  <w:szCs w:val="24"/>
+                  <w:u w:val="single"/>
+                </w:rPr>
+                <w:t>IEntity</w:t>
+              </w:r>
+            </w:hyperlink>
             <w:r>
               <w:rPr>
                 <w:rFonts w:ascii="Times New Roman" w:hAnsi="Times New Roman"/>
@@ -4554,7 +3278,7 @@
           </w:tcPr>
           <w:p>
             <w:pPr>
-              <w:pStyle w:val="aa"/>
+              <w:pStyle w:val="BodyText"/>
               <w:rPr>
                 <w:rFonts w:ascii="Times New Roman" w:hAnsi="Times New Roman"/>
                 <w:color w:val="000000" w:themeColor="text1"/>
@@ -4623,7 +3347,6 @@
         </w:rPr>
         <w:t xml:space="preserve"> Методы интерфейса </w:t>
       </w:r>
-      <w:proofErr w:type="spellStart"/>
       <w:r>
         <w:rPr>
           <w:rFonts w:eastAsia="Times New Roman"/>
@@ -4633,7 +3356,6 @@
         </w:rPr>
         <w:t>ksDocument</w:t>
       </w:r>
-      <w:proofErr w:type="spellEnd"/>
       <w:r>
         <w:rPr>
           <w:rFonts w:eastAsia="Times New Roman"/>
@@ -4693,7 +3415,7 @@
           </w:tcPr>
           <w:p>
             <w:pPr>
-              <w:pStyle w:val="aa"/>
+              <w:pStyle w:val="BodyText"/>
               <w:jc w:val="center"/>
               <w:rPr>
                 <w:rFonts w:ascii="Times New Roman" w:hAnsi="Times New Roman"/>
@@ -4729,7 +3451,7 @@
           </w:tcPr>
           <w:p>
             <w:pPr>
-              <w:pStyle w:val="aa"/>
+              <w:pStyle w:val="BodyText"/>
               <w:jc w:val="center"/>
               <w:rPr>
                 <w:rFonts w:ascii="Times New Roman" w:hAnsi="Times New Roman"/>
@@ -4765,7 +3487,7 @@
           </w:tcPr>
           <w:p>
             <w:pPr>
-              <w:pStyle w:val="aa"/>
+              <w:pStyle w:val="BodyText"/>
               <w:jc w:val="center"/>
               <w:rPr>
                 <w:rFonts w:ascii="Times New Roman" w:hAnsi="Times New Roman"/>
@@ -4801,7 +3523,7 @@
           </w:tcPr>
           <w:p>
             <w:pPr>
-              <w:pStyle w:val="aa"/>
+              <w:pStyle w:val="BodyText"/>
               <w:jc w:val="center"/>
               <w:rPr>
                 <w:rFonts w:ascii="Times New Roman" w:hAnsi="Times New Roman"/>
@@ -4838,7 +3560,7 @@
           </w:tcPr>
           <w:p>
             <w:pPr>
-              <w:pStyle w:val="aa"/>
+              <w:pStyle w:val="BodyText"/>
               <w:rPr>
                 <w:rFonts w:ascii="Times New Roman" w:hAnsi="Times New Roman"/>
                 <w:color w:val="000000" w:themeColor="text1"/>
@@ -4853,27 +3575,7 @@
                 <w:sz w:val="24"/>
                 <w:szCs w:val="24"/>
               </w:rPr>
-              <w:t>Create (bool invisible, bool _</w:t>
-            </w:r>
-            <w:proofErr w:type="spellStart"/>
-            <w:r>
-              <w:rPr>
-                <w:rFonts w:ascii="Times New Roman" w:hAnsi="Times New Roman"/>
-                <w:color w:val="000000" w:themeColor="text1"/>
-                <w:sz w:val="24"/>
-                <w:szCs w:val="24"/>
-              </w:rPr>
-              <w:t>typeDoc</w:t>
-            </w:r>
-            <w:proofErr w:type="spellEnd"/>
-            <w:r>
-              <w:rPr>
-                <w:rFonts w:ascii="Times New Roman" w:hAnsi="Times New Roman"/>
-                <w:color w:val="000000" w:themeColor="text1"/>
-                <w:sz w:val="24"/>
-                <w:szCs w:val="24"/>
-              </w:rPr>
-              <w:t>)</w:t>
+              <w:t>Create (bool invisible, bool _typeDoc)</w:t>
             </w:r>
           </w:p>
         </w:tc>
@@ -4890,7 +3592,7 @@
           </w:tcPr>
           <w:p>
             <w:pPr>
-              <w:pStyle w:val="aa"/>
+              <w:pStyle w:val="BodyText"/>
               <w:rPr>
                 <w:rFonts w:ascii="Times New Roman" w:hAnsi="Times New Roman"/>
                 <w:color w:val="000000" w:themeColor="text1"/>
@@ -4921,7 +3623,7 @@
           </w:p>
           <w:p>
             <w:pPr>
-              <w:pStyle w:val="aa"/>
+              <w:pStyle w:val="BodyText"/>
               <w:rPr>
                 <w:rFonts w:ascii="Times New Roman" w:hAnsi="Times New Roman"/>
                 <w:color w:val="000000" w:themeColor="text1"/>
@@ -4962,7 +3664,7 @@
           </w:p>
           <w:p>
             <w:pPr>
-              <w:pStyle w:val="aa"/>
+              <w:pStyle w:val="BodyText"/>
               <w:rPr>
                 <w:rFonts w:ascii="Times New Roman" w:hAnsi="Times New Roman"/>
                 <w:color w:val="000000" w:themeColor="text1"/>
@@ -4993,7 +3695,7 @@
           </w:p>
           <w:p>
             <w:pPr>
-              <w:pStyle w:val="aa"/>
+              <w:pStyle w:val="BodyText"/>
               <w:rPr>
                 <w:rFonts w:ascii="Times New Roman" w:hAnsi="Times New Roman"/>
                 <w:color w:val="000000" w:themeColor="text1"/>
@@ -5002,7 +3704,6 @@
                 <w:lang w:val="ru-RU"/>
               </w:rPr>
             </w:pPr>
-            <w:proofErr w:type="spellStart"/>
             <w:r>
               <w:rPr>
                 <w:rFonts w:ascii="Times New Roman" w:hAnsi="Times New Roman"/>
@@ -5012,7 +3713,6 @@
               </w:rPr>
               <w:t>typeDoc</w:t>
             </w:r>
-            <w:proofErr w:type="spellEnd"/>
             <w:r>
               <w:rPr>
                 <w:rFonts w:ascii="Times New Roman" w:hAnsi="Times New Roman"/>
@@ -5026,7 +3726,7 @@
           </w:p>
           <w:p>
             <w:pPr>
-              <w:pStyle w:val="aa"/>
+              <w:pStyle w:val="BodyText"/>
               <w:rPr>
                 <w:rFonts w:ascii="Times New Roman" w:hAnsi="Times New Roman"/>
                 <w:color w:val="000000" w:themeColor="text1"/>
@@ -5067,7 +3767,7 @@
           </w:p>
           <w:p>
             <w:pPr>
-              <w:pStyle w:val="aa"/>
+              <w:pStyle w:val="BodyText"/>
               <w:rPr>
                 <w:rFonts w:ascii="Times New Roman" w:hAnsi="Times New Roman"/>
                 <w:color w:val="000000" w:themeColor="text1"/>
@@ -5098,7 +3798,7 @@
           </w:p>
           <w:p>
             <w:pPr>
-              <w:pStyle w:val="aa"/>
+              <w:pStyle w:val="BodyText"/>
               <w:rPr>
                 <w:rFonts w:ascii="Times New Roman" w:hAnsi="Times New Roman"/>
                 <w:color w:val="000000" w:themeColor="text1"/>
@@ -5122,7 +3822,7 @@
           </w:tcPr>
           <w:p>
             <w:pPr>
-              <w:pStyle w:val="aa"/>
+              <w:pStyle w:val="BodyText"/>
               <w:rPr>
                 <w:rFonts w:ascii="Times New Roman" w:hAnsi="Times New Roman"/>
                 <w:color w:val="000000" w:themeColor="text1"/>
@@ -5165,7 +3865,7 @@
           </w:tcPr>
           <w:p>
             <w:pPr>
-              <w:pStyle w:val="aa"/>
+              <w:pStyle w:val="BodyText"/>
               <w:rPr>
                 <w:rFonts w:ascii="Times New Roman" w:hAnsi="Times New Roman"/>
                 <w:color w:val="000000" w:themeColor="text1"/>
@@ -5200,14 +3900,13 @@
           </w:tcPr>
           <w:p>
             <w:pPr>
-              <w:pStyle w:val="aa"/>
+              <w:pStyle w:val="BodyText"/>
               <w:rPr>
                 <w:color w:val="000000" w:themeColor="text1"/>
                 <w:sz w:val="24"/>
                 <w:szCs w:val="24"/>
               </w:rPr>
             </w:pPr>
-            <w:proofErr w:type="spellStart"/>
             <w:r>
               <w:rPr>
                 <w:rFonts w:ascii="Times New Roman" w:hAnsi="Times New Roman"/>
@@ -5217,67 +3916,7 @@
                 <w:szCs w:val="24"/>
                 <w:lang w:val="x-none" w:eastAsia="x-none"/>
               </w:rPr>
-              <w:t>GetPart</w:t>
-            </w:r>
-            <w:proofErr w:type="spellEnd"/>
-            <w:r>
-              <w:rPr>
-                <w:rFonts w:ascii="Times New Roman" w:hAnsi="Times New Roman"/>
-                <w:color w:val="000000" w:themeColor="text1"/>
-                <w:kern w:val="32"/>
-                <w:sz w:val="24"/>
-                <w:szCs w:val="24"/>
-                <w:lang w:val="x-none" w:eastAsia="x-none"/>
-              </w:rPr>
-              <w:t>(</w:t>
-            </w:r>
-            <w:proofErr w:type="spellStart"/>
-            <w:r>
-              <w:rPr>
-                <w:rFonts w:ascii="Times New Roman" w:hAnsi="Times New Roman"/>
-                <w:color w:val="000000" w:themeColor="text1"/>
-                <w:kern w:val="32"/>
-                <w:sz w:val="24"/>
-                <w:szCs w:val="24"/>
-                <w:lang w:val="x-none" w:eastAsia="x-none"/>
-              </w:rPr>
-              <w:t>int</w:t>
-            </w:r>
-            <w:proofErr w:type="spellEnd"/>
-            <w:r>
-              <w:rPr>
-                <w:rFonts w:ascii="Times New Roman" w:hAnsi="Times New Roman"/>
-                <w:color w:val="000000" w:themeColor="text1"/>
-                <w:kern w:val="32"/>
-                <w:sz w:val="24"/>
-                <w:szCs w:val="24"/>
-                <w:lang w:val="x-none" w:eastAsia="x-none"/>
-              </w:rPr>
-              <w:t xml:space="preserve"> </w:t>
-            </w:r>
-            <w:proofErr w:type="spellStart"/>
-            <w:r>
-              <w:rPr>
-                <w:rFonts w:ascii="Times New Roman" w:hAnsi="Times New Roman"/>
-                <w:color w:val="000000" w:themeColor="text1"/>
-                <w:kern w:val="32"/>
-                <w:sz w:val="24"/>
-                <w:szCs w:val="24"/>
-                <w:lang w:val="x-none" w:eastAsia="x-none"/>
-              </w:rPr>
-              <w:t>type</w:t>
-            </w:r>
-            <w:proofErr w:type="spellEnd"/>
-            <w:r>
-              <w:rPr>
-                <w:rFonts w:ascii="Times New Roman" w:hAnsi="Times New Roman"/>
-                <w:color w:val="000000" w:themeColor="text1"/>
-                <w:kern w:val="32"/>
-                <w:sz w:val="24"/>
-                <w:szCs w:val="24"/>
-                <w:lang w:val="x-none" w:eastAsia="x-none"/>
-              </w:rPr>
-              <w:t>)</w:t>
+              <w:t>GetPart(int type)</w:t>
             </w:r>
           </w:p>
         </w:tc>
@@ -5293,7 +3932,7 @@
           </w:tcPr>
           <w:p>
             <w:pPr>
-              <w:pStyle w:val="aa"/>
+              <w:pStyle w:val="BodyText"/>
               <w:rPr>
                 <w:color w:val="000000" w:themeColor="text1"/>
                 <w:sz w:val="24"/>
@@ -5334,7 +3973,7 @@
           </w:tcPr>
           <w:p>
             <w:pPr>
-              <w:pStyle w:val="aa"/>
+              <w:pStyle w:val="BodyText"/>
               <w:rPr>
                 <w:color w:val="000000" w:themeColor="text1"/>
                 <w:sz w:val="24"/>
@@ -5356,7 +3995,7 @@
           </w:tcPr>
           <w:p>
             <w:pPr>
-              <w:pStyle w:val="aa"/>
+              <w:pStyle w:val="BodyText"/>
               <w:rPr>
                 <w:color w:val="000000" w:themeColor="text1"/>
                 <w:sz w:val="24"/>
@@ -5380,7 +4019,7 @@
     </w:tbl>
     <w:p>
       <w:pPr>
-        <w:pStyle w:val="a6"/>
+        <w:pStyle w:val="a1"/>
         <w:spacing w:line="360" w:lineRule="auto"/>
         <w:rPr>
           <w:rFonts w:ascii="Times New Roman" w:hAnsi="Times New Roman" w:cs="Times New Roman"/>
@@ -5391,7 +4030,7 @@
     </w:p>
     <w:p>
       <w:pPr>
-        <w:pStyle w:val="a6"/>
+        <w:pStyle w:val="a1"/>
         <w:spacing w:line="360" w:lineRule="auto"/>
         <w:ind w:firstLine="720"/>
         <w:rPr>
@@ -5502,7 +4141,6 @@
         </w:rPr>
         <w:t xml:space="preserve"> М</w:t>
       </w:r>
-      <w:proofErr w:type="spellStart"/>
       <w:r>
         <w:rPr>
           <w:rFonts w:ascii="Times New Roman" w:eastAsia="Calibri" w:hAnsi="Times New Roman" w:cs="Times New Roman"/>
@@ -5511,18 +4149,7 @@
           <w:szCs w:val="28"/>
           <w:lang w:val="x-none" w:eastAsia="x-none"/>
         </w:rPr>
-        <w:t>етоды</w:t>
-      </w:r>
-      <w:proofErr w:type="spellEnd"/>
-      <w:r>
-        <w:rPr>
-          <w:rFonts w:ascii="Times New Roman" w:eastAsia="Calibri" w:hAnsi="Times New Roman" w:cs="Times New Roman"/>
-          <w:kern w:val="32"/>
-          <w:sz w:val="28"/>
-          <w:szCs w:val="28"/>
-          <w:lang w:val="x-none" w:eastAsia="x-none"/>
-        </w:rPr>
-        <w:t xml:space="preserve"> интерфейса </w:t>
+        <w:t xml:space="preserve">етоды интерфейса </w:t>
       </w:r>
       <w:r>
         <w:rPr>
@@ -5564,7 +4191,7 @@
           </w:tcPr>
           <w:p>
             <w:pPr>
-              <w:pStyle w:val="aa"/>
+              <w:pStyle w:val="BodyText"/>
               <w:jc w:val="center"/>
               <w:rPr>
                 <w:rFonts w:ascii="Times New Roman" w:hAnsi="Times New Roman"/>
@@ -5600,7 +4227,7 @@
           </w:tcPr>
           <w:p>
             <w:pPr>
-              <w:pStyle w:val="aa"/>
+              <w:pStyle w:val="BodyText"/>
               <w:jc w:val="center"/>
               <w:rPr>
                 <w:rFonts w:ascii="Times New Roman" w:hAnsi="Times New Roman"/>
@@ -5636,7 +4263,7 @@
           </w:tcPr>
           <w:p>
             <w:pPr>
-              <w:pStyle w:val="aa"/>
+              <w:pStyle w:val="BodyText"/>
               <w:jc w:val="center"/>
               <w:rPr>
                 <w:rFonts w:ascii="Times New Roman" w:hAnsi="Times New Roman"/>
@@ -5672,7 +4299,7 @@
           </w:tcPr>
           <w:p>
             <w:pPr>
-              <w:pStyle w:val="aa"/>
+              <w:pStyle w:val="BodyText"/>
               <w:jc w:val="center"/>
               <w:rPr>
                 <w:rFonts w:ascii="Times New Roman" w:hAnsi="Times New Roman"/>
@@ -5709,7 +4336,7 @@
           </w:tcPr>
           <w:p>
             <w:pPr>
-              <w:pStyle w:val="bodytext"/>
+              <w:pStyle w:val="bodytext0"/>
               <w:rPr>
                 <w:rFonts w:ascii="Times New Roman" w:hAnsi="Times New Roman"/>
                 <w:color w:val="000000" w:themeColor="text1"/>
@@ -5722,23 +4349,7 @@
                 <w:rFonts w:ascii="Times New Roman" w:hAnsi="Times New Roman"/>
                 <w:lang w:val="en-US"/>
               </w:rPr>
-              <w:t xml:space="preserve">long </w:t>
-            </w:r>
-            <w:proofErr w:type="spellStart"/>
-            <w:r>
-              <w:rPr>
-                <w:rFonts w:ascii="Times New Roman" w:hAnsi="Times New Roman"/>
-                <w:lang w:val="en-US"/>
-              </w:rPr>
-              <w:t>ksLineSeg</w:t>
-            </w:r>
-            <w:proofErr w:type="spellEnd"/>
-            <w:r>
-              <w:rPr>
-                <w:rFonts w:ascii="Times New Roman" w:hAnsi="Times New Roman"/>
-                <w:lang w:val="en-US"/>
-              </w:rPr>
-              <w:t xml:space="preserve"> (double x1, double y1, double x2, double y2, long style)</w:t>
+              <w:t>long ksLineSeg (double x1, double y1, double x2, double y2, long style)</w:t>
             </w:r>
           </w:p>
         </w:tc>
@@ -5755,7 +4366,7 @@
           </w:tcPr>
           <w:p>
             <w:pPr>
-              <w:pStyle w:val="aa"/>
+              <w:pStyle w:val="BodyText"/>
               <w:rPr>
                 <w:rFonts w:ascii="Times New Roman" w:hAnsi="Times New Roman"/>
                 <w:color w:val="000000" w:themeColor="text1"/>
@@ -5863,7 +4474,7 @@
           </w:tcPr>
           <w:p>
             <w:pPr>
-              <w:pStyle w:val="aa"/>
+              <w:pStyle w:val="BodyText"/>
               <w:rPr>
                 <w:rFonts w:ascii="Times New Roman" w:hAnsi="Times New Roman"/>
                 <w:color w:val="000000" w:themeColor="text1"/>
@@ -5897,7 +4508,7 @@
           </w:tcPr>
           <w:p>
             <w:pPr>
-              <w:pStyle w:val="aa"/>
+              <w:pStyle w:val="BodyText"/>
               <w:rPr>
                 <w:rFonts w:ascii="Times New Roman" w:hAnsi="Times New Roman"/>
                 <w:color w:val="000000" w:themeColor="text1"/>
@@ -5928,6 +4539,7 @@
           <w:lang w:val="ru-RU"/>
         </w:rPr>
       </w:pPr>
+      <w:commentRangeStart w:id="0"/>
       <w:r>
         <w:rPr>
           <w:rFonts w:eastAsia="Times New Roman"/>
@@ -5935,7 +4547,6 @@
           <w:szCs w:val="28"/>
           <w:lang w:val="ru-RU" w:eastAsia="ru-RU"/>
         </w:rPr>
-        <w:lastRenderedPageBreak/>
         <w:t xml:space="preserve">Таблица 1.5 </w:t>
       </w:r>
       <w:r>
@@ -5947,6 +4558,13 @@
         </w:rPr>
         <w:t>—</w:t>
       </w:r>
+      <w:commentRangeEnd w:id="0"/>
+      <w:r>
+        <w:rPr>
+          <w:rStyle w:val="CommentReference"/>
+        </w:rPr>
+        <w:commentReference w:id="0"/>
+      </w:r>
       <w:r>
         <w:rPr>
           <w:rFonts w:eastAsia="Times New Roman"/>
@@ -5956,15 +4574,13 @@
         </w:rPr>
         <w:t xml:space="preserve">Методы интерфейса </w:t>
       </w:r>
-      <w:hyperlink r:id="rId9" w:history="1">
-        <w:proofErr w:type="spellStart"/>
+      <w:hyperlink r:id="rId19" w:history="1">
         <w:r>
           <w:rPr>
-            <w:rStyle w:val="a4"/>
+            <w:rStyle w:val="Hyperlink"/>
           </w:rPr>
           <w:t>ksEntity</w:t>
         </w:r>
-        <w:proofErr w:type="spellEnd"/>
       </w:hyperlink>
       <w:r>
         <w:rPr>
@@ -6007,7 +4623,7 @@
           </w:tcPr>
           <w:p>
             <w:pPr>
-              <w:pStyle w:val="aa"/>
+              <w:pStyle w:val="BodyText"/>
               <w:jc w:val="center"/>
               <w:rPr>
                 <w:rFonts w:ascii="Times New Roman" w:hAnsi="Times New Roman"/>
@@ -6025,6 +4641,7 @@
                 <w:szCs w:val="24"/>
                 <w:lang w:val="ru-RU"/>
               </w:rPr>
+              <w:lastRenderedPageBreak/>
               <w:t>Метод</w:t>
             </w:r>
           </w:p>
@@ -6043,7 +4660,7 @@
           </w:tcPr>
           <w:p>
             <w:pPr>
-              <w:pStyle w:val="aa"/>
+              <w:pStyle w:val="BodyText"/>
               <w:jc w:val="center"/>
               <w:rPr>
                 <w:rFonts w:ascii="Times New Roman" w:hAnsi="Times New Roman"/>
@@ -6079,7 +4696,7 @@
           </w:tcPr>
           <w:p>
             <w:pPr>
-              <w:pStyle w:val="aa"/>
+              <w:pStyle w:val="BodyText"/>
               <w:jc w:val="center"/>
               <w:rPr>
                 <w:rFonts w:ascii="Times New Roman" w:hAnsi="Times New Roman"/>
@@ -6115,7 +4732,7 @@
           </w:tcPr>
           <w:p>
             <w:pPr>
-              <w:pStyle w:val="aa"/>
+              <w:pStyle w:val="BodyText"/>
               <w:jc w:val="center"/>
               <w:rPr>
                 <w:rFonts w:ascii="Times New Roman" w:hAnsi="Times New Roman"/>
@@ -6152,13 +4769,12 @@
           </w:tcPr>
           <w:p>
             <w:pPr>
-              <w:pStyle w:val="bodytext"/>
+              <w:pStyle w:val="bodytext0"/>
               <w:rPr>
                 <w:rFonts w:ascii="Times New Roman" w:hAnsi="Times New Roman"/>
                 <w:lang w:val="en-US"/>
               </w:rPr>
             </w:pPr>
-            <w:proofErr w:type="spellStart"/>
             <w:r>
               <w:rPr>
                 <w:rStyle w:val="x2ul"/>
@@ -6168,45 +4784,12 @@
               </w:rPr>
               <w:t>ksBossExtrusionDefinition</w:t>
             </w:r>
-            <w:proofErr w:type="spellEnd"/>
             <w:r>
               <w:rPr>
                 <w:rFonts w:ascii="Times New Roman" w:hAnsi="Times New Roman"/>
                 <w:lang w:val="en-US"/>
               </w:rPr>
-              <w:t xml:space="preserve">(BOOL forward, short type, double depth, double </w:t>
-            </w:r>
-            <w:proofErr w:type="spellStart"/>
-            <w:r>
-              <w:rPr>
-                <w:rFonts w:ascii="Times New Roman" w:hAnsi="Times New Roman"/>
-                <w:lang w:val="en-US"/>
-              </w:rPr>
-              <w:t>draftValue</w:t>
-            </w:r>
-            <w:proofErr w:type="spellEnd"/>
-            <w:r>
-              <w:rPr>
-                <w:rFonts w:ascii="Times New Roman" w:hAnsi="Times New Roman"/>
-                <w:lang w:val="en-US"/>
-              </w:rPr>
-              <w:t xml:space="preserve">, BOOL </w:t>
-            </w:r>
-            <w:proofErr w:type="spellStart"/>
-            <w:r>
-              <w:rPr>
-                <w:rFonts w:ascii="Times New Roman" w:hAnsi="Times New Roman"/>
-                <w:lang w:val="en-US"/>
-              </w:rPr>
-              <w:t>draftOutward</w:t>
-            </w:r>
-            <w:proofErr w:type="spellEnd"/>
-            <w:r>
-              <w:rPr>
-                <w:rFonts w:ascii="Times New Roman" w:hAnsi="Times New Roman"/>
-                <w:lang w:val="en-US"/>
-              </w:rPr>
-              <w:t>);</w:t>
+              <w:t>(BOOL forward, short type, double depth, double draftValue, BOOL draftOutward);</w:t>
             </w:r>
           </w:p>
         </w:tc>
@@ -6223,7 +4806,7 @@
           </w:tcPr>
           <w:p>
             <w:pPr>
-              <w:pStyle w:val="aa"/>
+              <w:pStyle w:val="BodyText"/>
               <w:rPr>
                 <w:rFonts w:ascii="Times New Roman" w:hAnsi="Times New Roman"/>
                 <w:b/>
@@ -6432,25 +5015,24 @@
                 <w:sz w:val="24"/>
                 <w:szCs w:val="24"/>
               </w:rPr>
+              <w:t xml:space="preserve"> draftValue -</w:t>
+            </w:r>
+            <w:r>
+              <w:rPr>
+                <w:rFonts w:ascii="Times New Roman" w:hAnsi="Times New Roman"/>
+                <w:sz w:val="24"/>
+                <w:szCs w:val="24"/>
+              </w:rPr>
               <w:t xml:space="preserve"> </w:t>
             </w:r>
-            <w:proofErr w:type="spellStart"/>
-            <w:r>
-              <w:rPr>
-                <w:rFonts w:ascii="Times New Roman" w:hAnsi="Times New Roman"/>
-                <w:sz w:val="24"/>
-                <w:szCs w:val="24"/>
-              </w:rPr>
-              <w:t>draftValue</w:t>
-            </w:r>
-            <w:proofErr w:type="spellEnd"/>
-            <w:r>
-              <w:rPr>
-                <w:rFonts w:ascii="Times New Roman" w:hAnsi="Times New Roman"/>
-                <w:sz w:val="24"/>
-                <w:szCs w:val="24"/>
-              </w:rPr>
-              <w:t xml:space="preserve"> -</w:t>
+            <w:r>
+              <w:rPr>
+                <w:rFonts w:ascii="Times New Roman" w:hAnsi="Times New Roman"/>
+                <w:sz w:val="24"/>
+                <w:szCs w:val="24"/>
+                <w:lang w:val="ru-RU"/>
+              </w:rPr>
+              <w:t>угол</w:t>
             </w:r>
             <w:r>
               <w:rPr>
@@ -6467,23 +5049,6 @@
                 <w:szCs w:val="24"/>
                 <w:lang w:val="ru-RU"/>
               </w:rPr>
-              <w:t>угол</w:t>
-            </w:r>
-            <w:r>
-              <w:rPr>
-                <w:rFonts w:ascii="Times New Roman" w:hAnsi="Times New Roman"/>
-                <w:sz w:val="24"/>
-                <w:szCs w:val="24"/>
-              </w:rPr>
-              <w:t xml:space="preserve"> </w:t>
-            </w:r>
-            <w:r>
-              <w:rPr>
-                <w:rFonts w:ascii="Times New Roman" w:hAnsi="Times New Roman"/>
-                <w:sz w:val="24"/>
-                <w:szCs w:val="24"/>
-                <w:lang w:val="ru-RU"/>
-              </w:rPr>
               <w:t>уклона</w:t>
             </w:r>
             <w:r>
@@ -6492,149 +5057,23 @@
                 <w:sz w:val="24"/>
                 <w:szCs w:val="24"/>
               </w:rPr>
-              <w:t xml:space="preserve">, </w:t>
-            </w:r>
-            <w:proofErr w:type="spellStart"/>
-            <w:r>
-              <w:rPr>
-                <w:rFonts w:ascii="Times New Roman" w:hAnsi="Times New Roman"/>
-                <w:sz w:val="24"/>
-                <w:szCs w:val="24"/>
-              </w:rPr>
-              <w:t>draftOutward</w:t>
-            </w:r>
-            <w:proofErr w:type="spellEnd"/>
-            <w:r>
-              <w:rPr>
-                <w:rFonts w:ascii="Times New Roman" w:hAnsi="Times New Roman"/>
-                <w:sz w:val="24"/>
-                <w:szCs w:val="24"/>
-              </w:rPr>
-              <w:t xml:space="preserve"> - </w:t>
-            </w:r>
-            <w:proofErr w:type="spellStart"/>
-            <w:r>
-              <w:rPr>
-                <w:rFonts w:ascii="Times New Roman" w:hAnsi="Times New Roman"/>
-                <w:sz w:val="24"/>
-                <w:szCs w:val="24"/>
-              </w:rPr>
-              <w:t>направлени</w:t>
-            </w:r>
-            <w:r>
-              <w:rPr>
-                <w:rFonts w:ascii="Times New Roman" w:hAnsi="Times New Roman"/>
-                <w:sz w:val="24"/>
-                <w:szCs w:val="24"/>
-              </w:rPr>
-              <w:t>е</w:t>
-            </w:r>
-            <w:proofErr w:type="spellEnd"/>
-            <w:r>
-              <w:rPr>
-                <w:rFonts w:ascii="Times New Roman" w:hAnsi="Times New Roman"/>
-                <w:sz w:val="24"/>
-                <w:szCs w:val="24"/>
-              </w:rPr>
-              <w:t xml:space="preserve"> </w:t>
-            </w:r>
-            <w:proofErr w:type="spellStart"/>
-            <w:r>
-              <w:rPr>
-                <w:rFonts w:ascii="Times New Roman" w:hAnsi="Times New Roman"/>
-                <w:sz w:val="24"/>
-                <w:szCs w:val="24"/>
-              </w:rPr>
-              <w:t>уклона</w:t>
-            </w:r>
-            <w:proofErr w:type="spellEnd"/>
-            <w:r>
-              <w:rPr>
-                <w:rFonts w:ascii="Times New Roman" w:hAnsi="Times New Roman"/>
-                <w:sz w:val="24"/>
-                <w:szCs w:val="24"/>
-              </w:rPr>
-              <w:t xml:space="preserve">: FALSE - </w:t>
-            </w:r>
-            <w:proofErr w:type="spellStart"/>
-            <w:r>
-              <w:rPr>
-                <w:rFonts w:ascii="Times New Roman" w:hAnsi="Times New Roman"/>
-                <w:sz w:val="24"/>
-                <w:szCs w:val="24"/>
-              </w:rPr>
-              <w:t>уклон</w:t>
-            </w:r>
-            <w:proofErr w:type="spellEnd"/>
-            <w:r>
-              <w:rPr>
-                <w:rFonts w:ascii="Times New Roman" w:hAnsi="Times New Roman"/>
-                <w:sz w:val="24"/>
-                <w:szCs w:val="24"/>
-              </w:rPr>
-              <w:t xml:space="preserve"> </w:t>
-            </w:r>
-            <w:proofErr w:type="spellStart"/>
-            <w:r>
-              <w:rPr>
-                <w:rFonts w:ascii="Times New Roman" w:hAnsi="Times New Roman"/>
-                <w:sz w:val="24"/>
-                <w:szCs w:val="24"/>
-              </w:rPr>
-              <w:t>наружу</w:t>
-            </w:r>
-            <w:proofErr w:type="spellEnd"/>
-            <w:r>
-              <w:rPr>
-                <w:rFonts w:ascii="Times New Roman" w:hAnsi="Times New Roman"/>
-                <w:sz w:val="24"/>
-                <w:szCs w:val="24"/>
-              </w:rPr>
-              <w:t xml:space="preserve">, </w:t>
-            </w:r>
-            <w:r>
-              <w:rPr>
-                <w:rFonts w:ascii="Times New Roman" w:hAnsi="Times New Roman"/>
-                <w:sz w:val="24"/>
-                <w:szCs w:val="24"/>
-              </w:rPr>
-              <w:t xml:space="preserve">TRUE - </w:t>
-            </w:r>
-            <w:proofErr w:type="spellStart"/>
-            <w:r>
-              <w:rPr>
-                <w:rFonts w:ascii="Times New Roman" w:hAnsi="Times New Roman"/>
-                <w:sz w:val="24"/>
-                <w:szCs w:val="24"/>
-              </w:rPr>
-              <w:t>уклон</w:t>
-            </w:r>
-            <w:proofErr w:type="spellEnd"/>
-            <w:r>
-              <w:rPr>
-                <w:rFonts w:ascii="Times New Roman" w:hAnsi="Times New Roman"/>
-                <w:sz w:val="24"/>
-                <w:szCs w:val="24"/>
-              </w:rPr>
-              <w:t xml:space="preserve"> </w:t>
-            </w:r>
-            <w:proofErr w:type="spellStart"/>
-            <w:r>
-              <w:rPr>
-                <w:rFonts w:ascii="Times New Roman" w:hAnsi="Times New Roman"/>
-                <w:sz w:val="24"/>
-                <w:szCs w:val="24"/>
-              </w:rPr>
-              <w:t>внутрь</w:t>
-            </w:r>
-            <w:proofErr w:type="spellEnd"/>
-            <w:r>
-              <w:rPr>
-                <w:rFonts w:ascii="Times New Roman" w:hAnsi="Times New Roman"/>
-                <w:sz w:val="24"/>
-                <w:szCs w:val="24"/>
-              </w:rPr>
-              <w:t>.</w:t>
+              <w:t>, draftOutward - направлени</w:t>
+            </w:r>
+            <w:r>
+              <w:rPr>
+                <w:rFonts w:ascii="Times New Roman" w:hAnsi="Times New Roman"/>
+                <w:sz w:val="24"/>
+                <w:szCs w:val="24"/>
+              </w:rPr>
+              <w:t xml:space="preserve">е уклона: FALSE - уклон наружу, </w:t>
+            </w:r>
+            <w:r>
+              <w:rPr>
+                <w:rFonts w:ascii="Times New Roman" w:hAnsi="Times New Roman"/>
+                <w:sz w:val="24"/>
+                <w:szCs w:val="24"/>
+              </w:rPr>
+              <w:t>TRUE - уклон внутрь.</w:t>
             </w:r>
           </w:p>
         </w:tc>
@@ -6651,7 +5090,7 @@
           </w:tcPr>
           <w:p>
             <w:pPr>
-              <w:pStyle w:val="aa"/>
+              <w:pStyle w:val="BodyText"/>
               <w:rPr>
                 <w:rFonts w:ascii="Times New Roman" w:hAnsi="Times New Roman"/>
                 <w:color w:val="000000" w:themeColor="text1"/>
@@ -6694,7 +5133,7 @@
           </w:tcPr>
           <w:p>
             <w:pPr>
-              <w:pStyle w:val="aa"/>
+              <w:pStyle w:val="BodyText"/>
               <w:rPr>
                 <w:rFonts w:ascii="Times New Roman" w:hAnsi="Times New Roman"/>
                 <w:color w:val="000000" w:themeColor="text1"/>
@@ -6733,13 +5172,12 @@
           </w:tcPr>
           <w:p>
             <w:pPr>
-              <w:pStyle w:val="bodytext"/>
+              <w:pStyle w:val="bodytext0"/>
               <w:rPr>
                 <w:rFonts w:ascii="Times New Roman" w:hAnsi="Times New Roman"/>
                 <w:lang w:val="en-US"/>
               </w:rPr>
             </w:pPr>
-            <w:proofErr w:type="spellStart"/>
             <w:r>
               <w:rPr>
                 <w:rStyle w:val="x2ul"/>
@@ -6747,56 +5185,14 @@
                 <w:u w:val="single"/>
                 <w:lang w:val="en-US"/>
               </w:rPr>
-              <w:t>ksCutExtrusionDefinition</w:t>
-            </w:r>
-            <w:proofErr w:type="spellEnd"/>
-            <w:r>
-              <w:rPr>
-                <w:rStyle w:val="x2ul"/>
-                <w:rFonts w:ascii="Times New Roman" w:hAnsi="Times New Roman"/>
-                <w:u w:val="single"/>
+              <w:t xml:space="preserve">ksCutExtrusionDefinition </w:t>
+            </w:r>
+            <w:r>
+              <w:rPr>
+                <w:rFonts w:ascii="Times New Roman" w:hAnsi="Times New Roman"/>
                 <w:lang w:val="en-US"/>
               </w:rPr>
-              <w:t xml:space="preserve"> </w:t>
-            </w:r>
-            <w:r>
-              <w:rPr>
-                <w:rFonts w:ascii="Times New Roman" w:hAnsi="Times New Roman"/>
-                <w:lang w:val="en-US"/>
-              </w:rPr>
-              <w:t xml:space="preserve">(BOOL forward, short type, double depth, double </w:t>
-            </w:r>
-            <w:proofErr w:type="spellStart"/>
-            <w:r>
-              <w:rPr>
-                <w:rFonts w:ascii="Times New Roman" w:hAnsi="Times New Roman"/>
-                <w:lang w:val="en-US"/>
-              </w:rPr>
-              <w:t>draftValue</w:t>
-            </w:r>
-            <w:proofErr w:type="spellEnd"/>
-            <w:r>
-              <w:rPr>
-                <w:rFonts w:ascii="Times New Roman" w:hAnsi="Times New Roman"/>
-                <w:lang w:val="en-US"/>
-              </w:rPr>
-              <w:t xml:space="preserve">, BOOL </w:t>
-            </w:r>
-            <w:proofErr w:type="spellStart"/>
-            <w:r>
-              <w:rPr>
-                <w:rFonts w:ascii="Times New Roman" w:hAnsi="Times New Roman"/>
-                <w:lang w:val="en-US"/>
-              </w:rPr>
-              <w:t>draftOutward</w:t>
-            </w:r>
-            <w:proofErr w:type="spellEnd"/>
-            <w:r>
-              <w:rPr>
-                <w:rFonts w:ascii="Times New Roman" w:hAnsi="Times New Roman"/>
-                <w:lang w:val="en-US"/>
-              </w:rPr>
-              <w:t>);</w:t>
+              <w:t>(BOOL forward, short type, double depth, double draftValue, BOOL draftOutward);</w:t>
             </w:r>
           </w:p>
         </w:tc>
@@ -6807,7 +5203,7 @@
           </w:tcPr>
           <w:p>
             <w:pPr>
-              <w:pStyle w:val="aa"/>
+              <w:pStyle w:val="BodyText"/>
               <w:rPr>
                 <w:rFonts w:ascii="Times New Roman" w:hAnsi="Times New Roman"/>
                 <w:b/>
@@ -6992,25 +5388,7 @@
                 <w:sz w:val="24"/>
                 <w:szCs w:val="24"/>
               </w:rPr>
-              <w:t xml:space="preserve">, </w:t>
-            </w:r>
-            <w:proofErr w:type="spellStart"/>
-            <w:r>
-              <w:rPr>
-                <w:rFonts w:ascii="Times New Roman" w:hAnsi="Times New Roman"/>
-                <w:sz w:val="24"/>
-                <w:szCs w:val="24"/>
-              </w:rPr>
-              <w:t>draftValue</w:t>
-            </w:r>
-            <w:proofErr w:type="spellEnd"/>
-            <w:r>
-              <w:rPr>
-                <w:rFonts w:ascii="Times New Roman" w:hAnsi="Times New Roman"/>
-                <w:sz w:val="24"/>
-                <w:szCs w:val="24"/>
-              </w:rPr>
-              <w:t xml:space="preserve"> - </w:t>
+              <w:t xml:space="preserve">, draftValue - </w:t>
             </w:r>
             <w:r>
               <w:rPr>
@@ -7044,133 +5422,7 @@
                 <w:sz w:val="24"/>
                 <w:szCs w:val="24"/>
               </w:rPr>
-              <w:t xml:space="preserve">, </w:t>
-            </w:r>
-            <w:proofErr w:type="spellStart"/>
-            <w:r>
-              <w:rPr>
-                <w:rFonts w:ascii="Times New Roman" w:hAnsi="Times New Roman"/>
-                <w:sz w:val="24"/>
-                <w:szCs w:val="24"/>
-              </w:rPr>
-              <w:t>draftOutward</w:t>
-            </w:r>
-            <w:proofErr w:type="spellEnd"/>
-            <w:r>
-              <w:rPr>
-                <w:rFonts w:ascii="Times New Roman" w:hAnsi="Times New Roman"/>
-                <w:sz w:val="24"/>
-                <w:szCs w:val="24"/>
-              </w:rPr>
-              <w:t xml:space="preserve"> - </w:t>
-            </w:r>
-            <w:proofErr w:type="spellStart"/>
-            <w:r>
-              <w:rPr>
-                <w:rFonts w:ascii="Times New Roman" w:hAnsi="Times New Roman"/>
-                <w:sz w:val="24"/>
-                <w:szCs w:val="24"/>
-              </w:rPr>
-              <w:t>направление</w:t>
-            </w:r>
-            <w:proofErr w:type="spellEnd"/>
-            <w:r>
-              <w:rPr>
-                <w:rFonts w:ascii="Times New Roman" w:hAnsi="Times New Roman"/>
-                <w:sz w:val="24"/>
-                <w:szCs w:val="24"/>
-              </w:rPr>
-              <w:t xml:space="preserve"> </w:t>
-            </w:r>
-            <w:proofErr w:type="spellStart"/>
-            <w:r>
-              <w:rPr>
-                <w:rFonts w:ascii="Times New Roman" w:hAnsi="Times New Roman"/>
-                <w:sz w:val="24"/>
-                <w:szCs w:val="24"/>
-              </w:rPr>
-              <w:t>уклона</w:t>
-            </w:r>
-            <w:proofErr w:type="spellEnd"/>
-            <w:r>
-              <w:rPr>
-                <w:rFonts w:ascii="Times New Roman" w:hAnsi="Times New Roman"/>
-                <w:sz w:val="24"/>
-                <w:szCs w:val="24"/>
-              </w:rPr>
-              <w:t xml:space="preserve">: FALSE - </w:t>
-            </w:r>
-            <w:proofErr w:type="spellStart"/>
-            <w:r>
-              <w:rPr>
-                <w:rFonts w:ascii="Times New Roman" w:hAnsi="Times New Roman"/>
-                <w:sz w:val="24"/>
-                <w:szCs w:val="24"/>
-              </w:rPr>
-              <w:t>уклон</w:t>
-            </w:r>
-            <w:proofErr w:type="spellEnd"/>
-            <w:r>
-              <w:rPr>
-                <w:rFonts w:ascii="Times New Roman" w:hAnsi="Times New Roman"/>
-                <w:sz w:val="24"/>
-                <w:szCs w:val="24"/>
-              </w:rPr>
-              <w:t xml:space="preserve"> </w:t>
-            </w:r>
-            <w:proofErr w:type="spellStart"/>
-            <w:r>
-              <w:rPr>
-                <w:rFonts w:ascii="Times New Roman" w:hAnsi="Times New Roman"/>
-                <w:sz w:val="24"/>
-                <w:szCs w:val="24"/>
-              </w:rPr>
-              <w:t>наружу</w:t>
-            </w:r>
-            <w:proofErr w:type="spellEnd"/>
-            <w:r>
-              <w:rPr>
-                <w:rFonts w:ascii="Times New Roman" w:hAnsi="Times New Roman"/>
-                <w:sz w:val="24"/>
-                <w:szCs w:val="24"/>
-              </w:rPr>
-              <w:t xml:space="preserve">, TRUE - </w:t>
-            </w:r>
-            <w:proofErr w:type="spellStart"/>
-            <w:r>
-              <w:rPr>
-                <w:rFonts w:ascii="Times New Roman" w:hAnsi="Times New Roman"/>
-                <w:sz w:val="24"/>
-                <w:szCs w:val="24"/>
-              </w:rPr>
-              <w:t>уклон</w:t>
-            </w:r>
-            <w:proofErr w:type="spellEnd"/>
-            <w:r>
-              <w:rPr>
-                <w:rFonts w:ascii="Times New Roman" w:hAnsi="Times New Roman"/>
-                <w:sz w:val="24"/>
-                <w:szCs w:val="24"/>
-              </w:rPr>
-              <w:t xml:space="preserve"> </w:t>
-            </w:r>
-            <w:proofErr w:type="spellStart"/>
-            <w:r>
-              <w:rPr>
-                <w:rFonts w:ascii="Times New Roman" w:hAnsi="Times New Roman"/>
-                <w:sz w:val="24"/>
-                <w:szCs w:val="24"/>
-              </w:rPr>
-              <w:t>внутрь</w:t>
-            </w:r>
-            <w:proofErr w:type="spellEnd"/>
-            <w:r>
-              <w:rPr>
-                <w:rFonts w:ascii="Times New Roman" w:hAnsi="Times New Roman"/>
-                <w:sz w:val="24"/>
-                <w:szCs w:val="24"/>
-              </w:rPr>
-              <w:t>.</w:t>
+              <w:t>, draftOutward - направление уклона: FALSE - уклон наружу, TRUE - уклон внутрь.</w:t>
             </w:r>
           </w:p>
         </w:tc>
@@ -7181,7 +5433,7 @@
           </w:tcPr>
           <w:p>
             <w:pPr>
-              <w:pStyle w:val="aa"/>
+              <w:pStyle w:val="BodyText"/>
               <w:rPr>
                 <w:rFonts w:ascii="Times New Roman" w:hAnsi="Times New Roman"/>
                 <w:color w:val="000000" w:themeColor="text1"/>
@@ -7218,7 +5470,7 @@
           </w:tcPr>
           <w:p>
             <w:pPr>
-              <w:pStyle w:val="aa"/>
+              <w:pStyle w:val="BodyText"/>
               <w:rPr>
                 <w:rFonts w:ascii="Times New Roman" w:hAnsi="Times New Roman"/>
                 <w:color w:val="000000" w:themeColor="text1"/>
@@ -7310,7 +5562,7 @@
     </w:p>
     <w:p>
       <w:pPr>
-        <w:pStyle w:val="a6"/>
+        <w:pStyle w:val="a1"/>
         <w:spacing w:line="360" w:lineRule="auto"/>
         <w:ind w:firstLine="720"/>
         <w:jc w:val="both"/>
@@ -7321,6 +5573,7 @@
           <w:shd w:val="clear" w:color="auto" w:fill="FFFFFF"/>
         </w:rPr>
       </w:pPr>
+      <w:commentRangeStart w:id="1"/>
       <w:r>
         <w:rPr>
           <w:rFonts w:ascii="Times New Roman" w:hAnsi="Times New Roman" w:cs="Times New Roman"/>
@@ -7328,9 +5581,9 @@
           <w:szCs w:val="28"/>
           <w:shd w:val="clear" w:color="auto" w:fill="FFFFFF"/>
         </w:rPr>
-        <w:t xml:space="preserve">Проект ОБЪЕМНИК - программа для проектирования кухонной и корпусной мебели для профессионалов и новичков в этой сфере. Скачать бесплатно версию программы для </w:t>
-      </w:r>
-      <w:proofErr w:type="spellStart"/>
+        <w:t xml:space="preserve">Проект ОБЪЕМНИК </w:t>
+      </w:r>
+      <w:commentRangeStart w:id="2"/>
       <w:r>
         <w:rPr>
           <w:rFonts w:ascii="Times New Roman" w:hAnsi="Times New Roman" w:cs="Times New Roman"/>
@@ -7338,9 +5591,23 @@
           <w:szCs w:val="28"/>
           <w:shd w:val="clear" w:color="auto" w:fill="FFFFFF"/>
         </w:rPr>
-        <w:t>Windows</w:t>
-      </w:r>
-      <w:proofErr w:type="spellEnd"/>
+        <w:t>-</w:t>
+      </w:r>
+      <w:commentRangeEnd w:id="2"/>
+      <w:r>
+        <w:rPr>
+          <w:rStyle w:val="CommentReference"/>
+          <w:rFonts w:ascii="Times New Roman" w:hAnsi="Times New Roman" w:cs="Times New Roman"/>
+          <w:color w:val="auto"/>
+          <w:lang w:val="en-US" w:eastAsia="en-US"/>
+          <w14:textOutline w14:w="0" w14:cap="rnd" w14:cmpd="sng" w14:algn="ctr">
+            <w14:noFill/>
+            <w14:prstDash w14:val="solid"/>
+            <w14:bevel/>
+          </w14:textOutline>
+        </w:rPr>
+        <w:commentReference w:id="2"/>
+      </w:r>
       <w:r>
         <w:rPr>
           <w:rFonts w:ascii="Times New Roman" w:hAnsi="Times New Roman" w:cs="Times New Roman"/>
@@ -7348,52 +5615,27 @@
           <w:szCs w:val="28"/>
           <w:shd w:val="clear" w:color="auto" w:fill="FFFFFF"/>
         </w:rPr>
-        <w:t xml:space="preserve">, </w:t>
-      </w:r>
-      <w:proofErr w:type="spellStart"/>
-      <w:r>
-        <w:rPr>
-          <w:rFonts w:ascii="Times New Roman" w:hAnsi="Times New Roman" w:cs="Times New Roman"/>
-          <w:sz w:val="28"/>
-          <w:szCs w:val="28"/>
-          <w:shd w:val="clear" w:color="auto" w:fill="FFFFFF"/>
-        </w:rPr>
-        <w:t>Linux</w:t>
-      </w:r>
-      <w:proofErr w:type="spellEnd"/>
-      <w:r>
-        <w:rPr>
-          <w:rFonts w:ascii="Times New Roman" w:hAnsi="Times New Roman" w:cs="Times New Roman"/>
-          <w:sz w:val="28"/>
-          <w:szCs w:val="28"/>
-          <w:shd w:val="clear" w:color="auto" w:fill="FFFFFF"/>
-        </w:rPr>
-        <w:t xml:space="preserve"> и </w:t>
-      </w:r>
-      <w:proofErr w:type="spellStart"/>
-      <w:r>
-        <w:rPr>
-          <w:rFonts w:ascii="Times New Roman" w:hAnsi="Times New Roman" w:cs="Times New Roman"/>
-          <w:sz w:val="28"/>
-          <w:szCs w:val="28"/>
-          <w:shd w:val="clear" w:color="auto" w:fill="FFFFFF"/>
-        </w:rPr>
-        <w:t>Apple</w:t>
-      </w:r>
-      <w:proofErr w:type="spellEnd"/>
-      <w:r>
-        <w:rPr>
-          <w:rFonts w:ascii="Times New Roman" w:hAnsi="Times New Roman" w:cs="Times New Roman"/>
-          <w:sz w:val="28"/>
-          <w:szCs w:val="28"/>
-          <w:shd w:val="clear" w:color="auto" w:fill="FFFFFF"/>
-        </w:rPr>
-        <w:t>.</w:t>
-      </w:r>
-    </w:p>
-    <w:p>
-      <w:pPr>
-        <w:pStyle w:val="a6"/>
+        <w:t xml:space="preserve"> программа для проектирования кухонной и корпусной мебели для профессионалов и новичков в этой сфере. Скачать бесплатно версию программы для Windows, Linux и Apple.</w:t>
+      </w:r>
+      <w:commentRangeEnd w:id="1"/>
+      <w:r>
+        <w:rPr>
+          <w:rStyle w:val="CommentReference"/>
+          <w:rFonts w:ascii="Times New Roman" w:hAnsi="Times New Roman" w:cs="Times New Roman"/>
+          <w:color w:val="auto"/>
+          <w:lang w:val="en-US" w:eastAsia="en-US"/>
+          <w14:textOutline w14:w="0" w14:cap="rnd" w14:cmpd="sng" w14:algn="ctr">
+            <w14:noFill/>
+            <w14:prstDash w14:val="solid"/>
+            <w14:bevel/>
+          </w14:textOutline>
+        </w:rPr>
+        <w:commentReference w:id="1"/>
+      </w:r>
+    </w:p>
+    <w:p>
+      <w:pPr>
+        <w:pStyle w:val="a1"/>
         <w:spacing w:line="360" w:lineRule="auto"/>
         <w:ind w:firstLine="720"/>
         <w:jc w:val="both"/>
@@ -7411,32 +5653,12 @@
           <w:szCs w:val="28"/>
           <w:shd w:val="clear" w:color="auto" w:fill="FFFFFF"/>
         </w:rPr>
-        <w:t xml:space="preserve">Отличительной особенностью программы является использование параметрических изделий, таким образом составление проекта представляет собой </w:t>
-      </w:r>
-      <w:proofErr w:type="spellStart"/>
-      <w:r>
-        <w:rPr>
-          <w:rFonts w:ascii="Times New Roman" w:hAnsi="Times New Roman" w:cs="Times New Roman"/>
-          <w:sz w:val="28"/>
-          <w:szCs w:val="28"/>
-          <w:shd w:val="clear" w:color="auto" w:fill="FFFFFF"/>
-        </w:rPr>
-        <w:t>наборку</w:t>
-      </w:r>
-      <w:proofErr w:type="spellEnd"/>
-      <w:r>
-        <w:rPr>
-          <w:rFonts w:ascii="Times New Roman" w:hAnsi="Times New Roman" w:cs="Times New Roman"/>
-          <w:sz w:val="28"/>
-          <w:szCs w:val="28"/>
-          <w:shd w:val="clear" w:color="auto" w:fill="FFFFFF"/>
-        </w:rPr>
-        <w:t xml:space="preserve"> готовых частей мебели и редактирование их под размер. Для продвинутых пользователей предусмотрен режим ручных построений. Программа рассчитана на то, что клиент в реальном времени получает готовый проект будущей мебели.</w:t>
-      </w:r>
-    </w:p>
-    <w:p>
-      <w:pPr>
-        <w:pStyle w:val="a6"/>
+        <w:t>Отличительной особенностью программы является использование параметрических изделий, таким образом составление проекта представляет собой наборку готовых частей мебели и редактирование их под размер. Для продвинутых пользователей предусмотрен режим ручных построений. Программа рассчитана на то, что клиент в реальном времени получает готовый проект будущей мебели.</w:t>
+      </w:r>
+    </w:p>
+    <w:p>
+      <w:pPr>
+        <w:pStyle w:val="a1"/>
         <w:spacing w:line="360" w:lineRule="auto"/>
         <w:ind w:firstLine="720"/>
         <w:jc w:val="both"/>
@@ -7454,72 +5676,12 @@
           <w:szCs w:val="28"/>
           <w:shd w:val="clear" w:color="auto" w:fill="FFFFFF"/>
         </w:rPr>
-        <w:t xml:space="preserve">В программе ОБЪЕМНИК используются передовые технологий в обработке изображения, такие как </w:t>
-      </w:r>
-      <w:proofErr w:type="spellStart"/>
-      <w:r>
-        <w:rPr>
-          <w:rFonts w:ascii="Times New Roman" w:hAnsi="Times New Roman" w:cs="Times New Roman"/>
-          <w:sz w:val="28"/>
-          <w:szCs w:val="28"/>
-          <w:shd w:val="clear" w:color="auto" w:fill="FFFFFF"/>
-        </w:rPr>
-        <w:t>OpenCL</w:t>
-      </w:r>
-      <w:proofErr w:type="spellEnd"/>
-      <w:r>
-        <w:rPr>
-          <w:rFonts w:ascii="Times New Roman" w:hAnsi="Times New Roman" w:cs="Times New Roman"/>
-          <w:sz w:val="28"/>
-          <w:szCs w:val="28"/>
-          <w:shd w:val="clear" w:color="auto" w:fill="FFFFFF"/>
-        </w:rPr>
-        <w:t xml:space="preserve"> и </w:t>
-      </w:r>
-      <w:proofErr w:type="spellStart"/>
-      <w:r>
-        <w:rPr>
-          <w:rFonts w:ascii="Times New Roman" w:hAnsi="Times New Roman" w:cs="Times New Roman"/>
-          <w:sz w:val="28"/>
-          <w:szCs w:val="28"/>
-          <w:shd w:val="clear" w:color="auto" w:fill="FFFFFF"/>
-        </w:rPr>
-        <w:t>OpenGL</w:t>
-      </w:r>
-      <w:proofErr w:type="spellEnd"/>
-      <w:r>
-        <w:rPr>
-          <w:rFonts w:ascii="Times New Roman" w:hAnsi="Times New Roman" w:cs="Times New Roman"/>
-          <w:sz w:val="28"/>
-          <w:szCs w:val="28"/>
-          <w:shd w:val="clear" w:color="auto" w:fill="FFFFFF"/>
-        </w:rPr>
-        <w:t xml:space="preserve">. Именно поэтому изображение высокого качества с тенями, глянцами и эффектами формируется на лету, не заставляя ждать конечного результата. Огромный опыт практического использования программы привел к созданию так называемого "цветового колеса" в программе ОБЪЕМНИК, которое позволяет вместе с клиентами подобрать цвет и материал будущей мебели, "втягивая" клиента в процесс проектирования и тем самым делая процесс создания мебели более творческим и </w:t>
-      </w:r>
-      <w:proofErr w:type="spellStart"/>
-      <w:r>
-        <w:rPr>
-          <w:rFonts w:ascii="Times New Roman" w:hAnsi="Times New Roman" w:cs="Times New Roman"/>
-          <w:sz w:val="28"/>
-          <w:szCs w:val="28"/>
-          <w:shd w:val="clear" w:color="auto" w:fill="FFFFFF"/>
-        </w:rPr>
-        <w:t>непренужденным</w:t>
-      </w:r>
-      <w:proofErr w:type="spellEnd"/>
-      <w:r>
-        <w:rPr>
-          <w:rFonts w:ascii="Times New Roman" w:hAnsi="Times New Roman" w:cs="Times New Roman"/>
-          <w:sz w:val="28"/>
-          <w:szCs w:val="28"/>
-          <w:shd w:val="clear" w:color="auto" w:fill="FFFFFF"/>
-        </w:rPr>
-        <w:t>:</w:t>
-      </w:r>
-    </w:p>
-    <w:p>
-      <w:pPr>
-        <w:pStyle w:val="a6"/>
+        <w:t>В программе ОБЪЕМНИК используются передовые технологий в обработке изображения, такие как OpenCL и OpenGL. Именно поэтому изображение высокого качества с тенями, глянцами и эффектами формируется на лету, не заставляя ждать конечного результата. Огромный опыт практического использования программы привел к созданию так называемого "цветового колеса" в программе ОБЪЕМНИК, которое позволяет вместе с клиентами подобрать цвет и материал будущей мебели, "втягивая" клиента в процесс проектирования и тем самым делая процесс создания мебели более творческим и непренужденным:</w:t>
+      </w:r>
+    </w:p>
+    <w:p>
+      <w:pPr>
+        <w:pStyle w:val="a1"/>
         <w:spacing w:line="360" w:lineRule="auto"/>
         <w:ind w:firstLine="720"/>
         <w:jc w:val="both"/>
@@ -7550,7 +5712,7 @@
                     </pic:cNvPicPr>
                   </pic:nvPicPr>
                   <pic:blipFill>
-                    <a:blip r:embed="rId10">
+                    <a:blip r:embed="rId20">
                       <a:extLst>
                         <a:ext uri="{28A0092B-C50C-407E-A947-70E740481C1C}">
                           <a14:useLocalDpi xmlns:a14="http://schemas.microsoft.com/office/drawing/2010/main" val="0"/>
@@ -7591,7 +5753,7 @@
     </w:p>
     <w:p>
       <w:pPr>
-        <w:pStyle w:val="a6"/>
+        <w:pStyle w:val="a1"/>
         <w:spacing w:line="360" w:lineRule="auto"/>
         <w:ind w:firstLine="720"/>
         <w:jc w:val="center"/>
@@ -7631,7 +5793,7 @@
     </w:p>
     <w:p>
       <w:pPr>
-        <w:pStyle w:val="a6"/>
+        <w:pStyle w:val="a1"/>
         <w:spacing w:line="360" w:lineRule="auto"/>
         <w:ind w:firstLine="720"/>
         <w:jc w:val="both"/>
@@ -7669,7 +5831,7 @@
                     </pic:cNvPicPr>
                   </pic:nvPicPr>
                   <pic:blipFill>
-                    <a:blip r:embed="rId11">
+                    <a:blip r:embed="rId21">
                       <a:extLst>
                         <a:ext uri="{28A0092B-C50C-407E-A947-70E740481C1C}">
                           <a14:useLocalDpi xmlns:a14="http://schemas.microsoft.com/office/drawing/2010/main" val="0"/>
@@ -7703,7 +5865,7 @@
     </w:p>
     <w:p>
       <w:pPr>
-        <w:pStyle w:val="a6"/>
+        <w:pStyle w:val="a1"/>
         <w:spacing w:line="360" w:lineRule="auto"/>
         <w:ind w:firstLine="720"/>
         <w:jc w:val="center"/>
@@ -7722,7 +5884,7 @@
     </w:p>
     <w:p>
       <w:pPr>
-        <w:pStyle w:val="a6"/>
+        <w:pStyle w:val="a1"/>
         <w:spacing w:line="360" w:lineRule="auto"/>
         <w:ind w:firstLine="720"/>
         <w:jc w:val="both"/>
@@ -7785,7 +5947,7 @@
     </w:p>
     <w:p>
       <w:pPr>
-        <w:pStyle w:val="a6"/>
+        <w:pStyle w:val="a1"/>
         <w:spacing w:line="360" w:lineRule="auto"/>
         <w:jc w:val="center"/>
         <w:rPr>
@@ -7806,7 +5968,7 @@
     </w:p>
     <w:p>
       <w:pPr>
-        <w:pStyle w:val="a6"/>
+        <w:pStyle w:val="a1"/>
         <w:spacing w:line="360" w:lineRule="auto"/>
         <w:ind w:firstLine="567"/>
         <w:rPr>
@@ -7821,6 +5983,7 @@
           </w14:textOutline>
         </w:rPr>
       </w:pPr>
+      <w:commentRangeStart w:id="3"/>
       <w:r>
         <w:rPr>
           <w:rFonts w:ascii="Times New Roman" w:eastAsia="Times New Roman" w:hAnsi="Times New Roman" w:cs="Times New Roman"/>
@@ -7849,10 +6012,25 @@
         </w:rPr>
         <w:t>ным полками, ящиками и дверцей.</w:t>
       </w:r>
-    </w:p>
-    <w:p>
-      <w:pPr>
-        <w:pStyle w:val="a6"/>
+      <w:commentRangeEnd w:id="3"/>
+      <w:r>
+        <w:rPr>
+          <w:rStyle w:val="CommentReference"/>
+          <w:rFonts w:ascii="Times New Roman" w:hAnsi="Times New Roman" w:cs="Times New Roman"/>
+          <w:color w:val="auto"/>
+          <w:lang w:val="en-US" w:eastAsia="en-US"/>
+          <w14:textOutline w14:w="0" w14:cap="rnd" w14:cmpd="sng" w14:algn="ctr">
+            <w14:noFill/>
+            <w14:prstDash w14:val="solid"/>
+            <w14:bevel/>
+          </w14:textOutline>
+        </w:rPr>
+        <w:commentReference w:id="3"/>
+      </w:r>
+    </w:p>
+    <w:p>
+      <w:pPr>
+        <w:pStyle w:val="a1"/>
         <w:spacing w:line="360" w:lineRule="auto"/>
         <w:ind w:firstLine="567"/>
         <w:rPr>
@@ -7884,7 +6062,7 @@
     </w:p>
     <w:p>
       <w:pPr>
-        <w:pStyle w:val="a6"/>
+        <w:pStyle w:val="a1"/>
         <w:numPr>
           <w:ilvl w:val="0"/>
           <w:numId w:val="7"/>
@@ -7919,7 +6097,7 @@
     </w:p>
     <w:p>
       <w:pPr>
-        <w:pStyle w:val="a6"/>
+        <w:pStyle w:val="a1"/>
         <w:numPr>
           <w:ilvl w:val="0"/>
           <w:numId w:val="7"/>
@@ -7954,7 +6132,7 @@
     </w:p>
     <w:p>
       <w:pPr>
-        <w:pStyle w:val="a6"/>
+        <w:pStyle w:val="a1"/>
         <w:numPr>
           <w:ilvl w:val="0"/>
           <w:numId w:val="7"/>
@@ -7989,7 +6167,7 @@
     </w:p>
     <w:p>
       <w:pPr>
-        <w:pStyle w:val="a6"/>
+        <w:pStyle w:val="a1"/>
         <w:spacing w:line="360" w:lineRule="auto"/>
         <w:rPr>
           <w:rFonts w:ascii="Times New Roman" w:eastAsia="Times New Roman" w:hAnsi="Times New Roman" w:cs="Times New Roman"/>
@@ -8020,7 +6198,7 @@
     </w:p>
     <w:p>
       <w:pPr>
-        <w:pStyle w:val="a6"/>
+        <w:pStyle w:val="a1"/>
         <w:spacing w:line="360" w:lineRule="auto"/>
         <w:ind w:firstLine="567"/>
         <w:rPr>
@@ -8119,7 +6297,7 @@
     </w:p>
     <w:p>
       <w:pPr>
-        <w:pStyle w:val="af5"/>
+        <w:pStyle w:val="ListParagraph"/>
         <w:numPr>
           <w:ilvl w:val="0"/>
           <w:numId w:val="3"/>
@@ -8150,7 +6328,7 @@
     </w:p>
     <w:p>
       <w:pPr>
-        <w:pStyle w:val="af5"/>
+        <w:pStyle w:val="ListParagraph"/>
         <w:numPr>
           <w:ilvl w:val="0"/>
           <w:numId w:val="3"/>
@@ -8181,7 +6359,7 @@
     </w:p>
     <w:p>
       <w:pPr>
-        <w:pStyle w:val="af5"/>
+        <w:pStyle w:val="ListParagraph"/>
         <w:numPr>
           <w:ilvl w:val="0"/>
           <w:numId w:val="3"/>
@@ -8212,7 +6390,7 @@
     </w:p>
     <w:p>
       <w:pPr>
-        <w:pStyle w:val="af5"/>
+        <w:pStyle w:val="ListParagraph"/>
         <w:numPr>
           <w:ilvl w:val="0"/>
           <w:numId w:val="3"/>
@@ -8243,7 +6421,7 @@
     </w:p>
     <w:p>
       <w:pPr>
-        <w:pStyle w:val="af5"/>
+        <w:pStyle w:val="ListParagraph"/>
         <w:numPr>
           <w:ilvl w:val="0"/>
           <w:numId w:val="3"/>
@@ -8274,7 +6452,7 @@
     </w:p>
     <w:p>
       <w:pPr>
-        <w:pStyle w:val="af5"/>
+        <w:pStyle w:val="ListParagraph"/>
         <w:numPr>
           <w:ilvl w:val="0"/>
           <w:numId w:val="3"/>
@@ -8305,7 +6483,7 @@
     </w:p>
     <w:p>
       <w:pPr>
-        <w:pStyle w:val="af5"/>
+        <w:pStyle w:val="ListParagraph"/>
         <w:numPr>
           <w:ilvl w:val="0"/>
           <w:numId w:val="3"/>
@@ -8336,7 +6514,7 @@
     </w:p>
     <w:p>
       <w:pPr>
-        <w:pStyle w:val="af5"/>
+        <w:pStyle w:val="ListParagraph"/>
         <w:numPr>
           <w:ilvl w:val="0"/>
           <w:numId w:val="3"/>
@@ -8380,7 +6558,7 @@
     </w:p>
     <w:p>
       <w:pPr>
-        <w:pStyle w:val="af5"/>
+        <w:pStyle w:val="ListParagraph"/>
         <w:numPr>
           <w:ilvl w:val="0"/>
           <w:numId w:val="3"/>
@@ -8449,7 +6627,7 @@
                     <pic:cNvPicPr/>
                   </pic:nvPicPr>
                   <pic:blipFill>
-                    <a:blip r:embed="rId12"/>
+                    <a:blip r:embed="rId22"/>
                     <a:stretch>
                       <a:fillRect/>
                     </a:stretch>
@@ -8472,7 +6650,7 @@
     </w:p>
     <w:p>
       <w:pPr>
-        <w:pStyle w:val="a6"/>
+        <w:pStyle w:val="a1"/>
         <w:spacing w:line="360" w:lineRule="auto"/>
         <w:jc w:val="center"/>
         <w:rPr>
@@ -8508,7 +6686,7 @@
     </w:p>
     <w:p>
       <w:pPr>
-        <w:pStyle w:val="a6"/>
+        <w:pStyle w:val="a1"/>
         <w:spacing w:line="360" w:lineRule="auto"/>
         <w:jc w:val="center"/>
         <w:rPr>
@@ -8538,7 +6716,7 @@
                     <pic:cNvPicPr/>
                   </pic:nvPicPr>
                   <pic:blipFill>
-                    <a:blip r:embed="rId13"/>
+                    <a:blip r:embed="rId23"/>
                     <a:stretch>
                       <a:fillRect/>
                     </a:stretch>
@@ -8561,7 +6739,7 @@
     </w:p>
     <w:p>
       <w:pPr>
-        <w:pStyle w:val="a6"/>
+        <w:pStyle w:val="a1"/>
         <w:spacing w:line="312" w:lineRule="auto"/>
         <w:jc w:val="center"/>
         <w:rPr>
@@ -8597,7 +6775,7 @@
     </w:p>
     <w:p>
       <w:pPr>
-        <w:pStyle w:val="a6"/>
+        <w:pStyle w:val="a1"/>
         <w:spacing w:line="360" w:lineRule="auto"/>
         <w:jc w:val="center"/>
         <w:rPr>
@@ -8618,7 +6796,7 @@
     </w:p>
     <w:p>
       <w:pPr>
-        <w:pStyle w:val="a6"/>
+        <w:pStyle w:val="a1"/>
         <w:spacing w:line="360" w:lineRule="auto"/>
         <w:ind w:firstLine="720"/>
         <w:jc w:val="both"/>
@@ -8681,7 +6859,7 @@
     </w:p>
     <w:p>
       <w:pPr>
-        <w:pStyle w:val="a6"/>
+        <w:pStyle w:val="a1"/>
         <w:spacing w:line="360" w:lineRule="auto"/>
         <w:ind w:firstLine="720"/>
         <w:rPr>
@@ -8689,6 +6867,7 @@
           <w:sz w:val="28"/>
         </w:rPr>
       </w:pPr>
+      <w:commentRangeStart w:id="4"/>
       <w:r>
         <w:rPr>
           <w:rFonts w:ascii="Times New Roman" w:hAnsi="Times New Roman" w:cs="Times New Roman"/>
@@ -8711,7 +6890,7 @@
                     <pic:cNvPicPr/>
                   </pic:nvPicPr>
                   <pic:blipFill>
-                    <a:blip r:embed="rId14"/>
+                    <a:blip r:embed="rId24"/>
                     <a:stretch>
                       <a:fillRect/>
                     </a:stretch>
@@ -8731,10 +6910,25 @@
           </wp:inline>
         </w:drawing>
       </w:r>
-    </w:p>
-    <w:p>
-      <w:pPr>
-        <w:pStyle w:val="a6"/>
+      <w:commentRangeEnd w:id="4"/>
+      <w:r>
+        <w:rPr>
+          <w:rStyle w:val="CommentReference"/>
+          <w:rFonts w:ascii="Times New Roman" w:hAnsi="Times New Roman" w:cs="Times New Roman"/>
+          <w:color w:val="auto"/>
+          <w:lang w:val="en-US" w:eastAsia="en-US"/>
+          <w14:textOutline w14:w="0" w14:cap="rnd" w14:cmpd="sng" w14:algn="ctr">
+            <w14:noFill/>
+            <w14:prstDash w14:val="solid"/>
+            <w14:bevel/>
+          </w14:textOutline>
+        </w:rPr>
+        <w:commentReference w:id="4"/>
+      </w:r>
+    </w:p>
+    <w:p>
+      <w:pPr>
+        <w:pStyle w:val="a1"/>
         <w:spacing w:line="360" w:lineRule="auto"/>
         <w:ind w:firstLine="720"/>
         <w:jc w:val="center"/>
@@ -8753,7 +6947,7 @@
     </w:p>
     <w:p>
       <w:pPr>
-        <w:pStyle w:val="a6"/>
+        <w:pStyle w:val="a1"/>
         <w:spacing w:line="360" w:lineRule="auto"/>
         <w:ind w:firstLine="720"/>
         <w:jc w:val="both"/>
@@ -8772,7 +6966,7 @@
     </w:p>
     <w:p>
       <w:pPr>
-        <w:pStyle w:val="ad"/>
+        <w:pStyle w:val="a3"/>
         <w:numPr>
           <w:ilvl w:val="0"/>
           <w:numId w:val="4"/>
@@ -8810,7 +7004,7 @@
     </w:p>
     <w:p>
       <w:pPr>
-        <w:pStyle w:val="ad"/>
+        <w:pStyle w:val="a3"/>
         <w:numPr>
           <w:ilvl w:val="0"/>
           <w:numId w:val="4"/>
@@ -8820,7 +7014,6 @@
           <w:color w:val="000000"/>
         </w:rPr>
       </w:pPr>
-      <w:proofErr w:type="spellStart"/>
       <w:r>
         <w:rPr>
           <w:bCs/>
@@ -8829,7 +7022,6 @@
         </w:rPr>
         <w:t>NightstandParameters</w:t>
       </w:r>
-      <w:proofErr w:type="spellEnd"/>
       <w:r>
         <w:rPr>
           <w:bCs/>
@@ -8862,7 +7054,7 @@
     </w:p>
     <w:p>
       <w:pPr>
-        <w:pStyle w:val="ad"/>
+        <w:pStyle w:val="a3"/>
         <w:numPr>
           <w:ilvl w:val="0"/>
           <w:numId w:val="4"/>
@@ -8897,7 +7089,7 @@
     </w:p>
     <w:p>
       <w:pPr>
-        <w:pStyle w:val="ad"/>
+        <w:pStyle w:val="a3"/>
         <w:numPr>
           <w:ilvl w:val="0"/>
           <w:numId w:val="4"/>
@@ -8907,7 +7099,6 @@
           <w:color w:val="000000"/>
         </w:rPr>
       </w:pPr>
-      <w:proofErr w:type="spellStart"/>
       <w:r>
         <w:rPr>
           <w:bCs/>
@@ -8916,7 +7107,6 @@
         </w:rPr>
         <w:t>KompasConnector</w:t>
       </w:r>
-      <w:proofErr w:type="spellEnd"/>
       <w:r>
         <w:rPr>
           <w:bCs/>
@@ -8985,7 +7175,7 @@
     </w:p>
     <w:p>
       <w:pPr>
-        <w:pStyle w:val="a6"/>
+        <w:pStyle w:val="a1"/>
         <w:numPr>
           <w:ilvl w:val="0"/>
           <w:numId w:val="4"/>
@@ -8998,7 +7188,6 @@
           <w:szCs w:val="28"/>
         </w:rPr>
       </w:pPr>
-      <w:proofErr w:type="spellStart"/>
       <w:r>
         <w:rPr>
           <w:rFonts w:ascii="Times New Roman" w:hAnsi="Times New Roman" w:cs="Times New Roman"/>
@@ -9019,7 +7208,6 @@
         </w:rPr>
         <w:t>Builder</w:t>
       </w:r>
-      <w:proofErr w:type="spellEnd"/>
       <w:r>
         <w:rPr>
           <w:rFonts w:ascii="Times New Roman" w:hAnsi="Times New Roman" w:cs="Times New Roman"/>
@@ -9085,7 +7273,7 @@
     </w:p>
     <w:p>
       <w:pPr>
-        <w:pStyle w:val="a6"/>
+        <w:pStyle w:val="a1"/>
         <w:spacing w:line="360" w:lineRule="auto"/>
         <w:ind w:firstLine="720"/>
         <w:jc w:val="center"/>
@@ -9107,7 +7295,7 @@
     </w:p>
     <w:p>
       <w:pPr>
-        <w:pStyle w:val="a6"/>
+        <w:pStyle w:val="a1"/>
         <w:spacing w:line="360" w:lineRule="auto"/>
         <w:ind w:firstLine="720"/>
         <w:jc w:val="both"/>
@@ -9144,7 +7332,7 @@
     </w:p>
     <w:p>
       <w:pPr>
-        <w:pStyle w:val="a6"/>
+        <w:pStyle w:val="a1"/>
         <w:spacing w:line="360" w:lineRule="auto"/>
         <w:ind w:firstLine="720"/>
         <w:jc w:val="center"/>
@@ -9154,6 +7342,7 @@
           <w:szCs w:val="28"/>
         </w:rPr>
       </w:pPr>
+      <w:commentRangeStart w:id="5"/>
       <w:r>
         <w:rPr>
           <w:noProof/>
@@ -9174,7 +7363,7 @@
                     <pic:cNvPicPr/>
                   </pic:nvPicPr>
                   <pic:blipFill>
-                    <a:blip r:embed="rId15"/>
+                    <a:blip r:embed="rId25"/>
                     <a:stretch>
                       <a:fillRect/>
                     </a:stretch>
@@ -9194,10 +7383,25 @@
           </wp:inline>
         </w:drawing>
       </w:r>
-    </w:p>
-    <w:p>
-      <w:pPr>
-        <w:pStyle w:val="a6"/>
+      <w:commentRangeEnd w:id="5"/>
+      <w:r>
+        <w:rPr>
+          <w:rStyle w:val="CommentReference"/>
+          <w:rFonts w:ascii="Times New Roman" w:hAnsi="Times New Roman" w:cs="Times New Roman"/>
+          <w:color w:val="auto"/>
+          <w:lang w:val="en-US" w:eastAsia="en-US"/>
+          <w14:textOutline w14:w="0" w14:cap="rnd" w14:cmpd="sng" w14:algn="ctr">
+            <w14:noFill/>
+            <w14:prstDash w14:val="solid"/>
+            <w14:bevel/>
+          </w14:textOutline>
+        </w:rPr>
+        <w:commentReference w:id="5"/>
+      </w:r>
+    </w:p>
+    <w:p>
+      <w:pPr>
+        <w:pStyle w:val="a1"/>
         <w:spacing w:line="360" w:lineRule="auto"/>
         <w:ind w:firstLine="720"/>
         <w:jc w:val="center"/>
@@ -9218,7 +7422,7 @@
     </w:p>
     <w:p>
       <w:pPr>
-        <w:pStyle w:val="a6"/>
+        <w:pStyle w:val="a1"/>
         <w:spacing w:line="360" w:lineRule="auto"/>
         <w:ind w:firstLine="720"/>
         <w:jc w:val="both"/>
@@ -9247,7 +7451,7 @@
     </w:p>
     <w:p>
       <w:pPr>
-        <w:pStyle w:val="a6"/>
+        <w:pStyle w:val="a1"/>
         <w:spacing w:line="360" w:lineRule="auto"/>
         <w:ind w:firstLine="720"/>
         <w:jc w:val="center"/>
@@ -9277,7 +7481,7 @@
                     <pic:cNvPicPr/>
                   </pic:nvPicPr>
                   <pic:blipFill>
-                    <a:blip r:embed="rId16"/>
+                    <a:blip r:embed="rId26"/>
                     <a:stretch>
                       <a:fillRect/>
                     </a:stretch>
@@ -9300,7 +7504,7 @@
     </w:p>
     <w:p>
       <w:pPr>
-        <w:pStyle w:val="a6"/>
+        <w:pStyle w:val="a1"/>
         <w:spacing w:line="360" w:lineRule="auto"/>
         <w:ind w:firstLine="720"/>
         <w:jc w:val="center"/>
@@ -9329,7 +7533,7 @@
     </w:p>
     <w:p>
       <w:pPr>
-        <w:pStyle w:val="a6"/>
+        <w:pStyle w:val="a1"/>
         <w:spacing w:line="360" w:lineRule="auto"/>
         <w:ind w:firstLine="720"/>
         <w:jc w:val="both"/>
@@ -9350,7 +7554,7 @@
     </w:p>
     <w:p>
       <w:pPr>
-        <w:pStyle w:val="a6"/>
+        <w:pStyle w:val="a1"/>
         <w:spacing w:line="360" w:lineRule="auto"/>
         <w:ind w:firstLine="720"/>
         <w:jc w:val="both"/>
@@ -9363,7 +7567,7 @@
     </w:p>
     <w:p>
       <w:pPr>
-        <w:pStyle w:val="a6"/>
+        <w:pStyle w:val="a1"/>
         <w:spacing w:line="360" w:lineRule="auto"/>
         <w:ind w:firstLine="720"/>
         <w:jc w:val="both"/>
@@ -9376,7 +7580,7 @@
     </w:p>
     <w:p>
       <w:pPr>
-        <w:pStyle w:val="a6"/>
+        <w:pStyle w:val="a1"/>
         <w:spacing w:line="360" w:lineRule="auto"/>
         <w:ind w:firstLine="720"/>
         <w:jc w:val="both"/>
@@ -9389,7 +7593,7 @@
     </w:p>
     <w:p>
       <w:pPr>
-        <w:pStyle w:val="a6"/>
+        <w:pStyle w:val="a1"/>
         <w:spacing w:line="360" w:lineRule="auto"/>
         <w:ind w:firstLine="720"/>
         <w:jc w:val="center"/>
@@ -9400,6 +7604,7 @@
           <w:lang w:val="en-US"/>
         </w:rPr>
       </w:pPr>
+      <w:commentRangeStart w:id="6"/>
       <w:r>
         <w:rPr>
           <w:noProof/>
@@ -9421,7 +7626,7 @@
                     <pic:cNvPicPr/>
                   </pic:nvPicPr>
                   <pic:blipFill>
-                    <a:blip r:embed="rId17"/>
+                    <a:blip r:embed="rId27"/>
                     <a:stretch>
                       <a:fillRect/>
                     </a:stretch>
@@ -9441,10 +7646,25 @@
           </wp:inline>
         </w:drawing>
       </w:r>
-    </w:p>
-    <w:p>
-      <w:pPr>
-        <w:pStyle w:val="a6"/>
+      <w:commentRangeEnd w:id="6"/>
+      <w:r>
+        <w:rPr>
+          <w:rStyle w:val="CommentReference"/>
+          <w:rFonts w:ascii="Times New Roman" w:hAnsi="Times New Roman" w:cs="Times New Roman"/>
+          <w:color w:val="auto"/>
+          <w:lang w:val="en-US" w:eastAsia="en-US"/>
+          <w14:textOutline w14:w="0" w14:cap="rnd" w14:cmpd="sng" w14:algn="ctr">
+            <w14:noFill/>
+            <w14:prstDash w14:val="solid"/>
+            <w14:bevel/>
+          </w14:textOutline>
+        </w:rPr>
+        <w:commentReference w:id="6"/>
+      </w:r>
+    </w:p>
+    <w:p>
+      <w:pPr>
+        <w:pStyle w:val="a1"/>
         <w:spacing w:line="360" w:lineRule="auto"/>
         <w:ind w:firstLine="720"/>
         <w:jc w:val="center"/>
@@ -9465,7 +7685,7 @@
     </w:p>
     <w:p>
       <w:pPr>
-        <w:pStyle w:val="a6"/>
+        <w:pStyle w:val="a1"/>
         <w:spacing w:line="360" w:lineRule="auto"/>
         <w:ind w:firstLine="720"/>
         <w:rPr>
@@ -9477,7 +7697,7 @@
     </w:p>
     <w:p>
       <w:pPr>
-        <w:pStyle w:val="a6"/>
+        <w:pStyle w:val="a1"/>
         <w:spacing w:line="360" w:lineRule="auto"/>
         <w:ind w:firstLine="720"/>
         <w:rPr>
@@ -9514,7 +7734,7 @@
     </w:p>
     <w:p>
       <w:pPr>
-        <w:pStyle w:val="a6"/>
+        <w:pStyle w:val="a1"/>
         <w:spacing w:line="360" w:lineRule="auto"/>
         <w:ind w:firstLine="720"/>
         <w:jc w:val="center"/>
@@ -9536,7 +7756,7 @@
     </w:p>
     <w:p>
       <w:pPr>
-        <w:pStyle w:val="a6"/>
+        <w:pStyle w:val="a1"/>
         <w:numPr>
           <w:ilvl w:val="0"/>
           <w:numId w:val="6"/>
@@ -9590,10 +7810,10 @@
         </w:rPr>
         <w:t xml:space="preserve"> — Режим доступа: </w:t>
       </w:r>
-      <w:hyperlink r:id="rId18" w:history="1">
+      <w:hyperlink r:id="rId28" w:history="1">
         <w:r>
           <w:rPr>
-            <w:rStyle w:val="a4"/>
+            <w:rStyle w:val="Hyperlink"/>
             <w:rFonts w:ascii="Times New Roman" w:hAnsi="Times New Roman" w:cs="Times New Roman"/>
             <w:sz w:val="28"/>
           </w:rPr>
@@ -9631,7 +7851,7 @@
     </w:p>
     <w:p>
       <w:pPr>
-        <w:pStyle w:val="a6"/>
+        <w:pStyle w:val="a1"/>
         <w:numPr>
           <w:ilvl w:val="0"/>
           <w:numId w:val="6"/>
@@ -9643,42 +7863,17 @@
           <w:sz w:val="28"/>
         </w:rPr>
       </w:pPr>
-      <w:proofErr w:type="spellStart"/>
-      <w:r>
-        <w:rPr>
-          <w:rFonts w:ascii="Times New Roman" w:hAnsi="Times New Roman" w:cs="Times New Roman"/>
-          <w:sz w:val="28"/>
-        </w:rPr>
-        <w:t>Кидрук</w:t>
-      </w:r>
-      <w:proofErr w:type="spellEnd"/>
-      <w:r>
-        <w:rPr>
-          <w:rFonts w:ascii="Times New Roman" w:hAnsi="Times New Roman" w:cs="Times New Roman"/>
-          <w:sz w:val="28"/>
-        </w:rPr>
-        <w:t xml:space="preserve"> Максим. КОМПАС-3D V10 на 100% / М. </w:t>
-      </w:r>
-      <w:proofErr w:type="spellStart"/>
-      <w:r>
-        <w:rPr>
-          <w:rFonts w:ascii="Times New Roman" w:hAnsi="Times New Roman" w:cs="Times New Roman"/>
-          <w:sz w:val="28"/>
-        </w:rPr>
-        <w:t>Кидрук</w:t>
-      </w:r>
-      <w:proofErr w:type="spellEnd"/>
-      <w:r>
-        <w:rPr>
-          <w:rFonts w:ascii="Times New Roman" w:hAnsi="Times New Roman" w:cs="Times New Roman"/>
-          <w:sz w:val="28"/>
-        </w:rPr>
-        <w:t>. – СПб.: Питер, 2009 – 560 с.</w:t>
-      </w:r>
-    </w:p>
-    <w:p>
-      <w:pPr>
-        <w:pStyle w:val="a6"/>
+      <w:r>
+        <w:rPr>
+          <w:rFonts w:ascii="Times New Roman" w:hAnsi="Times New Roman" w:cs="Times New Roman"/>
+          <w:sz w:val="28"/>
+        </w:rPr>
+        <w:t>Кидрук Максим. КОМПАС-3D V10 на 100% / М. Кидрук. – СПб.: Питер, 2009 – 560 с.</w:t>
+      </w:r>
+    </w:p>
+    <w:p>
+      <w:pPr>
+        <w:pStyle w:val="a1"/>
         <w:numPr>
           <w:ilvl w:val="0"/>
           <w:numId w:val="6"/>
@@ -9770,7 +7965,7 @@
     </w:p>
     <w:p>
       <w:pPr>
-        <w:pStyle w:val="a6"/>
+        <w:pStyle w:val="a1"/>
         <w:numPr>
           <w:ilvl w:val="0"/>
           <w:numId w:val="6"/>
@@ -9803,7 +7998,6 @@
         </w:rPr>
         <w:t xml:space="preserve"> </w:t>
       </w:r>
-      <w:proofErr w:type="spellStart"/>
       <w:r>
         <w:rPr>
           <w:rFonts w:ascii="Times New Roman" w:hAnsi="Times New Roman" w:cs="Times New Roman"/>
@@ -9811,7 +8005,6 @@
         </w:rPr>
         <w:t>Аскона.ру</w:t>
       </w:r>
-      <w:proofErr w:type="spellEnd"/>
       <w:r>
         <w:rPr>
           <w:rFonts w:ascii="Times New Roman" w:hAnsi="Times New Roman" w:cs="Times New Roman"/>
@@ -9885,7 +8078,7 @@
     </w:p>
     <w:p>
       <w:pPr>
-        <w:pStyle w:val="a6"/>
+        <w:pStyle w:val="a1"/>
         <w:numPr>
           <w:ilvl w:val="0"/>
           <w:numId w:val="6"/>
@@ -9902,23 +8095,7 @@
           <w:rFonts w:ascii="Times New Roman" w:hAnsi="Times New Roman" w:cs="Times New Roman"/>
           <w:sz w:val="28"/>
         </w:rPr>
-        <w:t xml:space="preserve">М. </w:t>
-      </w:r>
-      <w:proofErr w:type="spellStart"/>
-      <w:r>
-        <w:rPr>
-          <w:rFonts w:ascii="Times New Roman" w:hAnsi="Times New Roman" w:cs="Times New Roman"/>
-          <w:sz w:val="28"/>
-        </w:rPr>
-        <w:t>Фаулер</w:t>
-      </w:r>
-      <w:proofErr w:type="spellEnd"/>
-      <w:r>
-        <w:rPr>
-          <w:rFonts w:ascii="Times New Roman" w:hAnsi="Times New Roman" w:cs="Times New Roman"/>
-          <w:sz w:val="28"/>
-        </w:rPr>
-        <w:t xml:space="preserve">. UML. Основы, 3-е издание. </w:t>
+        <w:t xml:space="preserve">М. Фаулер. UML. Основы, 3-е издание. </w:t>
       </w:r>
       <w:r>
         <w:rPr>
@@ -9937,7 +8114,7 @@
     </w:p>
     <w:p>
       <w:pPr>
-        <w:pStyle w:val="a6"/>
+        <w:pStyle w:val="a1"/>
         <w:spacing w:line="360" w:lineRule="auto"/>
         <w:ind w:firstLine="720"/>
         <w:rPr>
@@ -9947,8 +8124,8 @@
       </w:pPr>
     </w:p>
     <w:sectPr>
-      <w:headerReference w:type="default" r:id="rId19"/>
-      <w:footerReference w:type="default" r:id="rId20"/>
+      <w:headerReference w:type="default" r:id="rId29"/>
+      <w:footerReference w:type="default" r:id="rId30"/>
       <w:pgSz w:w="11906" w:h="16838"/>
       <w:pgMar w:top="1134" w:right="567" w:bottom="1134" w:left="1701" w:header="709" w:footer="850" w:gutter="0"/>
       <w:cols w:space="720"/>
@@ -9958,8 +8135,255 @@
 </w:document>
 </file>
 
+<file path=word/comments.xml><?xml version="1.0" encoding="utf-8"?>
+<w:comments xmlns:wpc="http://schemas.microsoft.com/office/word/2010/wordprocessingCanvas" xmlns:cx="http://schemas.microsoft.com/office/drawing/2014/chartex" xmlns:cx1="http://schemas.microsoft.com/office/drawing/2015/9/8/chartex" xmlns:cx2="http://schemas.microsoft.com/office/drawing/2015/10/21/chartex" xmlns:cx3="http://schemas.microsoft.com/office/drawing/2016/5/9/chartex" xmlns:cx4="http://schemas.microsoft.com/office/drawing/2016/5/10/chartex" xmlns:cx5="http://schemas.microsoft.com/office/drawing/2016/5/11/chartex" xmlns:cx6="http://schemas.microsoft.com/office/drawing/2016/5/12/chartex" xmlns:cx7="http://schemas.microsoft.com/office/drawing/2016/5/13/chartex" xmlns:cx8="http://schemas.microsoft.com/office/drawing/2016/5/14/chartex" xmlns:mc="http://schemas.openxmlformats.org/markup-compatibility/2006" xmlns:aink="http://schemas.microsoft.com/office/drawing/2016/ink" xmlns:am3d="http://schemas.microsoft.com/office/drawing/2017/model3d" xmlns:o="urn:schemas-microsoft-com:office:office" xmlns:r="http://schemas.openxmlformats.org/officeDocument/2006/relationships" xmlns:m="http://schemas.openxmlformats.org/officeDocument/2006/math" xmlns:v="urn:schemas-microsoft-com:vml" xmlns:wp14="http://schemas.microsoft.com/office/word/2010/wordprocessingDrawing" xmlns:wp="http://schemas.openxmlformats.org/drawingml/2006/wordprocessingDrawing" xmlns:w10="urn:schemas-microsoft-com:office:word" xmlns:w="http://schemas.openxmlformats.org/wordprocessingml/2006/main" xmlns:w14="http://schemas.microsoft.com/office/word/2010/wordml" xmlns:w15="http://schemas.microsoft.com/office/word/2012/wordml" xmlns:w16cex="http://schemas.microsoft.com/office/word/2018/wordml/cex" xmlns:w16cid="http://schemas.microsoft.com/office/word/2016/wordml/cid" xmlns:w16="http://schemas.microsoft.com/office/word/2018/wordml" xmlns:w16se="http://schemas.microsoft.com/office/word/2015/wordml/symex" xmlns:wpg="http://schemas.microsoft.com/office/word/2010/wordprocessingGroup" xmlns:wpi="http://schemas.microsoft.com/office/word/2010/wordprocessingInk" xmlns:wne="http://schemas.microsoft.com/office/word/2006/wordml" xmlns:wps="http://schemas.microsoft.com/office/word/2010/wordprocessingShape" mc:Ignorable="w14 w15 w16se w16cid w16 w16cex wp14">
+  <w:comment w:id="0" w:author="AAK" w:date="2021-04-09T19:50:00Z" w:initials="A">
+    <w:p>
+      <w:pPr>
+        <w:pStyle w:val="CommentText"/>
+      </w:pPr>
+      <w:r>
+        <w:rPr>
+          <w:rStyle w:val="CommentReference"/>
+        </w:rPr>
+        <w:annotationRef/>
+      </w:r>
+    </w:p>
+  </w:comment>
+  <w:comment w:id="2" w:author="AAK" w:date="2021-04-09T19:50:00Z" w:initials="A">
+    <w:p>
+      <w:pPr>
+        <w:pStyle w:val="CommentText"/>
+      </w:pPr>
+      <w:r>
+        <w:rPr>
+          <w:rStyle w:val="CommentReference"/>
+        </w:rPr>
+        <w:annotationRef/>
+      </w:r>
+    </w:p>
+  </w:comment>
+  <w:comment w:id="1" w:author="AAK" w:date="2021-04-09T19:50:00Z" w:initials="A">
+    <w:p>
+      <w:pPr>
+        <w:pStyle w:val="CommentText"/>
+        <w:rPr>
+          <w:lang w:val="ru-RU"/>
+        </w:rPr>
+      </w:pPr>
+      <w:r>
+        <w:rPr>
+          <w:rStyle w:val="CommentReference"/>
+        </w:rPr>
+        <w:annotationRef/>
+      </w:r>
+      <w:r>
+        <w:rPr>
+          <w:lang w:val="ru-RU"/>
+        </w:rPr>
+        <w:t>Ссылка</w:t>
+      </w:r>
+    </w:p>
+  </w:comment>
+  <w:comment w:id="3" w:author="AAK" w:date="2021-04-09T19:50:00Z" w:initials="A">
+    <w:p>
+      <w:pPr>
+        <w:pStyle w:val="CommentText"/>
+      </w:pPr>
+      <w:r>
+        <w:rPr>
+          <w:rStyle w:val="CommentReference"/>
+        </w:rPr>
+        <w:annotationRef/>
+      </w:r>
+    </w:p>
+  </w:comment>
+  <w:comment w:id="4" w:author="AAK" w:date="2021-04-09T19:51:00Z" w:initials="A">
+    <w:p>
+      <w:pPr>
+        <w:pStyle w:val="CommentText"/>
+        <w:rPr>
+          <w:lang w:val="ru-RU"/>
+        </w:rPr>
+      </w:pPr>
+      <w:r>
+        <w:rPr>
+          <w:rStyle w:val="CommentReference"/>
+        </w:rPr>
+        <w:annotationRef/>
+      </w:r>
+      <w:r>
+        <w:t xml:space="preserve">Parameter-&gt;ParameterName </w:t>
+      </w:r>
+      <w:r>
+        <w:rPr>
+          <w:lang w:val="ru-RU"/>
+        </w:rPr>
+        <w:t>свойство</w:t>
+      </w:r>
+      <w:r>
+        <w:t xml:space="preserve"> </w:t>
+      </w:r>
+      <w:r>
+        <w:rPr>
+          <w:lang w:val="ru-RU"/>
+        </w:rPr>
+        <w:t>а</w:t>
+      </w:r>
+      <w:r>
+        <w:t xml:space="preserve"> </w:t>
+      </w:r>
+      <w:r>
+        <w:rPr>
+          <w:lang w:val="ru-RU"/>
+        </w:rPr>
+        <w:t>не</w:t>
+      </w:r>
+      <w:r>
+        <w:t xml:space="preserve"> </w:t>
+      </w:r>
+      <w:r>
+        <w:rPr>
+          <w:lang w:val="ru-RU"/>
+        </w:rPr>
+        <w:t>метод.</w:t>
+      </w:r>
+    </w:p>
+    <w:p>
+      <w:pPr>
+        <w:pStyle w:val="CommentText"/>
+      </w:pPr>
+      <w:r>
+        <w:t xml:space="preserve">NightStandParameters – parameters – </w:t>
+      </w:r>
+      <w:r>
+        <w:rPr>
+          <w:lang w:val="ru-RU"/>
+        </w:rPr>
+        <w:t>именование</w:t>
+      </w:r>
+    </w:p>
+    <w:p>
+      <w:pPr>
+        <w:pStyle w:val="CommentText"/>
+      </w:pPr>
+      <w:r>
+        <w:t xml:space="preserve">Form1 – </w:t>
+      </w:r>
+      <w:r>
+        <w:rPr>
+          <w:lang w:val="ru-RU"/>
+        </w:rPr>
+        <w:t>переименовать</w:t>
+      </w:r>
+    </w:p>
+    <w:p>
+      <w:pPr>
+        <w:pStyle w:val="CommentText"/>
+      </w:pPr>
+      <w:r>
+        <w:t xml:space="preserve">NightstandBuilder – </w:t>
+      </w:r>
+      <w:r>
+        <w:rPr>
+          <w:lang w:val="ru-RU"/>
+        </w:rPr>
+        <w:t xml:space="preserve">почему всё </w:t>
+      </w:r>
+      <w:r>
+        <w:t>public?</w:t>
+      </w:r>
+    </w:p>
+    <w:p>
+      <w:pPr>
+        <w:pStyle w:val="CommentText"/>
+      </w:pPr>
+    </w:p>
+  </w:comment>
+  <w:comment w:id="5" w:author="AAK" w:date="2021-04-09T19:53:00Z" w:initials="A">
+    <w:p>
+      <w:pPr>
+        <w:pStyle w:val="CommentText"/>
+      </w:pPr>
+      <w:r>
+        <w:rPr>
+          <w:rStyle w:val="CommentReference"/>
+        </w:rPr>
+        <w:annotationRef/>
+      </w:r>
+      <w:r>
+        <w:t>Form1?</w:t>
+      </w:r>
+    </w:p>
+    <w:p>
+      <w:pPr>
+        <w:pStyle w:val="CommentText"/>
+        <w:rPr>
+          <w:lang w:val="ru-RU"/>
+        </w:rPr>
+      </w:pPr>
+      <w:r>
+        <w:rPr>
+          <w:lang w:val="ru-RU"/>
+        </w:rPr>
+        <w:t>Выравните контролы.</w:t>
+      </w:r>
+    </w:p>
+  </w:comment>
+  <w:comment w:id="6" w:author="AAK" w:date="2021-04-09T19:54:00Z" w:initials="A">
+    <w:p>
+      <w:pPr>
+        <w:pStyle w:val="CommentText"/>
+      </w:pPr>
+      <w:r>
+        <w:rPr>
+          <w:rStyle w:val="CommentReference"/>
+        </w:rPr>
+        <w:annotationRef/>
+      </w:r>
+    </w:p>
+  </w:comment>
+</w:comments>
+</file>
+
+<file path=word/commentsExtended.xml><?xml version="1.0" encoding="utf-8"?>
+<w15:commentsEx xmlns:wpc="http://schemas.microsoft.com/office/word/2010/wordprocessingCanvas" xmlns:cx="http://schemas.microsoft.com/office/drawing/2014/chartex" xmlns:cx1="http://schemas.microsoft.com/office/drawing/2015/9/8/chartex" xmlns:cx2="http://schemas.microsoft.com/office/drawing/2015/10/21/chartex" xmlns:cx3="http://schemas.microsoft.com/office/drawing/2016/5/9/chartex" xmlns:cx4="http://schemas.microsoft.com/office/drawing/2016/5/10/chartex" xmlns:cx5="http://schemas.microsoft.com/office/drawing/2016/5/11/chartex" xmlns:cx6="http://schemas.microsoft.com/office/drawing/2016/5/12/chartex" xmlns:cx7="http://schemas.microsoft.com/office/drawing/2016/5/13/chartex" xmlns:cx8="http://schemas.microsoft.com/office/drawing/2016/5/14/chartex" xmlns:mc="http://schemas.openxmlformats.org/markup-compatibility/2006" xmlns:aink="http://schemas.microsoft.com/office/drawing/2016/ink" xmlns:am3d="http://schemas.microsoft.com/office/drawing/2017/model3d" xmlns:o="urn:schemas-microsoft-com:office:office" xmlns:r="http://schemas.openxmlformats.org/officeDocument/2006/relationships" xmlns:m="http://schemas.openxmlformats.org/officeDocument/2006/math" xmlns:v="urn:schemas-microsoft-com:vml" xmlns:wp14="http://schemas.microsoft.com/office/word/2010/wordprocessingDrawing" xmlns:wp="http://schemas.openxmlformats.org/drawingml/2006/wordprocessingDrawing" xmlns:w10="urn:schemas-microsoft-com:office:word" xmlns:w="http://schemas.openxmlformats.org/wordprocessingml/2006/main" xmlns:w14="http://schemas.microsoft.com/office/word/2010/wordml" xmlns:w15="http://schemas.microsoft.com/office/word/2012/wordml" xmlns:w16cex="http://schemas.microsoft.com/office/word/2018/wordml/cex" xmlns:w16cid="http://schemas.microsoft.com/office/word/2016/wordml/cid" xmlns:w16="http://schemas.microsoft.com/office/word/2018/wordml" xmlns:w16se="http://schemas.microsoft.com/office/word/2015/wordml/symex" xmlns:wpg="http://schemas.microsoft.com/office/word/2010/wordprocessingGroup" xmlns:wpi="http://schemas.microsoft.com/office/word/2010/wordprocessingInk" xmlns:wne="http://schemas.microsoft.com/office/word/2006/wordml" xmlns:wps="http://schemas.microsoft.com/office/word/2010/wordprocessingShape" mc:Ignorable="w14 w15 w16se w16cid w16 w16cex wp14">
+  <w15:commentEx w15:paraId="35429CB9" w15:done="0"/>
+  <w15:commentEx w15:paraId="579BE4A3" w15:done="0"/>
+  <w15:commentEx w15:paraId="5CD7F1EA" w15:done="0"/>
+  <w15:commentEx w15:paraId="011B8777" w15:done="0"/>
+  <w15:commentEx w15:paraId="66026C15" w15:done="0"/>
+  <w15:commentEx w15:paraId="37553D9C" w15:done="0"/>
+  <w15:commentEx w15:paraId="3B562B15" w15:done="0"/>
+</w15:commentsEx>
+</file>
+
+<file path=word/commentsExtensible.xml><?xml version="1.0" encoding="utf-8"?>
+<w16cex:commentsExtensible xmlns:wpc="http://schemas.microsoft.com/office/word/2010/wordprocessingCanvas" xmlns:cx="http://schemas.microsoft.com/office/drawing/2014/chartex" xmlns:cx1="http://schemas.microsoft.com/office/drawing/2015/9/8/chartex" xmlns:cx2="http://schemas.microsoft.com/office/drawing/2015/10/21/chartex" xmlns:cx3="http://schemas.microsoft.com/office/drawing/2016/5/9/chartex" xmlns:cx4="http://schemas.microsoft.com/office/drawing/2016/5/10/chartex" xmlns:cx5="http://schemas.microsoft.com/office/drawing/2016/5/11/chartex" xmlns:cx6="http://schemas.microsoft.com/office/drawing/2016/5/12/chartex" xmlns:cx7="http://schemas.microsoft.com/office/drawing/2016/5/13/chartex" xmlns:cx8="http://schemas.microsoft.com/office/drawing/2016/5/14/chartex" xmlns:mc="http://schemas.openxmlformats.org/markup-compatibility/2006" xmlns:aink="http://schemas.microsoft.com/office/drawing/2016/ink" xmlns:am3d="http://schemas.microsoft.com/office/drawing/2017/model3d" xmlns:o="urn:schemas-microsoft-com:office:office" xmlns:r="http://schemas.openxmlformats.org/officeDocument/2006/relationships" xmlns:m="http://schemas.openxmlformats.org/officeDocument/2006/math" xmlns:v="urn:schemas-microsoft-com:vml" xmlns:wp14="http://schemas.microsoft.com/office/word/2010/wordprocessingDrawing" xmlns:wp="http://schemas.openxmlformats.org/drawingml/2006/wordprocessingDrawing" xmlns:w10="urn:schemas-microsoft-com:office:word" xmlns:w="http://schemas.openxmlformats.org/wordprocessingml/2006/main" xmlns:w14="http://schemas.microsoft.com/office/word/2010/wordml" xmlns:w15="http://schemas.microsoft.com/office/word/2012/wordml" xmlns:w16cex="http://schemas.microsoft.com/office/word/2018/wordml/cex" xmlns:w16cid="http://schemas.microsoft.com/office/word/2016/wordml/cid" xmlns:w16="http://schemas.microsoft.com/office/word/2018/wordml" xmlns:w16se="http://schemas.microsoft.com/office/word/2015/wordml/symex" xmlns:wpg="http://schemas.microsoft.com/office/word/2010/wordprocessingGroup" xmlns:wpi="http://schemas.microsoft.com/office/word/2010/wordprocessingInk" xmlns:wne="http://schemas.microsoft.com/office/word/2006/wordml" xmlns:wps="http://schemas.microsoft.com/office/word/2010/wordprocessingShape" mc:Ignorable="w14 w15 w16se w16cid w16 w16cex wp14">
+  <w16cex:commentExtensible w16cex:durableId="241B2E6E" w16cex:dateUtc="2021-04-09T12:50:00Z"/>
+  <w16cex:commentExtensible w16cex:durableId="241B2E85" w16cex:dateUtc="2021-04-09T12:50:00Z"/>
+  <w16cex:commentExtensible w16cex:durableId="241B2E7D" w16cex:dateUtc="2021-04-09T12:50:00Z"/>
+  <w16cex:commentExtensible w16cex:durableId="241B2E98" w16cex:dateUtc="2021-04-09T12:50:00Z"/>
+  <w16cex:commentExtensible w16cex:durableId="241B2EC3" w16cex:dateUtc="2021-04-09T12:51:00Z"/>
+  <w16cex:commentExtensible w16cex:durableId="241B2F26" w16cex:dateUtc="2021-04-09T12:53:00Z"/>
+  <w16cex:commentExtensible w16cex:durableId="241B2F61" w16cex:dateUtc="2021-04-09T12:54:00Z"/>
+</w16cex:commentsExtensible>
+</file>
+
+<file path=word/commentsIds.xml><?xml version="1.0" encoding="utf-8"?>
+<w16cid:commentsIds xmlns:wpc="http://schemas.microsoft.com/office/word/2010/wordprocessingCanvas" xmlns:cx="http://schemas.microsoft.com/office/drawing/2014/chartex" xmlns:cx1="http://schemas.microsoft.com/office/drawing/2015/9/8/chartex" xmlns:cx2="http://schemas.microsoft.com/office/drawing/2015/10/21/chartex" xmlns:cx3="http://schemas.microsoft.com/office/drawing/2016/5/9/chartex" xmlns:cx4="http://schemas.microsoft.com/office/drawing/2016/5/10/chartex" xmlns:cx5="http://schemas.microsoft.com/office/drawing/2016/5/11/chartex" xmlns:cx6="http://schemas.microsoft.com/office/drawing/2016/5/12/chartex" xmlns:cx7="http://schemas.microsoft.com/office/drawing/2016/5/13/chartex" xmlns:cx8="http://schemas.microsoft.com/office/drawing/2016/5/14/chartex" xmlns:mc="http://schemas.openxmlformats.org/markup-compatibility/2006" xmlns:aink="http://schemas.microsoft.com/office/drawing/2016/ink" xmlns:am3d="http://schemas.microsoft.com/office/drawing/2017/model3d" xmlns:o="urn:schemas-microsoft-com:office:office" xmlns:r="http://schemas.openxmlformats.org/officeDocument/2006/relationships" xmlns:m="http://schemas.openxmlformats.org/officeDocument/2006/math" xmlns:v="urn:schemas-microsoft-com:vml" xmlns:wp14="http://schemas.microsoft.com/office/word/2010/wordprocessingDrawing" xmlns:wp="http://schemas.openxmlformats.org/drawingml/2006/wordprocessingDrawing" xmlns:w10="urn:schemas-microsoft-com:office:word" xmlns:w="http://schemas.openxmlformats.org/wordprocessingml/2006/main" xmlns:w14="http://schemas.microsoft.com/office/word/2010/wordml" xmlns:w15="http://schemas.microsoft.com/office/word/2012/wordml" xmlns:w16cex="http://schemas.microsoft.com/office/word/2018/wordml/cex" xmlns:w16cid="http://schemas.microsoft.com/office/word/2016/wordml/cid" xmlns:w16="http://schemas.microsoft.com/office/word/2018/wordml" xmlns:w16se="http://schemas.microsoft.com/office/word/2015/wordml/symex" xmlns:wpg="http://schemas.microsoft.com/office/word/2010/wordprocessingGroup" xmlns:wpi="http://schemas.microsoft.com/office/word/2010/wordprocessingInk" xmlns:wne="http://schemas.microsoft.com/office/word/2006/wordml" xmlns:wps="http://schemas.microsoft.com/office/word/2010/wordprocessingShape" mc:Ignorable="w14 w15 w16se w16cid w16 w16cex wp14">
+  <w16cid:commentId w16cid:paraId="35429CB9" w16cid:durableId="241B2E6E"/>
+  <w16cid:commentId w16cid:paraId="579BE4A3" w16cid:durableId="241B2E85"/>
+  <w16cid:commentId w16cid:paraId="5CD7F1EA" w16cid:durableId="241B2E7D"/>
+  <w16cid:commentId w16cid:paraId="011B8777" w16cid:durableId="241B2E98"/>
+  <w16cid:commentId w16cid:paraId="66026C15" w16cid:durableId="241B2EC3"/>
+  <w16cid:commentId w16cid:paraId="37553D9C" w16cid:durableId="241B2F26"/>
+  <w16cid:commentId w16cid:paraId="3B562B15" w16cid:durableId="241B2F61"/>
+</w16cid:commentsIds>
+</file>
+
 <file path=word/endnotes.xml><?xml version="1.0" encoding="utf-8"?>
-<w:endnotes xmlns:wpc="http://schemas.microsoft.com/office/word/2010/wordprocessingCanvas" xmlns:cx="http://schemas.microsoft.com/office/drawing/2014/chartex" xmlns:cx1="http://schemas.microsoft.com/office/drawing/2015/9/8/chartex" xmlns:mc="http://schemas.openxmlformats.org/markup-compatibility/2006" xmlns:o="urn:schemas-microsoft-com:office:office" xmlns:r="http://schemas.openxmlformats.org/officeDocument/2006/relationships" xmlns:m="http://schemas.openxmlformats.org/officeDocument/2006/math" xmlns:v="urn:schemas-microsoft-com:vml" xmlns:wp14="http://schemas.microsoft.com/office/word/2010/wordprocessingDrawing" xmlns:wp="http://schemas.openxmlformats.org/drawingml/2006/wordprocessingDrawing" xmlns:w10="urn:schemas-microsoft-com:office:word" xmlns:w="http://schemas.openxmlformats.org/wordprocessingml/2006/main" xmlns:w14="http://schemas.microsoft.com/office/word/2010/wordml" xmlns:w15="http://schemas.microsoft.com/office/word/2012/wordml" xmlns:w16se="http://schemas.microsoft.com/office/word/2015/wordml/symex" xmlns:wpg="http://schemas.microsoft.com/office/word/2010/wordprocessingGroup" xmlns:wpi="http://schemas.microsoft.com/office/word/2010/wordprocessingInk" xmlns:wne="http://schemas.microsoft.com/office/word/2006/wordml" xmlns:wps="http://schemas.microsoft.com/office/word/2010/wordprocessingShape" mc:Ignorable="w14 w15 w16se wp14">
+<w:endnotes xmlns:wpc="http://schemas.microsoft.com/office/word/2010/wordprocessingCanvas" xmlns:cx="http://schemas.microsoft.com/office/drawing/2014/chartex" xmlns:cx1="http://schemas.microsoft.com/office/drawing/2015/9/8/chartex" xmlns:cx2="http://schemas.microsoft.com/office/drawing/2015/10/21/chartex" xmlns:cx3="http://schemas.microsoft.com/office/drawing/2016/5/9/chartex" xmlns:cx4="http://schemas.microsoft.com/office/drawing/2016/5/10/chartex" xmlns:cx5="http://schemas.microsoft.com/office/drawing/2016/5/11/chartex" xmlns:cx6="http://schemas.microsoft.com/office/drawing/2016/5/12/chartex" xmlns:cx7="http://schemas.microsoft.com/office/drawing/2016/5/13/chartex" xmlns:cx8="http://schemas.microsoft.com/office/drawing/2016/5/14/chartex" xmlns:mc="http://schemas.openxmlformats.org/markup-compatibility/2006" xmlns:aink="http://schemas.microsoft.com/office/drawing/2016/ink" xmlns:am3d="http://schemas.microsoft.com/office/drawing/2017/model3d" xmlns:o="urn:schemas-microsoft-com:office:office" xmlns:r="http://schemas.openxmlformats.org/officeDocument/2006/relationships" xmlns:m="http://schemas.openxmlformats.org/officeDocument/2006/math" xmlns:v="urn:schemas-microsoft-com:vml" xmlns:wp14="http://schemas.microsoft.com/office/word/2010/wordprocessingDrawing" xmlns:wp="http://schemas.openxmlformats.org/drawingml/2006/wordprocessingDrawing" xmlns:w10="urn:schemas-microsoft-com:office:word" xmlns:w="http://schemas.openxmlformats.org/wordprocessingml/2006/main" xmlns:w14="http://schemas.microsoft.com/office/word/2010/wordml" xmlns:w15="http://schemas.microsoft.com/office/word/2012/wordml" xmlns:w16cex="http://schemas.microsoft.com/office/word/2018/wordml/cex" xmlns:w16cid="http://schemas.microsoft.com/office/word/2016/wordml/cid" xmlns:w16="http://schemas.microsoft.com/office/word/2018/wordml" xmlns:w16se="http://schemas.microsoft.com/office/word/2015/wordml/symex" xmlns:wpg="http://schemas.microsoft.com/office/word/2010/wordprocessingGroup" xmlns:wpi="http://schemas.microsoft.com/office/word/2010/wordprocessingInk" xmlns:wne="http://schemas.microsoft.com/office/word/2006/wordml" xmlns:wps="http://schemas.microsoft.com/office/word/2010/wordprocessingShape" mc:Ignorable="w14 w15 w16se w16cid w16 w16cex wp14">
   <w:endnote w:type="separator" w:id="-1">
     <w:p>
       <w:r>
@@ -9978,13 +8402,13 @@
 </file>
 
 <file path=word/footer1.xml><?xml version="1.0" encoding="utf-8"?>
-<w:ftr xmlns:wpc="http://schemas.microsoft.com/office/word/2010/wordprocessingCanvas" xmlns:cx="http://schemas.microsoft.com/office/drawing/2014/chartex" xmlns:cx1="http://schemas.microsoft.com/office/drawing/2015/9/8/chartex" xmlns:mc="http://schemas.openxmlformats.org/markup-compatibility/2006" xmlns:o="urn:schemas-microsoft-com:office:office" xmlns:r="http://schemas.openxmlformats.org/officeDocument/2006/relationships" xmlns:m="http://schemas.openxmlformats.org/officeDocument/2006/math" xmlns:v="urn:schemas-microsoft-com:vml" xmlns:wp14="http://schemas.microsoft.com/office/word/2010/wordprocessingDrawing" xmlns:wp="http://schemas.openxmlformats.org/drawingml/2006/wordprocessingDrawing" xmlns:w10="urn:schemas-microsoft-com:office:word" xmlns:w="http://schemas.openxmlformats.org/wordprocessingml/2006/main" xmlns:w14="http://schemas.microsoft.com/office/word/2010/wordml" xmlns:w15="http://schemas.microsoft.com/office/word/2012/wordml" xmlns:w16se="http://schemas.microsoft.com/office/word/2015/wordml/symex" xmlns:wpg="http://schemas.microsoft.com/office/word/2010/wordprocessingGroup" xmlns:wpi="http://schemas.microsoft.com/office/word/2010/wordprocessingInk" xmlns:wne="http://schemas.microsoft.com/office/word/2006/wordml" xmlns:wps="http://schemas.microsoft.com/office/word/2010/wordprocessingShape" mc:Ignorable="w14 w15 w16se wp14">
+<w:ftr xmlns:wpc="http://schemas.microsoft.com/office/word/2010/wordprocessingCanvas" xmlns:cx="http://schemas.microsoft.com/office/drawing/2014/chartex" xmlns:cx1="http://schemas.microsoft.com/office/drawing/2015/9/8/chartex" xmlns:cx2="http://schemas.microsoft.com/office/drawing/2015/10/21/chartex" xmlns:cx3="http://schemas.microsoft.com/office/drawing/2016/5/9/chartex" xmlns:cx4="http://schemas.microsoft.com/office/drawing/2016/5/10/chartex" xmlns:cx5="http://schemas.microsoft.com/office/drawing/2016/5/11/chartex" xmlns:cx6="http://schemas.microsoft.com/office/drawing/2016/5/12/chartex" xmlns:cx7="http://schemas.microsoft.com/office/drawing/2016/5/13/chartex" xmlns:cx8="http://schemas.microsoft.com/office/drawing/2016/5/14/chartex" xmlns:mc="http://schemas.openxmlformats.org/markup-compatibility/2006" xmlns:aink="http://schemas.microsoft.com/office/drawing/2016/ink" xmlns:am3d="http://schemas.microsoft.com/office/drawing/2017/model3d" xmlns:o="urn:schemas-microsoft-com:office:office" xmlns:r="http://schemas.openxmlformats.org/officeDocument/2006/relationships" xmlns:m="http://schemas.openxmlformats.org/officeDocument/2006/math" xmlns:v="urn:schemas-microsoft-com:vml" xmlns:wp14="http://schemas.microsoft.com/office/word/2010/wordprocessingDrawing" xmlns:wp="http://schemas.openxmlformats.org/drawingml/2006/wordprocessingDrawing" xmlns:w10="urn:schemas-microsoft-com:office:word" xmlns:w="http://schemas.openxmlformats.org/wordprocessingml/2006/main" xmlns:w14="http://schemas.microsoft.com/office/word/2010/wordml" xmlns:w15="http://schemas.microsoft.com/office/word/2012/wordml" xmlns:w16cex="http://schemas.microsoft.com/office/word/2018/wordml/cex" xmlns:w16cid="http://schemas.microsoft.com/office/word/2016/wordml/cid" xmlns:w16="http://schemas.microsoft.com/office/word/2018/wordml" xmlns:w16se="http://schemas.microsoft.com/office/word/2015/wordml/symex" xmlns:wpg="http://schemas.microsoft.com/office/word/2010/wordprocessingGroup" xmlns:wpi="http://schemas.microsoft.com/office/word/2010/wordprocessingInk" xmlns:wne="http://schemas.microsoft.com/office/word/2006/wordml" xmlns:wps="http://schemas.microsoft.com/office/word/2010/wordprocessingShape" mc:Ignorable="w14 w15 w16se w16cid w16 w16cex wp14">
   <w:p/>
 </w:ftr>
 </file>
 
 <file path=word/footnotes.xml><?xml version="1.0" encoding="utf-8"?>
-<w:footnotes xmlns:wpc="http://schemas.microsoft.com/office/word/2010/wordprocessingCanvas" xmlns:cx="http://schemas.microsoft.com/office/drawing/2014/chartex" xmlns:cx1="http://schemas.microsoft.com/office/drawing/2015/9/8/chartex" xmlns:mc="http://schemas.openxmlformats.org/markup-compatibility/2006" xmlns:o="urn:schemas-microsoft-com:office:office" xmlns:r="http://schemas.openxmlformats.org/officeDocument/2006/relationships" xmlns:m="http://schemas.openxmlformats.org/officeDocument/2006/math" xmlns:v="urn:schemas-microsoft-com:vml" xmlns:wp14="http://schemas.microsoft.com/office/word/2010/wordprocessingDrawing" xmlns:wp="http://schemas.openxmlformats.org/drawingml/2006/wordprocessingDrawing" xmlns:w10="urn:schemas-microsoft-com:office:word" xmlns:w="http://schemas.openxmlformats.org/wordprocessingml/2006/main" xmlns:w14="http://schemas.microsoft.com/office/word/2010/wordml" xmlns:w15="http://schemas.microsoft.com/office/word/2012/wordml" xmlns:w16se="http://schemas.microsoft.com/office/word/2015/wordml/symex" xmlns:wpg="http://schemas.microsoft.com/office/word/2010/wordprocessingGroup" xmlns:wpi="http://schemas.microsoft.com/office/word/2010/wordprocessingInk" xmlns:wne="http://schemas.microsoft.com/office/word/2006/wordml" xmlns:wps="http://schemas.microsoft.com/office/word/2010/wordprocessingShape" mc:Ignorable="w14 w15 w16se wp14">
+<w:footnotes xmlns:wpc="http://schemas.microsoft.com/office/word/2010/wordprocessingCanvas" xmlns:cx="http://schemas.microsoft.com/office/drawing/2014/chartex" xmlns:cx1="http://schemas.microsoft.com/office/drawing/2015/9/8/chartex" xmlns:cx2="http://schemas.microsoft.com/office/drawing/2015/10/21/chartex" xmlns:cx3="http://schemas.microsoft.com/office/drawing/2016/5/9/chartex" xmlns:cx4="http://schemas.microsoft.com/office/drawing/2016/5/10/chartex" xmlns:cx5="http://schemas.microsoft.com/office/drawing/2016/5/11/chartex" xmlns:cx6="http://schemas.microsoft.com/office/drawing/2016/5/12/chartex" xmlns:cx7="http://schemas.microsoft.com/office/drawing/2016/5/13/chartex" xmlns:cx8="http://schemas.microsoft.com/office/drawing/2016/5/14/chartex" xmlns:mc="http://schemas.openxmlformats.org/markup-compatibility/2006" xmlns:aink="http://schemas.microsoft.com/office/drawing/2016/ink" xmlns:am3d="http://schemas.microsoft.com/office/drawing/2017/model3d" xmlns:o="urn:schemas-microsoft-com:office:office" xmlns:r="http://schemas.openxmlformats.org/officeDocument/2006/relationships" xmlns:m="http://schemas.openxmlformats.org/officeDocument/2006/math" xmlns:v="urn:schemas-microsoft-com:vml" xmlns:wp14="http://schemas.microsoft.com/office/word/2010/wordprocessingDrawing" xmlns:wp="http://schemas.openxmlformats.org/drawingml/2006/wordprocessingDrawing" xmlns:w10="urn:schemas-microsoft-com:office:word" xmlns:w="http://schemas.openxmlformats.org/wordprocessingml/2006/main" xmlns:w14="http://schemas.microsoft.com/office/word/2010/wordml" xmlns:w15="http://schemas.microsoft.com/office/word/2012/wordml" xmlns:w16cex="http://schemas.microsoft.com/office/word/2018/wordml/cex" xmlns:w16cid="http://schemas.microsoft.com/office/word/2016/wordml/cid" xmlns:w16="http://schemas.microsoft.com/office/word/2018/wordml" xmlns:w16se="http://schemas.microsoft.com/office/word/2015/wordml/symex" xmlns:wpg="http://schemas.microsoft.com/office/word/2010/wordprocessingGroup" xmlns:wpi="http://schemas.microsoft.com/office/word/2010/wordprocessingInk" xmlns:wne="http://schemas.microsoft.com/office/word/2006/wordml" xmlns:wps="http://schemas.microsoft.com/office/word/2010/wordprocessingShape" mc:Ignorable="w14 w15 w16se w16cid w16 w16cex wp14">
   <w:footnote w:type="separator" w:id="-1">
     <w:p>
       <w:r>
@@ -10003,10 +8427,10 @@
 </file>
 
 <file path=word/header1.xml><?xml version="1.0" encoding="utf-8"?>
-<w:hdr xmlns:wpc="http://schemas.microsoft.com/office/word/2010/wordprocessingCanvas" xmlns:cx="http://schemas.microsoft.com/office/drawing/2014/chartex" xmlns:cx1="http://schemas.microsoft.com/office/drawing/2015/9/8/chartex" xmlns:mc="http://schemas.openxmlformats.org/markup-compatibility/2006" xmlns:o="urn:schemas-microsoft-com:office:office" xmlns:r="http://schemas.openxmlformats.org/officeDocument/2006/relationships" xmlns:m="http://schemas.openxmlformats.org/officeDocument/2006/math" xmlns:v="urn:schemas-microsoft-com:vml" xmlns:wp14="http://schemas.microsoft.com/office/word/2010/wordprocessingDrawing" xmlns:wp="http://schemas.openxmlformats.org/drawingml/2006/wordprocessingDrawing" xmlns:w10="urn:schemas-microsoft-com:office:word" xmlns:w="http://schemas.openxmlformats.org/wordprocessingml/2006/main" xmlns:w14="http://schemas.microsoft.com/office/word/2010/wordml" xmlns:w15="http://schemas.microsoft.com/office/word/2012/wordml" xmlns:w16se="http://schemas.microsoft.com/office/word/2015/wordml/symex" xmlns:wpg="http://schemas.microsoft.com/office/word/2010/wordprocessingGroup" xmlns:wpi="http://schemas.microsoft.com/office/word/2010/wordprocessingInk" xmlns:wne="http://schemas.microsoft.com/office/word/2006/wordml" xmlns:wps="http://schemas.microsoft.com/office/word/2010/wordprocessingShape" mc:Ignorable="w14 w15 w16se wp14">
+<w:hdr xmlns:wpc="http://schemas.microsoft.com/office/word/2010/wordprocessingCanvas" xmlns:cx="http://schemas.microsoft.com/office/drawing/2014/chartex" xmlns:cx1="http://schemas.microsoft.com/office/drawing/2015/9/8/chartex" xmlns:cx2="http://schemas.microsoft.com/office/drawing/2015/10/21/chartex" xmlns:cx3="http://schemas.microsoft.com/office/drawing/2016/5/9/chartex" xmlns:cx4="http://schemas.microsoft.com/office/drawing/2016/5/10/chartex" xmlns:cx5="http://schemas.microsoft.com/office/drawing/2016/5/11/chartex" xmlns:cx6="http://schemas.microsoft.com/office/drawing/2016/5/12/chartex" xmlns:cx7="http://schemas.microsoft.com/office/drawing/2016/5/13/chartex" xmlns:cx8="http://schemas.microsoft.com/office/drawing/2016/5/14/chartex" xmlns:mc="http://schemas.openxmlformats.org/markup-compatibility/2006" xmlns:aink="http://schemas.microsoft.com/office/drawing/2016/ink" xmlns:am3d="http://schemas.microsoft.com/office/drawing/2017/model3d" xmlns:o="urn:schemas-microsoft-com:office:office" xmlns:r="http://schemas.openxmlformats.org/officeDocument/2006/relationships" xmlns:m="http://schemas.openxmlformats.org/officeDocument/2006/math" xmlns:v="urn:schemas-microsoft-com:vml" xmlns:wp14="http://schemas.microsoft.com/office/word/2010/wordprocessingDrawing" xmlns:wp="http://schemas.openxmlformats.org/drawingml/2006/wordprocessingDrawing" xmlns:w10="urn:schemas-microsoft-com:office:word" xmlns:w="http://schemas.openxmlformats.org/wordprocessingml/2006/main" xmlns:w14="http://schemas.microsoft.com/office/word/2010/wordml" xmlns:w15="http://schemas.microsoft.com/office/word/2012/wordml" xmlns:w16cex="http://schemas.microsoft.com/office/word/2018/wordml/cex" xmlns:w16cid="http://schemas.microsoft.com/office/word/2016/wordml/cid" xmlns:w16="http://schemas.microsoft.com/office/word/2018/wordml" xmlns:w16se="http://schemas.microsoft.com/office/word/2015/wordml/symex" xmlns:wpg="http://schemas.microsoft.com/office/word/2010/wordprocessingGroup" xmlns:wpi="http://schemas.microsoft.com/office/word/2010/wordprocessingInk" xmlns:wne="http://schemas.microsoft.com/office/word/2006/wordml" xmlns:wps="http://schemas.microsoft.com/office/word/2010/wordprocessingShape" mc:Ignorable="w14 w15 w16se w16cid w16 w16cex wp14">
   <w:p>
     <w:pPr>
-      <w:pStyle w:val="a5"/>
+      <w:pStyle w:val="a0"/>
       <w:tabs>
         <w:tab w:val="clear" w:pos="9020"/>
         <w:tab w:val="center" w:pos="4819"/>
@@ -10067,7 +8491,7 @@
 </file>
 
 <file path=word/numbering.xml><?xml version="1.0" encoding="utf-8"?>
-<w:numbering xmlns:wpc="http://schemas.microsoft.com/office/word/2010/wordprocessingCanvas" xmlns:cx="http://schemas.microsoft.com/office/drawing/2014/chartex" xmlns:cx1="http://schemas.microsoft.com/office/drawing/2015/9/8/chartex" xmlns:mc="http://schemas.openxmlformats.org/markup-compatibility/2006" xmlns:o="urn:schemas-microsoft-com:office:office" xmlns:r="http://schemas.openxmlformats.org/officeDocument/2006/relationships" xmlns:m="http://schemas.openxmlformats.org/officeDocument/2006/math" xmlns:v="urn:schemas-microsoft-com:vml" xmlns:wp14="http://schemas.microsoft.com/office/word/2010/wordprocessingDrawing" xmlns:wp="http://schemas.openxmlformats.org/drawingml/2006/wordprocessingDrawing" xmlns:w10="urn:schemas-microsoft-com:office:word" xmlns:w="http://schemas.openxmlformats.org/wordprocessingml/2006/main" xmlns:w14="http://schemas.microsoft.com/office/word/2010/wordml" xmlns:w15="http://schemas.microsoft.com/office/word/2012/wordml" xmlns:w16se="http://schemas.microsoft.com/office/word/2015/wordml/symex" xmlns:wpg="http://schemas.microsoft.com/office/word/2010/wordprocessingGroup" xmlns:wpi="http://schemas.microsoft.com/office/word/2010/wordprocessingInk" xmlns:wne="http://schemas.microsoft.com/office/word/2006/wordml" xmlns:wps="http://schemas.microsoft.com/office/word/2010/wordprocessingShape" mc:Ignorable="w14 w15 w16se wp14">
+<w:numbering xmlns:wpc="http://schemas.microsoft.com/office/word/2010/wordprocessingCanvas" xmlns:cx="http://schemas.microsoft.com/office/drawing/2014/chartex" xmlns:cx1="http://schemas.microsoft.com/office/drawing/2015/9/8/chartex" xmlns:cx2="http://schemas.microsoft.com/office/drawing/2015/10/21/chartex" xmlns:cx3="http://schemas.microsoft.com/office/drawing/2016/5/9/chartex" xmlns:cx4="http://schemas.microsoft.com/office/drawing/2016/5/10/chartex" xmlns:cx5="http://schemas.microsoft.com/office/drawing/2016/5/11/chartex" xmlns:cx6="http://schemas.microsoft.com/office/drawing/2016/5/12/chartex" xmlns:cx7="http://schemas.microsoft.com/office/drawing/2016/5/13/chartex" xmlns:cx8="http://schemas.microsoft.com/office/drawing/2016/5/14/chartex" xmlns:mc="http://schemas.openxmlformats.org/markup-compatibility/2006" xmlns:aink="http://schemas.microsoft.com/office/drawing/2016/ink" xmlns:am3d="http://schemas.microsoft.com/office/drawing/2017/model3d" xmlns:o="urn:schemas-microsoft-com:office:office" xmlns:r="http://schemas.openxmlformats.org/officeDocument/2006/relationships" xmlns:m="http://schemas.openxmlformats.org/officeDocument/2006/math" xmlns:v="urn:schemas-microsoft-com:vml" xmlns:wp14="http://schemas.microsoft.com/office/word/2010/wordprocessingDrawing" xmlns:wp="http://schemas.openxmlformats.org/drawingml/2006/wordprocessingDrawing" xmlns:w10="urn:schemas-microsoft-com:office:word" xmlns:w="http://schemas.openxmlformats.org/wordprocessingml/2006/main" xmlns:w14="http://schemas.microsoft.com/office/word/2010/wordml" xmlns:w15="http://schemas.microsoft.com/office/word/2012/wordml" xmlns:w16cex="http://schemas.microsoft.com/office/word/2018/wordml/cex" xmlns:w16cid="http://schemas.microsoft.com/office/word/2016/wordml/cid" xmlns:w16="http://schemas.microsoft.com/office/word/2018/wordml" xmlns:w16se="http://schemas.microsoft.com/office/word/2015/wordml/symex" xmlns:wpg="http://schemas.microsoft.com/office/word/2010/wordprocessingGroup" xmlns:wpi="http://schemas.microsoft.com/office/word/2010/wordprocessingInk" xmlns:wne="http://schemas.microsoft.com/office/word/2006/wordml" xmlns:wps="http://schemas.microsoft.com/office/word/2010/wordprocessingShape" mc:Ignorable="w14 w15 w16se w16cid w16 w16cex wp14">
   <w:abstractNum w:abstractNumId="0" w15:restartNumberingAfterBreak="0">
     <w:nsid w:val="15214314"/>
     <w:multiLevelType w:val="hybridMultilevel"/>
@@ -10849,8 +9273,16 @@
 </w:numbering>
 </file>
 
+<file path=word/people.xml><?xml version="1.0" encoding="utf-8"?>
+<w15:people xmlns:wpc="http://schemas.microsoft.com/office/word/2010/wordprocessingCanvas" xmlns:cx="http://schemas.microsoft.com/office/drawing/2014/chartex" xmlns:cx1="http://schemas.microsoft.com/office/drawing/2015/9/8/chartex" xmlns:cx2="http://schemas.microsoft.com/office/drawing/2015/10/21/chartex" xmlns:cx3="http://schemas.microsoft.com/office/drawing/2016/5/9/chartex" xmlns:cx4="http://schemas.microsoft.com/office/drawing/2016/5/10/chartex" xmlns:cx5="http://schemas.microsoft.com/office/drawing/2016/5/11/chartex" xmlns:cx6="http://schemas.microsoft.com/office/drawing/2016/5/12/chartex" xmlns:cx7="http://schemas.microsoft.com/office/drawing/2016/5/13/chartex" xmlns:cx8="http://schemas.microsoft.com/office/drawing/2016/5/14/chartex" xmlns:mc="http://schemas.openxmlformats.org/markup-compatibility/2006" xmlns:aink="http://schemas.microsoft.com/office/drawing/2016/ink" xmlns:am3d="http://schemas.microsoft.com/office/drawing/2017/model3d" xmlns:o="urn:schemas-microsoft-com:office:office" xmlns:r="http://schemas.openxmlformats.org/officeDocument/2006/relationships" xmlns:m="http://schemas.openxmlformats.org/officeDocument/2006/math" xmlns:v="urn:schemas-microsoft-com:vml" xmlns:wp14="http://schemas.microsoft.com/office/word/2010/wordprocessingDrawing" xmlns:wp="http://schemas.openxmlformats.org/drawingml/2006/wordprocessingDrawing" xmlns:w10="urn:schemas-microsoft-com:office:word" xmlns:w="http://schemas.openxmlformats.org/wordprocessingml/2006/main" xmlns:w14="http://schemas.microsoft.com/office/word/2010/wordml" xmlns:w15="http://schemas.microsoft.com/office/word/2012/wordml" xmlns:w16cex="http://schemas.microsoft.com/office/word/2018/wordml/cex" xmlns:w16cid="http://schemas.microsoft.com/office/word/2016/wordml/cid" xmlns:w16="http://schemas.microsoft.com/office/word/2018/wordml" xmlns:w16se="http://schemas.microsoft.com/office/word/2015/wordml/symex" xmlns:wpg="http://schemas.microsoft.com/office/word/2010/wordprocessingGroup" xmlns:wpi="http://schemas.microsoft.com/office/word/2010/wordprocessingInk" xmlns:wne="http://schemas.microsoft.com/office/word/2006/wordml" xmlns:wps="http://schemas.microsoft.com/office/word/2010/wordprocessingShape" mc:Ignorable="w14 w15 w16se w16cid w16 w16cex wp14">
+  <w15:person w15:author="AAK">
+    <w15:presenceInfo w15:providerId="AD" w15:userId="S-1-5-21-2301979571-1751391163-971761870-1106"/>
+  </w15:person>
+</w15:people>
+</file>
+
 <file path=word/styles.xml><?xml version="1.0" encoding="utf-8"?>
-<w:styles xmlns:mc="http://schemas.openxmlformats.org/markup-compatibility/2006" xmlns:r="http://schemas.openxmlformats.org/officeDocument/2006/relationships" xmlns:w="http://schemas.openxmlformats.org/wordprocessingml/2006/main" xmlns:w14="http://schemas.microsoft.com/office/word/2010/wordml" xmlns:w15="http://schemas.microsoft.com/office/word/2012/wordml" xmlns:w16se="http://schemas.microsoft.com/office/word/2015/wordml/symex" mc:Ignorable="w14 w15 w16se">
+<w:styles xmlns:mc="http://schemas.openxmlformats.org/markup-compatibility/2006" xmlns:r="http://schemas.openxmlformats.org/officeDocument/2006/relationships" xmlns:w="http://schemas.openxmlformats.org/wordprocessingml/2006/main" xmlns:w14="http://schemas.microsoft.com/office/word/2010/wordml" xmlns:w15="http://schemas.microsoft.com/office/word/2012/wordml" xmlns:w16cex="http://schemas.microsoft.com/office/word/2018/wordml/cex" xmlns:w16cid="http://schemas.microsoft.com/office/word/2016/wordml/cid" xmlns:w16="http://schemas.microsoft.com/office/word/2018/wordml" xmlns:w16se="http://schemas.microsoft.com/office/word/2015/wordml/symex" mc:Ignorable="w14 w15 w16se w16cid w16 w16cex">
   <w:docDefaults>
     <w:rPrDefault>
       <w:rPr>
@@ -10872,7 +9304,7 @@
       </w:pPr>
     </w:pPrDefault>
   </w:docDefaults>
-  <w:latentStyles w:defLockedState="0" w:defUIPriority="99" w:defSemiHidden="0" w:defUnhideWhenUsed="0" w:defQFormat="0" w:count="371">
+  <w:latentStyles w:defLockedState="0" w:defUIPriority="99" w:defSemiHidden="0" w:defUnhideWhenUsed="0" w:defQFormat="0" w:count="376">
     <w:lsdException w:name="Normal" w:uiPriority="0" w:qFormat="1"/>
     <w:lsdException w:name="heading 1" w:uiPriority="9" w:qFormat="1"/>
     <w:lsdException w:name="heading 2" w:semiHidden="1" w:uiPriority="9" w:unhideWhenUsed="1" w:qFormat="1"/>
@@ -10978,7 +9410,6 @@
     <w:lsdException w:name="HTML Sample" w:semiHidden="1" w:unhideWhenUsed="1"/>
     <w:lsdException w:name="HTML Typewriter" w:semiHidden="1" w:unhideWhenUsed="1"/>
     <w:lsdException w:name="HTML Variable" w:semiHidden="1" w:unhideWhenUsed="1"/>
-    <w:lsdException w:name="Normal Table" w:semiHidden="1" w:unhideWhenUsed="1"/>
     <w:lsdException w:name="annotation subject" w:semiHidden="1" w:unhideWhenUsed="1"/>
     <w:lsdException w:name="No List" w:semiHidden="1" w:unhideWhenUsed="1"/>
     <w:lsdException w:name="Outline List 1" w:semiHidden="1" w:unhideWhenUsed="1"/>
@@ -11021,11 +9452,8 @@
     <w:lsdException w:name="Table Contemporary" w:semiHidden="1" w:unhideWhenUsed="1"/>
     <w:lsdException w:name="Table Elegant" w:semiHidden="1" w:unhideWhenUsed="1"/>
     <w:lsdException w:name="Table Professional" w:semiHidden="1" w:unhideWhenUsed="1"/>
-    <w:lsdException w:name="Table Subtle 1" w:semiHidden="1" w:unhideWhenUsed="1"/>
     <w:lsdException w:name="Table Subtle 2" w:semiHidden="1" w:unhideWhenUsed="1"/>
     <w:lsdException w:name="Table Web 1" w:semiHidden="1" w:unhideWhenUsed="1"/>
-    <w:lsdException w:name="Table Web 2" w:semiHidden="1" w:unhideWhenUsed="1"/>
-    <w:lsdException w:name="Table Web 3" w:semiHidden="1" w:unhideWhenUsed="1"/>
     <w:lsdException w:name="Balloon Text" w:semiHidden="1" w:unhideWhenUsed="1"/>
     <w:lsdException w:name="Table Grid" w:uiPriority="59"/>
     <w:lsdException w:name="Table Theme" w:semiHidden="1" w:unhideWhenUsed="1"/>
@@ -11244,8 +9672,13 @@
     <w:lsdException w:name="List Table 5 Dark Accent 6" w:uiPriority="50"/>
     <w:lsdException w:name="List Table 6 Colorful Accent 6" w:uiPriority="51"/>
     <w:lsdException w:name="List Table 7 Colorful Accent 6" w:uiPriority="52"/>
+    <w:lsdException w:name="Mention" w:semiHidden="1" w:unhideWhenUsed="1"/>
+    <w:lsdException w:name="Smart Hyperlink" w:semiHidden="1" w:unhideWhenUsed="1"/>
+    <w:lsdException w:name="Hashtag" w:semiHidden="1" w:unhideWhenUsed="1"/>
+    <w:lsdException w:name="Unresolved Mention" w:semiHidden="1" w:unhideWhenUsed="1"/>
+    <w:lsdException w:name="Smart Link" w:semiHidden="1" w:unhideWhenUsed="1"/>
   </w:latentStyles>
-  <w:style w:type="paragraph" w:default="1" w:styleId="a0">
+  <w:style w:type="paragraph" w:default="1" w:styleId="Normal">
     <w:name w:val="Normal"/>
     <w:rsid w:val="00EE3D0A"/>
     <w:rPr>
@@ -11254,13 +9687,13 @@
       <w:lang w:val="en-US" w:eastAsia="en-US"/>
     </w:rPr>
   </w:style>
-  <w:style w:type="character" w:default="1" w:styleId="a1">
+  <w:style w:type="character" w:default="1" w:styleId="DefaultParagraphFont">
     <w:name w:val="Default Paragraph Font"/>
     <w:uiPriority w:val="1"/>
     <w:semiHidden/>
     <w:unhideWhenUsed/>
   </w:style>
-  <w:style w:type="table" w:default="1" w:styleId="a2">
+  <w:style w:type="table" w:default="1" w:styleId="TableNormal">
     <w:name w:val="Normal Table"/>
     <w:uiPriority w:val="99"/>
     <w:semiHidden/>
@@ -11275,13 +9708,13 @@
       </w:tblCellMar>
     </w:tblPr>
   </w:style>
-  <w:style w:type="numbering" w:default="1" w:styleId="a3">
+  <w:style w:type="numbering" w:default="1" w:styleId="NoList">
     <w:name w:val="No List"/>
     <w:uiPriority w:val="99"/>
     <w:semiHidden/>
     <w:unhideWhenUsed/>
   </w:style>
-  <w:style w:type="character" w:styleId="a4">
+  <w:style w:type="character" w:styleId="Hyperlink">
     <w:name w:val="Hyperlink"/>
     <w:rPr>
       <w:u w:val="single"/>
@@ -11299,7 +9732,7 @@
       </w:tblCellMar>
     </w:tblPr>
   </w:style>
-  <w:style w:type="paragraph" w:customStyle="1" w:styleId="a5">
+  <w:style w:type="paragraph" w:customStyle="1" w:styleId="a0">
     <w:name w:val="Колонтитулы"/>
     <w:pPr>
       <w:tabs>
@@ -11318,7 +9751,7 @@
       </w14:textOutline>
     </w:rPr>
   </w:style>
-  <w:style w:type="paragraph" w:customStyle="1" w:styleId="a6">
+  <w:style w:type="paragraph" w:customStyle="1" w:styleId="a1">
     <w:name w:val="По умолчанию"/>
     <w:rPr>
       <w:rFonts w:ascii="Helvetica Neue" w:hAnsi="Helvetica Neue" w:cs="Arial Unicode MS"/>
@@ -11340,9 +9773,9 @@
       </w:numPr>
     </w:pPr>
   </w:style>
-  <w:style w:type="paragraph" w:styleId="a7">
+  <w:style w:type="paragraph" w:styleId="NormalWeb">
     <w:name w:val="Normal (Web)"/>
-    <w:basedOn w:val="a0"/>
+    <w:basedOn w:val="Normal"/>
     <w:uiPriority w:val="99"/>
     <w:semiHidden/>
     <w:unhideWhenUsed/>
@@ -11364,9 +9797,9 @@
       <w:lang w:val="ru-RU" w:eastAsia="ru-RU"/>
     </w:rPr>
   </w:style>
-  <w:style w:type="character" w:styleId="a8">
+  <w:style w:type="character" w:styleId="FollowedHyperlink">
     <w:name w:val="FollowedHyperlink"/>
-    <w:basedOn w:val="a1"/>
+    <w:basedOn w:val="DefaultParagraphFont"/>
     <w:uiPriority w:val="99"/>
     <w:semiHidden/>
     <w:unhideWhenUsed/>
@@ -11376,9 +9809,9 @@
       <w:u w:val="single"/>
     </w:rPr>
   </w:style>
-  <w:style w:type="table" w:styleId="a9">
+  <w:style w:type="table" w:styleId="TableGrid">
     <w:name w:val="Table Grid"/>
-    <w:basedOn w:val="a2"/>
+    <w:basedOn w:val="TableNormal"/>
     <w:uiPriority w:val="59"/>
     <w:rsid w:val="006C3202"/>
     <w:pPr>
@@ -11409,10 +9842,10 @@
       </w:tblBorders>
     </w:tblPr>
   </w:style>
-  <w:style w:type="paragraph" w:styleId="aa">
+  <w:style w:type="paragraph" w:styleId="BodyText">
     <w:name w:val="Body Text"/>
-    <w:basedOn w:val="a0"/>
-    <w:link w:val="ab"/>
+    <w:basedOn w:val="Normal"/>
+    <w:link w:val="BodyTextChar"/>
     <w:uiPriority w:val="1"/>
     <w:qFormat/>
     <w:rsid w:val="006C3202"/>
@@ -11436,10 +9869,10 @@
       <w:bdr w:val="none" w:sz="0" w:space="0" w:color="auto"/>
     </w:rPr>
   </w:style>
-  <w:style w:type="character" w:customStyle="1" w:styleId="ab">
-    <w:name w:val="Основной текст Знак"/>
-    <w:basedOn w:val="a1"/>
-    <w:link w:val="aa"/>
+  <w:style w:type="character" w:customStyle="1" w:styleId="BodyTextChar">
+    <w:name w:val="Body Text Char"/>
+    <w:basedOn w:val="DefaultParagraphFont"/>
+    <w:link w:val="BodyText"/>
     <w:uiPriority w:val="1"/>
     <w:rsid w:val="006C3202"/>
     <w:rPr>
@@ -11452,8 +9885,8 @@
   </w:style>
   <w:style w:type="table" w:customStyle="1" w:styleId="1">
     <w:name w:val="Сетка таблицы1"/>
-    <w:basedOn w:val="a2"/>
-    <w:next w:val="a9"/>
+    <w:basedOn w:val="TableNormal"/>
+    <w:next w:val="TableGrid"/>
     <w:uiPriority w:val="59"/>
     <w:rsid w:val="006C3202"/>
     <w:pPr>
@@ -11489,12 +9922,12 @@
   </w:style>
   <w:style w:type="character" w:customStyle="1" w:styleId="x2ul">
     <w:name w:val="x2ul"/>
-    <w:basedOn w:val="a1"/>
+    <w:basedOn w:val="DefaultParagraphFont"/>
     <w:rsid w:val="005048E1"/>
   </w:style>
-  <w:style w:type="paragraph" w:customStyle="1" w:styleId="bodytext">
+  <w:style w:type="paragraph" w:customStyle="1" w:styleId="bodytext0">
     <w:name w:val="bodytext"/>
-    <w:basedOn w:val="a0"/>
+    <w:basedOn w:val="Normal"/>
     <w:rsid w:val="00021B7A"/>
     <w:pPr>
       <w:pBdr>
@@ -11513,9 +9946,9 @@
       <w:lang w:val="ru-RU" w:eastAsia="ru-RU"/>
     </w:rPr>
   </w:style>
-  <w:style w:type="character" w:customStyle="1" w:styleId="ac">
+  <w:style w:type="character" w:customStyle="1" w:styleId="a2">
     <w:name w:val="мой стиль Знак"/>
-    <w:link w:val="ad"/>
+    <w:link w:val="a3"/>
     <w:locked/>
     <w:rsid w:val="00A739DA"/>
     <w:rPr>
@@ -11525,10 +9958,10 @@
       <w:szCs w:val="32"/>
     </w:rPr>
   </w:style>
-  <w:style w:type="paragraph" w:customStyle="1" w:styleId="ad">
+  <w:style w:type="paragraph" w:customStyle="1" w:styleId="a3">
     <w:name w:val="мой стиль"/>
-    <w:basedOn w:val="a0"/>
-    <w:link w:val="ac"/>
+    <w:basedOn w:val="Normal"/>
+    <w:link w:val="a2"/>
     <w:qFormat/>
     <w:rsid w:val="00A739DA"/>
     <w:pPr>
@@ -11552,9 +9985,9 @@
       <w:lang w:val="ru-RU" w:eastAsia="ru-RU"/>
     </w:rPr>
   </w:style>
-  <w:style w:type="character" w:styleId="ae">
+  <w:style w:type="character" w:styleId="CommentReference">
     <w:name w:val="annotation reference"/>
-    <w:basedOn w:val="a1"/>
+    <w:basedOn w:val="DefaultParagraphFont"/>
     <w:uiPriority w:val="99"/>
     <w:semiHidden/>
     <w:unhideWhenUsed/>
@@ -11564,10 +9997,10 @@
       <w:szCs w:val="16"/>
     </w:rPr>
   </w:style>
-  <w:style w:type="paragraph" w:styleId="af">
+  <w:style w:type="paragraph" w:styleId="CommentText">
     <w:name w:val="annotation text"/>
-    <w:basedOn w:val="a0"/>
-    <w:link w:val="af0"/>
+    <w:basedOn w:val="Normal"/>
+    <w:link w:val="CommentTextChar"/>
     <w:uiPriority w:val="99"/>
     <w:unhideWhenUsed/>
     <w:rsid w:val="00EB620D"/>
@@ -11576,21 +10009,21 @@
       <w:szCs w:val="20"/>
     </w:rPr>
   </w:style>
-  <w:style w:type="character" w:customStyle="1" w:styleId="af0">
-    <w:name w:val="Текст примечания Знак"/>
-    <w:basedOn w:val="a1"/>
-    <w:link w:val="af"/>
+  <w:style w:type="character" w:customStyle="1" w:styleId="CommentTextChar">
+    <w:name w:val="Comment Text Char"/>
+    <w:basedOn w:val="DefaultParagraphFont"/>
+    <w:link w:val="CommentText"/>
     <w:uiPriority w:val="99"/>
     <w:rsid w:val="00EB620D"/>
     <w:rPr>
       <w:lang w:val="en-US" w:eastAsia="en-US"/>
     </w:rPr>
   </w:style>
-  <w:style w:type="paragraph" w:styleId="af1">
+  <w:style w:type="paragraph" w:styleId="CommentSubject">
     <w:name w:val="annotation subject"/>
-    <w:basedOn w:val="af"/>
-    <w:next w:val="af"/>
-    <w:link w:val="af2"/>
+    <w:basedOn w:val="CommentText"/>
+    <w:next w:val="CommentText"/>
+    <w:link w:val="CommentSubjectChar"/>
     <w:uiPriority w:val="99"/>
     <w:semiHidden/>
     <w:unhideWhenUsed/>
@@ -11600,10 +10033,10 @@
       <w:bCs/>
     </w:rPr>
   </w:style>
-  <w:style w:type="character" w:customStyle="1" w:styleId="af2">
-    <w:name w:val="Тема примечания Знак"/>
-    <w:basedOn w:val="af0"/>
-    <w:link w:val="af1"/>
+  <w:style w:type="character" w:customStyle="1" w:styleId="CommentSubjectChar">
+    <w:name w:val="Comment Subject Char"/>
+    <w:basedOn w:val="CommentTextChar"/>
+    <w:link w:val="CommentSubject"/>
     <w:uiPriority w:val="99"/>
     <w:semiHidden/>
     <w:rsid w:val="00EB620D"/>
@@ -11613,10 +10046,10 @@
       <w:lang w:val="en-US" w:eastAsia="en-US"/>
     </w:rPr>
   </w:style>
-  <w:style w:type="paragraph" w:styleId="af3">
+  <w:style w:type="paragraph" w:styleId="BalloonText">
     <w:name w:val="Balloon Text"/>
-    <w:basedOn w:val="a0"/>
-    <w:link w:val="af4"/>
+    <w:basedOn w:val="Normal"/>
+    <w:link w:val="BalloonTextChar"/>
     <w:uiPriority w:val="99"/>
     <w:semiHidden/>
     <w:unhideWhenUsed/>
@@ -11627,10 +10060,10 @@
       <w:szCs w:val="18"/>
     </w:rPr>
   </w:style>
-  <w:style w:type="character" w:customStyle="1" w:styleId="af4">
-    <w:name w:val="Текст выноски Знак"/>
-    <w:basedOn w:val="a1"/>
-    <w:link w:val="af3"/>
+  <w:style w:type="character" w:customStyle="1" w:styleId="BalloonTextChar">
+    <w:name w:val="Balloon Text Char"/>
+    <w:basedOn w:val="DefaultParagraphFont"/>
+    <w:link w:val="BalloonText"/>
     <w:uiPriority w:val="99"/>
     <w:semiHidden/>
     <w:rsid w:val="00FA4A7D"/>
@@ -11641,9 +10074,9 @@
       <w:lang w:val="en-US" w:eastAsia="en-US"/>
     </w:rPr>
   </w:style>
-  <w:style w:type="paragraph" w:styleId="af5">
+  <w:style w:type="paragraph" w:styleId="ListParagraph">
     <w:name w:val="List Paragraph"/>
-    <w:basedOn w:val="a0"/>
+    <w:basedOn w:val="Normal"/>
     <w:uiPriority w:val="34"/>
     <w:qFormat/>
     <w:rsid w:val="00AD4198"/>

--- a/Docs/ПC.docx
+++ b/Docs/ПC.docx
@@ -1,10 +1,10 @@
 
 <file path=word/document.xml><?xml version="1.0" encoding="utf-8"?>
-<w:document xmlns:wpc="http://schemas.microsoft.com/office/word/2010/wordprocessingCanvas" xmlns:cx="http://schemas.microsoft.com/office/drawing/2014/chartex" xmlns:cx1="http://schemas.microsoft.com/office/drawing/2015/9/8/chartex" xmlns:cx2="http://schemas.microsoft.com/office/drawing/2015/10/21/chartex" xmlns:cx3="http://schemas.microsoft.com/office/drawing/2016/5/9/chartex" xmlns:cx4="http://schemas.microsoft.com/office/drawing/2016/5/10/chartex" xmlns:cx5="http://schemas.microsoft.com/office/drawing/2016/5/11/chartex" xmlns:cx6="http://schemas.microsoft.com/office/drawing/2016/5/12/chartex" xmlns:cx7="http://schemas.microsoft.com/office/drawing/2016/5/13/chartex" xmlns:cx8="http://schemas.microsoft.com/office/drawing/2016/5/14/chartex" xmlns:mc="http://schemas.openxmlformats.org/markup-compatibility/2006" xmlns:aink="http://schemas.microsoft.com/office/drawing/2016/ink" xmlns:am3d="http://schemas.microsoft.com/office/drawing/2017/model3d" xmlns:o="urn:schemas-microsoft-com:office:office" xmlns:r="http://schemas.openxmlformats.org/officeDocument/2006/relationships" xmlns:m="http://schemas.openxmlformats.org/officeDocument/2006/math" xmlns:v="urn:schemas-microsoft-com:vml" xmlns:wp14="http://schemas.microsoft.com/office/word/2010/wordprocessingDrawing" xmlns:wp="http://schemas.openxmlformats.org/drawingml/2006/wordprocessingDrawing" xmlns:w10="urn:schemas-microsoft-com:office:word" xmlns:w="http://schemas.openxmlformats.org/wordprocessingml/2006/main" xmlns:w14="http://schemas.microsoft.com/office/word/2010/wordml" xmlns:w15="http://schemas.microsoft.com/office/word/2012/wordml" xmlns:w16cex="http://schemas.microsoft.com/office/word/2018/wordml/cex" xmlns:w16cid="http://schemas.microsoft.com/office/word/2016/wordml/cid" xmlns:w16="http://schemas.microsoft.com/office/word/2018/wordml" xmlns:w16se="http://schemas.microsoft.com/office/word/2015/wordml/symex" xmlns:wpg="http://schemas.microsoft.com/office/word/2010/wordprocessingGroup" xmlns:wpi="http://schemas.microsoft.com/office/word/2010/wordprocessingInk" xmlns:wne="http://schemas.microsoft.com/office/word/2006/wordml" xmlns:wps="http://schemas.microsoft.com/office/word/2010/wordprocessingShape" mc:Ignorable="w14 w15 w16se w16cid w16 w16cex wp14">
+<w:document xmlns:wpc="http://schemas.microsoft.com/office/word/2010/wordprocessingCanvas" xmlns:cx="http://schemas.microsoft.com/office/drawing/2014/chartex" xmlns:cx1="http://schemas.microsoft.com/office/drawing/2015/9/8/chartex" xmlns:mc="http://schemas.openxmlformats.org/markup-compatibility/2006" xmlns:o="urn:schemas-microsoft-com:office:office" xmlns:r="http://schemas.openxmlformats.org/officeDocument/2006/relationships" xmlns:m="http://schemas.openxmlformats.org/officeDocument/2006/math" xmlns:v="urn:schemas-microsoft-com:vml" xmlns:wp14="http://schemas.microsoft.com/office/word/2010/wordprocessingDrawing" xmlns:wp="http://schemas.openxmlformats.org/drawingml/2006/wordprocessingDrawing" xmlns:w10="urn:schemas-microsoft-com:office:word" xmlns:w="http://schemas.openxmlformats.org/wordprocessingml/2006/main" xmlns:w14="http://schemas.microsoft.com/office/word/2010/wordml" xmlns:w15="http://schemas.microsoft.com/office/word/2012/wordml" xmlns:w16se="http://schemas.microsoft.com/office/word/2015/wordml/symex" xmlns:wpg="http://schemas.microsoft.com/office/word/2010/wordprocessingGroup" xmlns:wpi="http://schemas.microsoft.com/office/word/2010/wordprocessingInk" xmlns:wne="http://schemas.microsoft.com/office/word/2006/wordml" xmlns:wps="http://schemas.microsoft.com/office/word/2010/wordprocessingShape" mc:Ignorable="w14 w15 w16se wp14">
   <w:body>
     <w:p>
       <w:pPr>
-        <w:pStyle w:val="a1"/>
+        <w:pStyle w:val="a6"/>
         <w:spacing w:line="360" w:lineRule="auto"/>
         <w:jc w:val="center"/>
         <w:rPr>
@@ -21,12 +21,30 @@
           <w:szCs w:val="28"/>
           <w:u w:color="000000"/>
         </w:rPr>
-        <w:t xml:space="preserve">Министерство науки и высшего образования Российской Федерации </w:t>
-      </w:r>
-    </w:p>
-    <w:p>
-      <w:pPr>
-        <w:pStyle w:val="a1"/>
+        <w:t xml:space="preserve">Министерство науки и высшего образования </w:t>
+      </w:r>
+      <w:r>
+        <w:rPr>
+          <w:rFonts w:ascii="Times New Roman" w:hAnsi="Times New Roman"/>
+          <w:sz w:val="28"/>
+          <w:szCs w:val="28"/>
+          <w:u w:color="000000"/>
+        </w:rPr>
+        <w:t>Российской</w:t>
+      </w:r>
+      <w:r>
+        <w:rPr>
+          <w:rFonts w:ascii="Times New Roman" w:hAnsi="Times New Roman"/>
+          <w:sz w:val="28"/>
+          <w:szCs w:val="28"/>
+          <w:u w:color="000000"/>
+        </w:rPr>
+        <w:t xml:space="preserve"> Федерации </w:t>
+      </w:r>
+    </w:p>
+    <w:p>
+      <w:pPr>
+        <w:pStyle w:val="a6"/>
         <w:spacing w:line="360" w:lineRule="auto"/>
         <w:jc w:val="center"/>
         <w:rPr>
@@ -48,7 +66,7 @@
     </w:p>
     <w:p>
       <w:pPr>
-        <w:pStyle w:val="a1"/>
+        <w:pStyle w:val="a6"/>
         <w:spacing w:line="360" w:lineRule="auto"/>
         <w:jc w:val="center"/>
         <w:rPr>
@@ -70,7 +88,7 @@
     </w:p>
     <w:p>
       <w:pPr>
-        <w:pStyle w:val="a1"/>
+        <w:pStyle w:val="a6"/>
         <w:spacing w:line="360" w:lineRule="auto"/>
         <w:jc w:val="center"/>
         <w:rPr>
@@ -92,7 +110,7 @@
     </w:p>
     <w:p>
       <w:pPr>
-        <w:pStyle w:val="a1"/>
+        <w:pStyle w:val="a6"/>
         <w:spacing w:line="360" w:lineRule="auto"/>
         <w:jc w:val="center"/>
         <w:rPr>
@@ -114,7 +132,7 @@
     </w:p>
     <w:p>
       <w:pPr>
-        <w:pStyle w:val="a1"/>
+        <w:pStyle w:val="a6"/>
         <w:spacing w:line="360" w:lineRule="auto"/>
         <w:jc w:val="center"/>
         <w:rPr>
@@ -127,7 +145,7 @@
     </w:p>
     <w:p>
       <w:pPr>
-        <w:pStyle w:val="a1"/>
+        <w:pStyle w:val="a6"/>
         <w:spacing w:line="360" w:lineRule="auto"/>
         <w:jc w:val="center"/>
         <w:rPr>
@@ -149,7 +167,7 @@
     </w:p>
     <w:p>
       <w:pPr>
-        <w:pStyle w:val="a1"/>
+        <w:pStyle w:val="a6"/>
         <w:spacing w:after="240" w:line="360" w:lineRule="auto"/>
         <w:rPr>
           <w:rFonts w:ascii="Times New Roman" w:eastAsia="Times New Roman" w:hAnsi="Times New Roman" w:cs="Times New Roman"/>
@@ -161,7 +179,7 @@
     </w:p>
     <w:p>
       <w:pPr>
-        <w:pStyle w:val="a1"/>
+        <w:pStyle w:val="a6"/>
         <w:spacing w:after="240" w:line="360" w:lineRule="auto"/>
         <w:jc w:val="center"/>
         <w:rPr>
@@ -174,7 +192,7 @@
     </w:p>
     <w:p>
       <w:pPr>
-        <w:pStyle w:val="a1"/>
+        <w:pStyle w:val="a6"/>
         <w:spacing w:after="240" w:line="360" w:lineRule="auto"/>
         <w:jc w:val="center"/>
         <w:rPr>
@@ -187,7 +205,7 @@
     </w:p>
     <w:p>
       <w:pPr>
-        <w:pStyle w:val="a1"/>
+        <w:pStyle w:val="a6"/>
         <w:spacing w:after="240" w:line="340" w:lineRule="atLeast"/>
         <w:jc w:val="center"/>
         <w:rPr>
@@ -273,7 +291,7 @@
     </w:p>
     <w:p>
       <w:pPr>
-        <w:pStyle w:val="a1"/>
+        <w:pStyle w:val="a6"/>
         <w:spacing w:line="360" w:lineRule="auto"/>
         <w:jc w:val="center"/>
         <w:rPr>
@@ -295,7 +313,7 @@
     </w:p>
     <w:p>
       <w:pPr>
-        <w:pStyle w:val="a1"/>
+        <w:pStyle w:val="a6"/>
         <w:spacing w:line="360" w:lineRule="auto"/>
         <w:jc w:val="center"/>
         <w:rPr>
@@ -317,7 +335,7 @@
     </w:p>
     <w:p>
       <w:pPr>
-        <w:pStyle w:val="a1"/>
+        <w:pStyle w:val="a6"/>
         <w:spacing w:line="360" w:lineRule="auto"/>
         <w:jc w:val="center"/>
         <w:rPr>
@@ -330,7 +348,7 @@
     </w:p>
     <w:p>
       <w:pPr>
-        <w:pStyle w:val="a1"/>
+        <w:pStyle w:val="a6"/>
         <w:spacing w:line="360" w:lineRule="auto"/>
         <w:jc w:val="center"/>
         <w:rPr>
@@ -343,7 +361,7 @@
     </w:p>
     <w:p>
       <w:pPr>
-        <w:pStyle w:val="a1"/>
+        <w:pStyle w:val="a6"/>
         <w:spacing w:line="360" w:lineRule="auto"/>
         <w:jc w:val="right"/>
         <w:rPr>
@@ -356,7 +374,7 @@
     </w:p>
     <w:p>
       <w:pPr>
-        <w:pStyle w:val="a1"/>
+        <w:pStyle w:val="a6"/>
         <w:spacing w:line="360" w:lineRule="auto"/>
         <w:jc w:val="right"/>
         <w:rPr>
@@ -378,7 +396,7 @@
     </w:p>
     <w:p>
       <w:pPr>
-        <w:pStyle w:val="a1"/>
+        <w:pStyle w:val="a6"/>
         <w:spacing w:line="360" w:lineRule="auto"/>
         <w:jc w:val="right"/>
         <w:rPr>
@@ -409,7 +427,7 @@
     </w:p>
     <w:p>
       <w:pPr>
-        <w:pStyle w:val="a1"/>
+        <w:pStyle w:val="a6"/>
         <w:spacing w:line="360" w:lineRule="auto"/>
         <w:jc w:val="right"/>
         <w:rPr>
@@ -449,7 +467,7 @@
     </w:p>
     <w:p>
       <w:pPr>
-        <w:pStyle w:val="a1"/>
+        <w:pStyle w:val="a6"/>
         <w:spacing w:line="360" w:lineRule="auto"/>
         <w:jc w:val="right"/>
         <w:rPr>
@@ -471,7 +489,7 @@
     </w:p>
     <w:p>
       <w:pPr>
-        <w:pStyle w:val="a1"/>
+        <w:pStyle w:val="a6"/>
         <w:spacing w:line="360" w:lineRule="auto"/>
         <w:jc w:val="right"/>
         <w:rPr>
@@ -484,7 +502,7 @@
     </w:p>
     <w:p>
       <w:pPr>
-        <w:pStyle w:val="a1"/>
+        <w:pStyle w:val="a6"/>
         <w:spacing w:line="360" w:lineRule="auto"/>
         <w:jc w:val="right"/>
         <w:rPr>
@@ -497,7 +515,7 @@
     </w:p>
     <w:p>
       <w:pPr>
-        <w:pStyle w:val="a1"/>
+        <w:pStyle w:val="a6"/>
         <w:spacing w:line="360" w:lineRule="auto"/>
         <w:jc w:val="right"/>
         <w:rPr>
@@ -519,7 +537,7 @@
     </w:p>
     <w:p>
       <w:pPr>
-        <w:pStyle w:val="a1"/>
+        <w:pStyle w:val="a6"/>
         <w:spacing w:line="360" w:lineRule="auto"/>
         <w:jc w:val="right"/>
         <w:rPr>
@@ -541,7 +559,7 @@
     </w:p>
     <w:p>
       <w:pPr>
-        <w:pStyle w:val="a1"/>
+        <w:pStyle w:val="a6"/>
         <w:spacing w:line="360" w:lineRule="auto"/>
         <w:jc w:val="right"/>
         <w:rPr>
@@ -563,7 +581,7 @@
     </w:p>
     <w:p>
       <w:pPr>
-        <w:pStyle w:val="a1"/>
+        <w:pStyle w:val="a6"/>
         <w:spacing w:line="360" w:lineRule="auto"/>
         <w:jc w:val="right"/>
         <w:rPr>
@@ -585,7 +603,7 @@
     </w:p>
     <w:p>
       <w:pPr>
-        <w:pStyle w:val="a1"/>
+        <w:pStyle w:val="a6"/>
         <w:spacing w:line="360" w:lineRule="auto"/>
         <w:jc w:val="center"/>
         <w:rPr>
@@ -598,7 +616,7 @@
     </w:p>
     <w:p>
       <w:pPr>
-        <w:pStyle w:val="a1"/>
+        <w:pStyle w:val="a6"/>
         <w:spacing w:line="360" w:lineRule="auto"/>
         <w:jc w:val="center"/>
         <w:rPr>
@@ -638,7 +656,7 @@
     </w:p>
     <w:p>
       <w:pPr>
-        <w:pStyle w:val="a1"/>
+        <w:pStyle w:val="a6"/>
         <w:spacing w:line="360" w:lineRule="auto"/>
         <w:jc w:val="center"/>
         <w:rPr>
@@ -663,7 +681,7 @@
     </w:p>
     <w:p>
       <w:pPr>
-        <w:pStyle w:val="a1"/>
+        <w:pStyle w:val="a6"/>
         <w:tabs>
           <w:tab w:val="left" w:leader="dot" w:pos="8657"/>
         </w:tabs>
@@ -717,7 +735,7 @@
     </w:p>
     <w:p>
       <w:pPr>
-        <w:pStyle w:val="a1"/>
+        <w:pStyle w:val="a6"/>
         <w:tabs>
           <w:tab w:val="left" w:leader="dot" w:pos="8657"/>
         </w:tabs>
@@ -765,7 +783,7 @@
     </w:p>
     <w:p>
       <w:pPr>
-        <w:pStyle w:val="a1"/>
+        <w:pStyle w:val="a6"/>
         <w:tabs>
           <w:tab w:val="left" w:leader="dot" w:pos="8657"/>
         </w:tabs>
@@ -811,7 +829,7 @@
     </w:p>
     <w:p>
       <w:pPr>
-        <w:pStyle w:val="a1"/>
+        <w:pStyle w:val="a6"/>
         <w:tabs>
           <w:tab w:val="left" w:leader="dot" w:pos="8657"/>
         </w:tabs>
@@ -857,7 +875,7 @@
     </w:p>
     <w:p>
       <w:pPr>
-        <w:pStyle w:val="a1"/>
+        <w:pStyle w:val="a6"/>
         <w:tabs>
           <w:tab w:val="left" w:leader="dot" w:pos="8657"/>
         </w:tabs>
@@ -895,7 +913,7 @@
     </w:p>
     <w:p>
       <w:pPr>
-        <w:pStyle w:val="a1"/>
+        <w:pStyle w:val="a6"/>
         <w:tabs>
           <w:tab w:val="left" w:leader="dot" w:pos="8657"/>
         </w:tabs>
@@ -942,7 +960,7 @@
     </w:p>
     <w:p>
       <w:pPr>
-        <w:pStyle w:val="a1"/>
+        <w:pStyle w:val="a6"/>
         <w:tabs>
           <w:tab w:val="left" w:leader="dot" w:pos="8657"/>
         </w:tabs>
@@ -956,7 +974,7 @@
     </w:p>
     <w:p>
       <w:pPr>
-        <w:pStyle w:val="a1"/>
+        <w:pStyle w:val="a6"/>
         <w:tabs>
           <w:tab w:val="left" w:leader="dot" w:pos="8657"/>
         </w:tabs>
@@ -970,7 +988,7 @@
     </w:p>
     <w:p>
       <w:pPr>
-        <w:pStyle w:val="a1"/>
+        <w:pStyle w:val="a6"/>
         <w:spacing w:after="240" w:line="360" w:lineRule="auto"/>
         <w:jc w:val="both"/>
       </w:pPr>
@@ -985,7 +1003,7 @@
     </w:p>
     <w:p>
       <w:pPr>
-        <w:pStyle w:val="a1"/>
+        <w:pStyle w:val="a6"/>
         <w:tabs>
           <w:tab w:val="left" w:pos="708"/>
           <w:tab w:val="left" w:pos="1416"/>
@@ -1062,7 +1080,7 @@
     </w:p>
     <w:p>
       <w:pPr>
-        <w:pStyle w:val="a1"/>
+        <w:pStyle w:val="a6"/>
         <w:spacing w:line="360" w:lineRule="auto"/>
         <w:jc w:val="both"/>
         <w:rPr>
@@ -1134,7 +1152,7 @@
     </w:p>
     <w:p>
       <w:pPr>
-        <w:pStyle w:val="NormalWeb"/>
+        <w:pStyle w:val="a7"/>
         <w:shd w:val="clear" w:color="auto" w:fill="FFFFFF"/>
         <w:spacing w:before="0" w:beforeAutospacing="0" w:after="0" w:afterAutospacing="0" w:line="360" w:lineRule="auto"/>
         <w:ind w:firstLine="720"/>
@@ -1172,7 +1190,7 @@
     </w:p>
     <w:p>
       <w:pPr>
-        <w:pStyle w:val="NormalWeb"/>
+        <w:pStyle w:val="a7"/>
         <w:shd w:val="clear" w:color="auto" w:fill="FFFFFF"/>
         <w:spacing w:before="0" w:beforeAutospacing="0" w:after="0" w:afterAutospacing="0" w:line="360" w:lineRule="auto"/>
         <w:ind w:firstLine="720"/>
@@ -1210,7 +1228,7 @@
     </w:p>
     <w:p>
       <w:pPr>
-        <w:pStyle w:val="a1"/>
+        <w:pStyle w:val="a6"/>
         <w:spacing w:line="360" w:lineRule="auto"/>
         <w:rPr>
           <w:rFonts w:ascii="Times New Roman" w:hAnsi="Times New Roman" w:cs="Times New Roman"/>
@@ -1244,7 +1262,7 @@
     </w:p>
     <w:p>
       <w:pPr>
-        <w:pStyle w:val="a1"/>
+        <w:pStyle w:val="a6"/>
         <w:spacing w:line="360" w:lineRule="auto"/>
         <w:jc w:val="center"/>
         <w:rPr>
@@ -1624,7 +1642,7 @@
     </w:p>
     <w:tbl>
       <w:tblPr>
-        <w:tblStyle w:val="TableGrid"/>
+        <w:tblStyle w:val="a9"/>
         <w:tblW w:w="9634" w:type="dxa"/>
         <w:tblLayout w:type="fixed"/>
         <w:tblLook w:val="04A0" w:firstRow="1" w:lastRow="0" w:firstColumn="1" w:lastColumn="0" w:noHBand="0" w:noVBand="1"/>
@@ -1645,7 +1663,7 @@
           </w:tcPr>
           <w:p>
             <w:pPr>
-              <w:pStyle w:val="BodyText"/>
+              <w:pStyle w:val="aa"/>
               <w:jc w:val="center"/>
               <w:rPr>
                 <w:rFonts w:ascii="Times New Roman" w:hAnsi="Times New Roman" w:cs="Times New Roman"/>
@@ -1671,7 +1689,7 @@
           </w:tcPr>
           <w:p>
             <w:pPr>
-              <w:pStyle w:val="BodyText"/>
+              <w:pStyle w:val="aa"/>
               <w:jc w:val="center"/>
               <w:rPr>
                 <w:rFonts w:ascii="Times New Roman" w:hAnsi="Times New Roman" w:cs="Times New Roman"/>
@@ -1716,7 +1734,7 @@
           </w:tcPr>
           <w:p>
             <w:pPr>
-              <w:pStyle w:val="BodyText"/>
+              <w:pStyle w:val="aa"/>
               <w:jc w:val="center"/>
               <w:rPr>
                 <w:rFonts w:ascii="Times New Roman" w:hAnsi="Times New Roman" w:cs="Times New Roman"/>
@@ -1747,7 +1765,7 @@
           </w:tcPr>
           <w:p>
             <w:pPr>
-              <w:pStyle w:val="BodyText"/>
+              <w:pStyle w:val="aa"/>
               <w:rPr>
                 <w:rFonts w:ascii="Times New Roman" w:hAnsi="Times New Roman" w:cs="Times New Roman"/>
                 <w:color w:val="000000" w:themeColor="text1"/>
@@ -1772,7 +1790,7 @@
           </w:tcPr>
           <w:p>
             <w:pPr>
-              <w:pStyle w:val="BodyText"/>
+              <w:pStyle w:val="aa"/>
               <w:rPr>
                 <w:rFonts w:ascii="Times New Roman" w:hAnsi="Times New Roman" w:cs="Times New Roman"/>
                 <w:color w:val="000000" w:themeColor="text1"/>
@@ -1824,7 +1842,7 @@
           </w:tcPr>
           <w:p>
             <w:pPr>
-              <w:pStyle w:val="BodyText"/>
+              <w:pStyle w:val="aa"/>
               <w:rPr>
                 <w:rFonts w:ascii="Times New Roman" w:hAnsi="Times New Roman" w:cs="Times New Roman"/>
                 <w:color w:val="000000" w:themeColor="text1"/>
@@ -1854,7 +1872,7 @@
           </w:tcPr>
           <w:p>
             <w:pPr>
-              <w:pStyle w:val="BodyText"/>
+              <w:pStyle w:val="aa"/>
               <w:rPr>
                 <w:rFonts w:ascii="Times New Roman" w:hAnsi="Times New Roman" w:cs="Times New Roman"/>
                 <w:color w:val="000000" w:themeColor="text1"/>
@@ -1879,7 +1897,7 @@
           </w:tcPr>
           <w:p>
             <w:pPr>
-              <w:pStyle w:val="BodyText"/>
+              <w:pStyle w:val="aa"/>
               <w:rPr>
                 <w:rFonts w:ascii="Times New Roman" w:hAnsi="Times New Roman" w:cs="Times New Roman"/>
                 <w:color w:val="000000" w:themeColor="text1"/>
@@ -1895,7 +1913,7 @@
           </w:tcPr>
           <w:p>
             <w:pPr>
-              <w:pStyle w:val="BodyText"/>
+              <w:pStyle w:val="aa"/>
               <w:rPr>
                 <w:rFonts w:ascii="Times New Roman" w:hAnsi="Times New Roman" w:cs="Times New Roman"/>
                 <w:color w:val="000000" w:themeColor="text1"/>
@@ -1925,7 +1943,7 @@
           </w:tcPr>
           <w:p>
             <w:pPr>
-              <w:pStyle w:val="BodyText"/>
+              <w:pStyle w:val="aa"/>
               <w:rPr>
                 <w:rFonts w:ascii="Times New Roman" w:hAnsi="Times New Roman" w:cs="Times New Roman"/>
                 <w:color w:val="000000" w:themeColor="text1"/>
@@ -1950,7 +1968,7 @@
           </w:tcPr>
           <w:p>
             <w:pPr>
-              <w:pStyle w:val="BodyText"/>
+              <w:pStyle w:val="aa"/>
               <w:rPr>
                 <w:rFonts w:ascii="Times New Roman" w:hAnsi="Times New Roman" w:cs="Times New Roman"/>
                 <w:color w:val="000000" w:themeColor="text1"/>
@@ -1966,7 +1984,7 @@
           </w:tcPr>
           <w:p>
             <w:pPr>
-              <w:pStyle w:val="BodyText"/>
+              <w:pStyle w:val="aa"/>
               <w:rPr>
                 <w:rFonts w:ascii="Times New Roman" w:hAnsi="Times New Roman" w:cs="Times New Roman"/>
                 <w:color w:val="000000" w:themeColor="text1"/>
@@ -2023,7 +2041,7 @@
           </w:tcPr>
           <w:p>
             <w:pPr>
-              <w:pStyle w:val="BodyText"/>
+              <w:pStyle w:val="aa"/>
               <w:rPr>
                 <w:rFonts w:ascii="Times New Roman" w:hAnsi="Times New Roman" w:cs="Times New Roman"/>
                 <w:color w:val="000000" w:themeColor="text1"/>
@@ -2048,7 +2066,7 @@
           </w:tcPr>
           <w:p>
             <w:pPr>
-              <w:pStyle w:val="BodyText"/>
+              <w:pStyle w:val="aa"/>
               <w:rPr>
                 <w:rFonts w:ascii="Times New Roman" w:hAnsi="Times New Roman" w:cs="Times New Roman"/>
                 <w:color w:val="000000" w:themeColor="text1"/>
@@ -2064,7 +2082,7 @@
           </w:tcPr>
           <w:p>
             <w:pPr>
-              <w:pStyle w:val="BodyText"/>
+              <w:pStyle w:val="aa"/>
               <w:rPr>
                 <w:rFonts w:ascii="Times New Roman" w:hAnsi="Times New Roman" w:cs="Times New Roman"/>
                 <w:color w:val="000000" w:themeColor="text1"/>
@@ -2112,7 +2130,7 @@
           </w:tcPr>
           <w:p>
             <w:pPr>
-              <w:pStyle w:val="BodyText"/>
+              <w:pStyle w:val="aa"/>
               <w:rPr>
                 <w:rFonts w:ascii="Times New Roman" w:hAnsi="Times New Roman" w:cs="Times New Roman"/>
                 <w:color w:val="000000" w:themeColor="text1"/>
@@ -2137,7 +2155,7 @@
           </w:tcPr>
           <w:p>
             <w:pPr>
-              <w:pStyle w:val="BodyText"/>
+              <w:pStyle w:val="aa"/>
               <w:rPr>
                 <w:rFonts w:ascii="Times New Roman" w:hAnsi="Times New Roman" w:cs="Times New Roman"/>
                 <w:color w:val="000000" w:themeColor="text1"/>
@@ -2154,7 +2172,7 @@
           </w:tcPr>
           <w:p>
             <w:pPr>
-              <w:pStyle w:val="BodyText"/>
+              <w:pStyle w:val="aa"/>
               <w:rPr>
                 <w:rFonts w:ascii="Times New Roman" w:hAnsi="Times New Roman" w:cs="Times New Roman"/>
                 <w:color w:val="000000" w:themeColor="text1"/>
@@ -2371,7 +2389,7 @@
           </w:tcPr>
           <w:p>
             <w:pPr>
-              <w:pStyle w:val="BodyText"/>
+              <w:pStyle w:val="aa"/>
               <w:jc w:val="center"/>
               <w:rPr>
                 <w:rFonts w:ascii="Times New Roman" w:hAnsi="Times New Roman"/>
@@ -2407,7 +2425,7 @@
           </w:tcPr>
           <w:p>
             <w:pPr>
-              <w:pStyle w:val="BodyText"/>
+              <w:pStyle w:val="aa"/>
               <w:jc w:val="center"/>
               <w:rPr>
                 <w:rFonts w:ascii="Times New Roman" w:hAnsi="Times New Roman"/>
@@ -2443,7 +2461,7 @@
           </w:tcPr>
           <w:p>
             <w:pPr>
-              <w:pStyle w:val="BodyText"/>
+              <w:pStyle w:val="aa"/>
               <w:jc w:val="center"/>
               <w:rPr>
                 <w:rFonts w:ascii="Times New Roman" w:hAnsi="Times New Roman"/>
@@ -2479,7 +2497,7 @@
           </w:tcPr>
           <w:p>
             <w:pPr>
-              <w:pStyle w:val="BodyText"/>
+              <w:pStyle w:val="aa"/>
               <w:jc w:val="center"/>
               <w:rPr>
                 <w:rFonts w:ascii="Times New Roman" w:hAnsi="Times New Roman"/>
@@ -2516,7 +2534,7 @@
           </w:tcPr>
           <w:p>
             <w:pPr>
-              <w:pStyle w:val="BodyText"/>
+              <w:pStyle w:val="aa"/>
               <w:rPr>
                 <w:rFonts w:ascii="Times New Roman" w:hAnsi="Times New Roman"/>
                 <w:color w:val="000000" w:themeColor="text1"/>
@@ -2536,7 +2554,7 @@
           </w:p>
           <w:p>
             <w:pPr>
-              <w:pStyle w:val="BodyText"/>
+              <w:pStyle w:val="aa"/>
               <w:rPr>
                 <w:rFonts w:ascii="Times New Roman" w:hAnsi="Times New Roman"/>
                 <w:color w:val="000000" w:themeColor="text1"/>
@@ -2591,7 +2609,7 @@
                 </w:tcPr>
                 <w:p>
                   <w:pPr>
-                    <w:pStyle w:val="BodyText"/>
+                    <w:pStyle w:val="aa"/>
                     <w:rPr>
                       <w:color w:val="000000" w:themeColor="text1"/>
                       <w:sz w:val="24"/>
@@ -2617,7 +2635,7 @@
                 </w:tcPr>
                 <w:p>
                   <w:pPr>
-                    <w:pStyle w:val="BodyText"/>
+                    <w:pStyle w:val="aa"/>
                     <w:rPr>
                       <w:color w:val="000000" w:themeColor="text1"/>
                       <w:sz w:val="24"/>
@@ -2640,7 +2658,7 @@
           </w:tbl>
           <w:p>
             <w:pPr>
-              <w:pStyle w:val="BodyText"/>
+              <w:pStyle w:val="aa"/>
               <w:rPr>
                 <w:rFonts w:ascii="Times New Roman" w:hAnsi="Times New Roman"/>
                 <w:color w:val="000000" w:themeColor="text1"/>
@@ -2685,7 +2703,7 @@
                 </w:tcPr>
                 <w:p>
                   <w:pPr>
-                    <w:pStyle w:val="BodyText"/>
+                    <w:pStyle w:val="aa"/>
                     <w:rPr>
                       <w:color w:val="000000" w:themeColor="text1"/>
                       <w:sz w:val="24"/>
@@ -2750,7 +2768,7 @@
           </w:tbl>
           <w:p>
             <w:pPr>
-              <w:pStyle w:val="BodyText"/>
+              <w:pStyle w:val="aa"/>
               <w:rPr>
                 <w:rFonts w:ascii="Times New Roman" w:hAnsi="Times New Roman"/>
                 <w:color w:val="000000" w:themeColor="text1"/>
@@ -2774,7 +2792,7 @@
           </w:tcPr>
           <w:p>
             <w:pPr>
-              <w:pStyle w:val="BodyText"/>
+              <w:pStyle w:val="aa"/>
               <w:rPr>
                 <w:rFonts w:ascii="Times New Roman" w:hAnsi="Times New Roman"/>
                 <w:color w:val="000000" w:themeColor="text1"/>
@@ -2809,7 +2827,7 @@
           </w:tcPr>
           <w:p>
             <w:pPr>
-              <w:pStyle w:val="BodyText"/>
+              <w:pStyle w:val="aa"/>
               <w:rPr>
                 <w:rFonts w:ascii="Times New Roman" w:hAnsi="Times New Roman"/>
                 <w:color w:val="000000" w:themeColor="text1"/>
@@ -2863,7 +2881,7 @@
                 </w:tcPr>
                 <w:p>
                   <w:pPr>
-                    <w:pStyle w:val="BodyText"/>
+                    <w:pStyle w:val="aa"/>
                     <w:rPr>
                       <w:color w:val="000000" w:themeColor="text1"/>
                       <w:sz w:val="24"/>
@@ -2889,7 +2907,7 @@
                 </w:tcPr>
                 <w:p>
                   <w:pPr>
-                    <w:pStyle w:val="BodyText"/>
+                    <w:pStyle w:val="aa"/>
                     <w:rPr>
                       <w:color w:val="000000" w:themeColor="text1"/>
                       <w:sz w:val="24"/>
@@ -2912,7 +2930,7 @@
           </w:tbl>
           <w:p>
             <w:pPr>
-              <w:pStyle w:val="BodyText"/>
+              <w:pStyle w:val="aa"/>
               <w:rPr>
                 <w:rFonts w:ascii="Times New Roman" w:hAnsi="Times New Roman"/>
                 <w:color w:val="000000" w:themeColor="text1"/>
@@ -2934,7 +2952,7 @@
           </w:tcPr>
           <w:p>
             <w:pPr>
-              <w:pStyle w:val="BodyText"/>
+              <w:pStyle w:val="aa"/>
               <w:rPr>
                 <w:rFonts w:ascii="Times New Roman" w:hAnsi="Times New Roman"/>
                 <w:color w:val="000000" w:themeColor="text1"/>
@@ -3011,7 +3029,7 @@
           </w:tcPr>
           <w:p>
             <w:pPr>
-              <w:pStyle w:val="BodyText"/>
+              <w:pStyle w:val="aa"/>
               <w:rPr>
                 <w:rFonts w:ascii="Times New Roman" w:hAnsi="Times New Roman"/>
                 <w:color w:val="000000" w:themeColor="text1"/>
@@ -3046,7 +3064,7 @@
           </w:tcPr>
           <w:p>
             <w:pPr>
-              <w:pStyle w:val="BodyText"/>
+              <w:pStyle w:val="aa"/>
               <w:rPr>
                 <w:rFonts w:ascii="Times New Roman" w:hAnsi="Times New Roman"/>
                 <w:color w:val="000000" w:themeColor="text1"/>
@@ -3100,7 +3118,7 @@
                 </w:tcPr>
                 <w:p>
                   <w:pPr>
-                    <w:pStyle w:val="BodyText"/>
+                    <w:pStyle w:val="aa"/>
                     <w:rPr>
                       <w:color w:val="000000" w:themeColor="text1"/>
                       <w:sz w:val="24"/>
@@ -3126,7 +3144,7 @@
                 </w:tcPr>
                 <w:p>
                   <w:pPr>
-                    <w:pStyle w:val="BodyText"/>
+                    <w:pStyle w:val="aa"/>
                     <w:rPr>
                       <w:color w:val="000000" w:themeColor="text1"/>
                       <w:sz w:val="24"/>
@@ -3179,7 +3197,7 @@
           </w:tbl>
           <w:p>
             <w:pPr>
-              <w:pStyle w:val="BodyText"/>
+              <w:pStyle w:val="aa"/>
               <w:rPr>
                 <w:rFonts w:ascii="Times New Roman" w:hAnsi="Times New Roman"/>
                 <w:color w:val="000000" w:themeColor="text1"/>
@@ -3201,7 +3219,7 @@
           </w:tcPr>
           <w:p>
             <w:pPr>
-              <w:pStyle w:val="BodyText"/>
+              <w:pStyle w:val="aa"/>
               <w:rPr>
                 <w:rFonts w:ascii="Times New Roman" w:hAnsi="Times New Roman"/>
                 <w:color w:val="000000" w:themeColor="text1"/>
@@ -3278,7 +3296,7 @@
           </w:tcPr>
           <w:p>
             <w:pPr>
-              <w:pStyle w:val="BodyText"/>
+              <w:pStyle w:val="aa"/>
               <w:rPr>
                 <w:rFonts w:ascii="Times New Roman" w:hAnsi="Times New Roman"/>
                 <w:color w:val="000000" w:themeColor="text1"/>
@@ -3415,7 +3433,7 @@
           </w:tcPr>
           <w:p>
             <w:pPr>
-              <w:pStyle w:val="BodyText"/>
+              <w:pStyle w:val="aa"/>
               <w:jc w:val="center"/>
               <w:rPr>
                 <w:rFonts w:ascii="Times New Roman" w:hAnsi="Times New Roman"/>
@@ -3451,7 +3469,7 @@
           </w:tcPr>
           <w:p>
             <w:pPr>
-              <w:pStyle w:val="BodyText"/>
+              <w:pStyle w:val="aa"/>
               <w:jc w:val="center"/>
               <w:rPr>
                 <w:rFonts w:ascii="Times New Roman" w:hAnsi="Times New Roman"/>
@@ -3487,7 +3505,7 @@
           </w:tcPr>
           <w:p>
             <w:pPr>
-              <w:pStyle w:val="BodyText"/>
+              <w:pStyle w:val="aa"/>
               <w:jc w:val="center"/>
               <w:rPr>
                 <w:rFonts w:ascii="Times New Roman" w:hAnsi="Times New Roman"/>
@@ -3523,7 +3541,7 @@
           </w:tcPr>
           <w:p>
             <w:pPr>
-              <w:pStyle w:val="BodyText"/>
+              <w:pStyle w:val="aa"/>
               <w:jc w:val="center"/>
               <w:rPr>
                 <w:rFonts w:ascii="Times New Roman" w:hAnsi="Times New Roman"/>
@@ -3560,7 +3578,7 @@
           </w:tcPr>
           <w:p>
             <w:pPr>
-              <w:pStyle w:val="BodyText"/>
+              <w:pStyle w:val="aa"/>
               <w:rPr>
                 <w:rFonts w:ascii="Times New Roman" w:hAnsi="Times New Roman"/>
                 <w:color w:val="000000" w:themeColor="text1"/>
@@ -3592,7 +3610,7 @@
           </w:tcPr>
           <w:p>
             <w:pPr>
-              <w:pStyle w:val="BodyText"/>
+              <w:pStyle w:val="aa"/>
               <w:rPr>
                 <w:rFonts w:ascii="Times New Roman" w:hAnsi="Times New Roman"/>
                 <w:color w:val="000000" w:themeColor="text1"/>
@@ -3623,7 +3641,7 @@
           </w:p>
           <w:p>
             <w:pPr>
-              <w:pStyle w:val="BodyText"/>
+              <w:pStyle w:val="aa"/>
               <w:rPr>
                 <w:rFonts w:ascii="Times New Roman" w:hAnsi="Times New Roman"/>
                 <w:color w:val="000000" w:themeColor="text1"/>
@@ -3664,7 +3682,7 @@
           </w:p>
           <w:p>
             <w:pPr>
-              <w:pStyle w:val="BodyText"/>
+              <w:pStyle w:val="aa"/>
               <w:rPr>
                 <w:rFonts w:ascii="Times New Roman" w:hAnsi="Times New Roman"/>
                 <w:color w:val="000000" w:themeColor="text1"/>
@@ -3695,7 +3713,7 @@
           </w:p>
           <w:p>
             <w:pPr>
-              <w:pStyle w:val="BodyText"/>
+              <w:pStyle w:val="aa"/>
               <w:rPr>
                 <w:rFonts w:ascii="Times New Roman" w:hAnsi="Times New Roman"/>
                 <w:color w:val="000000" w:themeColor="text1"/>
@@ -3726,7 +3744,7 @@
           </w:p>
           <w:p>
             <w:pPr>
-              <w:pStyle w:val="BodyText"/>
+              <w:pStyle w:val="aa"/>
               <w:rPr>
                 <w:rFonts w:ascii="Times New Roman" w:hAnsi="Times New Roman"/>
                 <w:color w:val="000000" w:themeColor="text1"/>
@@ -3767,7 +3785,7 @@
           </w:p>
           <w:p>
             <w:pPr>
-              <w:pStyle w:val="BodyText"/>
+              <w:pStyle w:val="aa"/>
               <w:rPr>
                 <w:rFonts w:ascii="Times New Roman" w:hAnsi="Times New Roman"/>
                 <w:color w:val="000000" w:themeColor="text1"/>
@@ -3798,7 +3816,7 @@
           </w:p>
           <w:p>
             <w:pPr>
-              <w:pStyle w:val="BodyText"/>
+              <w:pStyle w:val="aa"/>
               <w:rPr>
                 <w:rFonts w:ascii="Times New Roman" w:hAnsi="Times New Roman"/>
                 <w:color w:val="000000" w:themeColor="text1"/>
@@ -3822,7 +3840,7 @@
           </w:tcPr>
           <w:p>
             <w:pPr>
-              <w:pStyle w:val="BodyText"/>
+              <w:pStyle w:val="aa"/>
               <w:rPr>
                 <w:rFonts w:ascii="Times New Roman" w:hAnsi="Times New Roman"/>
                 <w:color w:val="000000" w:themeColor="text1"/>
@@ -3865,7 +3883,7 @@
           </w:tcPr>
           <w:p>
             <w:pPr>
-              <w:pStyle w:val="BodyText"/>
+              <w:pStyle w:val="aa"/>
               <w:rPr>
                 <w:rFonts w:ascii="Times New Roman" w:hAnsi="Times New Roman"/>
                 <w:color w:val="000000" w:themeColor="text1"/>
@@ -3900,7 +3918,7 @@
           </w:tcPr>
           <w:p>
             <w:pPr>
-              <w:pStyle w:val="BodyText"/>
+              <w:pStyle w:val="aa"/>
               <w:rPr>
                 <w:color w:val="000000" w:themeColor="text1"/>
                 <w:sz w:val="24"/>
@@ -3932,7 +3950,7 @@
           </w:tcPr>
           <w:p>
             <w:pPr>
-              <w:pStyle w:val="BodyText"/>
+              <w:pStyle w:val="aa"/>
               <w:rPr>
                 <w:color w:val="000000" w:themeColor="text1"/>
                 <w:sz w:val="24"/>
@@ -3973,7 +3991,7 @@
           </w:tcPr>
           <w:p>
             <w:pPr>
-              <w:pStyle w:val="BodyText"/>
+              <w:pStyle w:val="aa"/>
               <w:rPr>
                 <w:color w:val="000000" w:themeColor="text1"/>
                 <w:sz w:val="24"/>
@@ -3995,7 +4013,7 @@
           </w:tcPr>
           <w:p>
             <w:pPr>
-              <w:pStyle w:val="BodyText"/>
+              <w:pStyle w:val="aa"/>
               <w:rPr>
                 <w:color w:val="000000" w:themeColor="text1"/>
                 <w:sz w:val="24"/>
@@ -4019,7 +4037,7 @@
     </w:tbl>
     <w:p>
       <w:pPr>
-        <w:pStyle w:val="a1"/>
+        <w:pStyle w:val="a6"/>
         <w:spacing w:line="360" w:lineRule="auto"/>
         <w:rPr>
           <w:rFonts w:ascii="Times New Roman" w:hAnsi="Times New Roman" w:cs="Times New Roman"/>
@@ -4030,7 +4048,7 @@
     </w:p>
     <w:p>
       <w:pPr>
-        <w:pStyle w:val="a1"/>
+        <w:pStyle w:val="a6"/>
         <w:spacing w:line="360" w:lineRule="auto"/>
         <w:ind w:firstLine="720"/>
         <w:rPr>
@@ -4191,7 +4209,7 @@
           </w:tcPr>
           <w:p>
             <w:pPr>
-              <w:pStyle w:val="BodyText"/>
+              <w:pStyle w:val="aa"/>
               <w:jc w:val="center"/>
               <w:rPr>
                 <w:rFonts w:ascii="Times New Roman" w:hAnsi="Times New Roman"/>
@@ -4227,7 +4245,7 @@
           </w:tcPr>
           <w:p>
             <w:pPr>
-              <w:pStyle w:val="BodyText"/>
+              <w:pStyle w:val="aa"/>
               <w:jc w:val="center"/>
               <w:rPr>
                 <w:rFonts w:ascii="Times New Roman" w:hAnsi="Times New Roman"/>
@@ -4263,7 +4281,7 @@
           </w:tcPr>
           <w:p>
             <w:pPr>
-              <w:pStyle w:val="BodyText"/>
+              <w:pStyle w:val="aa"/>
               <w:jc w:val="center"/>
               <w:rPr>
                 <w:rFonts w:ascii="Times New Roman" w:hAnsi="Times New Roman"/>
@@ -4299,7 +4317,7 @@
           </w:tcPr>
           <w:p>
             <w:pPr>
-              <w:pStyle w:val="BodyText"/>
+              <w:pStyle w:val="aa"/>
               <w:jc w:val="center"/>
               <w:rPr>
                 <w:rFonts w:ascii="Times New Roman" w:hAnsi="Times New Roman"/>
@@ -4336,7 +4354,7 @@
           </w:tcPr>
           <w:p>
             <w:pPr>
-              <w:pStyle w:val="bodytext0"/>
+              <w:pStyle w:val="bodytext"/>
               <w:rPr>
                 <w:rFonts w:ascii="Times New Roman" w:hAnsi="Times New Roman"/>
                 <w:color w:val="000000" w:themeColor="text1"/>
@@ -4366,7 +4384,7 @@
           </w:tcPr>
           <w:p>
             <w:pPr>
-              <w:pStyle w:val="BodyText"/>
+              <w:pStyle w:val="aa"/>
               <w:rPr>
                 <w:rFonts w:ascii="Times New Roman" w:hAnsi="Times New Roman"/>
                 <w:color w:val="000000" w:themeColor="text1"/>
@@ -4474,7 +4492,7 @@
           </w:tcPr>
           <w:p>
             <w:pPr>
-              <w:pStyle w:val="BodyText"/>
+              <w:pStyle w:val="aa"/>
               <w:rPr>
                 <w:rFonts w:ascii="Times New Roman" w:hAnsi="Times New Roman"/>
                 <w:color w:val="000000" w:themeColor="text1"/>
@@ -4508,7 +4526,7 @@
           </w:tcPr>
           <w:p>
             <w:pPr>
-              <w:pStyle w:val="BodyText"/>
+              <w:pStyle w:val="aa"/>
               <w:rPr>
                 <w:rFonts w:ascii="Times New Roman" w:hAnsi="Times New Roman"/>
                 <w:color w:val="000000" w:themeColor="text1"/>
@@ -4539,7 +4557,6 @@
           <w:lang w:val="ru-RU"/>
         </w:rPr>
       </w:pPr>
-      <w:commentRangeStart w:id="0"/>
       <w:r>
         <w:rPr>
           <w:rFonts w:eastAsia="Times New Roman"/>
@@ -4547,6 +4564,7 @@
           <w:szCs w:val="28"/>
           <w:lang w:val="ru-RU" w:eastAsia="ru-RU"/>
         </w:rPr>
+        <w:lastRenderedPageBreak/>
         <w:t xml:space="preserve">Таблица 1.5 </w:t>
       </w:r>
       <w:r>
@@ -4558,13 +4576,6 @@
         </w:rPr>
         <w:t>—</w:t>
       </w:r>
-      <w:commentRangeEnd w:id="0"/>
-      <w:r>
-        <w:rPr>
-          <w:rStyle w:val="CommentReference"/>
-        </w:rPr>
-        <w:commentReference w:id="0"/>
-      </w:r>
       <w:r>
         <w:rPr>
           <w:rFonts w:eastAsia="Times New Roman"/>
@@ -4574,23 +4585,14 @@
         </w:rPr>
         <w:t xml:space="preserve">Методы интерфейса </w:t>
       </w:r>
-      <w:hyperlink r:id="rId19" w:history="1">
+      <w:hyperlink r:id="rId15" w:history="1">
         <w:r>
           <w:rPr>
-            <w:rStyle w:val="Hyperlink"/>
+            <w:rStyle w:val="a4"/>
           </w:rPr>
           <w:t>ksEntity</w:t>
         </w:r>
       </w:hyperlink>
-      <w:r>
-        <w:rPr>
-          <w:rFonts w:eastAsia="Times New Roman"/>
-          <w:sz w:val="28"/>
-          <w:szCs w:val="28"/>
-          <w:lang w:val="ru-RU" w:eastAsia="ru-RU"/>
-        </w:rPr>
-        <w:t>.</w:t>
-      </w:r>
     </w:p>
     <w:tbl>
       <w:tblPr>
@@ -4623,7 +4625,7 @@
           </w:tcPr>
           <w:p>
             <w:pPr>
-              <w:pStyle w:val="BodyText"/>
+              <w:pStyle w:val="aa"/>
               <w:jc w:val="center"/>
               <w:rPr>
                 <w:rFonts w:ascii="Times New Roman" w:hAnsi="Times New Roman"/>
@@ -4641,7 +4643,6 @@
                 <w:szCs w:val="24"/>
                 <w:lang w:val="ru-RU"/>
               </w:rPr>
-              <w:lastRenderedPageBreak/>
               <w:t>Метод</w:t>
             </w:r>
           </w:p>
@@ -4660,7 +4661,7 @@
           </w:tcPr>
           <w:p>
             <w:pPr>
-              <w:pStyle w:val="BodyText"/>
+              <w:pStyle w:val="aa"/>
               <w:jc w:val="center"/>
               <w:rPr>
                 <w:rFonts w:ascii="Times New Roman" w:hAnsi="Times New Roman"/>
@@ -4696,7 +4697,7 @@
           </w:tcPr>
           <w:p>
             <w:pPr>
-              <w:pStyle w:val="BodyText"/>
+              <w:pStyle w:val="aa"/>
               <w:jc w:val="center"/>
               <w:rPr>
                 <w:rFonts w:ascii="Times New Roman" w:hAnsi="Times New Roman"/>
@@ -4732,7 +4733,7 @@
           </w:tcPr>
           <w:p>
             <w:pPr>
-              <w:pStyle w:val="BodyText"/>
+              <w:pStyle w:val="aa"/>
               <w:jc w:val="center"/>
               <w:rPr>
                 <w:rFonts w:ascii="Times New Roman" w:hAnsi="Times New Roman"/>
@@ -4769,7 +4770,7 @@
           </w:tcPr>
           <w:p>
             <w:pPr>
-              <w:pStyle w:val="bodytext0"/>
+              <w:pStyle w:val="bodytext"/>
               <w:rPr>
                 <w:rFonts w:ascii="Times New Roman" w:hAnsi="Times New Roman"/>
                 <w:lang w:val="en-US"/>
@@ -4806,7 +4807,7 @@
           </w:tcPr>
           <w:p>
             <w:pPr>
-              <w:pStyle w:val="BodyText"/>
+              <w:pStyle w:val="aa"/>
               <w:rPr>
                 <w:rFonts w:ascii="Times New Roman" w:hAnsi="Times New Roman"/>
                 <w:b/>
@@ -5090,7 +5091,7 @@
           </w:tcPr>
           <w:p>
             <w:pPr>
-              <w:pStyle w:val="BodyText"/>
+              <w:pStyle w:val="aa"/>
               <w:rPr>
                 <w:rFonts w:ascii="Times New Roman" w:hAnsi="Times New Roman"/>
                 <w:color w:val="000000" w:themeColor="text1"/>
@@ -5133,7 +5134,7 @@
           </w:tcPr>
           <w:p>
             <w:pPr>
-              <w:pStyle w:val="BodyText"/>
+              <w:pStyle w:val="aa"/>
               <w:rPr>
                 <w:rFonts w:ascii="Times New Roman" w:hAnsi="Times New Roman"/>
                 <w:color w:val="000000" w:themeColor="text1"/>
@@ -5172,7 +5173,7 @@
           </w:tcPr>
           <w:p>
             <w:pPr>
-              <w:pStyle w:val="bodytext0"/>
+              <w:pStyle w:val="bodytext"/>
               <w:rPr>
                 <w:rFonts w:ascii="Times New Roman" w:hAnsi="Times New Roman"/>
                 <w:lang w:val="en-US"/>
@@ -5203,7 +5204,7 @@
           </w:tcPr>
           <w:p>
             <w:pPr>
-              <w:pStyle w:val="BodyText"/>
+              <w:pStyle w:val="aa"/>
               <w:rPr>
                 <w:rFonts w:ascii="Times New Roman" w:hAnsi="Times New Roman"/>
                 <w:b/>
@@ -5433,7 +5434,7 @@
           </w:tcPr>
           <w:p>
             <w:pPr>
-              <w:pStyle w:val="BodyText"/>
+              <w:pStyle w:val="aa"/>
               <w:rPr>
                 <w:rFonts w:ascii="Times New Roman" w:hAnsi="Times New Roman"/>
                 <w:color w:val="000000" w:themeColor="text1"/>
@@ -5470,7 +5471,7 @@
           </w:tcPr>
           <w:p>
             <w:pPr>
-              <w:pStyle w:val="BodyText"/>
+              <w:pStyle w:val="aa"/>
               <w:rPr>
                 <w:rFonts w:ascii="Times New Roman" w:hAnsi="Times New Roman"/>
                 <w:color w:val="000000" w:themeColor="text1"/>
@@ -5562,7 +5563,7 @@
     </w:p>
     <w:p>
       <w:pPr>
-        <w:pStyle w:val="a1"/>
+        <w:pStyle w:val="a6"/>
         <w:spacing w:line="360" w:lineRule="auto"/>
         <w:ind w:firstLine="720"/>
         <w:jc w:val="both"/>
@@ -5573,7 +5574,6 @@
           <w:shd w:val="clear" w:color="auto" w:fill="FFFFFF"/>
         </w:rPr>
       </w:pPr>
-      <w:commentRangeStart w:id="1"/>
       <w:r>
         <w:rPr>
           <w:rFonts w:ascii="Times New Roman" w:hAnsi="Times New Roman" w:cs="Times New Roman"/>
@@ -5581,9 +5581,8 @@
           <w:szCs w:val="28"/>
           <w:shd w:val="clear" w:color="auto" w:fill="FFFFFF"/>
         </w:rPr>
-        <w:t xml:space="preserve">Проект ОБЪЕМНИК </w:t>
-      </w:r>
-      <w:commentRangeStart w:id="2"/>
+        <w:t>Проект ОБЪЕМНИК</w:t>
+      </w:r>
       <w:r>
         <w:rPr>
           <w:rFonts w:ascii="Times New Roman" w:hAnsi="Times New Roman" w:cs="Times New Roman"/>
@@ -5591,22 +5590,16 @@
           <w:szCs w:val="28"/>
           <w:shd w:val="clear" w:color="auto" w:fill="FFFFFF"/>
         </w:rPr>
-        <w:t>-</w:t>
-      </w:r>
-      <w:commentRangeEnd w:id="2"/>
-      <w:r>
-        <w:rPr>
-          <w:rStyle w:val="CommentReference"/>
-          <w:rFonts w:ascii="Times New Roman" w:hAnsi="Times New Roman" w:cs="Times New Roman"/>
-          <w:color w:val="auto"/>
-          <w:lang w:val="en-US" w:eastAsia="en-US"/>
-          <w14:textOutline w14:w="0" w14:cap="rnd" w14:cmpd="sng" w14:algn="ctr">
-            <w14:noFill/>
-            <w14:prstDash w14:val="solid"/>
-            <w14:bevel/>
-          </w14:textOutline>
-        </w:rPr>
-        <w:commentReference w:id="2"/>
+        <w:t xml:space="preserve"> </w:t>
+      </w:r>
+      <w:r>
+        <w:rPr>
+          <w:rFonts w:ascii="Times New Roman" w:hAnsi="Times New Roman"/>
+          <w:color w:val="000000" w:themeColor="text1"/>
+          <w:sz w:val="24"/>
+          <w:szCs w:val="24"/>
+        </w:rPr>
+        <w:t>–</w:t>
       </w:r>
       <w:r>
         <w:rPr>
@@ -5615,27 +5608,85 @@
           <w:szCs w:val="28"/>
           <w:shd w:val="clear" w:color="auto" w:fill="FFFFFF"/>
         </w:rPr>
-        <w:t xml:space="preserve"> программа для проектирования кухонной и корпусной мебели для профессионалов и новичков в этой сфере. Скачать бесплатно версию программы для Windows, Linux и Apple.</w:t>
-      </w:r>
-      <w:commentRangeEnd w:id="1"/>
-      <w:r>
-        <w:rPr>
-          <w:rStyle w:val="CommentReference"/>
-          <w:rFonts w:ascii="Times New Roman" w:hAnsi="Times New Roman" w:cs="Times New Roman"/>
-          <w:color w:val="auto"/>
-          <w:lang w:val="en-US" w:eastAsia="en-US"/>
-          <w14:textOutline w14:w="0" w14:cap="rnd" w14:cmpd="sng" w14:algn="ctr">
-            <w14:noFill/>
-            <w14:prstDash w14:val="solid"/>
-            <w14:bevel/>
-          </w14:textOutline>
-        </w:rPr>
-        <w:commentReference w:id="1"/>
-      </w:r>
-    </w:p>
-    <w:p>
-      <w:pPr>
-        <w:pStyle w:val="a1"/>
+        <w:t xml:space="preserve"> </w:t>
+      </w:r>
+      <w:r>
+        <w:rPr>
+          <w:rFonts w:ascii="Times New Roman" w:hAnsi="Times New Roman" w:cs="Times New Roman"/>
+          <w:sz w:val="28"/>
+          <w:szCs w:val="28"/>
+          <w:shd w:val="clear" w:color="auto" w:fill="FFFFFF"/>
+        </w:rPr>
+        <w:softHyphen/>
+      </w:r>
+      <w:r>
+        <w:rPr>
+          <w:rFonts w:ascii="Times New Roman" w:hAnsi="Times New Roman" w:cs="Times New Roman"/>
+          <w:sz w:val="28"/>
+          <w:szCs w:val="28"/>
+          <w:shd w:val="clear" w:color="auto" w:fill="FFFFFF"/>
+        </w:rPr>
+        <w:softHyphen/>
+      </w:r>
+      <w:r>
+        <w:rPr>
+          <w:rFonts w:ascii="Times New Roman" w:hAnsi="Times New Roman" w:cs="Times New Roman"/>
+          <w:sz w:val="28"/>
+          <w:szCs w:val="28"/>
+          <w:shd w:val="clear" w:color="auto" w:fill="FFFFFF"/>
+        </w:rPr>
+        <w:softHyphen/>
+      </w:r>
+      <w:r>
+        <w:rPr>
+          <w:rFonts w:ascii="Times New Roman" w:hAnsi="Times New Roman" w:cs="Times New Roman"/>
+          <w:sz w:val="28"/>
+          <w:szCs w:val="28"/>
+          <w:shd w:val="clear" w:color="auto" w:fill="FFFFFF"/>
+        </w:rPr>
+        <w:softHyphen/>
+        <w:t>п</w:t>
+      </w:r>
+      <w:r>
+        <w:rPr>
+          <w:rFonts w:ascii="Times New Roman" w:hAnsi="Times New Roman" w:cs="Times New Roman"/>
+          <w:sz w:val="28"/>
+          <w:szCs w:val="28"/>
+          <w:shd w:val="clear" w:color="auto" w:fill="FFFFFF"/>
+        </w:rPr>
+        <w:t xml:space="preserve">рограмма для проектирования кухонной и корпусной мебели для профессионалов и новичков в этой </w:t>
+      </w:r>
+      <w:r>
+        <w:rPr>
+          <w:rFonts w:ascii="Times New Roman" w:hAnsi="Times New Roman" w:cs="Times New Roman"/>
+          <w:sz w:val="28"/>
+          <w:szCs w:val="28"/>
+          <w:shd w:val="clear" w:color="auto" w:fill="FFFFFF"/>
+        </w:rPr>
+        <w:t>сфере</w:t>
+      </w:r>
+      <w:r>
+        <w:rPr>
+          <w:rFonts w:ascii="Times New Roman" w:hAnsi="Times New Roman" w:cs="Times New Roman"/>
+          <w:sz w:val="28"/>
+          <w:szCs w:val="28"/>
+          <w:shd w:val="clear" w:color="auto" w:fill="FFFFFF"/>
+        </w:rPr>
+        <w:t xml:space="preserve"> [</w:t>
+      </w:r>
+      <w:r>
+        <w:rPr>
+          <w:rFonts w:ascii="Times New Roman" w:hAnsi="Times New Roman" w:cs="Times New Roman"/>
+          <w:sz w:val="28"/>
+          <w:szCs w:val="28"/>
+          <w:shd w:val="clear" w:color="auto" w:fill="FFFFFF"/>
+        </w:rPr>
+        <w:t>3].</w:t>
+      </w:r>
+    </w:p>
+    <w:p>
+      <w:pPr>
+        <w:pStyle w:val="a6"/>
         <w:spacing w:line="360" w:lineRule="auto"/>
         <w:ind w:firstLine="720"/>
         <w:jc w:val="both"/>
@@ -5658,7 +5709,7 @@
     </w:p>
     <w:p>
       <w:pPr>
-        <w:pStyle w:val="a1"/>
+        <w:pStyle w:val="a6"/>
         <w:spacing w:line="360" w:lineRule="auto"/>
         <w:ind w:firstLine="720"/>
         <w:jc w:val="both"/>
@@ -5676,12 +5727,30 @@
           <w:szCs w:val="28"/>
           <w:shd w:val="clear" w:color="auto" w:fill="FFFFFF"/>
         </w:rPr>
-        <w:t>В программе ОБЪЕМНИК используются передовые технологий в обработке изображения, такие как OpenCL и OpenGL. Именно поэтому изображение высокого качества с тенями, глянцами и эффектами формируется на лету, не заставляя ждать конечного результата. Огромный опыт практического использования программы привел к созданию так называемого "цветового колеса" в программе ОБЪЕМНИК, которое позволяет вместе с клиентами подобрать цвет и материал будущей мебели, "втягивая" клиента в процесс проектирования и тем самым делая процесс создания мебели более творческим и непренужденным:</w:t>
-      </w:r>
-    </w:p>
-    <w:p>
-      <w:pPr>
-        <w:pStyle w:val="a1"/>
+        <w:t xml:space="preserve">В программе ОБЪЕМНИК используются передовые технологий в обработке изображения, такие как OpenCL и OpenGL. Именно поэтому изображение высокого качества с тенями, глянцами и эффектами формируется на лету, не заставляя ждать конечного результата. Огромный опыт практического использования программы привел к созданию так называемого "цветового колеса" в программе ОБЪЕМНИК, которое позволяет вместе с клиентами подобрать цвет и материал будущей мебели, "втягивая" клиента в процесс проектирования и тем самым делая процесс создания мебели более творческим и </w:t>
+      </w:r>
+      <w:r>
+        <w:rPr>
+          <w:rFonts w:ascii="Times New Roman" w:hAnsi="Times New Roman" w:cs="Times New Roman"/>
+          <w:sz w:val="28"/>
+          <w:szCs w:val="28"/>
+          <w:shd w:val="clear" w:color="auto" w:fill="FFFFFF"/>
+        </w:rPr>
+        <w:t>непринуждённым</w:t>
+      </w:r>
+      <w:r>
+        <w:rPr>
+          <w:rFonts w:ascii="Times New Roman" w:hAnsi="Times New Roman" w:cs="Times New Roman"/>
+          <w:sz w:val="28"/>
+          <w:szCs w:val="28"/>
+          <w:shd w:val="clear" w:color="auto" w:fill="FFFFFF"/>
+        </w:rPr>
+        <w:t>:</w:t>
+      </w:r>
+    </w:p>
+    <w:p>
+      <w:pPr>
+        <w:pStyle w:val="a6"/>
         <w:spacing w:line="360" w:lineRule="auto"/>
         <w:ind w:firstLine="720"/>
         <w:jc w:val="both"/>
@@ -5712,7 +5781,7 @@
                     </pic:cNvPicPr>
                   </pic:nvPicPr>
                   <pic:blipFill>
-                    <a:blip r:embed="rId20">
+                    <a:blip r:embed="rId16">
                       <a:extLst>
                         <a:ext uri="{28A0092B-C50C-407E-A947-70E740481C1C}">
                           <a14:useLocalDpi xmlns:a14="http://schemas.microsoft.com/office/drawing/2010/main" val="0"/>
@@ -5753,7 +5822,7 @@
     </w:p>
     <w:p>
       <w:pPr>
-        <w:pStyle w:val="a1"/>
+        <w:pStyle w:val="a6"/>
         <w:spacing w:line="360" w:lineRule="auto"/>
         <w:ind w:firstLine="720"/>
         <w:jc w:val="center"/>
@@ -5793,7 +5862,7 @@
     </w:p>
     <w:p>
       <w:pPr>
-        <w:pStyle w:val="a1"/>
+        <w:pStyle w:val="a6"/>
         <w:spacing w:line="360" w:lineRule="auto"/>
         <w:ind w:firstLine="720"/>
         <w:jc w:val="both"/>
@@ -5831,7 +5900,7 @@
                     </pic:cNvPicPr>
                   </pic:nvPicPr>
                   <pic:blipFill>
-                    <a:blip r:embed="rId21">
+                    <a:blip r:embed="rId17">
                       <a:extLst>
                         <a:ext uri="{28A0092B-C50C-407E-A947-70E740481C1C}">
                           <a14:useLocalDpi xmlns:a14="http://schemas.microsoft.com/office/drawing/2010/main" val="0"/>
@@ -5865,7 +5934,7 @@
     </w:p>
     <w:p>
       <w:pPr>
-        <w:pStyle w:val="a1"/>
+        <w:pStyle w:val="a6"/>
         <w:spacing w:line="360" w:lineRule="auto"/>
         <w:ind w:firstLine="720"/>
         <w:jc w:val="center"/>
@@ -5884,7 +5953,7 @@
     </w:p>
     <w:p>
       <w:pPr>
-        <w:pStyle w:val="a1"/>
+        <w:pStyle w:val="a6"/>
         <w:spacing w:line="360" w:lineRule="auto"/>
         <w:ind w:firstLine="720"/>
         <w:jc w:val="both"/>
@@ -5947,7 +6016,7 @@
     </w:p>
     <w:p>
       <w:pPr>
-        <w:pStyle w:val="a1"/>
+        <w:pStyle w:val="a6"/>
         <w:spacing w:line="360" w:lineRule="auto"/>
         <w:jc w:val="center"/>
         <w:rPr>
@@ -5968,9 +6037,10 @@
     </w:p>
     <w:p>
       <w:pPr>
-        <w:pStyle w:val="a1"/>
+        <w:pStyle w:val="a6"/>
         <w:spacing w:line="360" w:lineRule="auto"/>
         <w:ind w:firstLine="567"/>
+        <w:jc w:val="both"/>
         <w:rPr>
           <w:rFonts w:ascii="Times New Roman" w:eastAsia="Times New Roman" w:hAnsi="Times New Roman" w:cs="Times New Roman"/>
           <w:sz w:val="28"/>
@@ -5983,7 +6053,6 @@
           </w14:textOutline>
         </w:rPr>
       </w:pPr>
-      <w:commentRangeStart w:id="3"/>
       <w:r>
         <w:rPr>
           <w:rFonts w:ascii="Times New Roman" w:eastAsia="Times New Roman" w:hAnsi="Times New Roman" w:cs="Times New Roman"/>
@@ -6012,27 +6081,13 @@
         </w:rPr>
         <w:t>ным полками, ящиками и дверцей.</w:t>
       </w:r>
-      <w:commentRangeEnd w:id="3"/>
-      <w:r>
-        <w:rPr>
-          <w:rStyle w:val="CommentReference"/>
-          <w:rFonts w:ascii="Times New Roman" w:hAnsi="Times New Roman" w:cs="Times New Roman"/>
-          <w:color w:val="auto"/>
-          <w:lang w:val="en-US" w:eastAsia="en-US"/>
-          <w14:textOutline w14:w="0" w14:cap="rnd" w14:cmpd="sng" w14:algn="ctr">
-            <w14:noFill/>
-            <w14:prstDash w14:val="solid"/>
-            <w14:bevel/>
-          </w14:textOutline>
-        </w:rPr>
-        <w:commentReference w:id="3"/>
-      </w:r>
-    </w:p>
-    <w:p>
-      <w:pPr>
-        <w:pStyle w:val="a1"/>
+    </w:p>
+    <w:p>
+      <w:pPr>
+        <w:pStyle w:val="a6"/>
         <w:spacing w:line="360" w:lineRule="auto"/>
         <w:ind w:firstLine="567"/>
+        <w:jc w:val="both"/>
         <w:rPr>
           <w:rFonts w:ascii="Times New Roman" w:eastAsia="Times New Roman" w:hAnsi="Times New Roman" w:cs="Times New Roman"/>
           <w:sz w:val="28"/>
@@ -6062,12 +6117,13 @@
     </w:p>
     <w:p>
       <w:pPr>
-        <w:pStyle w:val="a1"/>
+        <w:pStyle w:val="a6"/>
         <w:numPr>
           <w:ilvl w:val="0"/>
           <w:numId w:val="7"/>
         </w:numPr>
         <w:spacing w:line="360" w:lineRule="auto"/>
+        <w:jc w:val="both"/>
         <w:rPr>
           <w:rFonts w:ascii="Times New Roman" w:eastAsia="Times New Roman" w:hAnsi="Times New Roman" w:cs="Times New Roman"/>
           <w:sz w:val="28"/>
@@ -6097,12 +6153,13 @@
     </w:p>
     <w:p>
       <w:pPr>
-        <w:pStyle w:val="a1"/>
+        <w:pStyle w:val="a6"/>
         <w:numPr>
           <w:ilvl w:val="0"/>
           <w:numId w:val="7"/>
         </w:numPr>
         <w:spacing w:line="360" w:lineRule="auto"/>
+        <w:jc w:val="both"/>
         <w:rPr>
           <w:rFonts w:ascii="Times New Roman" w:eastAsia="Times New Roman" w:hAnsi="Times New Roman" w:cs="Times New Roman"/>
           <w:sz w:val="28"/>
@@ -6132,12 +6189,13 @@
     </w:p>
     <w:p>
       <w:pPr>
-        <w:pStyle w:val="a1"/>
+        <w:pStyle w:val="a6"/>
         <w:numPr>
           <w:ilvl w:val="0"/>
           <w:numId w:val="7"/>
         </w:numPr>
         <w:spacing w:line="360" w:lineRule="auto"/>
+        <w:jc w:val="both"/>
         <w:rPr>
           <w:rFonts w:ascii="Times New Roman" w:eastAsia="Times New Roman" w:hAnsi="Times New Roman" w:cs="Times New Roman"/>
           <w:sz w:val="28"/>
@@ -6167,7 +6225,7 @@
     </w:p>
     <w:p>
       <w:pPr>
-        <w:pStyle w:val="a1"/>
+        <w:pStyle w:val="a6"/>
         <w:spacing w:line="360" w:lineRule="auto"/>
         <w:rPr>
           <w:rFonts w:ascii="Times New Roman" w:eastAsia="Times New Roman" w:hAnsi="Times New Roman" w:cs="Times New Roman"/>
@@ -6198,7 +6256,7 @@
     </w:p>
     <w:p>
       <w:pPr>
-        <w:pStyle w:val="a1"/>
+        <w:pStyle w:val="a6"/>
         <w:spacing w:line="360" w:lineRule="auto"/>
         <w:ind w:firstLine="567"/>
         <w:rPr>
@@ -6297,7 +6355,7 @@
     </w:p>
     <w:p>
       <w:pPr>
-        <w:pStyle w:val="ListParagraph"/>
+        <w:pStyle w:val="af5"/>
         <w:numPr>
           <w:ilvl w:val="0"/>
           <w:numId w:val="3"/>
@@ -6328,7 +6386,7 @@
     </w:p>
     <w:p>
       <w:pPr>
-        <w:pStyle w:val="ListParagraph"/>
+        <w:pStyle w:val="af5"/>
         <w:numPr>
           <w:ilvl w:val="0"/>
           <w:numId w:val="3"/>
@@ -6359,7 +6417,7 @@
     </w:p>
     <w:p>
       <w:pPr>
-        <w:pStyle w:val="ListParagraph"/>
+        <w:pStyle w:val="af5"/>
         <w:numPr>
           <w:ilvl w:val="0"/>
           <w:numId w:val="3"/>
@@ -6390,7 +6448,7 @@
     </w:p>
     <w:p>
       <w:pPr>
-        <w:pStyle w:val="ListParagraph"/>
+        <w:pStyle w:val="af5"/>
         <w:numPr>
           <w:ilvl w:val="0"/>
           <w:numId w:val="3"/>
@@ -6421,7 +6479,7 @@
     </w:p>
     <w:p>
       <w:pPr>
-        <w:pStyle w:val="ListParagraph"/>
+        <w:pStyle w:val="af5"/>
         <w:numPr>
           <w:ilvl w:val="0"/>
           <w:numId w:val="3"/>
@@ -6452,7 +6510,7 @@
     </w:p>
     <w:p>
       <w:pPr>
-        <w:pStyle w:val="ListParagraph"/>
+        <w:pStyle w:val="af5"/>
         <w:numPr>
           <w:ilvl w:val="0"/>
           <w:numId w:val="3"/>
@@ -6483,7 +6541,7 @@
     </w:p>
     <w:p>
       <w:pPr>
-        <w:pStyle w:val="ListParagraph"/>
+        <w:pStyle w:val="af5"/>
         <w:numPr>
           <w:ilvl w:val="0"/>
           <w:numId w:val="3"/>
@@ -6514,7 +6572,7 @@
     </w:p>
     <w:p>
       <w:pPr>
-        <w:pStyle w:val="ListParagraph"/>
+        <w:pStyle w:val="af5"/>
         <w:numPr>
           <w:ilvl w:val="0"/>
           <w:numId w:val="3"/>
@@ -6558,7 +6616,7 @@
     </w:p>
     <w:p>
       <w:pPr>
-        <w:pStyle w:val="ListParagraph"/>
+        <w:pStyle w:val="af5"/>
         <w:numPr>
           <w:ilvl w:val="0"/>
           <w:numId w:val="3"/>
@@ -6627,7 +6685,7 @@
                     <pic:cNvPicPr/>
                   </pic:nvPicPr>
                   <pic:blipFill>
-                    <a:blip r:embed="rId22"/>
+                    <a:blip r:embed="rId18"/>
                     <a:stretch>
                       <a:fillRect/>
                     </a:stretch>
@@ -6650,7 +6708,7 @@
     </w:p>
     <w:p>
       <w:pPr>
-        <w:pStyle w:val="a1"/>
+        <w:pStyle w:val="a6"/>
         <w:spacing w:line="360" w:lineRule="auto"/>
         <w:jc w:val="center"/>
         <w:rPr>
@@ -6686,7 +6744,7 @@
     </w:p>
     <w:p>
       <w:pPr>
-        <w:pStyle w:val="a1"/>
+        <w:pStyle w:val="a6"/>
         <w:spacing w:line="360" w:lineRule="auto"/>
         <w:jc w:val="center"/>
         <w:rPr>
@@ -6705,6 +6763,861 @@
             <wp:extent cx="4160520" cy="4754014"/>
             <wp:effectExtent l="0" t="0" r="0" b="8890"/>
             <wp:docPr id="11" name="Рисунок 11"/>
+            <wp:cNvGraphicFramePr>
+              <a:graphicFrameLocks xmlns:a="http://schemas.openxmlformats.org/drawingml/2006/main" noChangeAspect="1"/>
+            </wp:cNvGraphicFramePr>
+            <a:graphic xmlns:a="http://schemas.openxmlformats.org/drawingml/2006/main">
+              <a:graphicData uri="http://schemas.openxmlformats.org/drawingml/2006/picture">
+                <pic:pic xmlns:pic="http://schemas.openxmlformats.org/drawingml/2006/picture">
+                  <pic:nvPicPr>
+                    <pic:cNvPr id="1" name=""/>
+                    <pic:cNvPicPr/>
+                  </pic:nvPicPr>
+                  <pic:blipFill>
+                    <a:blip r:embed="rId19"/>
+                    <a:stretch>
+                      <a:fillRect/>
+                    </a:stretch>
+                  </pic:blipFill>
+                  <pic:spPr>
+                    <a:xfrm>
+                      <a:off x="0" y="0"/>
+                      <a:ext cx="4164450" cy="4758504"/>
+                    </a:xfrm>
+                    <a:prstGeom prst="rect">
+                      <a:avLst/>
+                    </a:prstGeom>
+                  </pic:spPr>
+                </pic:pic>
+              </a:graphicData>
+            </a:graphic>
+          </wp:inline>
+        </w:drawing>
+      </w:r>
+    </w:p>
+    <w:p>
+      <w:pPr>
+        <w:pStyle w:val="a6"/>
+        <w:spacing w:line="312" w:lineRule="auto"/>
+        <w:jc w:val="center"/>
+        <w:rPr>
+          <w:rFonts w:ascii="Times New Roman" w:eastAsia="Times New Roman" w:hAnsi="Times New Roman" w:cs="Times New Roman"/>
+          <w:sz w:val="28"/>
+          <w:szCs w:val="24"/>
+        </w:rPr>
+      </w:pPr>
+      <w:r>
+        <w:rPr>
+          <w:rFonts w:ascii="Times New Roman" w:hAnsi="Times New Roman"/>
+          <w:sz w:val="28"/>
+          <w:szCs w:val="24"/>
+        </w:rPr>
+        <w:t xml:space="preserve">Рисунок 4.2 </w:t>
+      </w:r>
+      <w:r>
+        <w:rPr>
+          <w:rFonts w:ascii="Times New Roman" w:hAnsi="Times New Roman"/>
+          <w:sz w:val="28"/>
+          <w:szCs w:val="24"/>
+        </w:rPr>
+        <w:t>—</w:t>
+      </w:r>
+      <w:r>
+        <w:rPr>
+          <w:rFonts w:ascii="Times New Roman" w:hAnsi="Times New Roman"/>
+          <w:sz w:val="28"/>
+          <w:szCs w:val="24"/>
+        </w:rPr>
+        <w:t xml:space="preserve"> Изображение настольной лампы</w:t>
+      </w:r>
+    </w:p>
+    <w:p>
+      <w:pPr>
+        <w:pStyle w:val="a6"/>
+        <w:spacing w:line="360" w:lineRule="auto"/>
+        <w:jc w:val="center"/>
+        <w:rPr>
+          <w:rFonts w:ascii="Times New Roman" w:hAnsi="Times New Roman" w:cs="Times New Roman"/>
+          <w:b/>
+          <w:sz w:val="28"/>
+        </w:rPr>
+      </w:pPr>
+      <w:r>
+        <w:rPr>
+          <w:rFonts w:ascii="Times New Roman" w:hAnsi="Times New Roman" w:cs="Times New Roman"/>
+          <w:b/>
+          <w:sz w:val="28"/>
+        </w:rPr>
+        <w:lastRenderedPageBreak/>
+        <w:t>5 Диаграмма классов</w:t>
+      </w:r>
+    </w:p>
+    <w:p>
+      <w:pPr>
+        <w:pStyle w:val="a6"/>
+        <w:spacing w:line="360" w:lineRule="auto"/>
+        <w:ind w:firstLine="720"/>
+        <w:jc w:val="both"/>
+        <w:rPr>
+          <w:rFonts w:cs="Times New Roman"/>
+          <w:color w:val="222222"/>
+          <w:szCs w:val="28"/>
+          <w:shd w:val="clear" w:color="auto" w:fill="FFFFFF"/>
+        </w:rPr>
+      </w:pPr>
+      <w:r>
+        <w:rPr>
+          <w:rFonts w:ascii="Times New Roman" w:hAnsi="Times New Roman" w:cs="Times New Roman"/>
+          <w:color w:val="222222"/>
+          <w:sz w:val="28"/>
+          <w:szCs w:val="28"/>
+          <w:shd w:val="clear" w:color="auto" w:fill="FFFFFF"/>
+        </w:rPr>
+        <w:t xml:space="preserve">Диаграмма классов описывает типы объектов системы и различного рода статические отношения, которые существуют между ними. На диаграммах классов отображаются также свойства классов, операции классов и ограничения, которые накладываются на связи между </w:t>
+      </w:r>
+      <w:r>
+        <w:rPr>
+          <w:rFonts w:ascii="Times New Roman" w:hAnsi="Times New Roman" w:cs="Times New Roman"/>
+          <w:color w:val="222222"/>
+          <w:sz w:val="28"/>
+          <w:szCs w:val="28"/>
+          <w:shd w:val="clear" w:color="auto" w:fill="FFFFFF"/>
+        </w:rPr>
+        <w:t>объектами.</w:t>
+      </w:r>
+      <w:r>
+        <w:rPr>
+          <w:rFonts w:ascii="Times New Roman" w:hAnsi="Times New Roman" w:cs="Times New Roman"/>
+          <w:color w:val="222222"/>
+          <w:sz w:val="28"/>
+          <w:szCs w:val="28"/>
+          <w:shd w:val="clear" w:color="auto" w:fill="FFFFFF"/>
+        </w:rPr>
+        <w:t xml:space="preserve"> [</w:t>
+      </w:r>
+      <w:r>
+        <w:rPr>
+          <w:rFonts w:ascii="Times New Roman" w:hAnsi="Times New Roman" w:cs="Times New Roman"/>
+          <w:color w:val="222222"/>
+          <w:sz w:val="28"/>
+          <w:szCs w:val="28"/>
+          <w:shd w:val="clear" w:color="auto" w:fill="FFFFFF"/>
+        </w:rPr>
+        <w:t>5]</w:t>
+      </w:r>
+      <w:r>
+        <w:rPr>
+          <w:rFonts w:ascii="Times New Roman" w:hAnsi="Times New Roman" w:cs="Times New Roman"/>
+          <w:color w:val="222222"/>
+          <w:sz w:val="28"/>
+          <w:szCs w:val="28"/>
+          <w:shd w:val="clear" w:color="auto" w:fill="FFFFFF"/>
+        </w:rPr>
+        <w:t xml:space="preserve"> Диаграмма классов приведена на рисунке 5.1</w:t>
+      </w:r>
+      <w:r>
+        <w:rPr>
+          <w:rFonts w:cs="Times New Roman"/>
+          <w:color w:val="222222"/>
+          <w:szCs w:val="28"/>
+          <w:shd w:val="clear" w:color="auto" w:fill="FFFFFF"/>
+        </w:rPr>
+        <w:t>.</w:t>
+      </w:r>
+    </w:p>
+    <w:p>
+      <w:pPr>
+        <w:pStyle w:val="a6"/>
+        <w:spacing w:line="360" w:lineRule="auto"/>
+        <w:ind w:firstLine="720"/>
+        <w:rPr>
+          <w:rFonts w:ascii="Times New Roman" w:hAnsi="Times New Roman" w:cs="Times New Roman"/>
+          <w:sz w:val="28"/>
+        </w:rPr>
+      </w:pPr>
+      <w:r>
+        <w:rPr>
+          <w:rFonts w:ascii="Times New Roman" w:hAnsi="Times New Roman" w:cs="Times New Roman"/>
+          <w:sz w:val="28"/>
+        </w:rPr>
+        <w:drawing>
+          <wp:inline distT="0" distB="0" distL="0" distR="0" wp14:anchorId="4CED1534" wp14:editId="43EFE460">
+            <wp:extent cx="5522253" cy="3492232"/>
+            <wp:effectExtent l="0" t="0" r="2540" b="0"/>
+            <wp:docPr id="2" name="Рисунок 2"/>
+            <wp:cNvGraphicFramePr>
+              <a:graphicFrameLocks xmlns:a="http://schemas.openxmlformats.org/drawingml/2006/main" noChangeAspect="1"/>
+            </wp:cNvGraphicFramePr>
+            <a:graphic xmlns:a="http://schemas.openxmlformats.org/drawingml/2006/main">
+              <a:graphicData uri="http://schemas.openxmlformats.org/drawingml/2006/picture">
+                <pic:pic xmlns:pic="http://schemas.openxmlformats.org/drawingml/2006/picture">
+                  <pic:nvPicPr>
+                    <pic:cNvPr id="1" name=""/>
+                    <pic:cNvPicPr/>
+                  </pic:nvPicPr>
+                  <pic:blipFill>
+                    <a:blip r:embed="rId20"/>
+                    <a:stretch>
+                      <a:fillRect/>
+                    </a:stretch>
+                  </pic:blipFill>
+                  <pic:spPr>
+                    <a:xfrm>
+                      <a:off x="0" y="0"/>
+                      <a:ext cx="5529643" cy="3496905"/>
+                    </a:xfrm>
+                    <a:prstGeom prst="rect">
+                      <a:avLst/>
+                    </a:prstGeom>
+                  </pic:spPr>
+                </pic:pic>
+              </a:graphicData>
+            </a:graphic>
+          </wp:inline>
+        </w:drawing>
+      </w:r>
+    </w:p>
+    <w:p>
+      <w:pPr>
+        <w:pStyle w:val="a6"/>
+        <w:spacing w:line="360" w:lineRule="auto"/>
+        <w:ind w:firstLine="720"/>
+        <w:jc w:val="center"/>
+        <w:rPr>
+          <w:rFonts w:ascii="Times New Roman" w:hAnsi="Times New Roman" w:cs="Times New Roman"/>
+          <w:sz w:val="28"/>
+        </w:rPr>
+      </w:pPr>
+      <w:r>
+        <w:rPr>
+          <w:rFonts w:ascii="Times New Roman" w:hAnsi="Times New Roman" w:cs="Times New Roman"/>
+          <w:sz w:val="28"/>
+        </w:rPr>
+        <w:t>Рисунок 5.1 – Диаграмма классов</w:t>
+      </w:r>
+    </w:p>
+    <w:p>
+      <w:pPr>
+        <w:pStyle w:val="a6"/>
+        <w:spacing w:line="360" w:lineRule="auto"/>
+        <w:ind w:firstLine="720"/>
+        <w:jc w:val="both"/>
+        <w:rPr>
+          <w:rFonts w:ascii="Times New Roman" w:hAnsi="Times New Roman" w:cs="Times New Roman"/>
+          <w:sz w:val="28"/>
+        </w:rPr>
+      </w:pPr>
+      <w:r>
+        <w:rPr>
+          <w:rFonts w:ascii="Times New Roman" w:hAnsi="Times New Roman" w:cs="Times New Roman"/>
+          <w:sz w:val="28"/>
+        </w:rPr>
+        <w:t>Для реализации был выбран следующий набор классов:</w:t>
+      </w:r>
+    </w:p>
+    <w:p>
+      <w:pPr>
+        <w:pStyle w:val="ad"/>
+        <w:numPr>
+          <w:ilvl w:val="0"/>
+          <w:numId w:val="4"/>
+        </w:numPr>
+        <w:rPr>
+          <w:bCs/>
+          <w:color w:val="000000"/>
+        </w:rPr>
+      </w:pPr>
+      <w:r>
+        <w:rPr>
+          <w:lang w:val="en-US"/>
+        </w:rPr>
+        <w:t>MainForm</w:t>
+      </w:r>
+      <w:r>
+        <w:t xml:space="preserve"> – класс диалогового окна,</w:t>
+      </w:r>
+      <w:r>
+        <w:t xml:space="preserve"> </w:t>
+      </w:r>
+      <w:r>
+        <w:t>который обеспечивает взаимодействие между пользователем и программой</w:t>
+      </w:r>
+      <w:r>
+        <w:rPr>
+          <w:bCs/>
+          <w:color w:val="000000"/>
+        </w:rPr>
+        <w:t>;</w:t>
+      </w:r>
+    </w:p>
+    <w:p>
+      <w:pPr>
+        <w:pStyle w:val="ad"/>
+        <w:numPr>
+          <w:ilvl w:val="0"/>
+          <w:numId w:val="4"/>
+        </w:numPr>
+        <w:rPr>
+          <w:bCs/>
+          <w:color w:val="000000"/>
+        </w:rPr>
+      </w:pPr>
+      <w:r>
+        <w:rPr>
+          <w:bCs/>
+          <w:color w:val="000000"/>
+          <w:lang w:val="en-US"/>
+        </w:rPr>
+        <w:t>NightstandParameters</w:t>
+      </w:r>
+      <w:r>
+        <w:rPr>
+          <w:bCs/>
+          <w:color w:val="000000"/>
+        </w:rPr>
+        <w:t xml:space="preserve"> − </w:t>
+      </w:r>
+      <w:r>
+        <w:t>класс, хранящий в себе все параметры проектируемой 3</w:t>
+      </w:r>
+      <w:r>
+        <w:rPr>
+          <w:lang w:val="en-US"/>
+        </w:rPr>
+        <w:t>D</w:t>
+      </w:r>
+      <w:r>
+        <w:t>-</w:t>
+      </w:r>
+      <w:r>
+        <w:t>модели</w:t>
+      </w:r>
+      <w:r>
+        <w:rPr>
+          <w:bCs/>
+          <w:color w:val="000000"/>
+        </w:rPr>
+        <w:t>;</w:t>
+      </w:r>
+    </w:p>
+    <w:p>
+      <w:pPr>
+        <w:pStyle w:val="ad"/>
+        <w:numPr>
+          <w:ilvl w:val="0"/>
+          <w:numId w:val="4"/>
+        </w:numPr>
+        <w:rPr>
+          <w:bCs/>
+          <w:color w:val="000000"/>
+        </w:rPr>
+      </w:pPr>
+      <w:r>
+        <w:rPr>
+          <w:bCs/>
+          <w:color w:val="000000"/>
+          <w:lang w:val="en-US"/>
+        </w:rPr>
+        <w:t>Parameter</w:t>
+      </w:r>
+      <w:r>
+        <w:rPr>
+          <w:bCs/>
+          <w:color w:val="000000"/>
+        </w:rPr>
+        <w:t xml:space="preserve"> – </w:t>
+      </w:r>
+      <w:r>
+        <w:rPr>
+          <w:bCs/>
+          <w:color w:val="000000"/>
+        </w:rPr>
+        <w:t>класс хранящий значение параметра, максимальное и минимальное ограничение.</w:t>
+      </w:r>
+    </w:p>
+    <w:p>
+      <w:pPr>
+        <w:pStyle w:val="ad"/>
+        <w:numPr>
+          <w:ilvl w:val="0"/>
+          <w:numId w:val="4"/>
+        </w:numPr>
+        <w:rPr>
+          <w:bCs/>
+          <w:color w:val="000000"/>
+        </w:rPr>
+      </w:pPr>
+      <w:r>
+        <w:rPr>
+          <w:bCs/>
+          <w:color w:val="000000"/>
+          <w:lang w:val="en-US"/>
+        </w:rPr>
+        <w:t>KompasConnector</w:t>
+      </w:r>
+      <w:r>
+        <w:rPr>
+          <w:bCs/>
+          <w:color w:val="000000"/>
+        </w:rPr>
+        <w:t xml:space="preserve"> </w:t>
+      </w:r>
+      <w:r>
+        <w:rPr>
+          <w:bCs/>
+          <w:color w:val="000000"/>
+        </w:rPr>
+        <w:t>–</w:t>
+      </w:r>
+      <w:r>
+        <w:rPr>
+          <w:bCs/>
+          <w:color w:val="000000"/>
+        </w:rPr>
+        <w:t xml:space="preserve"> </w:t>
+      </w:r>
+      <w:r>
+        <w:rPr>
+          <w:bCs/>
+          <w:color w:val="000000"/>
+        </w:rPr>
+        <w:t xml:space="preserve">класс для работы с </w:t>
+      </w:r>
+      <w:r>
+        <w:rPr>
+          <w:bCs/>
+          <w:color w:val="000000"/>
+          <w:lang w:val="en-US"/>
+        </w:rPr>
+        <w:t>API</w:t>
+      </w:r>
+      <w:r>
+        <w:rPr>
+          <w:bCs/>
+          <w:color w:val="000000"/>
+        </w:rPr>
+        <w:t xml:space="preserve"> </w:t>
+      </w:r>
+      <w:r>
+        <w:rPr>
+          <w:bCs/>
+          <w:color w:val="000000"/>
+        </w:rPr>
+        <w:t>КОМПАС 3</w:t>
+      </w:r>
+      <w:r>
+        <w:rPr>
+          <w:bCs/>
+          <w:color w:val="000000"/>
+          <w:lang w:val="en-US"/>
+        </w:rPr>
+        <w:t>D</w:t>
+      </w:r>
+      <w:r>
+        <w:rPr>
+          <w:bCs/>
+          <w:color w:val="000000"/>
+        </w:rPr>
+        <w:t>.</w:t>
+      </w:r>
+    </w:p>
+    <w:p>
+      <w:pPr>
+        <w:pStyle w:val="a6"/>
+        <w:numPr>
+          <w:ilvl w:val="0"/>
+          <w:numId w:val="4"/>
+        </w:numPr>
+        <w:spacing w:line="360" w:lineRule="auto"/>
+        <w:jc w:val="both"/>
+        <w:rPr>
+          <w:rFonts w:ascii="Times New Roman" w:hAnsi="Times New Roman" w:cs="Times New Roman"/>
+          <w:bCs/>
+          <w:sz w:val="28"/>
+          <w:szCs w:val="28"/>
+        </w:rPr>
+      </w:pPr>
+      <w:r>
+        <w:rPr>
+          <w:rFonts w:ascii="Times New Roman" w:hAnsi="Times New Roman" w:cs="Times New Roman"/>
+          <w:bCs/>
+          <w:sz w:val="28"/>
+          <w:szCs w:val="28"/>
+          <w:lang w:val="en-US"/>
+        </w:rPr>
+        <w:t>Nightstand</w:t>
+      </w:r>
+      <w:r>
+        <w:rPr>
+          <w:rFonts w:ascii="Times New Roman" w:hAnsi="Times New Roman" w:cs="Times New Roman"/>
+          <w:bCs/>
+          <w:sz w:val="28"/>
+          <w:szCs w:val="28"/>
+          <w:lang w:val="en-US"/>
+        </w:rPr>
+        <w:t>Builder</w:t>
+      </w:r>
+      <w:r>
+        <w:rPr>
+          <w:rFonts w:ascii="Times New Roman" w:hAnsi="Times New Roman" w:cs="Times New Roman"/>
+          <w:bCs/>
+          <w:sz w:val="28"/>
+          <w:szCs w:val="28"/>
+        </w:rPr>
+        <w:t xml:space="preserve"> – класс, осуществляющий вызов методов </w:t>
+      </w:r>
+      <w:r>
+        <w:rPr>
+          <w:rFonts w:ascii="Times New Roman" w:hAnsi="Times New Roman" w:cs="Times New Roman"/>
+          <w:bCs/>
+          <w:sz w:val="28"/>
+          <w:szCs w:val="28"/>
+          <w:lang w:val="en-US"/>
+        </w:rPr>
+        <w:t>API</w:t>
+      </w:r>
+      <w:r>
+        <w:rPr>
+          <w:rFonts w:ascii="Times New Roman" w:hAnsi="Times New Roman" w:cs="Times New Roman"/>
+          <w:bCs/>
+          <w:sz w:val="28"/>
+          <w:szCs w:val="28"/>
+        </w:rPr>
+        <w:t>, необходимых для постройки 3</w:t>
+      </w:r>
+      <w:r>
+        <w:rPr>
+          <w:rFonts w:ascii="Times New Roman" w:hAnsi="Times New Roman" w:cs="Times New Roman"/>
+          <w:bCs/>
+          <w:sz w:val="28"/>
+          <w:szCs w:val="28"/>
+          <w:lang w:val="en-US"/>
+        </w:rPr>
+        <w:t>D</w:t>
+      </w:r>
+      <w:r>
+        <w:rPr>
+          <w:rFonts w:ascii="Times New Roman" w:hAnsi="Times New Roman" w:cs="Times New Roman"/>
+          <w:bCs/>
+          <w:sz w:val="28"/>
+          <w:szCs w:val="28"/>
+        </w:rPr>
+        <w:t>-модели.</w:t>
+      </w:r>
+    </w:p>
+    <w:p>
+      <w:pPr>
+        <w:rPr>
+          <w:bCs/>
+          <w:color w:val="000000"/>
+          <w:sz w:val="28"/>
+          <w:szCs w:val="28"/>
+          <w:lang w:val="ru-RU" w:eastAsia="ru-RU"/>
+          <w14:textOutline w14:w="0" w14:cap="flat" w14:cmpd="sng" w14:algn="ctr">
+            <w14:noFill/>
+            <w14:prstDash w14:val="solid"/>
+            <w14:bevel/>
+          </w14:textOutline>
+        </w:rPr>
+      </w:pPr>
+      <w:r>
+        <w:rPr>
+          <w:bCs/>
+          <w:sz w:val="28"/>
+          <w:szCs w:val="28"/>
+        </w:rPr>
+        <w:br w:type="page"/>
+      </w:r>
+    </w:p>
+    <w:p>
+      <w:pPr>
+        <w:pStyle w:val="a6"/>
+        <w:spacing w:line="360" w:lineRule="auto"/>
+        <w:ind w:firstLine="720"/>
+        <w:jc w:val="center"/>
+        <w:rPr>
+          <w:rFonts w:ascii="Times New Roman" w:hAnsi="Times New Roman" w:cs="Times New Roman"/>
+          <w:b/>
+          <w:sz w:val="28"/>
+        </w:rPr>
+      </w:pPr>
+      <w:r>
+        <w:rPr>
+          <w:rFonts w:ascii="Times New Roman" w:hAnsi="Times New Roman" w:cs="Times New Roman"/>
+          <w:b/>
+          <w:sz w:val="28"/>
+        </w:rPr>
+        <w:lastRenderedPageBreak/>
+        <w:t>6 Макет пользовательского интерфейса</w:t>
+      </w:r>
+    </w:p>
+    <w:p>
+      <w:pPr>
+        <w:pStyle w:val="a6"/>
+        <w:spacing w:line="360" w:lineRule="auto"/>
+        <w:ind w:firstLine="720"/>
+        <w:jc w:val="both"/>
+        <w:rPr>
+          <w:rFonts w:ascii="Times New Roman" w:hAnsi="Times New Roman" w:cs="Times New Roman"/>
+          <w:sz w:val="28"/>
+          <w:szCs w:val="28"/>
+        </w:rPr>
+      </w:pPr>
+      <w:r>
+        <w:rPr>
+          <w:rFonts w:ascii="Times New Roman" w:hAnsi="Times New Roman" w:cs="Times New Roman"/>
+          <w:sz w:val="28"/>
+          <w:szCs w:val="28"/>
+        </w:rPr>
+        <w:t>Макет пользовательского интерфейса представляет собой форму для ввода параметров. При запуске программы в полях для ввода параметров находятся среднеарифметические значения. Пользователь может менять данные параметры</w:t>
+      </w:r>
+      <w:r>
+        <w:rPr>
+          <w:rFonts w:ascii="Times New Roman" w:hAnsi="Times New Roman" w:cs="Times New Roman"/>
+          <w:sz w:val="28"/>
+          <w:szCs w:val="28"/>
+        </w:rPr>
+        <w:t xml:space="preserve"> (рисунок 6.1)</w:t>
+      </w:r>
+      <w:r>
+        <w:rPr>
+          <w:rFonts w:ascii="Times New Roman" w:hAnsi="Times New Roman" w:cs="Times New Roman"/>
+          <w:sz w:val="28"/>
+          <w:szCs w:val="28"/>
+        </w:rPr>
+        <w:t>.</w:t>
+      </w:r>
+    </w:p>
+    <w:p>
+      <w:pPr>
+        <w:pStyle w:val="a6"/>
+        <w:spacing w:line="360" w:lineRule="auto"/>
+        <w:ind w:firstLine="720"/>
+        <w:jc w:val="center"/>
+        <w:rPr>
+          <w:rFonts w:ascii="Times New Roman" w:hAnsi="Times New Roman" w:cs="Times New Roman"/>
+          <w:sz w:val="28"/>
+          <w:szCs w:val="28"/>
+        </w:rPr>
+      </w:pPr>
+      <w:r>
+        <w:rPr>
+          <w:noProof/>
+        </w:rPr>
+        <w:drawing>
+          <wp:anchor distT="0" distB="0" distL="114300" distR="114300" simplePos="0" relativeHeight="251659264" behindDoc="0" locked="0" layoutInCell="1" allowOverlap="1" wp14:anchorId="28D0F56D" wp14:editId="3A8CC4F4">
+            <wp:simplePos x="0" y="0"/>
+            <wp:positionH relativeFrom="column">
+              <wp:posOffset>2096819</wp:posOffset>
+            </wp:positionH>
+            <wp:positionV relativeFrom="paragraph">
+              <wp:posOffset>-2784</wp:posOffset>
+            </wp:positionV>
+            <wp:extent cx="2373874" cy="2307260"/>
+            <wp:effectExtent l="0" t="0" r="7620" b="0"/>
+            <wp:wrapTopAndBottom/>
+            <wp:docPr id="1" name="Рисунок 1"/>
+            <wp:cNvGraphicFramePr>
+              <a:graphicFrameLocks xmlns:a="http://schemas.openxmlformats.org/drawingml/2006/main" noChangeAspect="1"/>
+            </wp:cNvGraphicFramePr>
+            <a:graphic xmlns:a="http://schemas.openxmlformats.org/drawingml/2006/main">
+              <a:graphicData uri="http://schemas.openxmlformats.org/drawingml/2006/picture">
+                <pic:pic xmlns:pic="http://schemas.openxmlformats.org/drawingml/2006/picture">
+                  <pic:nvPicPr>
+                    <pic:cNvPr id="1" name=""/>
+                    <pic:cNvPicPr/>
+                  </pic:nvPicPr>
+                  <pic:blipFill>
+                    <a:blip r:embed="rId21">
+                      <a:extLst>
+                        <a:ext uri="{28A0092B-C50C-407E-A947-70E740481C1C}">
+                          <a14:useLocalDpi xmlns:a14="http://schemas.microsoft.com/office/drawing/2010/main" val="0"/>
+                        </a:ext>
+                      </a:extLst>
+                    </a:blip>
+                    <a:stretch>
+                      <a:fillRect/>
+                    </a:stretch>
+                  </pic:blipFill>
+                  <pic:spPr>
+                    <a:xfrm>
+                      <a:off x="0" y="0"/>
+                      <a:ext cx="2373874" cy="2307260"/>
+                    </a:xfrm>
+                    <a:prstGeom prst="rect">
+                      <a:avLst/>
+                    </a:prstGeom>
+                  </pic:spPr>
+                </pic:pic>
+              </a:graphicData>
+            </a:graphic>
+          </wp:anchor>
+        </w:drawing>
+      </w:r>
+      <w:r>
+        <w:rPr>
+          <w:rFonts w:ascii="Times New Roman" w:hAnsi="Times New Roman" w:cs="Times New Roman"/>
+          <w:sz w:val="28"/>
+          <w:szCs w:val="28"/>
+        </w:rPr>
+        <w:t>Рисунок 6.1 — Макет пользовательского интерфейса</w:t>
+      </w:r>
+    </w:p>
+    <w:p>
+      <w:pPr>
+        <w:pStyle w:val="a6"/>
+        <w:spacing w:line="360" w:lineRule="auto"/>
+        <w:ind w:firstLine="720"/>
+        <w:jc w:val="both"/>
+        <w:rPr>
+          <w:rFonts w:ascii="Times New Roman" w:hAnsi="Times New Roman" w:cs="Times New Roman"/>
+          <w:sz w:val="28"/>
+          <w:szCs w:val="28"/>
+        </w:rPr>
+      </w:pPr>
+      <w:r>
+        <w:rPr>
+          <w:rFonts w:ascii="Times New Roman" w:hAnsi="Times New Roman" w:cs="Times New Roman"/>
+          <w:sz w:val="28"/>
+          <w:szCs w:val="28"/>
+        </w:rPr>
+        <w:t>При вводе некорректных данных всплывает окно с описанием ошибки (рисунок 6.2)</w:t>
+      </w:r>
+      <w:r>
+        <w:rPr>
+          <w:rFonts w:ascii="Times New Roman" w:hAnsi="Times New Roman" w:cs="Times New Roman"/>
+          <w:sz w:val="28"/>
+          <w:szCs w:val="28"/>
+        </w:rPr>
+        <w:t>.</w:t>
+      </w:r>
+    </w:p>
+    <w:p>
+      <w:pPr>
+        <w:pStyle w:val="a6"/>
+        <w:spacing w:line="360" w:lineRule="auto"/>
+        <w:ind w:firstLine="720"/>
+        <w:jc w:val="center"/>
+        <w:rPr>
+          <w:rFonts w:ascii="Times New Roman" w:hAnsi="Times New Roman" w:cs="Times New Roman"/>
+          <w:sz w:val="28"/>
+          <w:szCs w:val="28"/>
+        </w:rPr>
+      </w:pPr>
+      <w:r>
+        <w:rPr>
+          <w:noProof/>
+        </w:rPr>
+        <w:drawing>
+          <wp:anchor distT="0" distB="0" distL="114300" distR="114300" simplePos="0" relativeHeight="251658240" behindDoc="0" locked="0" layoutInCell="1" allowOverlap="1" wp14:anchorId="62F41524" wp14:editId="7F10B83E">
+            <wp:simplePos x="0" y="0"/>
+            <wp:positionH relativeFrom="column">
+              <wp:posOffset>2249219</wp:posOffset>
+            </wp:positionH>
+            <wp:positionV relativeFrom="paragraph">
+              <wp:posOffset>1905</wp:posOffset>
+            </wp:positionV>
+            <wp:extent cx="2074985" cy="954148"/>
+            <wp:effectExtent l="0" t="0" r="1905" b="0"/>
+            <wp:wrapTopAndBottom/>
+            <wp:docPr id="14" name="Рисунок 14"/>
+            <wp:cNvGraphicFramePr>
+              <a:graphicFrameLocks xmlns:a="http://schemas.openxmlformats.org/drawingml/2006/main" noChangeAspect="1"/>
+            </wp:cNvGraphicFramePr>
+            <a:graphic xmlns:a="http://schemas.openxmlformats.org/drawingml/2006/main">
+              <a:graphicData uri="http://schemas.openxmlformats.org/drawingml/2006/picture">
+                <pic:pic xmlns:pic="http://schemas.openxmlformats.org/drawingml/2006/picture">
+                  <pic:nvPicPr>
+                    <pic:cNvPr id="1" name=""/>
+                    <pic:cNvPicPr/>
+                  </pic:nvPicPr>
+                  <pic:blipFill>
+                    <a:blip r:embed="rId22">
+                      <a:extLst>
+                        <a:ext uri="{28A0092B-C50C-407E-A947-70E740481C1C}">
+                          <a14:useLocalDpi xmlns:a14="http://schemas.microsoft.com/office/drawing/2010/main" val="0"/>
+                        </a:ext>
+                      </a:extLst>
+                    </a:blip>
+                    <a:stretch>
+                      <a:fillRect/>
+                    </a:stretch>
+                  </pic:blipFill>
+                  <pic:spPr>
+                    <a:xfrm>
+                      <a:off x="0" y="0"/>
+                      <a:ext cx="2074985" cy="954148"/>
+                    </a:xfrm>
+                    <a:prstGeom prst="rect">
+                      <a:avLst/>
+                    </a:prstGeom>
+                  </pic:spPr>
+                </pic:pic>
+              </a:graphicData>
+            </a:graphic>
+          </wp:anchor>
+        </w:drawing>
+      </w:r>
+      <w:r>
+        <w:rPr>
+          <w:rFonts w:ascii="Times New Roman" w:hAnsi="Times New Roman" w:cs="Times New Roman"/>
+          <w:sz w:val="28"/>
+          <w:szCs w:val="28"/>
+        </w:rPr>
+        <w:t xml:space="preserve">Рисунок 6.2 — </w:t>
+      </w:r>
+      <w:r>
+        <w:rPr>
+          <w:rFonts w:ascii="Times New Roman" w:hAnsi="Times New Roman" w:cs="Times New Roman"/>
+          <w:sz w:val="28"/>
+          <w:szCs w:val="28"/>
+        </w:rPr>
+        <w:t xml:space="preserve">Сообщение об ошибке </w:t>
+      </w:r>
+    </w:p>
+    <w:p>
+      <w:pPr>
+        <w:pStyle w:val="a6"/>
+        <w:spacing w:line="360" w:lineRule="auto"/>
+        <w:ind w:firstLine="720"/>
+        <w:jc w:val="both"/>
+        <w:rPr>
+          <w:rFonts w:ascii="Times New Roman" w:hAnsi="Times New Roman" w:cs="Times New Roman"/>
+          <w:sz w:val="28"/>
+          <w:szCs w:val="28"/>
+        </w:rPr>
+      </w:pPr>
+      <w:r>
+        <w:rPr>
+          <w:rFonts w:ascii="Times New Roman" w:hAnsi="Times New Roman" w:cs="Times New Roman"/>
+          <w:sz w:val="28"/>
+          <w:szCs w:val="28"/>
+        </w:rPr>
+        <w:t>Поле, где было введено некорректное значение изменит цвет на красный (рисунок 6.3).</w:t>
+      </w:r>
+    </w:p>
+    <w:p>
+      <w:pPr>
+        <w:pStyle w:val="a6"/>
+        <w:spacing w:line="360" w:lineRule="auto"/>
+        <w:ind w:firstLine="720"/>
+        <w:jc w:val="center"/>
+        <w:rPr>
+          <w:rFonts w:ascii="Times New Roman" w:hAnsi="Times New Roman" w:cs="Times New Roman"/>
+          <w:sz w:val="28"/>
+          <w:szCs w:val="28"/>
+          <w:lang w:val="en-US"/>
+        </w:rPr>
+      </w:pPr>
+      <w:r>
+        <w:rPr>
+          <w:noProof/>
+        </w:rPr>
+        <w:drawing>
+          <wp:inline distT="0" distB="0" distL="0" distR="0" wp14:anchorId="5D2A2972" wp14:editId="57A67BD1">
+            <wp:extent cx="2274277" cy="2210459"/>
+            <wp:effectExtent l="0" t="0" r="0" b="0"/>
+            <wp:docPr id="3" name="Рисунок 3"/>
             <wp:cNvGraphicFramePr>
               <a:graphicFrameLocks xmlns:a="http://schemas.openxmlformats.org/drawingml/2006/main" noChangeAspect="1"/>
             </wp:cNvGraphicFramePr>
@@ -6724,7 +7637,7 @@
                   <pic:spPr>
                     <a:xfrm>
                       <a:off x="0" y="0"/>
-                      <a:ext cx="4164450" cy="4758504"/>
+                      <a:ext cx="2296746" cy="2232298"/>
                     </a:xfrm>
                     <a:prstGeom prst="rect">
                       <a:avLst/>
@@ -6739,541 +7652,28 @@
     </w:p>
     <w:p>
       <w:pPr>
-        <w:pStyle w:val="a1"/>
-        <w:spacing w:line="312" w:lineRule="auto"/>
-        <w:jc w:val="center"/>
-        <w:rPr>
-          <w:rFonts w:ascii="Times New Roman" w:eastAsia="Times New Roman" w:hAnsi="Times New Roman" w:cs="Times New Roman"/>
-          <w:sz w:val="28"/>
-          <w:szCs w:val="24"/>
-        </w:rPr>
-      </w:pPr>
-      <w:r>
-        <w:rPr>
-          <w:rFonts w:ascii="Times New Roman" w:hAnsi="Times New Roman"/>
-          <w:sz w:val="28"/>
-          <w:szCs w:val="24"/>
-        </w:rPr>
-        <w:t xml:space="preserve">Рисунок 4.2 </w:t>
-      </w:r>
-      <w:r>
-        <w:rPr>
-          <w:rFonts w:ascii="Times New Roman" w:hAnsi="Times New Roman"/>
-          <w:sz w:val="28"/>
-          <w:szCs w:val="24"/>
-        </w:rPr>
-        <w:t>—</w:t>
-      </w:r>
-      <w:r>
-        <w:rPr>
-          <w:rFonts w:ascii="Times New Roman" w:hAnsi="Times New Roman"/>
-          <w:sz w:val="28"/>
-          <w:szCs w:val="24"/>
-        </w:rPr>
-        <w:t xml:space="preserve"> Изображение настольной лампы</w:t>
-      </w:r>
-    </w:p>
-    <w:p>
-      <w:pPr>
-        <w:pStyle w:val="a1"/>
-        <w:spacing w:line="360" w:lineRule="auto"/>
-        <w:jc w:val="center"/>
-        <w:rPr>
-          <w:rFonts w:ascii="Times New Roman" w:hAnsi="Times New Roman" w:cs="Times New Roman"/>
-          <w:b/>
-          <w:sz w:val="28"/>
-        </w:rPr>
-      </w:pPr>
-      <w:r>
-        <w:rPr>
-          <w:rFonts w:ascii="Times New Roman" w:hAnsi="Times New Roman" w:cs="Times New Roman"/>
-          <w:b/>
-          <w:sz w:val="28"/>
-        </w:rPr>
-        <w:lastRenderedPageBreak/>
-        <w:t>5 Диаграмма классов</w:t>
-      </w:r>
-    </w:p>
-    <w:p>
-      <w:pPr>
-        <w:pStyle w:val="a1"/>
-        <w:spacing w:line="360" w:lineRule="auto"/>
-        <w:ind w:firstLine="720"/>
-        <w:jc w:val="both"/>
-        <w:rPr>
-          <w:rFonts w:cs="Times New Roman"/>
-          <w:color w:val="222222"/>
-          <w:szCs w:val="28"/>
-          <w:shd w:val="clear" w:color="auto" w:fill="FFFFFF"/>
-        </w:rPr>
-      </w:pPr>
-      <w:r>
-        <w:rPr>
-          <w:rFonts w:ascii="Times New Roman" w:hAnsi="Times New Roman" w:cs="Times New Roman"/>
-          <w:color w:val="222222"/>
-          <w:sz w:val="28"/>
-          <w:szCs w:val="28"/>
-          <w:shd w:val="clear" w:color="auto" w:fill="FFFFFF"/>
-        </w:rPr>
-        <w:t>Диаграмма классов описывает типы объектов системы и различного рода статические отношения, которые существуют между ними. На диаграммах классов отображаются также свойства классов, операции классов и ограничения, которые накладываются на связи между объектами</w:t>
-      </w:r>
-      <w:r>
-        <w:rPr>
-          <w:rFonts w:ascii="Times New Roman" w:hAnsi="Times New Roman" w:cs="Times New Roman"/>
-          <w:color w:val="222222"/>
-          <w:sz w:val="28"/>
-          <w:szCs w:val="28"/>
-          <w:shd w:val="clear" w:color="auto" w:fill="FFFFFF"/>
-        </w:rPr>
-        <w:t>.</w:t>
-      </w:r>
-      <w:r>
-        <w:rPr>
-          <w:rFonts w:ascii="Times New Roman" w:hAnsi="Times New Roman" w:cs="Times New Roman"/>
-          <w:color w:val="222222"/>
-          <w:sz w:val="28"/>
-          <w:szCs w:val="28"/>
-          <w:shd w:val="clear" w:color="auto" w:fill="FFFFFF"/>
-        </w:rPr>
-        <w:t>[5]</w:t>
-      </w:r>
-      <w:r>
-        <w:rPr>
-          <w:rFonts w:ascii="Times New Roman" w:hAnsi="Times New Roman" w:cs="Times New Roman"/>
-          <w:color w:val="222222"/>
-          <w:sz w:val="28"/>
-          <w:szCs w:val="28"/>
-          <w:shd w:val="clear" w:color="auto" w:fill="FFFFFF"/>
-        </w:rPr>
-        <w:t xml:space="preserve"> Диаграмма классов приведена на рисунке 5.1</w:t>
-      </w:r>
-      <w:r>
-        <w:rPr>
-          <w:rFonts w:cs="Times New Roman"/>
-          <w:color w:val="222222"/>
-          <w:szCs w:val="28"/>
-          <w:shd w:val="clear" w:color="auto" w:fill="FFFFFF"/>
-        </w:rPr>
-        <w:t>.</w:t>
-      </w:r>
-    </w:p>
-    <w:p>
-      <w:pPr>
-        <w:pStyle w:val="a1"/>
-        <w:spacing w:line="360" w:lineRule="auto"/>
-        <w:ind w:firstLine="720"/>
-        <w:rPr>
-          <w:rFonts w:ascii="Times New Roman" w:hAnsi="Times New Roman" w:cs="Times New Roman"/>
-          <w:sz w:val="28"/>
-        </w:rPr>
-      </w:pPr>
-      <w:commentRangeStart w:id="4"/>
-      <w:r>
-        <w:rPr>
-          <w:rFonts w:ascii="Times New Roman" w:hAnsi="Times New Roman" w:cs="Times New Roman"/>
-          <w:noProof/>
-          <w:sz w:val="28"/>
-        </w:rPr>
-        <w:drawing>
-          <wp:inline distT="0" distB="0" distL="0" distR="0" wp14:anchorId="36766C93" wp14:editId="40B954D7">
-            <wp:extent cx="5593513" cy="3673680"/>
-            <wp:effectExtent l="0" t="0" r="7620" b="3175"/>
-            <wp:docPr id="13" name="Рисунок 13"/>
-            <wp:cNvGraphicFramePr>
-              <a:graphicFrameLocks xmlns:a="http://schemas.openxmlformats.org/drawingml/2006/main" noChangeAspect="1"/>
-            </wp:cNvGraphicFramePr>
-            <a:graphic xmlns:a="http://schemas.openxmlformats.org/drawingml/2006/main">
-              <a:graphicData uri="http://schemas.openxmlformats.org/drawingml/2006/picture">
-                <pic:pic xmlns:pic="http://schemas.openxmlformats.org/drawingml/2006/picture">
-                  <pic:nvPicPr>
-                    <pic:cNvPr id="1" name=""/>
-                    <pic:cNvPicPr/>
-                  </pic:nvPicPr>
-                  <pic:blipFill>
-                    <a:blip r:embed="rId24"/>
-                    <a:stretch>
-                      <a:fillRect/>
-                    </a:stretch>
-                  </pic:blipFill>
-                  <pic:spPr>
-                    <a:xfrm>
-                      <a:off x="0" y="0"/>
-                      <a:ext cx="5603691" cy="3680365"/>
-                    </a:xfrm>
-                    <a:prstGeom prst="rect">
-                      <a:avLst/>
-                    </a:prstGeom>
-                  </pic:spPr>
-                </pic:pic>
-              </a:graphicData>
-            </a:graphic>
-          </wp:inline>
-        </w:drawing>
-      </w:r>
-      <w:commentRangeEnd w:id="4"/>
-      <w:r>
-        <w:rPr>
-          <w:rStyle w:val="CommentReference"/>
-          <w:rFonts w:ascii="Times New Roman" w:hAnsi="Times New Roman" w:cs="Times New Roman"/>
-          <w:color w:val="auto"/>
-          <w:lang w:val="en-US" w:eastAsia="en-US"/>
-          <w14:textOutline w14:w="0" w14:cap="rnd" w14:cmpd="sng" w14:algn="ctr">
-            <w14:noFill/>
-            <w14:prstDash w14:val="solid"/>
-            <w14:bevel/>
-          </w14:textOutline>
-        </w:rPr>
-        <w:commentReference w:id="4"/>
-      </w:r>
-    </w:p>
-    <w:p>
-      <w:pPr>
-        <w:pStyle w:val="a1"/>
+        <w:pStyle w:val="a6"/>
         <w:spacing w:line="360" w:lineRule="auto"/>
         <w:ind w:firstLine="720"/>
         <w:jc w:val="center"/>
         <w:rPr>
           <w:rFonts w:ascii="Times New Roman" w:hAnsi="Times New Roman" w:cs="Times New Roman"/>
           <w:sz w:val="28"/>
-        </w:rPr>
-      </w:pPr>
-      <w:r>
-        <w:rPr>
-          <w:rFonts w:ascii="Times New Roman" w:hAnsi="Times New Roman" w:cs="Times New Roman"/>
-          <w:sz w:val="28"/>
-        </w:rPr>
-        <w:t>Рисунок 5.1 – Диаграмма классов</w:t>
-      </w:r>
-    </w:p>
-    <w:p>
-      <w:pPr>
-        <w:pStyle w:val="a1"/>
-        <w:spacing w:line="360" w:lineRule="auto"/>
-        <w:ind w:firstLine="720"/>
-        <w:jc w:val="both"/>
-        <w:rPr>
-          <w:rFonts w:ascii="Times New Roman" w:hAnsi="Times New Roman" w:cs="Times New Roman"/>
-          <w:sz w:val="28"/>
-        </w:rPr>
-      </w:pPr>
-      <w:r>
-        <w:rPr>
-          <w:rFonts w:ascii="Times New Roman" w:hAnsi="Times New Roman" w:cs="Times New Roman"/>
-          <w:sz w:val="28"/>
-        </w:rPr>
-        <w:t>Для реализации был выбран следующий набор классов:</w:t>
-      </w:r>
-    </w:p>
-    <w:p>
-      <w:pPr>
-        <w:pStyle w:val="a3"/>
-        <w:numPr>
-          <w:ilvl w:val="0"/>
-          <w:numId w:val="4"/>
-        </w:numPr>
-        <w:rPr>
-          <w:bCs/>
-          <w:color w:val="000000"/>
-        </w:rPr>
-      </w:pPr>
-      <w:r>
-        <w:rPr>
-          <w:lang w:val="en-US"/>
-        </w:rPr>
-        <w:t>Form</w:t>
-      </w:r>
-      <w:r>
-        <w:t>1</w:t>
-      </w:r>
-      <w:r>
-        <w:t xml:space="preserve"> – класс диалогового окна,</w:t>
-      </w:r>
-      <w:r>
-        <w:t xml:space="preserve"> </w:t>
-      </w:r>
-      <w:r>
-        <w:t>который обеспечивает взаимодействие между пользователем и программой</w:t>
-      </w:r>
-      <w:r>
-        <w:rPr>
-          <w:bCs/>
-          <w:color w:val="000000"/>
-        </w:rPr>
-        <w:t>;</w:t>
-      </w:r>
-    </w:p>
-    <w:p>
-      <w:pPr>
-        <w:pStyle w:val="a3"/>
-        <w:numPr>
-          <w:ilvl w:val="0"/>
-          <w:numId w:val="4"/>
-        </w:numPr>
-        <w:rPr>
-          <w:bCs/>
-          <w:color w:val="000000"/>
-        </w:rPr>
-      </w:pPr>
-      <w:r>
-        <w:rPr>
-          <w:bCs/>
-          <w:color w:val="000000"/>
-          <w:lang w:val="en-US"/>
-        </w:rPr>
-        <w:t>NightstandParameters</w:t>
-      </w:r>
-      <w:r>
-        <w:rPr>
-          <w:bCs/>
-          <w:color w:val="000000"/>
-        </w:rPr>
-        <w:t xml:space="preserve"> − </w:t>
-      </w:r>
-      <w:r>
-        <w:t>класс, хранящий в себе все параметры проектируемой 3</w:t>
-      </w:r>
-      <w:r>
-        <w:rPr>
-          <w:lang w:val="en-US"/>
-        </w:rPr>
-        <w:t>D</w:t>
-      </w:r>
-      <w:r>
-        <w:t>-</w:t>
-      </w:r>
-      <w:r>
-        <w:t>модели</w:t>
-      </w:r>
-      <w:r>
-        <w:rPr>
-          <w:bCs/>
-          <w:color w:val="000000"/>
-        </w:rPr>
-        <w:t>;</w:t>
-      </w:r>
-    </w:p>
-    <w:p>
-      <w:pPr>
-        <w:pStyle w:val="a3"/>
-        <w:numPr>
-          <w:ilvl w:val="0"/>
-          <w:numId w:val="4"/>
-        </w:numPr>
-        <w:rPr>
-          <w:bCs/>
-          <w:color w:val="000000"/>
-        </w:rPr>
-      </w:pPr>
-      <w:r>
-        <w:rPr>
-          <w:bCs/>
-          <w:color w:val="000000"/>
-          <w:lang w:val="en-US"/>
-        </w:rPr>
-        <w:t>Parameter</w:t>
-      </w:r>
-      <w:r>
-        <w:rPr>
-          <w:bCs/>
-          <w:color w:val="000000"/>
-        </w:rPr>
-        <w:t xml:space="preserve"> – </w:t>
-      </w:r>
-      <w:r>
-        <w:rPr>
-          <w:bCs/>
-          <w:color w:val="000000"/>
-        </w:rPr>
-        <w:t>класс хранящий значение параметра, максимальное и минимальное ограничение.</w:t>
-      </w:r>
-    </w:p>
-    <w:p>
-      <w:pPr>
-        <w:pStyle w:val="a3"/>
-        <w:numPr>
-          <w:ilvl w:val="0"/>
-          <w:numId w:val="4"/>
-        </w:numPr>
-        <w:rPr>
-          <w:bCs/>
-          <w:color w:val="000000"/>
-        </w:rPr>
-      </w:pPr>
-      <w:r>
-        <w:rPr>
-          <w:bCs/>
-          <w:color w:val="000000"/>
-          <w:lang w:val="en-US"/>
-        </w:rPr>
-        <w:t>KompasConnector</w:t>
-      </w:r>
-      <w:r>
-        <w:rPr>
-          <w:bCs/>
-          <w:color w:val="000000"/>
-        </w:rPr>
-        <w:t xml:space="preserve"> </w:t>
-      </w:r>
-      <w:r>
-        <w:rPr>
-          <w:bCs/>
-          <w:color w:val="000000"/>
-        </w:rPr>
-        <w:t>–</w:t>
-      </w:r>
-      <w:r>
-        <w:rPr>
-          <w:bCs/>
-          <w:color w:val="000000"/>
-        </w:rPr>
-        <w:t xml:space="preserve"> </w:t>
-      </w:r>
-      <w:r>
-        <w:rPr>
-          <w:bCs/>
-          <w:color w:val="000000"/>
-        </w:rPr>
-        <w:t xml:space="preserve">класс для работы с </w:t>
-      </w:r>
-      <w:r>
-        <w:rPr>
-          <w:bCs/>
-          <w:color w:val="000000"/>
-          <w:lang w:val="en-US"/>
-        </w:rPr>
-        <w:t>API</w:t>
-      </w:r>
-      <w:r>
-        <w:rPr>
-          <w:bCs/>
-          <w:color w:val="000000"/>
-        </w:rPr>
-        <w:t xml:space="preserve"> </w:t>
-      </w:r>
-      <w:r>
-        <w:rPr>
-          <w:bCs/>
-          <w:color w:val="000000"/>
-        </w:rPr>
-        <w:t>КОМПАС 3</w:t>
-      </w:r>
-      <w:r>
-        <w:rPr>
-          <w:bCs/>
-          <w:color w:val="000000"/>
-          <w:lang w:val="en-US"/>
-        </w:rPr>
-        <w:t>D</w:t>
-      </w:r>
-      <w:r>
-        <w:rPr>
-          <w:bCs/>
-          <w:color w:val="000000"/>
-        </w:rPr>
-        <w:t>.</w:t>
-      </w:r>
-    </w:p>
-    <w:p>
-      <w:pPr>
-        <w:pStyle w:val="a1"/>
-        <w:numPr>
-          <w:ilvl w:val="0"/>
-          <w:numId w:val="4"/>
-        </w:numPr>
-        <w:spacing w:line="360" w:lineRule="auto"/>
-        <w:jc w:val="both"/>
-        <w:rPr>
-          <w:rFonts w:ascii="Times New Roman" w:hAnsi="Times New Roman" w:cs="Times New Roman"/>
-          <w:sz w:val="28"/>
-          <w:szCs w:val="28"/>
-        </w:rPr>
-      </w:pPr>
-      <w:r>
-        <w:rPr>
-          <w:rFonts w:ascii="Times New Roman" w:hAnsi="Times New Roman" w:cs="Times New Roman"/>
-          <w:bCs/>
-          <w:sz w:val="28"/>
-          <w:szCs w:val="28"/>
-          <w:lang w:val="en-US"/>
-        </w:rPr>
-        <w:t>Nightstand</w:t>
-      </w:r>
-      <w:r>
-        <w:rPr>
-          <w:rFonts w:ascii="Times New Roman" w:hAnsi="Times New Roman" w:cs="Times New Roman"/>
-          <w:bCs/>
-          <w:sz w:val="28"/>
-          <w:szCs w:val="28"/>
-          <w:lang w:val="en-US"/>
-        </w:rPr>
-        <w:t>Builder</w:t>
-      </w:r>
-      <w:r>
-        <w:rPr>
-          <w:rFonts w:ascii="Times New Roman" w:hAnsi="Times New Roman" w:cs="Times New Roman"/>
-          <w:bCs/>
-          <w:sz w:val="28"/>
-          <w:szCs w:val="28"/>
-        </w:rPr>
-        <w:t xml:space="preserve"> – класс, осуществляющий вызов методов </w:t>
-      </w:r>
-      <w:r>
-        <w:rPr>
-          <w:rFonts w:ascii="Times New Roman" w:hAnsi="Times New Roman" w:cs="Times New Roman"/>
-          <w:bCs/>
-          <w:sz w:val="28"/>
-          <w:szCs w:val="28"/>
-          <w:lang w:val="en-US"/>
-        </w:rPr>
-        <w:t>API</w:t>
-      </w:r>
-      <w:r>
-        <w:rPr>
-          <w:rFonts w:ascii="Times New Roman" w:hAnsi="Times New Roman" w:cs="Times New Roman"/>
-          <w:bCs/>
-          <w:sz w:val="28"/>
-          <w:szCs w:val="28"/>
-        </w:rPr>
-        <w:t>, необходимых для постройки 3</w:t>
-      </w:r>
-      <w:r>
-        <w:rPr>
-          <w:rFonts w:ascii="Times New Roman" w:hAnsi="Times New Roman" w:cs="Times New Roman"/>
-          <w:bCs/>
-          <w:sz w:val="28"/>
-          <w:szCs w:val="28"/>
-          <w:lang w:val="en-US"/>
-        </w:rPr>
-        <w:t>D</w:t>
-      </w:r>
-      <w:r>
-        <w:rPr>
-          <w:rFonts w:ascii="Times New Roman" w:hAnsi="Times New Roman" w:cs="Times New Roman"/>
-          <w:bCs/>
-          <w:sz w:val="28"/>
-          <w:szCs w:val="28"/>
-        </w:rPr>
-        <w:t>-модели.</w:t>
-      </w:r>
-    </w:p>
-    <w:p>
-      <w:pPr>
-        <w:rPr>
-          <w:color w:val="000000"/>
-          <w:sz w:val="28"/>
-          <w:szCs w:val="22"/>
-          <w:lang w:val="ru-RU" w:eastAsia="ru-RU"/>
-          <w14:textOutline w14:w="0" w14:cap="flat" w14:cmpd="sng" w14:algn="ctr">
-            <w14:noFill/>
-            <w14:prstDash w14:val="solid"/>
-            <w14:bevel/>
-          </w14:textOutline>
-        </w:rPr>
-      </w:pPr>
-    </w:p>
-    <w:p>
-      <w:pPr>
-        <w:pStyle w:val="a1"/>
+          <w:szCs w:val="28"/>
+        </w:rPr>
+      </w:pPr>
+      <w:r>
+        <w:rPr>
+          <w:rFonts w:ascii="Times New Roman" w:hAnsi="Times New Roman" w:cs="Times New Roman"/>
+          <w:sz w:val="28"/>
+          <w:szCs w:val="28"/>
+        </w:rPr>
+        <w:t>Рисунок 6.3 — Поле с некорректным параметром</w:t>
+      </w:r>
+    </w:p>
+    <w:p>
+      <w:pPr>
+        <w:pStyle w:val="a6"/>
         <w:spacing w:line="360" w:lineRule="auto"/>
         <w:ind w:firstLine="720"/>
         <w:jc w:val="center"/>
@@ -7283,467 +7683,8 @@
           <w:sz w:val="28"/>
         </w:rPr>
       </w:pPr>
-      <w:r>
-        <w:rPr>
-          <w:rFonts w:ascii="Times New Roman" w:hAnsi="Times New Roman" w:cs="Times New Roman"/>
-          <w:b/>
-          <w:sz w:val="28"/>
-        </w:rPr>
-        <w:lastRenderedPageBreak/>
-        <w:t>6 Макет пользовательского интерфейса</w:t>
-      </w:r>
-    </w:p>
-    <w:p>
-      <w:pPr>
-        <w:pStyle w:val="a1"/>
-        <w:spacing w:line="360" w:lineRule="auto"/>
-        <w:ind w:firstLine="720"/>
-        <w:jc w:val="both"/>
-        <w:rPr>
-          <w:rFonts w:ascii="Times New Roman" w:hAnsi="Times New Roman" w:cs="Times New Roman"/>
-          <w:sz w:val="28"/>
-          <w:szCs w:val="28"/>
-        </w:rPr>
-      </w:pPr>
-      <w:r>
-        <w:rPr>
-          <w:rFonts w:ascii="Times New Roman" w:hAnsi="Times New Roman" w:cs="Times New Roman"/>
-          <w:sz w:val="28"/>
-          <w:szCs w:val="28"/>
-        </w:rPr>
-        <w:t>Макет пользовательского интерфейса представляет собой форму для ввода параметров. При запуске программы в полях для ввода параметров находятся среднеарифметические значения. Пользователь может менять данные параметры</w:t>
-      </w:r>
-      <w:r>
-        <w:rPr>
-          <w:rFonts w:ascii="Times New Roman" w:hAnsi="Times New Roman" w:cs="Times New Roman"/>
-          <w:sz w:val="28"/>
-          <w:szCs w:val="28"/>
-        </w:rPr>
-        <w:t xml:space="preserve"> (рисунок 6.1)</w:t>
-      </w:r>
-      <w:r>
-        <w:rPr>
-          <w:rFonts w:ascii="Times New Roman" w:hAnsi="Times New Roman" w:cs="Times New Roman"/>
-          <w:sz w:val="28"/>
-          <w:szCs w:val="28"/>
-        </w:rPr>
-        <w:t>.</w:t>
-      </w:r>
-    </w:p>
-    <w:p>
-      <w:pPr>
-        <w:pStyle w:val="a1"/>
-        <w:spacing w:line="360" w:lineRule="auto"/>
-        <w:ind w:firstLine="720"/>
-        <w:jc w:val="center"/>
-        <w:rPr>
-          <w:rFonts w:ascii="Times New Roman" w:hAnsi="Times New Roman" w:cs="Times New Roman"/>
-          <w:sz w:val="28"/>
-          <w:szCs w:val="28"/>
-        </w:rPr>
-      </w:pPr>
-      <w:commentRangeStart w:id="5"/>
-      <w:r>
-        <w:rPr>
-          <w:noProof/>
-        </w:rPr>
-        <w:drawing>
-          <wp:inline distT="0" distB="0" distL="0" distR="0" wp14:anchorId="501E8DA6" wp14:editId="02330F10">
-            <wp:extent cx="3261360" cy="3169841"/>
-            <wp:effectExtent l="0" t="0" r="0" b="0"/>
-            <wp:docPr id="1" name="Рисунок 1"/>
-            <wp:cNvGraphicFramePr>
-              <a:graphicFrameLocks xmlns:a="http://schemas.openxmlformats.org/drawingml/2006/main" noChangeAspect="1"/>
-            </wp:cNvGraphicFramePr>
-            <a:graphic xmlns:a="http://schemas.openxmlformats.org/drawingml/2006/main">
-              <a:graphicData uri="http://schemas.openxmlformats.org/drawingml/2006/picture">
-                <pic:pic xmlns:pic="http://schemas.openxmlformats.org/drawingml/2006/picture">
-                  <pic:nvPicPr>
-                    <pic:cNvPr id="1" name=""/>
-                    <pic:cNvPicPr/>
-                  </pic:nvPicPr>
-                  <pic:blipFill>
-                    <a:blip r:embed="rId25"/>
-                    <a:stretch>
-                      <a:fillRect/>
-                    </a:stretch>
-                  </pic:blipFill>
-                  <pic:spPr>
-                    <a:xfrm>
-                      <a:off x="0" y="0"/>
-                      <a:ext cx="3278796" cy="3186788"/>
-                    </a:xfrm>
-                    <a:prstGeom prst="rect">
-                      <a:avLst/>
-                    </a:prstGeom>
-                  </pic:spPr>
-                </pic:pic>
-              </a:graphicData>
-            </a:graphic>
-          </wp:inline>
-        </w:drawing>
-      </w:r>
-      <w:commentRangeEnd w:id="5"/>
-      <w:r>
-        <w:rPr>
-          <w:rStyle w:val="CommentReference"/>
-          <w:rFonts w:ascii="Times New Roman" w:hAnsi="Times New Roman" w:cs="Times New Roman"/>
-          <w:color w:val="auto"/>
-          <w:lang w:val="en-US" w:eastAsia="en-US"/>
-          <w14:textOutline w14:w="0" w14:cap="rnd" w14:cmpd="sng" w14:algn="ctr">
-            <w14:noFill/>
-            <w14:prstDash w14:val="solid"/>
-            <w14:bevel/>
-          </w14:textOutline>
-        </w:rPr>
-        <w:commentReference w:id="5"/>
-      </w:r>
-    </w:p>
-    <w:p>
-      <w:pPr>
-        <w:pStyle w:val="a1"/>
-        <w:spacing w:line="360" w:lineRule="auto"/>
-        <w:ind w:firstLine="720"/>
-        <w:jc w:val="center"/>
-        <w:rPr>
-          <w:rFonts w:ascii="Times New Roman" w:hAnsi="Times New Roman" w:cs="Times New Roman"/>
-          <w:sz w:val="28"/>
-          <w:szCs w:val="28"/>
-        </w:rPr>
-      </w:pPr>
-      <w:r>
-        <w:rPr>
-          <w:rFonts w:ascii="Times New Roman" w:hAnsi="Times New Roman" w:cs="Times New Roman"/>
-          <w:sz w:val="28"/>
-          <w:szCs w:val="28"/>
-        </w:rPr>
-        <w:t>Рисунок 6.1 — Макет пользовательского интерфейса</w:t>
-      </w:r>
-    </w:p>
-    <w:p>
-      <w:pPr>
-        <w:pStyle w:val="a1"/>
-        <w:spacing w:line="360" w:lineRule="auto"/>
-        <w:ind w:firstLine="720"/>
-        <w:jc w:val="both"/>
-        <w:rPr>
-          <w:rFonts w:ascii="Times New Roman" w:hAnsi="Times New Roman" w:cs="Times New Roman"/>
-          <w:sz w:val="28"/>
-          <w:szCs w:val="28"/>
-        </w:rPr>
-      </w:pPr>
-      <w:r>
-        <w:rPr>
-          <w:rFonts w:ascii="Times New Roman" w:hAnsi="Times New Roman" w:cs="Times New Roman"/>
-          <w:sz w:val="28"/>
-          <w:szCs w:val="28"/>
-        </w:rPr>
-        <w:t>При вводе некорректных данных всплывает окно с описанием ошибки (рисунок 6.2)</w:t>
-      </w:r>
-      <w:r>
-        <w:rPr>
-          <w:rFonts w:ascii="Times New Roman" w:hAnsi="Times New Roman" w:cs="Times New Roman"/>
-          <w:sz w:val="28"/>
-          <w:szCs w:val="28"/>
-        </w:rPr>
-        <w:t>.</w:t>
-      </w:r>
-    </w:p>
-    <w:p>
-      <w:pPr>
-        <w:pStyle w:val="a1"/>
-        <w:spacing w:line="360" w:lineRule="auto"/>
-        <w:ind w:firstLine="720"/>
-        <w:jc w:val="center"/>
-        <w:rPr>
-          <w:rFonts w:ascii="Times New Roman" w:hAnsi="Times New Roman" w:cs="Times New Roman"/>
-          <w:sz w:val="28"/>
-          <w:szCs w:val="28"/>
-        </w:rPr>
-      </w:pPr>
-      <w:r>
-        <w:rPr>
-          <w:noProof/>
-        </w:rPr>
-        <w:drawing>
-          <wp:inline distT="0" distB="0" distL="0" distR="0" wp14:anchorId="7D870847" wp14:editId="3AC44067">
-            <wp:extent cx="3218957" cy="1480185"/>
-            <wp:effectExtent l="0" t="0" r="635" b="5715"/>
-            <wp:docPr id="14" name="Рисунок 14"/>
-            <wp:cNvGraphicFramePr>
-              <a:graphicFrameLocks xmlns:a="http://schemas.openxmlformats.org/drawingml/2006/main" noChangeAspect="1"/>
-            </wp:cNvGraphicFramePr>
-            <a:graphic xmlns:a="http://schemas.openxmlformats.org/drawingml/2006/main">
-              <a:graphicData uri="http://schemas.openxmlformats.org/drawingml/2006/picture">
-                <pic:pic xmlns:pic="http://schemas.openxmlformats.org/drawingml/2006/picture">
-                  <pic:nvPicPr>
-                    <pic:cNvPr id="1" name=""/>
-                    <pic:cNvPicPr/>
-                  </pic:nvPicPr>
-                  <pic:blipFill>
-                    <a:blip r:embed="rId26"/>
-                    <a:stretch>
-                      <a:fillRect/>
-                    </a:stretch>
-                  </pic:blipFill>
-                  <pic:spPr>
-                    <a:xfrm>
-                      <a:off x="0" y="0"/>
-                      <a:ext cx="3257591" cy="1497950"/>
-                    </a:xfrm>
-                    <a:prstGeom prst="rect">
-                      <a:avLst/>
-                    </a:prstGeom>
-                  </pic:spPr>
-                </pic:pic>
-              </a:graphicData>
-            </a:graphic>
-          </wp:inline>
-        </w:drawing>
-      </w:r>
-    </w:p>
-    <w:p>
-      <w:pPr>
-        <w:pStyle w:val="a1"/>
-        <w:spacing w:line="360" w:lineRule="auto"/>
-        <w:ind w:firstLine="720"/>
-        <w:jc w:val="center"/>
-        <w:rPr>
-          <w:rFonts w:ascii="Times New Roman" w:hAnsi="Times New Roman" w:cs="Times New Roman"/>
-          <w:sz w:val="28"/>
-          <w:szCs w:val="28"/>
-        </w:rPr>
-      </w:pPr>
-      <w:r>
-        <w:rPr>
-          <w:rFonts w:ascii="Times New Roman" w:hAnsi="Times New Roman" w:cs="Times New Roman"/>
-          <w:sz w:val="28"/>
-          <w:szCs w:val="28"/>
-        </w:rPr>
-        <w:t xml:space="preserve">Рисунок 6.2 — </w:t>
-      </w:r>
-      <w:r>
-        <w:rPr>
-          <w:rFonts w:ascii="Times New Roman" w:hAnsi="Times New Roman" w:cs="Times New Roman"/>
-          <w:sz w:val="28"/>
-          <w:szCs w:val="28"/>
-        </w:rPr>
-        <w:t xml:space="preserve">Сообщение об ошибке </w:t>
-      </w:r>
-    </w:p>
-    <w:p>
-      <w:pPr>
-        <w:pStyle w:val="a1"/>
-        <w:spacing w:line="360" w:lineRule="auto"/>
-        <w:ind w:firstLine="720"/>
-        <w:jc w:val="both"/>
-        <w:rPr>
-          <w:rFonts w:ascii="Times New Roman" w:hAnsi="Times New Roman" w:cs="Times New Roman"/>
-          <w:sz w:val="28"/>
-          <w:szCs w:val="28"/>
-        </w:rPr>
-      </w:pPr>
-      <w:r>
-        <w:rPr>
-          <w:rFonts w:ascii="Times New Roman" w:hAnsi="Times New Roman" w:cs="Times New Roman"/>
-          <w:sz w:val="28"/>
-          <w:szCs w:val="28"/>
-        </w:rPr>
-        <w:t>Поле, где было введено некорректное значение изменит цвет на красный (рисунок 6.3).</w:t>
-      </w:r>
-    </w:p>
-    <w:p>
-      <w:pPr>
-        <w:pStyle w:val="a1"/>
-        <w:spacing w:line="360" w:lineRule="auto"/>
-        <w:ind w:firstLine="720"/>
-        <w:jc w:val="both"/>
-        <w:rPr>
-          <w:rFonts w:ascii="Times New Roman" w:hAnsi="Times New Roman" w:cs="Times New Roman"/>
-          <w:sz w:val="28"/>
-          <w:szCs w:val="28"/>
-        </w:rPr>
-      </w:pPr>
-    </w:p>
-    <w:p>
-      <w:pPr>
-        <w:pStyle w:val="a1"/>
-        <w:spacing w:line="360" w:lineRule="auto"/>
-        <w:ind w:firstLine="720"/>
-        <w:jc w:val="both"/>
-        <w:rPr>
-          <w:rFonts w:ascii="Times New Roman" w:hAnsi="Times New Roman" w:cs="Times New Roman"/>
-          <w:sz w:val="28"/>
-          <w:szCs w:val="28"/>
-        </w:rPr>
-      </w:pPr>
-    </w:p>
-    <w:p>
-      <w:pPr>
-        <w:pStyle w:val="a1"/>
-        <w:spacing w:line="360" w:lineRule="auto"/>
-        <w:ind w:firstLine="720"/>
-        <w:jc w:val="both"/>
-        <w:rPr>
-          <w:rFonts w:ascii="Times New Roman" w:hAnsi="Times New Roman" w:cs="Times New Roman"/>
-          <w:sz w:val="28"/>
-          <w:szCs w:val="28"/>
-        </w:rPr>
-      </w:pPr>
-    </w:p>
-    <w:p>
-      <w:pPr>
-        <w:pStyle w:val="a1"/>
-        <w:spacing w:line="360" w:lineRule="auto"/>
-        <w:ind w:firstLine="720"/>
-        <w:jc w:val="center"/>
-        <w:rPr>
-          <w:rFonts w:ascii="Times New Roman" w:hAnsi="Times New Roman" w:cs="Times New Roman"/>
-          <w:sz w:val="28"/>
-          <w:szCs w:val="28"/>
-          <w:lang w:val="en-US"/>
-        </w:rPr>
-      </w:pPr>
-      <w:commentRangeStart w:id="6"/>
-      <w:r>
-        <w:rPr>
-          <w:noProof/>
-        </w:rPr>
-        <w:lastRenderedPageBreak/>
-        <w:drawing>
-          <wp:inline distT="0" distB="0" distL="0" distR="0" wp14:anchorId="5A826C5D" wp14:editId="76C106D8">
-            <wp:extent cx="3307080" cy="3214281"/>
-            <wp:effectExtent l="0" t="0" r="7620" b="5715"/>
-            <wp:docPr id="15" name="Рисунок 15"/>
-            <wp:cNvGraphicFramePr>
-              <a:graphicFrameLocks xmlns:a="http://schemas.openxmlformats.org/drawingml/2006/main" noChangeAspect="1"/>
-            </wp:cNvGraphicFramePr>
-            <a:graphic xmlns:a="http://schemas.openxmlformats.org/drawingml/2006/main">
-              <a:graphicData uri="http://schemas.openxmlformats.org/drawingml/2006/picture">
-                <pic:pic xmlns:pic="http://schemas.openxmlformats.org/drawingml/2006/picture">
-                  <pic:nvPicPr>
-                    <pic:cNvPr id="1" name=""/>
-                    <pic:cNvPicPr/>
-                  </pic:nvPicPr>
-                  <pic:blipFill>
-                    <a:blip r:embed="rId27"/>
-                    <a:stretch>
-                      <a:fillRect/>
-                    </a:stretch>
-                  </pic:blipFill>
-                  <pic:spPr>
-                    <a:xfrm>
-                      <a:off x="0" y="0"/>
-                      <a:ext cx="3330239" cy="3236790"/>
-                    </a:xfrm>
-                    <a:prstGeom prst="rect">
-                      <a:avLst/>
-                    </a:prstGeom>
-                  </pic:spPr>
-                </pic:pic>
-              </a:graphicData>
-            </a:graphic>
-          </wp:inline>
-        </w:drawing>
-      </w:r>
-      <w:commentRangeEnd w:id="6"/>
-      <w:r>
-        <w:rPr>
-          <w:rStyle w:val="CommentReference"/>
-          <w:rFonts w:ascii="Times New Roman" w:hAnsi="Times New Roman" w:cs="Times New Roman"/>
-          <w:color w:val="auto"/>
-          <w:lang w:val="en-US" w:eastAsia="en-US"/>
-          <w14:textOutline w14:w="0" w14:cap="rnd" w14:cmpd="sng" w14:algn="ctr">
-            <w14:noFill/>
-            <w14:prstDash w14:val="solid"/>
-            <w14:bevel/>
-          </w14:textOutline>
-        </w:rPr>
-        <w:commentReference w:id="6"/>
-      </w:r>
-    </w:p>
-    <w:p>
-      <w:pPr>
-        <w:pStyle w:val="a1"/>
-        <w:spacing w:line="360" w:lineRule="auto"/>
-        <w:ind w:firstLine="720"/>
-        <w:jc w:val="center"/>
-        <w:rPr>
-          <w:rFonts w:ascii="Times New Roman" w:hAnsi="Times New Roman" w:cs="Times New Roman"/>
-          <w:sz w:val="28"/>
-          <w:szCs w:val="28"/>
-        </w:rPr>
-      </w:pPr>
-      <w:r>
-        <w:rPr>
-          <w:rFonts w:ascii="Times New Roman" w:hAnsi="Times New Roman" w:cs="Times New Roman"/>
-          <w:sz w:val="28"/>
-          <w:szCs w:val="28"/>
-        </w:rPr>
-        <w:t>Рисунок 6.3 — Поле с некорректным параметром</w:t>
-      </w:r>
-    </w:p>
-    <w:p>
-      <w:pPr>
-        <w:pStyle w:val="a1"/>
-        <w:spacing w:line="360" w:lineRule="auto"/>
-        <w:ind w:firstLine="720"/>
-        <w:rPr>
-          <w:rFonts w:ascii="Times New Roman" w:hAnsi="Times New Roman" w:cs="Times New Roman"/>
-          <w:sz w:val="28"/>
-          <w:szCs w:val="28"/>
-        </w:rPr>
-      </w:pPr>
-    </w:p>
-    <w:p>
-      <w:pPr>
-        <w:pStyle w:val="a1"/>
-        <w:spacing w:line="360" w:lineRule="auto"/>
-        <w:ind w:firstLine="720"/>
-        <w:rPr>
-          <w:rFonts w:ascii="Times New Roman" w:hAnsi="Times New Roman" w:cs="Times New Roman"/>
-          <w:sz w:val="28"/>
-          <w:szCs w:val="28"/>
-          <w:highlight w:val="yellow"/>
-        </w:rPr>
-      </w:pPr>
-    </w:p>
-    <w:p>
-      <w:pPr>
-        <w:rPr>
-          <w:color w:val="000000"/>
-          <w:sz w:val="28"/>
-          <w:szCs w:val="22"/>
-          <w:highlight w:val="yellow"/>
-          <w:lang w:val="ru-RU" w:eastAsia="ru-RU"/>
-          <w14:textOutline w14:w="0" w14:cap="flat" w14:cmpd="sng" w14:algn="ctr">
-            <w14:noFill/>
-            <w14:prstDash w14:val="solid"/>
-            <w14:bevel/>
-          </w14:textOutline>
-        </w:rPr>
-      </w:pPr>
-      <w:r>
-        <w:rPr>
-          <w:sz w:val="28"/>
-          <w:highlight w:val="yellow"/>
-          <w:lang w:val="ru-RU"/>
-        </w:rPr>
-        <w:br w:type="page"/>
-      </w:r>
-    </w:p>
-    <w:p>
-      <w:pPr>
-        <w:pStyle w:val="a1"/>
-        <w:spacing w:line="360" w:lineRule="auto"/>
-        <w:ind w:firstLine="720"/>
-        <w:jc w:val="center"/>
-        <w:rPr>
-          <w:rFonts w:ascii="Times New Roman" w:hAnsi="Times New Roman" w:cs="Times New Roman"/>
-          <w:b/>
-          <w:sz w:val="28"/>
-        </w:rPr>
-      </w:pPr>
+      <w:bookmarkStart w:id="0" w:name="_GoBack"/>
+      <w:bookmarkEnd w:id="0"/>
       <w:r>
         <w:rPr>
           <w:rFonts w:ascii="Times New Roman" w:hAnsi="Times New Roman" w:cs="Times New Roman"/>
@@ -7756,7 +7697,7 @@
     </w:p>
     <w:p>
       <w:pPr>
-        <w:pStyle w:val="a1"/>
+        <w:pStyle w:val="a6"/>
         <w:numPr>
           <w:ilvl w:val="0"/>
           <w:numId w:val="6"/>
@@ -7810,10 +7751,10 @@
         </w:rPr>
         <w:t xml:space="preserve"> — Режим доступа: </w:t>
       </w:r>
-      <w:hyperlink r:id="rId28" w:history="1">
+      <w:hyperlink r:id="rId24" w:history="1">
         <w:r>
           <w:rPr>
-            <w:rStyle w:val="Hyperlink"/>
+            <w:rStyle w:val="a4"/>
             <w:rFonts w:ascii="Times New Roman" w:hAnsi="Times New Roman" w:cs="Times New Roman"/>
             <w:sz w:val="28"/>
           </w:rPr>
@@ -7851,7 +7792,7 @@
     </w:p>
     <w:p>
       <w:pPr>
-        <w:pStyle w:val="a1"/>
+        <w:pStyle w:val="a6"/>
         <w:numPr>
           <w:ilvl w:val="0"/>
           <w:numId w:val="6"/>
@@ -7873,7 +7814,7 @@
     </w:p>
     <w:p>
       <w:pPr>
-        <w:pStyle w:val="a1"/>
+        <w:pStyle w:val="a6"/>
         <w:numPr>
           <w:ilvl w:val="0"/>
           <w:numId w:val="6"/>
@@ -7965,7 +7906,7 @@
     </w:p>
     <w:p>
       <w:pPr>
-        <w:pStyle w:val="a1"/>
+        <w:pStyle w:val="a6"/>
         <w:numPr>
           <w:ilvl w:val="0"/>
           <w:numId w:val="6"/>
@@ -8078,7 +8019,7 @@
     </w:p>
     <w:p>
       <w:pPr>
-        <w:pStyle w:val="a1"/>
+        <w:pStyle w:val="a6"/>
         <w:numPr>
           <w:ilvl w:val="0"/>
           <w:numId w:val="6"/>
@@ -8114,7 +8055,7 @@
     </w:p>
     <w:p>
       <w:pPr>
-        <w:pStyle w:val="a1"/>
+        <w:pStyle w:val="a6"/>
         <w:spacing w:line="360" w:lineRule="auto"/>
         <w:ind w:firstLine="720"/>
         <w:rPr>
@@ -8124,8 +8065,8 @@
       </w:pPr>
     </w:p>
     <w:sectPr>
-      <w:headerReference w:type="default" r:id="rId29"/>
-      <w:footerReference w:type="default" r:id="rId30"/>
+      <w:headerReference w:type="default" r:id="rId25"/>
+      <w:footerReference w:type="default" r:id="rId26"/>
       <w:pgSz w:w="11906" w:h="16838"/>
       <w:pgMar w:top="1134" w:right="567" w:bottom="1134" w:left="1701" w:header="709" w:footer="850" w:gutter="0"/>
       <w:cols w:space="720"/>
@@ -8133,229 +8074,6 @@
     </w:sectPr>
   </w:body>
 </w:document>
-</file>
-
-<file path=word/comments.xml><?xml version="1.0" encoding="utf-8"?>
-<w:comments xmlns:wpc="http://schemas.microsoft.com/office/word/2010/wordprocessingCanvas" xmlns:cx="http://schemas.microsoft.com/office/drawing/2014/chartex" xmlns:cx1="http://schemas.microsoft.com/office/drawing/2015/9/8/chartex" xmlns:cx2="http://schemas.microsoft.com/office/drawing/2015/10/21/chartex" xmlns:cx3="http://schemas.microsoft.com/office/drawing/2016/5/9/chartex" xmlns:cx4="http://schemas.microsoft.com/office/drawing/2016/5/10/chartex" xmlns:cx5="http://schemas.microsoft.com/office/drawing/2016/5/11/chartex" xmlns:cx6="http://schemas.microsoft.com/office/drawing/2016/5/12/chartex" xmlns:cx7="http://schemas.microsoft.com/office/drawing/2016/5/13/chartex" xmlns:cx8="http://schemas.microsoft.com/office/drawing/2016/5/14/chartex" xmlns:mc="http://schemas.openxmlformats.org/markup-compatibility/2006" xmlns:aink="http://schemas.microsoft.com/office/drawing/2016/ink" xmlns:am3d="http://schemas.microsoft.com/office/drawing/2017/model3d" xmlns:o="urn:schemas-microsoft-com:office:office" xmlns:r="http://schemas.openxmlformats.org/officeDocument/2006/relationships" xmlns:m="http://schemas.openxmlformats.org/officeDocument/2006/math" xmlns:v="urn:schemas-microsoft-com:vml" xmlns:wp14="http://schemas.microsoft.com/office/word/2010/wordprocessingDrawing" xmlns:wp="http://schemas.openxmlformats.org/drawingml/2006/wordprocessingDrawing" xmlns:w10="urn:schemas-microsoft-com:office:word" xmlns:w="http://schemas.openxmlformats.org/wordprocessingml/2006/main" xmlns:w14="http://schemas.microsoft.com/office/word/2010/wordml" xmlns:w15="http://schemas.microsoft.com/office/word/2012/wordml" xmlns:w16cex="http://schemas.microsoft.com/office/word/2018/wordml/cex" xmlns:w16cid="http://schemas.microsoft.com/office/word/2016/wordml/cid" xmlns:w16="http://schemas.microsoft.com/office/word/2018/wordml" xmlns:w16se="http://schemas.microsoft.com/office/word/2015/wordml/symex" xmlns:wpg="http://schemas.microsoft.com/office/word/2010/wordprocessingGroup" xmlns:wpi="http://schemas.microsoft.com/office/word/2010/wordprocessingInk" xmlns:wne="http://schemas.microsoft.com/office/word/2006/wordml" xmlns:wps="http://schemas.microsoft.com/office/word/2010/wordprocessingShape" mc:Ignorable="w14 w15 w16se w16cid w16 w16cex wp14">
-  <w:comment w:id="0" w:author="AAK" w:date="2021-04-09T19:50:00Z" w:initials="A">
-    <w:p>
-      <w:pPr>
-        <w:pStyle w:val="CommentText"/>
-      </w:pPr>
-      <w:r>
-        <w:rPr>
-          <w:rStyle w:val="CommentReference"/>
-        </w:rPr>
-        <w:annotationRef/>
-      </w:r>
-    </w:p>
-  </w:comment>
-  <w:comment w:id="2" w:author="AAK" w:date="2021-04-09T19:50:00Z" w:initials="A">
-    <w:p>
-      <w:pPr>
-        <w:pStyle w:val="CommentText"/>
-      </w:pPr>
-      <w:r>
-        <w:rPr>
-          <w:rStyle w:val="CommentReference"/>
-        </w:rPr>
-        <w:annotationRef/>
-      </w:r>
-    </w:p>
-  </w:comment>
-  <w:comment w:id="1" w:author="AAK" w:date="2021-04-09T19:50:00Z" w:initials="A">
-    <w:p>
-      <w:pPr>
-        <w:pStyle w:val="CommentText"/>
-        <w:rPr>
-          <w:lang w:val="ru-RU"/>
-        </w:rPr>
-      </w:pPr>
-      <w:r>
-        <w:rPr>
-          <w:rStyle w:val="CommentReference"/>
-        </w:rPr>
-        <w:annotationRef/>
-      </w:r>
-      <w:r>
-        <w:rPr>
-          <w:lang w:val="ru-RU"/>
-        </w:rPr>
-        <w:t>Ссылка</w:t>
-      </w:r>
-    </w:p>
-  </w:comment>
-  <w:comment w:id="3" w:author="AAK" w:date="2021-04-09T19:50:00Z" w:initials="A">
-    <w:p>
-      <w:pPr>
-        <w:pStyle w:val="CommentText"/>
-      </w:pPr>
-      <w:r>
-        <w:rPr>
-          <w:rStyle w:val="CommentReference"/>
-        </w:rPr>
-        <w:annotationRef/>
-      </w:r>
-    </w:p>
-  </w:comment>
-  <w:comment w:id="4" w:author="AAK" w:date="2021-04-09T19:51:00Z" w:initials="A">
-    <w:p>
-      <w:pPr>
-        <w:pStyle w:val="CommentText"/>
-        <w:rPr>
-          <w:lang w:val="ru-RU"/>
-        </w:rPr>
-      </w:pPr>
-      <w:r>
-        <w:rPr>
-          <w:rStyle w:val="CommentReference"/>
-        </w:rPr>
-        <w:annotationRef/>
-      </w:r>
-      <w:r>
-        <w:t xml:space="preserve">Parameter-&gt;ParameterName </w:t>
-      </w:r>
-      <w:r>
-        <w:rPr>
-          <w:lang w:val="ru-RU"/>
-        </w:rPr>
-        <w:t>свойство</w:t>
-      </w:r>
-      <w:r>
-        <w:t xml:space="preserve"> </w:t>
-      </w:r>
-      <w:r>
-        <w:rPr>
-          <w:lang w:val="ru-RU"/>
-        </w:rPr>
-        <w:t>а</w:t>
-      </w:r>
-      <w:r>
-        <w:t xml:space="preserve"> </w:t>
-      </w:r>
-      <w:r>
-        <w:rPr>
-          <w:lang w:val="ru-RU"/>
-        </w:rPr>
-        <w:t>не</w:t>
-      </w:r>
-      <w:r>
-        <w:t xml:space="preserve"> </w:t>
-      </w:r>
-      <w:r>
-        <w:rPr>
-          <w:lang w:val="ru-RU"/>
-        </w:rPr>
-        <w:t>метод.</w:t>
-      </w:r>
-    </w:p>
-    <w:p>
-      <w:pPr>
-        <w:pStyle w:val="CommentText"/>
-      </w:pPr>
-      <w:r>
-        <w:t xml:space="preserve">NightStandParameters – parameters – </w:t>
-      </w:r>
-      <w:r>
-        <w:rPr>
-          <w:lang w:val="ru-RU"/>
-        </w:rPr>
-        <w:t>именование</w:t>
-      </w:r>
-    </w:p>
-    <w:p>
-      <w:pPr>
-        <w:pStyle w:val="CommentText"/>
-      </w:pPr>
-      <w:r>
-        <w:t xml:space="preserve">Form1 – </w:t>
-      </w:r>
-      <w:r>
-        <w:rPr>
-          <w:lang w:val="ru-RU"/>
-        </w:rPr>
-        <w:t>переименовать</w:t>
-      </w:r>
-    </w:p>
-    <w:p>
-      <w:pPr>
-        <w:pStyle w:val="CommentText"/>
-      </w:pPr>
-      <w:r>
-        <w:t xml:space="preserve">NightstandBuilder – </w:t>
-      </w:r>
-      <w:r>
-        <w:rPr>
-          <w:lang w:val="ru-RU"/>
-        </w:rPr>
-        <w:t xml:space="preserve">почему всё </w:t>
-      </w:r>
-      <w:r>
-        <w:t>public?</w:t>
-      </w:r>
-    </w:p>
-    <w:p>
-      <w:pPr>
-        <w:pStyle w:val="CommentText"/>
-      </w:pPr>
-    </w:p>
-  </w:comment>
-  <w:comment w:id="5" w:author="AAK" w:date="2021-04-09T19:53:00Z" w:initials="A">
-    <w:p>
-      <w:pPr>
-        <w:pStyle w:val="CommentText"/>
-      </w:pPr>
-      <w:r>
-        <w:rPr>
-          <w:rStyle w:val="CommentReference"/>
-        </w:rPr>
-        <w:annotationRef/>
-      </w:r>
-      <w:r>
-        <w:t>Form1?</w:t>
-      </w:r>
-    </w:p>
-    <w:p>
-      <w:pPr>
-        <w:pStyle w:val="CommentText"/>
-        <w:rPr>
-          <w:lang w:val="ru-RU"/>
-        </w:rPr>
-      </w:pPr>
-      <w:r>
-        <w:rPr>
-          <w:lang w:val="ru-RU"/>
-        </w:rPr>
-        <w:t>Выравните контролы.</w:t>
-      </w:r>
-    </w:p>
-  </w:comment>
-  <w:comment w:id="6" w:author="AAK" w:date="2021-04-09T19:54:00Z" w:initials="A">
-    <w:p>
-      <w:pPr>
-        <w:pStyle w:val="CommentText"/>
-      </w:pPr>
-      <w:r>
-        <w:rPr>
-          <w:rStyle w:val="CommentReference"/>
-        </w:rPr>
-        <w:annotationRef/>
-      </w:r>
-    </w:p>
-  </w:comment>
-</w:comments>
-</file>
-
-<file path=word/commentsExtended.xml><?xml version="1.0" encoding="utf-8"?>
-<w15:commentsEx xmlns:wpc="http://schemas.microsoft.com/office/word/2010/wordprocessingCanvas" xmlns:cx="http://schemas.microsoft.com/office/drawing/2014/chartex" xmlns:cx1="http://schemas.microsoft.com/office/drawing/2015/9/8/chartex" xmlns:cx2="http://schemas.microsoft.com/office/drawing/2015/10/21/chartex" xmlns:cx3="http://schemas.microsoft.com/office/drawing/2016/5/9/chartex" xmlns:cx4="http://schemas.microsoft.com/office/drawing/2016/5/10/chartex" xmlns:cx5="http://schemas.microsoft.com/office/drawing/2016/5/11/chartex" xmlns:cx6="http://schemas.microsoft.com/office/drawing/2016/5/12/chartex" xmlns:cx7="http://schemas.microsoft.com/office/drawing/2016/5/13/chartex" xmlns:cx8="http://schemas.microsoft.com/office/drawing/2016/5/14/chartex" xmlns:mc="http://schemas.openxmlformats.org/markup-compatibility/2006" xmlns:aink="http://schemas.microsoft.com/office/drawing/2016/ink" xmlns:am3d="http://schemas.microsoft.com/office/drawing/2017/model3d" xmlns:o="urn:schemas-microsoft-com:office:office" xmlns:r="http://schemas.openxmlformats.org/officeDocument/2006/relationships" xmlns:m="http://schemas.openxmlformats.org/officeDocument/2006/math" xmlns:v="urn:schemas-microsoft-com:vml" xmlns:wp14="http://schemas.microsoft.com/office/word/2010/wordprocessingDrawing" xmlns:wp="http://schemas.openxmlformats.org/drawingml/2006/wordprocessingDrawing" xmlns:w10="urn:schemas-microsoft-com:office:word" xmlns:w="http://schemas.openxmlformats.org/wordprocessingml/2006/main" xmlns:w14="http://schemas.microsoft.com/office/word/2010/wordml" xmlns:w15="http://schemas.microsoft.com/office/word/2012/wordml" xmlns:w16cex="http://schemas.microsoft.com/office/word/2018/wordml/cex" xmlns:w16cid="http://schemas.microsoft.com/office/word/2016/wordml/cid" xmlns:w16="http://schemas.microsoft.com/office/word/2018/wordml" xmlns:w16se="http://schemas.microsoft.com/office/word/2015/wordml/symex" xmlns:wpg="http://schemas.microsoft.com/office/word/2010/wordprocessingGroup" xmlns:wpi="http://schemas.microsoft.com/office/word/2010/wordprocessingInk" xmlns:wne="http://schemas.microsoft.com/office/word/2006/wordml" xmlns:wps="http://schemas.microsoft.com/office/word/2010/wordprocessingShape" mc:Ignorable="w14 w15 w16se w16cid w16 w16cex wp14">
-  <w15:commentEx w15:paraId="35429CB9" w15:done="0"/>
-  <w15:commentEx w15:paraId="579BE4A3" w15:done="0"/>
-  <w15:commentEx w15:paraId="5CD7F1EA" w15:done="0"/>
-  <w15:commentEx w15:paraId="011B8777" w15:done="0"/>
-  <w15:commentEx w15:paraId="66026C15" w15:done="0"/>
-  <w15:commentEx w15:paraId="37553D9C" w15:done="0"/>
-  <w15:commentEx w15:paraId="3B562B15" w15:done="0"/>
-</w15:commentsEx>
 </file>
 
 <file path=word/commentsExtensible.xml><?xml version="1.0" encoding="utf-8"?>
@@ -8383,7 +8101,7 @@
 </file>
 
 <file path=word/endnotes.xml><?xml version="1.0" encoding="utf-8"?>
-<w:endnotes xmlns:wpc="http://schemas.microsoft.com/office/word/2010/wordprocessingCanvas" xmlns:cx="http://schemas.microsoft.com/office/drawing/2014/chartex" xmlns:cx1="http://schemas.microsoft.com/office/drawing/2015/9/8/chartex" xmlns:cx2="http://schemas.microsoft.com/office/drawing/2015/10/21/chartex" xmlns:cx3="http://schemas.microsoft.com/office/drawing/2016/5/9/chartex" xmlns:cx4="http://schemas.microsoft.com/office/drawing/2016/5/10/chartex" xmlns:cx5="http://schemas.microsoft.com/office/drawing/2016/5/11/chartex" xmlns:cx6="http://schemas.microsoft.com/office/drawing/2016/5/12/chartex" xmlns:cx7="http://schemas.microsoft.com/office/drawing/2016/5/13/chartex" xmlns:cx8="http://schemas.microsoft.com/office/drawing/2016/5/14/chartex" xmlns:mc="http://schemas.openxmlformats.org/markup-compatibility/2006" xmlns:aink="http://schemas.microsoft.com/office/drawing/2016/ink" xmlns:am3d="http://schemas.microsoft.com/office/drawing/2017/model3d" xmlns:o="urn:schemas-microsoft-com:office:office" xmlns:r="http://schemas.openxmlformats.org/officeDocument/2006/relationships" xmlns:m="http://schemas.openxmlformats.org/officeDocument/2006/math" xmlns:v="urn:schemas-microsoft-com:vml" xmlns:wp14="http://schemas.microsoft.com/office/word/2010/wordprocessingDrawing" xmlns:wp="http://schemas.openxmlformats.org/drawingml/2006/wordprocessingDrawing" xmlns:w10="urn:schemas-microsoft-com:office:word" xmlns:w="http://schemas.openxmlformats.org/wordprocessingml/2006/main" xmlns:w14="http://schemas.microsoft.com/office/word/2010/wordml" xmlns:w15="http://schemas.microsoft.com/office/word/2012/wordml" xmlns:w16cex="http://schemas.microsoft.com/office/word/2018/wordml/cex" xmlns:w16cid="http://schemas.microsoft.com/office/word/2016/wordml/cid" xmlns:w16="http://schemas.microsoft.com/office/word/2018/wordml" xmlns:w16se="http://schemas.microsoft.com/office/word/2015/wordml/symex" xmlns:wpg="http://schemas.microsoft.com/office/word/2010/wordprocessingGroup" xmlns:wpi="http://schemas.microsoft.com/office/word/2010/wordprocessingInk" xmlns:wne="http://schemas.microsoft.com/office/word/2006/wordml" xmlns:wps="http://schemas.microsoft.com/office/word/2010/wordprocessingShape" mc:Ignorable="w14 w15 w16se w16cid w16 w16cex wp14">
+<w:endnotes xmlns:wpc="http://schemas.microsoft.com/office/word/2010/wordprocessingCanvas" xmlns:cx="http://schemas.microsoft.com/office/drawing/2014/chartex" xmlns:cx1="http://schemas.microsoft.com/office/drawing/2015/9/8/chartex" xmlns:mc="http://schemas.openxmlformats.org/markup-compatibility/2006" xmlns:o="urn:schemas-microsoft-com:office:office" xmlns:r="http://schemas.openxmlformats.org/officeDocument/2006/relationships" xmlns:m="http://schemas.openxmlformats.org/officeDocument/2006/math" xmlns:v="urn:schemas-microsoft-com:vml" xmlns:wp14="http://schemas.microsoft.com/office/word/2010/wordprocessingDrawing" xmlns:wp="http://schemas.openxmlformats.org/drawingml/2006/wordprocessingDrawing" xmlns:w10="urn:schemas-microsoft-com:office:word" xmlns:w="http://schemas.openxmlformats.org/wordprocessingml/2006/main" xmlns:w14="http://schemas.microsoft.com/office/word/2010/wordml" xmlns:w15="http://schemas.microsoft.com/office/word/2012/wordml" xmlns:w16se="http://schemas.microsoft.com/office/word/2015/wordml/symex" xmlns:wpg="http://schemas.microsoft.com/office/word/2010/wordprocessingGroup" xmlns:wpi="http://schemas.microsoft.com/office/word/2010/wordprocessingInk" xmlns:wne="http://schemas.microsoft.com/office/word/2006/wordml" xmlns:wps="http://schemas.microsoft.com/office/word/2010/wordprocessingShape" mc:Ignorable="w14 w15 w16se wp14">
   <w:endnote w:type="separator" w:id="-1">
     <w:p>
       <w:r>
@@ -8402,13 +8120,13 @@
 </file>
 
 <file path=word/footer1.xml><?xml version="1.0" encoding="utf-8"?>
-<w:ftr xmlns:wpc="http://schemas.microsoft.com/office/word/2010/wordprocessingCanvas" xmlns:cx="http://schemas.microsoft.com/office/drawing/2014/chartex" xmlns:cx1="http://schemas.microsoft.com/office/drawing/2015/9/8/chartex" xmlns:cx2="http://schemas.microsoft.com/office/drawing/2015/10/21/chartex" xmlns:cx3="http://schemas.microsoft.com/office/drawing/2016/5/9/chartex" xmlns:cx4="http://schemas.microsoft.com/office/drawing/2016/5/10/chartex" xmlns:cx5="http://schemas.microsoft.com/office/drawing/2016/5/11/chartex" xmlns:cx6="http://schemas.microsoft.com/office/drawing/2016/5/12/chartex" xmlns:cx7="http://schemas.microsoft.com/office/drawing/2016/5/13/chartex" xmlns:cx8="http://schemas.microsoft.com/office/drawing/2016/5/14/chartex" xmlns:mc="http://schemas.openxmlformats.org/markup-compatibility/2006" xmlns:aink="http://schemas.microsoft.com/office/drawing/2016/ink" xmlns:am3d="http://schemas.microsoft.com/office/drawing/2017/model3d" xmlns:o="urn:schemas-microsoft-com:office:office" xmlns:r="http://schemas.openxmlformats.org/officeDocument/2006/relationships" xmlns:m="http://schemas.openxmlformats.org/officeDocument/2006/math" xmlns:v="urn:schemas-microsoft-com:vml" xmlns:wp14="http://schemas.microsoft.com/office/word/2010/wordprocessingDrawing" xmlns:wp="http://schemas.openxmlformats.org/drawingml/2006/wordprocessingDrawing" xmlns:w10="urn:schemas-microsoft-com:office:word" xmlns:w="http://schemas.openxmlformats.org/wordprocessingml/2006/main" xmlns:w14="http://schemas.microsoft.com/office/word/2010/wordml" xmlns:w15="http://schemas.microsoft.com/office/word/2012/wordml" xmlns:w16cex="http://schemas.microsoft.com/office/word/2018/wordml/cex" xmlns:w16cid="http://schemas.microsoft.com/office/word/2016/wordml/cid" xmlns:w16="http://schemas.microsoft.com/office/word/2018/wordml" xmlns:w16se="http://schemas.microsoft.com/office/word/2015/wordml/symex" xmlns:wpg="http://schemas.microsoft.com/office/word/2010/wordprocessingGroup" xmlns:wpi="http://schemas.microsoft.com/office/word/2010/wordprocessingInk" xmlns:wne="http://schemas.microsoft.com/office/word/2006/wordml" xmlns:wps="http://schemas.microsoft.com/office/word/2010/wordprocessingShape" mc:Ignorable="w14 w15 w16se w16cid w16 w16cex wp14">
+<w:ftr xmlns:wpc="http://schemas.microsoft.com/office/word/2010/wordprocessingCanvas" xmlns:cx="http://schemas.microsoft.com/office/drawing/2014/chartex" xmlns:cx1="http://schemas.microsoft.com/office/drawing/2015/9/8/chartex" xmlns:mc="http://schemas.openxmlformats.org/markup-compatibility/2006" xmlns:o="urn:schemas-microsoft-com:office:office" xmlns:r="http://schemas.openxmlformats.org/officeDocument/2006/relationships" xmlns:m="http://schemas.openxmlformats.org/officeDocument/2006/math" xmlns:v="urn:schemas-microsoft-com:vml" xmlns:wp14="http://schemas.microsoft.com/office/word/2010/wordprocessingDrawing" xmlns:wp="http://schemas.openxmlformats.org/drawingml/2006/wordprocessingDrawing" xmlns:w10="urn:schemas-microsoft-com:office:word" xmlns:w="http://schemas.openxmlformats.org/wordprocessingml/2006/main" xmlns:w14="http://schemas.microsoft.com/office/word/2010/wordml" xmlns:w15="http://schemas.microsoft.com/office/word/2012/wordml" xmlns:w16se="http://schemas.microsoft.com/office/word/2015/wordml/symex" xmlns:wpg="http://schemas.microsoft.com/office/word/2010/wordprocessingGroup" xmlns:wpi="http://schemas.microsoft.com/office/word/2010/wordprocessingInk" xmlns:wne="http://schemas.microsoft.com/office/word/2006/wordml" xmlns:wps="http://schemas.microsoft.com/office/word/2010/wordprocessingShape" mc:Ignorable="w14 w15 w16se wp14">
   <w:p/>
 </w:ftr>
 </file>
 
 <file path=word/footnotes.xml><?xml version="1.0" encoding="utf-8"?>
-<w:footnotes xmlns:wpc="http://schemas.microsoft.com/office/word/2010/wordprocessingCanvas" xmlns:cx="http://schemas.microsoft.com/office/drawing/2014/chartex" xmlns:cx1="http://schemas.microsoft.com/office/drawing/2015/9/8/chartex" xmlns:cx2="http://schemas.microsoft.com/office/drawing/2015/10/21/chartex" xmlns:cx3="http://schemas.microsoft.com/office/drawing/2016/5/9/chartex" xmlns:cx4="http://schemas.microsoft.com/office/drawing/2016/5/10/chartex" xmlns:cx5="http://schemas.microsoft.com/office/drawing/2016/5/11/chartex" xmlns:cx6="http://schemas.microsoft.com/office/drawing/2016/5/12/chartex" xmlns:cx7="http://schemas.microsoft.com/office/drawing/2016/5/13/chartex" xmlns:cx8="http://schemas.microsoft.com/office/drawing/2016/5/14/chartex" xmlns:mc="http://schemas.openxmlformats.org/markup-compatibility/2006" xmlns:aink="http://schemas.microsoft.com/office/drawing/2016/ink" xmlns:am3d="http://schemas.microsoft.com/office/drawing/2017/model3d" xmlns:o="urn:schemas-microsoft-com:office:office" xmlns:r="http://schemas.openxmlformats.org/officeDocument/2006/relationships" xmlns:m="http://schemas.openxmlformats.org/officeDocument/2006/math" xmlns:v="urn:schemas-microsoft-com:vml" xmlns:wp14="http://schemas.microsoft.com/office/word/2010/wordprocessingDrawing" xmlns:wp="http://schemas.openxmlformats.org/drawingml/2006/wordprocessingDrawing" xmlns:w10="urn:schemas-microsoft-com:office:word" xmlns:w="http://schemas.openxmlformats.org/wordprocessingml/2006/main" xmlns:w14="http://schemas.microsoft.com/office/word/2010/wordml" xmlns:w15="http://schemas.microsoft.com/office/word/2012/wordml" xmlns:w16cex="http://schemas.microsoft.com/office/word/2018/wordml/cex" xmlns:w16cid="http://schemas.microsoft.com/office/word/2016/wordml/cid" xmlns:w16="http://schemas.microsoft.com/office/word/2018/wordml" xmlns:w16se="http://schemas.microsoft.com/office/word/2015/wordml/symex" xmlns:wpg="http://schemas.microsoft.com/office/word/2010/wordprocessingGroup" xmlns:wpi="http://schemas.microsoft.com/office/word/2010/wordprocessingInk" xmlns:wne="http://schemas.microsoft.com/office/word/2006/wordml" xmlns:wps="http://schemas.microsoft.com/office/word/2010/wordprocessingShape" mc:Ignorable="w14 w15 w16se w16cid w16 w16cex wp14">
+<w:footnotes xmlns:wpc="http://schemas.microsoft.com/office/word/2010/wordprocessingCanvas" xmlns:cx="http://schemas.microsoft.com/office/drawing/2014/chartex" xmlns:cx1="http://schemas.microsoft.com/office/drawing/2015/9/8/chartex" xmlns:mc="http://schemas.openxmlformats.org/markup-compatibility/2006" xmlns:o="urn:schemas-microsoft-com:office:office" xmlns:r="http://schemas.openxmlformats.org/officeDocument/2006/relationships" xmlns:m="http://schemas.openxmlformats.org/officeDocument/2006/math" xmlns:v="urn:schemas-microsoft-com:vml" xmlns:wp14="http://schemas.microsoft.com/office/word/2010/wordprocessingDrawing" xmlns:wp="http://schemas.openxmlformats.org/drawingml/2006/wordprocessingDrawing" xmlns:w10="urn:schemas-microsoft-com:office:word" xmlns:w="http://schemas.openxmlformats.org/wordprocessingml/2006/main" xmlns:w14="http://schemas.microsoft.com/office/word/2010/wordml" xmlns:w15="http://schemas.microsoft.com/office/word/2012/wordml" xmlns:w16se="http://schemas.microsoft.com/office/word/2015/wordml/symex" xmlns:wpg="http://schemas.microsoft.com/office/word/2010/wordprocessingGroup" xmlns:wpi="http://schemas.microsoft.com/office/word/2010/wordprocessingInk" xmlns:wne="http://schemas.microsoft.com/office/word/2006/wordml" xmlns:wps="http://schemas.microsoft.com/office/word/2010/wordprocessingShape" mc:Ignorable="w14 w15 w16se wp14">
   <w:footnote w:type="separator" w:id="-1">
     <w:p>
       <w:r>
@@ -8427,10 +8145,10 @@
 </file>
 
 <file path=word/header1.xml><?xml version="1.0" encoding="utf-8"?>
-<w:hdr xmlns:wpc="http://schemas.microsoft.com/office/word/2010/wordprocessingCanvas" xmlns:cx="http://schemas.microsoft.com/office/drawing/2014/chartex" xmlns:cx1="http://schemas.microsoft.com/office/drawing/2015/9/8/chartex" xmlns:cx2="http://schemas.microsoft.com/office/drawing/2015/10/21/chartex" xmlns:cx3="http://schemas.microsoft.com/office/drawing/2016/5/9/chartex" xmlns:cx4="http://schemas.microsoft.com/office/drawing/2016/5/10/chartex" xmlns:cx5="http://schemas.microsoft.com/office/drawing/2016/5/11/chartex" xmlns:cx6="http://schemas.microsoft.com/office/drawing/2016/5/12/chartex" xmlns:cx7="http://schemas.microsoft.com/office/drawing/2016/5/13/chartex" xmlns:cx8="http://schemas.microsoft.com/office/drawing/2016/5/14/chartex" xmlns:mc="http://schemas.openxmlformats.org/markup-compatibility/2006" xmlns:aink="http://schemas.microsoft.com/office/drawing/2016/ink" xmlns:am3d="http://schemas.microsoft.com/office/drawing/2017/model3d" xmlns:o="urn:schemas-microsoft-com:office:office" xmlns:r="http://schemas.openxmlformats.org/officeDocument/2006/relationships" xmlns:m="http://schemas.openxmlformats.org/officeDocument/2006/math" xmlns:v="urn:schemas-microsoft-com:vml" xmlns:wp14="http://schemas.microsoft.com/office/word/2010/wordprocessingDrawing" xmlns:wp="http://schemas.openxmlformats.org/drawingml/2006/wordprocessingDrawing" xmlns:w10="urn:schemas-microsoft-com:office:word" xmlns:w="http://schemas.openxmlformats.org/wordprocessingml/2006/main" xmlns:w14="http://schemas.microsoft.com/office/word/2010/wordml" xmlns:w15="http://schemas.microsoft.com/office/word/2012/wordml" xmlns:w16cex="http://schemas.microsoft.com/office/word/2018/wordml/cex" xmlns:w16cid="http://schemas.microsoft.com/office/word/2016/wordml/cid" xmlns:w16="http://schemas.microsoft.com/office/word/2018/wordml" xmlns:w16se="http://schemas.microsoft.com/office/word/2015/wordml/symex" xmlns:wpg="http://schemas.microsoft.com/office/word/2010/wordprocessingGroup" xmlns:wpi="http://schemas.microsoft.com/office/word/2010/wordprocessingInk" xmlns:wne="http://schemas.microsoft.com/office/word/2006/wordml" xmlns:wps="http://schemas.microsoft.com/office/word/2010/wordprocessingShape" mc:Ignorable="w14 w15 w16se w16cid w16 w16cex wp14">
+<w:hdr xmlns:wpc="http://schemas.microsoft.com/office/word/2010/wordprocessingCanvas" xmlns:cx="http://schemas.microsoft.com/office/drawing/2014/chartex" xmlns:cx1="http://schemas.microsoft.com/office/drawing/2015/9/8/chartex" xmlns:mc="http://schemas.openxmlformats.org/markup-compatibility/2006" xmlns:o="urn:schemas-microsoft-com:office:office" xmlns:r="http://schemas.openxmlformats.org/officeDocument/2006/relationships" xmlns:m="http://schemas.openxmlformats.org/officeDocument/2006/math" xmlns:v="urn:schemas-microsoft-com:vml" xmlns:wp14="http://schemas.microsoft.com/office/word/2010/wordprocessingDrawing" xmlns:wp="http://schemas.openxmlformats.org/drawingml/2006/wordprocessingDrawing" xmlns:w10="urn:schemas-microsoft-com:office:word" xmlns:w="http://schemas.openxmlformats.org/wordprocessingml/2006/main" xmlns:w14="http://schemas.microsoft.com/office/word/2010/wordml" xmlns:w15="http://schemas.microsoft.com/office/word/2012/wordml" xmlns:w16se="http://schemas.microsoft.com/office/word/2015/wordml/symex" xmlns:wpg="http://schemas.microsoft.com/office/word/2010/wordprocessingGroup" xmlns:wpi="http://schemas.microsoft.com/office/word/2010/wordprocessingInk" xmlns:wne="http://schemas.microsoft.com/office/word/2006/wordml" xmlns:wps="http://schemas.microsoft.com/office/word/2010/wordprocessingShape" mc:Ignorable="w14 w15 w16se wp14">
   <w:p>
     <w:pPr>
-      <w:pStyle w:val="a0"/>
+      <w:pStyle w:val="a5"/>
       <w:tabs>
         <w:tab w:val="clear" w:pos="9020"/>
         <w:tab w:val="center" w:pos="4819"/>
@@ -8476,7 +8194,7 @@
         <w:sz w:val="28"/>
         <w:szCs w:val="28"/>
       </w:rPr>
-      <w:t>14</w:t>
+      <w:t>13</w:t>
     </w:r>
     <w:r>
       <w:rPr>
@@ -8491,7 +8209,7 @@
 </file>
 
 <file path=word/numbering.xml><?xml version="1.0" encoding="utf-8"?>
-<w:numbering xmlns:wpc="http://schemas.microsoft.com/office/word/2010/wordprocessingCanvas" xmlns:cx="http://schemas.microsoft.com/office/drawing/2014/chartex" xmlns:cx1="http://schemas.microsoft.com/office/drawing/2015/9/8/chartex" xmlns:cx2="http://schemas.microsoft.com/office/drawing/2015/10/21/chartex" xmlns:cx3="http://schemas.microsoft.com/office/drawing/2016/5/9/chartex" xmlns:cx4="http://schemas.microsoft.com/office/drawing/2016/5/10/chartex" xmlns:cx5="http://schemas.microsoft.com/office/drawing/2016/5/11/chartex" xmlns:cx6="http://schemas.microsoft.com/office/drawing/2016/5/12/chartex" xmlns:cx7="http://schemas.microsoft.com/office/drawing/2016/5/13/chartex" xmlns:cx8="http://schemas.microsoft.com/office/drawing/2016/5/14/chartex" xmlns:mc="http://schemas.openxmlformats.org/markup-compatibility/2006" xmlns:aink="http://schemas.microsoft.com/office/drawing/2016/ink" xmlns:am3d="http://schemas.microsoft.com/office/drawing/2017/model3d" xmlns:o="urn:schemas-microsoft-com:office:office" xmlns:r="http://schemas.openxmlformats.org/officeDocument/2006/relationships" xmlns:m="http://schemas.openxmlformats.org/officeDocument/2006/math" xmlns:v="urn:schemas-microsoft-com:vml" xmlns:wp14="http://schemas.microsoft.com/office/word/2010/wordprocessingDrawing" xmlns:wp="http://schemas.openxmlformats.org/drawingml/2006/wordprocessingDrawing" xmlns:w10="urn:schemas-microsoft-com:office:word" xmlns:w="http://schemas.openxmlformats.org/wordprocessingml/2006/main" xmlns:w14="http://schemas.microsoft.com/office/word/2010/wordml" xmlns:w15="http://schemas.microsoft.com/office/word/2012/wordml" xmlns:w16cex="http://schemas.microsoft.com/office/word/2018/wordml/cex" xmlns:w16cid="http://schemas.microsoft.com/office/word/2016/wordml/cid" xmlns:w16="http://schemas.microsoft.com/office/word/2018/wordml" xmlns:w16se="http://schemas.microsoft.com/office/word/2015/wordml/symex" xmlns:wpg="http://schemas.microsoft.com/office/word/2010/wordprocessingGroup" xmlns:wpi="http://schemas.microsoft.com/office/word/2010/wordprocessingInk" xmlns:wne="http://schemas.microsoft.com/office/word/2006/wordml" xmlns:wps="http://schemas.microsoft.com/office/word/2010/wordprocessingShape" mc:Ignorable="w14 w15 w16se w16cid w16 w16cex wp14">
+<w:numbering xmlns:wpc="http://schemas.microsoft.com/office/word/2010/wordprocessingCanvas" xmlns:cx="http://schemas.microsoft.com/office/drawing/2014/chartex" xmlns:cx1="http://schemas.microsoft.com/office/drawing/2015/9/8/chartex" xmlns:mc="http://schemas.openxmlformats.org/markup-compatibility/2006" xmlns:o="urn:schemas-microsoft-com:office:office" xmlns:r="http://schemas.openxmlformats.org/officeDocument/2006/relationships" xmlns:m="http://schemas.openxmlformats.org/officeDocument/2006/math" xmlns:v="urn:schemas-microsoft-com:vml" xmlns:wp14="http://schemas.microsoft.com/office/word/2010/wordprocessingDrawing" xmlns:wp="http://schemas.openxmlformats.org/drawingml/2006/wordprocessingDrawing" xmlns:w10="urn:schemas-microsoft-com:office:word" xmlns:w="http://schemas.openxmlformats.org/wordprocessingml/2006/main" xmlns:w14="http://schemas.microsoft.com/office/word/2010/wordml" xmlns:w15="http://schemas.microsoft.com/office/word/2012/wordml" xmlns:w16se="http://schemas.microsoft.com/office/word/2015/wordml/symex" xmlns:wpg="http://schemas.microsoft.com/office/word/2010/wordprocessingGroup" xmlns:wpi="http://schemas.microsoft.com/office/word/2010/wordprocessingInk" xmlns:wne="http://schemas.microsoft.com/office/word/2006/wordml" xmlns:wps="http://schemas.microsoft.com/office/word/2010/wordprocessingShape" mc:Ignorable="w14 w15 w16se wp14">
   <w:abstractNum w:abstractNumId="0" w15:restartNumberingAfterBreak="0">
     <w:nsid w:val="15214314"/>
     <w:multiLevelType w:val="hybridMultilevel"/>
@@ -9273,16 +8991,8 @@
 </w:numbering>
 </file>
 
-<file path=word/people.xml><?xml version="1.0" encoding="utf-8"?>
-<w15:people xmlns:wpc="http://schemas.microsoft.com/office/word/2010/wordprocessingCanvas" xmlns:cx="http://schemas.microsoft.com/office/drawing/2014/chartex" xmlns:cx1="http://schemas.microsoft.com/office/drawing/2015/9/8/chartex" xmlns:cx2="http://schemas.microsoft.com/office/drawing/2015/10/21/chartex" xmlns:cx3="http://schemas.microsoft.com/office/drawing/2016/5/9/chartex" xmlns:cx4="http://schemas.microsoft.com/office/drawing/2016/5/10/chartex" xmlns:cx5="http://schemas.microsoft.com/office/drawing/2016/5/11/chartex" xmlns:cx6="http://schemas.microsoft.com/office/drawing/2016/5/12/chartex" xmlns:cx7="http://schemas.microsoft.com/office/drawing/2016/5/13/chartex" xmlns:cx8="http://schemas.microsoft.com/office/drawing/2016/5/14/chartex" xmlns:mc="http://schemas.openxmlformats.org/markup-compatibility/2006" xmlns:aink="http://schemas.microsoft.com/office/drawing/2016/ink" xmlns:am3d="http://schemas.microsoft.com/office/drawing/2017/model3d" xmlns:o="urn:schemas-microsoft-com:office:office" xmlns:r="http://schemas.openxmlformats.org/officeDocument/2006/relationships" xmlns:m="http://schemas.openxmlformats.org/officeDocument/2006/math" xmlns:v="urn:schemas-microsoft-com:vml" xmlns:wp14="http://schemas.microsoft.com/office/word/2010/wordprocessingDrawing" xmlns:wp="http://schemas.openxmlformats.org/drawingml/2006/wordprocessingDrawing" xmlns:w10="urn:schemas-microsoft-com:office:word" xmlns:w="http://schemas.openxmlformats.org/wordprocessingml/2006/main" xmlns:w14="http://schemas.microsoft.com/office/word/2010/wordml" xmlns:w15="http://schemas.microsoft.com/office/word/2012/wordml" xmlns:w16cex="http://schemas.microsoft.com/office/word/2018/wordml/cex" xmlns:w16cid="http://schemas.microsoft.com/office/word/2016/wordml/cid" xmlns:w16="http://schemas.microsoft.com/office/word/2018/wordml" xmlns:w16se="http://schemas.microsoft.com/office/word/2015/wordml/symex" xmlns:wpg="http://schemas.microsoft.com/office/word/2010/wordprocessingGroup" xmlns:wpi="http://schemas.microsoft.com/office/word/2010/wordprocessingInk" xmlns:wne="http://schemas.microsoft.com/office/word/2006/wordml" xmlns:wps="http://schemas.microsoft.com/office/word/2010/wordprocessingShape" mc:Ignorable="w14 w15 w16se w16cid w16 w16cex wp14">
-  <w15:person w15:author="AAK">
-    <w15:presenceInfo w15:providerId="AD" w15:userId="S-1-5-21-2301979571-1751391163-971761870-1106"/>
-  </w15:person>
-</w15:people>
-</file>
-
 <file path=word/styles.xml><?xml version="1.0" encoding="utf-8"?>
-<w:styles xmlns:mc="http://schemas.openxmlformats.org/markup-compatibility/2006" xmlns:r="http://schemas.openxmlformats.org/officeDocument/2006/relationships" xmlns:w="http://schemas.openxmlformats.org/wordprocessingml/2006/main" xmlns:w14="http://schemas.microsoft.com/office/word/2010/wordml" xmlns:w15="http://schemas.microsoft.com/office/word/2012/wordml" xmlns:w16cex="http://schemas.microsoft.com/office/word/2018/wordml/cex" xmlns:w16cid="http://schemas.microsoft.com/office/word/2016/wordml/cid" xmlns:w16="http://schemas.microsoft.com/office/word/2018/wordml" xmlns:w16se="http://schemas.microsoft.com/office/word/2015/wordml/symex" mc:Ignorable="w14 w15 w16se w16cid w16 w16cex">
+<w:styles xmlns:mc="http://schemas.openxmlformats.org/markup-compatibility/2006" xmlns:r="http://schemas.openxmlformats.org/officeDocument/2006/relationships" xmlns:w="http://schemas.openxmlformats.org/wordprocessingml/2006/main" xmlns:w14="http://schemas.microsoft.com/office/word/2010/wordml" xmlns:w15="http://schemas.microsoft.com/office/word/2012/wordml" xmlns:w16se="http://schemas.microsoft.com/office/word/2015/wordml/symex" mc:Ignorable="w14 w15 w16se">
   <w:docDefaults>
     <w:rPrDefault>
       <w:rPr>
@@ -9304,7 +9014,7 @@
       </w:pPr>
     </w:pPrDefault>
   </w:docDefaults>
-  <w:latentStyles w:defLockedState="0" w:defUIPriority="99" w:defSemiHidden="0" w:defUnhideWhenUsed="0" w:defQFormat="0" w:count="376">
+  <w:latentStyles w:defLockedState="0" w:defUIPriority="99" w:defSemiHidden="0" w:defUnhideWhenUsed="0" w:defQFormat="0" w:count="371">
     <w:lsdException w:name="Normal" w:uiPriority="0" w:qFormat="1"/>
     <w:lsdException w:name="heading 1" w:uiPriority="9" w:qFormat="1"/>
     <w:lsdException w:name="heading 2" w:semiHidden="1" w:uiPriority="9" w:unhideWhenUsed="1" w:qFormat="1"/>
@@ -9410,6 +9120,7 @@
     <w:lsdException w:name="HTML Sample" w:semiHidden="1" w:unhideWhenUsed="1"/>
     <w:lsdException w:name="HTML Typewriter" w:semiHidden="1" w:unhideWhenUsed="1"/>
     <w:lsdException w:name="HTML Variable" w:semiHidden="1" w:unhideWhenUsed="1"/>
+    <w:lsdException w:name="Normal Table" w:semiHidden="1" w:unhideWhenUsed="1"/>
     <w:lsdException w:name="annotation subject" w:semiHidden="1" w:unhideWhenUsed="1"/>
     <w:lsdException w:name="No List" w:semiHidden="1" w:unhideWhenUsed="1"/>
     <w:lsdException w:name="Outline List 1" w:semiHidden="1" w:unhideWhenUsed="1"/>
@@ -9452,8 +9163,11 @@
     <w:lsdException w:name="Table Contemporary" w:semiHidden="1" w:unhideWhenUsed="1"/>
     <w:lsdException w:name="Table Elegant" w:semiHidden="1" w:unhideWhenUsed="1"/>
     <w:lsdException w:name="Table Professional" w:semiHidden="1" w:unhideWhenUsed="1"/>
+    <w:lsdException w:name="Table Subtle 1" w:semiHidden="1" w:unhideWhenUsed="1"/>
     <w:lsdException w:name="Table Subtle 2" w:semiHidden="1" w:unhideWhenUsed="1"/>
     <w:lsdException w:name="Table Web 1" w:semiHidden="1" w:unhideWhenUsed="1"/>
+    <w:lsdException w:name="Table Web 2" w:semiHidden="1" w:unhideWhenUsed="1"/>
+    <w:lsdException w:name="Table Web 3" w:semiHidden="1" w:unhideWhenUsed="1"/>
     <w:lsdException w:name="Balloon Text" w:semiHidden="1" w:unhideWhenUsed="1"/>
     <w:lsdException w:name="Table Grid" w:uiPriority="59"/>
     <w:lsdException w:name="Table Theme" w:semiHidden="1" w:unhideWhenUsed="1"/>
@@ -9672,13 +9386,8 @@
     <w:lsdException w:name="List Table 5 Dark Accent 6" w:uiPriority="50"/>
     <w:lsdException w:name="List Table 6 Colorful Accent 6" w:uiPriority="51"/>
     <w:lsdException w:name="List Table 7 Colorful Accent 6" w:uiPriority="52"/>
-    <w:lsdException w:name="Mention" w:semiHidden="1" w:unhideWhenUsed="1"/>
-    <w:lsdException w:name="Smart Hyperlink" w:semiHidden="1" w:unhideWhenUsed="1"/>
-    <w:lsdException w:name="Hashtag" w:semiHidden="1" w:unhideWhenUsed="1"/>
-    <w:lsdException w:name="Unresolved Mention" w:semiHidden="1" w:unhideWhenUsed="1"/>
-    <w:lsdException w:name="Smart Link" w:semiHidden="1" w:unhideWhenUsed="1"/>
   </w:latentStyles>
-  <w:style w:type="paragraph" w:default="1" w:styleId="Normal">
+  <w:style w:type="paragraph" w:default="1" w:styleId="a0">
     <w:name w:val="Normal"/>
     <w:rsid w:val="00EE3D0A"/>
     <w:rPr>
@@ -9687,13 +9396,13 @@
       <w:lang w:val="en-US" w:eastAsia="en-US"/>
     </w:rPr>
   </w:style>
-  <w:style w:type="character" w:default="1" w:styleId="DefaultParagraphFont">
+  <w:style w:type="character" w:default="1" w:styleId="a1">
     <w:name w:val="Default Paragraph Font"/>
     <w:uiPriority w:val="1"/>
     <w:semiHidden/>
     <w:unhideWhenUsed/>
   </w:style>
-  <w:style w:type="table" w:default="1" w:styleId="TableNormal">
+  <w:style w:type="table" w:default="1" w:styleId="a2">
     <w:name w:val="Normal Table"/>
     <w:uiPriority w:val="99"/>
     <w:semiHidden/>
@@ -9708,13 +9417,13 @@
       </w:tblCellMar>
     </w:tblPr>
   </w:style>
-  <w:style w:type="numbering" w:default="1" w:styleId="NoList">
+  <w:style w:type="numbering" w:default="1" w:styleId="a3">
     <w:name w:val="No List"/>
     <w:uiPriority w:val="99"/>
     <w:semiHidden/>
     <w:unhideWhenUsed/>
   </w:style>
-  <w:style w:type="character" w:styleId="Hyperlink">
+  <w:style w:type="character" w:styleId="a4">
     <w:name w:val="Hyperlink"/>
     <w:rPr>
       <w:u w:val="single"/>
@@ -9732,7 +9441,7 @@
       </w:tblCellMar>
     </w:tblPr>
   </w:style>
-  <w:style w:type="paragraph" w:customStyle="1" w:styleId="a0">
+  <w:style w:type="paragraph" w:customStyle="1" w:styleId="a5">
     <w:name w:val="Колонтитулы"/>
     <w:pPr>
       <w:tabs>
@@ -9751,7 +9460,7 @@
       </w14:textOutline>
     </w:rPr>
   </w:style>
-  <w:style w:type="paragraph" w:customStyle="1" w:styleId="a1">
+  <w:style w:type="paragraph" w:customStyle="1" w:styleId="a6">
     <w:name w:val="По умолчанию"/>
     <w:rPr>
       <w:rFonts w:ascii="Helvetica Neue" w:hAnsi="Helvetica Neue" w:cs="Arial Unicode MS"/>
@@ -9773,9 +9482,9 @@
       </w:numPr>
     </w:pPr>
   </w:style>
-  <w:style w:type="paragraph" w:styleId="NormalWeb">
+  <w:style w:type="paragraph" w:styleId="a7">
     <w:name w:val="Normal (Web)"/>
-    <w:basedOn w:val="Normal"/>
+    <w:basedOn w:val="a0"/>
     <w:uiPriority w:val="99"/>
     <w:semiHidden/>
     <w:unhideWhenUsed/>
@@ -9797,9 +9506,9 @@
       <w:lang w:val="ru-RU" w:eastAsia="ru-RU"/>
     </w:rPr>
   </w:style>
-  <w:style w:type="character" w:styleId="FollowedHyperlink">
+  <w:style w:type="character" w:styleId="a8">
     <w:name w:val="FollowedHyperlink"/>
-    <w:basedOn w:val="DefaultParagraphFont"/>
+    <w:basedOn w:val="a1"/>
     <w:uiPriority w:val="99"/>
     <w:semiHidden/>
     <w:unhideWhenUsed/>
@@ -9809,9 +9518,9 @@
       <w:u w:val="single"/>
     </w:rPr>
   </w:style>
-  <w:style w:type="table" w:styleId="TableGrid">
+  <w:style w:type="table" w:styleId="a9">
     <w:name w:val="Table Grid"/>
-    <w:basedOn w:val="TableNormal"/>
+    <w:basedOn w:val="a2"/>
     <w:uiPriority w:val="59"/>
     <w:rsid w:val="006C3202"/>
     <w:pPr>
@@ -9842,10 +9551,10 @@
       </w:tblBorders>
     </w:tblPr>
   </w:style>
-  <w:style w:type="paragraph" w:styleId="BodyText">
+  <w:style w:type="paragraph" w:styleId="aa">
     <w:name w:val="Body Text"/>
-    <w:basedOn w:val="Normal"/>
-    <w:link w:val="BodyTextChar"/>
+    <w:basedOn w:val="a0"/>
+    <w:link w:val="ab"/>
     <w:uiPriority w:val="1"/>
     <w:qFormat/>
     <w:rsid w:val="006C3202"/>
@@ -9869,10 +9578,10 @@
       <w:bdr w:val="none" w:sz="0" w:space="0" w:color="auto"/>
     </w:rPr>
   </w:style>
-  <w:style w:type="character" w:customStyle="1" w:styleId="BodyTextChar">
-    <w:name w:val="Body Text Char"/>
-    <w:basedOn w:val="DefaultParagraphFont"/>
-    <w:link w:val="BodyText"/>
+  <w:style w:type="character" w:customStyle="1" w:styleId="ab">
+    <w:name w:val="Основной текст Знак"/>
+    <w:basedOn w:val="a1"/>
+    <w:link w:val="aa"/>
     <w:uiPriority w:val="1"/>
     <w:rsid w:val="006C3202"/>
     <w:rPr>
@@ -9885,8 +9594,8 @@
   </w:style>
   <w:style w:type="table" w:customStyle="1" w:styleId="1">
     <w:name w:val="Сетка таблицы1"/>
-    <w:basedOn w:val="TableNormal"/>
-    <w:next w:val="TableGrid"/>
+    <w:basedOn w:val="a2"/>
+    <w:next w:val="a9"/>
     <w:uiPriority w:val="59"/>
     <w:rsid w:val="006C3202"/>
     <w:pPr>
@@ -9922,12 +9631,12 @@
   </w:style>
   <w:style w:type="character" w:customStyle="1" w:styleId="x2ul">
     <w:name w:val="x2ul"/>
-    <w:basedOn w:val="DefaultParagraphFont"/>
+    <w:basedOn w:val="a1"/>
     <w:rsid w:val="005048E1"/>
   </w:style>
-  <w:style w:type="paragraph" w:customStyle="1" w:styleId="bodytext0">
+  <w:style w:type="paragraph" w:customStyle="1" w:styleId="bodytext">
     <w:name w:val="bodytext"/>
-    <w:basedOn w:val="Normal"/>
+    <w:basedOn w:val="a0"/>
     <w:rsid w:val="00021B7A"/>
     <w:pPr>
       <w:pBdr>
@@ -9946,9 +9655,9 @@
       <w:lang w:val="ru-RU" w:eastAsia="ru-RU"/>
     </w:rPr>
   </w:style>
-  <w:style w:type="character" w:customStyle="1" w:styleId="a2">
+  <w:style w:type="character" w:customStyle="1" w:styleId="ac">
     <w:name w:val="мой стиль Знак"/>
-    <w:link w:val="a3"/>
+    <w:link w:val="ad"/>
     <w:locked/>
     <w:rsid w:val="00A739DA"/>
     <w:rPr>
@@ -9958,10 +9667,10 @@
       <w:szCs w:val="32"/>
     </w:rPr>
   </w:style>
-  <w:style w:type="paragraph" w:customStyle="1" w:styleId="a3">
+  <w:style w:type="paragraph" w:customStyle="1" w:styleId="ad">
     <w:name w:val="мой стиль"/>
-    <w:basedOn w:val="Normal"/>
-    <w:link w:val="a2"/>
+    <w:basedOn w:val="a0"/>
+    <w:link w:val="ac"/>
     <w:qFormat/>
     <w:rsid w:val="00A739DA"/>
     <w:pPr>
@@ -9985,9 +9694,9 @@
       <w:lang w:val="ru-RU" w:eastAsia="ru-RU"/>
     </w:rPr>
   </w:style>
-  <w:style w:type="character" w:styleId="CommentReference">
+  <w:style w:type="character" w:styleId="ae">
     <w:name w:val="annotation reference"/>
-    <w:basedOn w:val="DefaultParagraphFont"/>
+    <w:basedOn w:val="a1"/>
     <w:uiPriority w:val="99"/>
     <w:semiHidden/>
     <w:unhideWhenUsed/>
@@ -9997,10 +9706,10 @@
       <w:szCs w:val="16"/>
     </w:rPr>
   </w:style>
-  <w:style w:type="paragraph" w:styleId="CommentText">
+  <w:style w:type="paragraph" w:styleId="af">
     <w:name w:val="annotation text"/>
-    <w:basedOn w:val="Normal"/>
-    <w:link w:val="CommentTextChar"/>
+    <w:basedOn w:val="a0"/>
+    <w:link w:val="af0"/>
     <w:uiPriority w:val="99"/>
     <w:unhideWhenUsed/>
     <w:rsid w:val="00EB620D"/>
@@ -10009,21 +9718,21 @@
       <w:szCs w:val="20"/>
     </w:rPr>
   </w:style>
-  <w:style w:type="character" w:customStyle="1" w:styleId="CommentTextChar">
-    <w:name w:val="Comment Text Char"/>
-    <w:basedOn w:val="DefaultParagraphFont"/>
-    <w:link w:val="CommentText"/>
+  <w:style w:type="character" w:customStyle="1" w:styleId="af0">
+    <w:name w:val="Текст примечания Знак"/>
+    <w:basedOn w:val="a1"/>
+    <w:link w:val="af"/>
     <w:uiPriority w:val="99"/>
     <w:rsid w:val="00EB620D"/>
     <w:rPr>
       <w:lang w:val="en-US" w:eastAsia="en-US"/>
     </w:rPr>
   </w:style>
-  <w:style w:type="paragraph" w:styleId="CommentSubject">
+  <w:style w:type="paragraph" w:styleId="af1">
     <w:name w:val="annotation subject"/>
-    <w:basedOn w:val="CommentText"/>
-    <w:next w:val="CommentText"/>
-    <w:link w:val="CommentSubjectChar"/>
+    <w:basedOn w:val="af"/>
+    <w:next w:val="af"/>
+    <w:link w:val="af2"/>
     <w:uiPriority w:val="99"/>
     <w:semiHidden/>
     <w:unhideWhenUsed/>
@@ -10033,10 +9742,10 @@
       <w:bCs/>
     </w:rPr>
   </w:style>
-  <w:style w:type="character" w:customStyle="1" w:styleId="CommentSubjectChar">
-    <w:name w:val="Comment Subject Char"/>
-    <w:basedOn w:val="CommentTextChar"/>
-    <w:link w:val="CommentSubject"/>
+  <w:style w:type="character" w:customStyle="1" w:styleId="af2">
+    <w:name w:val="Тема примечания Знак"/>
+    <w:basedOn w:val="af0"/>
+    <w:link w:val="af1"/>
     <w:uiPriority w:val="99"/>
     <w:semiHidden/>
     <w:rsid w:val="00EB620D"/>
@@ -10046,10 +9755,10 @@
       <w:lang w:val="en-US" w:eastAsia="en-US"/>
     </w:rPr>
   </w:style>
-  <w:style w:type="paragraph" w:styleId="BalloonText">
+  <w:style w:type="paragraph" w:styleId="af3">
     <w:name w:val="Balloon Text"/>
-    <w:basedOn w:val="Normal"/>
-    <w:link w:val="BalloonTextChar"/>
+    <w:basedOn w:val="a0"/>
+    <w:link w:val="af4"/>
     <w:uiPriority w:val="99"/>
     <w:semiHidden/>
     <w:unhideWhenUsed/>
@@ -10060,10 +9769,10 @@
       <w:szCs w:val="18"/>
     </w:rPr>
   </w:style>
-  <w:style w:type="character" w:customStyle="1" w:styleId="BalloonTextChar">
-    <w:name w:val="Balloon Text Char"/>
-    <w:basedOn w:val="DefaultParagraphFont"/>
-    <w:link w:val="BalloonText"/>
+  <w:style w:type="character" w:customStyle="1" w:styleId="af4">
+    <w:name w:val="Текст выноски Знак"/>
+    <w:basedOn w:val="a1"/>
+    <w:link w:val="af3"/>
     <w:uiPriority w:val="99"/>
     <w:semiHidden/>
     <w:rsid w:val="00FA4A7D"/>
@@ -10074,9 +9783,9 @@
       <w:lang w:val="en-US" w:eastAsia="en-US"/>
     </w:rPr>
   </w:style>
-  <w:style w:type="paragraph" w:styleId="ListParagraph">
+  <w:style w:type="paragraph" w:styleId="af5">
     <w:name w:val="List Paragraph"/>
-    <w:basedOn w:val="Normal"/>
+    <w:basedOn w:val="a0"/>
     <w:uiPriority w:val="34"/>
     <w:qFormat/>
     <w:rsid w:val="00AD4198"/>
@@ -11181,7 +10890,7 @@
 </file>
 
 <file path=customXml/itemProps1.xml><?xml version="1.0" encoding="utf-8"?>
-<ds:datastoreItem xmlns:ds="http://schemas.openxmlformats.org/officeDocument/2006/customXml" ds:itemID="{E9CACEF2-A93A-4052-9671-E536F374EEE8}">
+<ds:datastoreItem xmlns:ds="http://schemas.openxmlformats.org/officeDocument/2006/customXml" ds:itemID="{8F171CA1-895D-4434-8E98-59F0D59B710C}">
   <ds:schemaRefs>
     <ds:schemaRef ds:uri="http://schemas.openxmlformats.org/officeDocument/2006/bibliography"/>
   </ds:schemaRefs>

--- a/Docs/ПC.docx
+++ b/Docs/ПC.docx
@@ -576,7 +576,27 @@
           <w:szCs w:val="28"/>
           <w:u w:color="000000"/>
         </w:rPr>
-        <w:t xml:space="preserve">___________ А.А. Калентьев </w:t>
+        <w:t xml:space="preserve">___________ А.А. </w:t>
+      </w:r>
+      <w:proofErr w:type="spellStart"/>
+      <w:r>
+        <w:rPr>
+          <w:rFonts w:ascii="Times New Roman" w:hAnsi="Times New Roman"/>
+          <w:sz w:val="28"/>
+          <w:szCs w:val="28"/>
+          <w:u w:color="000000"/>
+        </w:rPr>
+        <w:t>Калентьев</w:t>
+      </w:r>
+      <w:proofErr w:type="spellEnd"/>
+      <w:r>
+        <w:rPr>
+          <w:rFonts w:ascii="Times New Roman" w:hAnsi="Times New Roman"/>
+          <w:sz w:val="28"/>
+          <w:szCs w:val="28"/>
+          <w:u w:color="000000"/>
+        </w:rPr>
+        <w:t xml:space="preserve"> </w:t>
       </w:r>
     </w:p>
     <w:p>
@@ -1522,6 +1542,7 @@
         </w:rPr>
         <w:t xml:space="preserve"> является </w:t>
       </w:r>
+      <w:proofErr w:type="spellStart"/>
       <w:r>
         <w:rPr>
           <w:sz w:val="28"/>
@@ -1529,6 +1550,7 @@
         </w:rPr>
         <w:t>KompasObject</w:t>
       </w:r>
+      <w:proofErr w:type="spellEnd"/>
       <w:r>
         <w:rPr>
           <w:sz w:val="28"/>
@@ -1573,6 +1595,7 @@
         </w:rPr>
         <w:t xml:space="preserve">Ниже в таблице 1.1 представлены основные свойства и методы интерфейса </w:t>
       </w:r>
+      <w:proofErr w:type="spellStart"/>
       <w:r>
         <w:rPr>
           <w:sz w:val="28"/>
@@ -1580,6 +1603,7 @@
         </w:rPr>
         <w:t>KompasObject</w:t>
       </w:r>
+      <w:proofErr w:type="spellEnd"/>
       <w:r>
         <w:rPr>
           <w:sz w:val="28"/>
@@ -1601,6 +1625,7 @@
           <w:lang w:eastAsia="ru-RU"/>
         </w:rPr>
       </w:pPr>
+      <w:proofErr w:type="spellStart"/>
       <w:r>
         <w:rPr>
           <w:rFonts w:eastAsia="Times New Roman"/>
@@ -1608,7 +1633,17 @@
           <w:szCs w:val="28"/>
           <w:lang w:eastAsia="ru-RU"/>
         </w:rPr>
-        <w:t>Таблица 1.1. </w:t>
+        <w:t>Таблица</w:t>
+      </w:r>
+      <w:proofErr w:type="spellEnd"/>
+      <w:r>
+        <w:rPr>
+          <w:rFonts w:eastAsia="Times New Roman"/>
+          <w:sz w:val="28"/>
+          <w:szCs w:val="28"/>
+          <w:lang w:eastAsia="ru-RU"/>
+        </w:rPr>
+        <w:t xml:space="preserve"> 1.1. </w:t>
       </w:r>
       <w:r>
         <w:rPr>
@@ -1630,6 +1665,7 @@
         </w:rPr>
         <w:t xml:space="preserve"> </w:t>
       </w:r>
+      <w:proofErr w:type="spellStart"/>
       <w:r>
         <w:rPr>
           <w:rFonts w:eastAsia="Times New Roman"/>
@@ -1637,7 +1673,57 @@
           <w:szCs w:val="28"/>
           <w:lang w:eastAsia="ru-RU"/>
         </w:rPr>
-        <w:t>Методы интерфейса KompasObject.</w:t>
+        <w:t>Методы</w:t>
+      </w:r>
+      <w:proofErr w:type="spellEnd"/>
+      <w:r>
+        <w:rPr>
+          <w:rFonts w:eastAsia="Times New Roman"/>
+          <w:sz w:val="28"/>
+          <w:szCs w:val="28"/>
+          <w:lang w:eastAsia="ru-RU"/>
+        </w:rPr>
+        <w:t xml:space="preserve"> </w:t>
+      </w:r>
+      <w:proofErr w:type="spellStart"/>
+      <w:r>
+        <w:rPr>
+          <w:rFonts w:eastAsia="Times New Roman"/>
+          <w:sz w:val="28"/>
+          <w:szCs w:val="28"/>
+          <w:lang w:eastAsia="ru-RU"/>
+        </w:rPr>
+        <w:t>интерфейса</w:t>
+      </w:r>
+      <w:proofErr w:type="spellEnd"/>
+      <w:r>
+        <w:rPr>
+          <w:rFonts w:eastAsia="Times New Roman"/>
+          <w:sz w:val="28"/>
+          <w:szCs w:val="28"/>
+          <w:lang w:eastAsia="ru-RU"/>
+        </w:rPr>
+        <w:t xml:space="preserve"> </w:t>
+      </w:r>
+      <w:proofErr w:type="spellStart"/>
+      <w:r>
+        <w:rPr>
+          <w:rFonts w:eastAsia="Times New Roman"/>
+          <w:sz w:val="28"/>
+          <w:szCs w:val="28"/>
+          <w:lang w:eastAsia="ru-RU"/>
+        </w:rPr>
+        <w:t>KompasObject</w:t>
+      </w:r>
+      <w:proofErr w:type="spellEnd"/>
+      <w:r>
+        <w:rPr>
+          <w:rFonts w:eastAsia="Times New Roman"/>
+          <w:sz w:val="28"/>
+          <w:szCs w:val="28"/>
+          <w:lang w:eastAsia="ru-RU"/>
+        </w:rPr>
+        <w:t>.</w:t>
       </w:r>
     </w:p>
     <w:tbl>
@@ -1672,6 +1758,7 @@
                 <w:lang w:val="ru-RU" w:eastAsia="ru-RU"/>
               </w:rPr>
             </w:pPr>
+            <w:proofErr w:type="spellStart"/>
             <w:r>
               <w:rPr>
                 <w:rFonts w:ascii="Times New Roman" w:hAnsi="Times New Roman" w:cs="Times New Roman"/>
@@ -1680,6 +1767,7 @@
               </w:rPr>
               <w:t>Метод</w:t>
             </w:r>
+            <w:proofErr w:type="spellEnd"/>
           </w:p>
         </w:tc>
         <w:tc>
@@ -1698,6 +1786,7 @@
                 <w:lang w:eastAsia="ru-RU"/>
               </w:rPr>
             </w:pPr>
+            <w:proofErr w:type="spellStart"/>
             <w:r>
               <w:rPr>
                 <w:rFonts w:ascii="Times New Roman" w:hAnsi="Times New Roman" w:cs="Times New Roman"/>
@@ -1707,6 +1796,7 @@
               </w:rPr>
               <w:t>Воз</w:t>
             </w:r>
+            <w:proofErr w:type="spellEnd"/>
             <w:r>
               <w:rPr>
                 <w:rFonts w:ascii="Times New Roman" w:hAnsi="Times New Roman" w:cs="Times New Roman"/>
@@ -1716,6 +1806,7 @@
               </w:rPr>
               <w:t>в</w:t>
             </w:r>
+            <w:proofErr w:type="spellStart"/>
             <w:r>
               <w:rPr>
                 <w:rFonts w:ascii="Times New Roman" w:hAnsi="Times New Roman" w:cs="Times New Roman"/>
@@ -1723,8 +1814,29 @@
                 <w:sz w:val="24"/>
                 <w:lang w:eastAsia="ru-RU"/>
               </w:rPr>
-              <w:t>ращаемое значение</w:t>
-            </w:r>
+              <w:t>ращаемое</w:t>
+            </w:r>
+            <w:proofErr w:type="spellEnd"/>
+            <w:r>
+              <w:rPr>
+                <w:rFonts w:ascii="Times New Roman" w:hAnsi="Times New Roman" w:cs="Times New Roman"/>
+                <w:color w:val="000000" w:themeColor="text1"/>
+                <w:sz w:val="24"/>
+                <w:lang w:eastAsia="ru-RU"/>
+              </w:rPr>
+              <w:t xml:space="preserve"> </w:t>
+            </w:r>
+            <w:proofErr w:type="spellStart"/>
+            <w:r>
+              <w:rPr>
+                <w:rFonts w:ascii="Times New Roman" w:hAnsi="Times New Roman" w:cs="Times New Roman"/>
+                <w:color w:val="000000" w:themeColor="text1"/>
+                <w:sz w:val="24"/>
+                <w:lang w:eastAsia="ru-RU"/>
+              </w:rPr>
+              <w:t>значение</w:t>
+            </w:r>
+            <w:proofErr w:type="spellEnd"/>
           </w:p>
         </w:tc>
         <w:tc>
@@ -1743,6 +1855,7 @@
                 <w:lang w:eastAsia="ru-RU"/>
               </w:rPr>
             </w:pPr>
+            <w:proofErr w:type="spellStart"/>
             <w:r>
               <w:rPr>
                 <w:rFonts w:ascii="Times New Roman" w:hAnsi="Times New Roman" w:cs="Times New Roman"/>
@@ -1752,6 +1865,7 @@
               </w:rPr>
               <w:t>Описание</w:t>
             </w:r>
+            <w:proofErr w:type="spellEnd"/>
           </w:p>
         </w:tc>
       </w:tr>
@@ -1807,6 +1921,7 @@
               </w:rPr>
               <w:t xml:space="preserve">Указатель на интерфейс документа трёхмерной модели </w:t>
             </w:r>
+            <w:proofErr w:type="spellStart"/>
             <w:r>
               <w:rPr>
                 <w:rFonts w:ascii="Times New Roman" w:hAnsi="Times New Roman" w:cs="Times New Roman"/>
@@ -1816,6 +1931,7 @@
               </w:rPr>
               <w:t>ksDocument</w:t>
             </w:r>
+            <w:proofErr w:type="spellEnd"/>
             <w:r>
               <w:rPr>
                 <w:rFonts w:ascii="Times New Roman" w:hAnsi="Times New Roman" w:cs="Times New Roman"/>
@@ -1921,6 +2037,7 @@
                 <w:lang w:eastAsia="ru-RU"/>
               </w:rPr>
             </w:pPr>
+            <w:proofErr w:type="spellStart"/>
             <w:r>
               <w:rPr>
                 <w:rFonts w:ascii="Times New Roman" w:hAnsi="Times New Roman" w:cs="Times New Roman"/>
@@ -1928,8 +2045,49 @@
                 <w:sz w:val="24"/>
                 <w:lang w:eastAsia="ru-RU"/>
               </w:rPr>
-              <w:t>Свойство видимости приложения</w:t>
-            </w:r>
+              <w:t>Свойство</w:t>
+            </w:r>
+            <w:proofErr w:type="spellEnd"/>
+            <w:r>
+              <w:rPr>
+                <w:rFonts w:ascii="Times New Roman" w:hAnsi="Times New Roman" w:cs="Times New Roman"/>
+                <w:color w:val="000000" w:themeColor="text1"/>
+                <w:sz w:val="24"/>
+                <w:lang w:eastAsia="ru-RU"/>
+              </w:rPr>
+              <w:t xml:space="preserve"> </w:t>
+            </w:r>
+            <w:proofErr w:type="spellStart"/>
+            <w:r>
+              <w:rPr>
+                <w:rFonts w:ascii="Times New Roman" w:hAnsi="Times New Roman" w:cs="Times New Roman"/>
+                <w:color w:val="000000" w:themeColor="text1"/>
+                <w:sz w:val="24"/>
+                <w:lang w:eastAsia="ru-RU"/>
+              </w:rPr>
+              <w:t>видимости</w:t>
+            </w:r>
+            <w:proofErr w:type="spellEnd"/>
+            <w:r>
+              <w:rPr>
+                <w:rFonts w:ascii="Times New Roman" w:hAnsi="Times New Roman" w:cs="Times New Roman"/>
+                <w:color w:val="000000" w:themeColor="text1"/>
+                <w:sz w:val="24"/>
+                <w:lang w:eastAsia="ru-RU"/>
+              </w:rPr>
+              <w:t xml:space="preserve"> </w:t>
+            </w:r>
+            <w:proofErr w:type="spellStart"/>
+            <w:r>
+              <w:rPr>
+                <w:rFonts w:ascii="Times New Roman" w:hAnsi="Times New Roman" w:cs="Times New Roman"/>
+                <w:color w:val="000000" w:themeColor="text1"/>
+                <w:sz w:val="24"/>
+                <w:lang w:eastAsia="ru-RU"/>
+              </w:rPr>
+              <w:t>приложения</w:t>
+            </w:r>
+            <w:proofErr w:type="spellEnd"/>
           </w:p>
         </w:tc>
       </w:tr>
@@ -2001,6 +2159,7 @@
               </w:rPr>
               <w:t xml:space="preserve">Метод для завершения программы </w:t>
             </w:r>
+            <w:proofErr w:type="spellStart"/>
             <w:r>
               <w:rPr>
                 <w:rFonts w:ascii="Times New Roman" w:hAnsi="Times New Roman" w:cs="Times New Roman"/>
@@ -2010,6 +2169,7 @@
               </w:rPr>
               <w:t>Kompas</w:t>
             </w:r>
+            <w:proofErr w:type="spellEnd"/>
             <w:r>
               <w:rPr>
                 <w:rFonts w:ascii="Times New Roman" w:hAnsi="Times New Roman" w:cs="Times New Roman"/>
@@ -2049,6 +2209,7 @@
                 <w:lang w:eastAsia="ru-RU"/>
               </w:rPr>
             </w:pPr>
+            <w:proofErr w:type="spellStart"/>
             <w:r>
               <w:rPr>
                 <w:rFonts w:ascii="Times New Roman" w:hAnsi="Times New Roman" w:cs="Times New Roman"/>
@@ -2058,6 +2219,7 @@
               </w:rPr>
               <w:t>ActivateControllerAPI</w:t>
             </w:r>
+            <w:proofErr w:type="spellEnd"/>
           </w:p>
         </w:tc>
         <w:tc>
@@ -2328,6 +2490,7 @@
         </w:rPr>
         <w:t xml:space="preserve"> М</w:t>
       </w:r>
+      <w:proofErr w:type="spellStart"/>
       <w:r>
         <w:rPr>
           <w:rFonts w:eastAsia="Calibri"/>
@@ -2336,18 +2499,31 @@
           <w:szCs w:val="28"/>
           <w:lang w:val="x-none" w:eastAsia="x-none"/>
         </w:rPr>
-        <w:t xml:space="preserve">етоды интерфейса </w:t>
-      </w:r>
+        <w:t>етоды</w:t>
+      </w:r>
+      <w:proofErr w:type="spellEnd"/>
       <w:r>
         <w:rPr>
           <w:rFonts w:eastAsia="Calibri"/>
           <w:kern w:val="32"/>
           <w:sz w:val="28"/>
           <w:szCs w:val="28"/>
+          <w:lang w:val="x-none" w:eastAsia="x-none"/>
+        </w:rPr>
+        <w:t xml:space="preserve"> интерфейса </w:t>
+      </w:r>
+      <w:proofErr w:type="spellStart"/>
+      <w:r>
+        <w:rPr>
+          <w:rFonts w:eastAsia="Calibri"/>
+          <w:kern w:val="32"/>
+          <w:sz w:val="28"/>
+          <w:szCs w:val="28"/>
           <w:lang w:eastAsia="x-none"/>
         </w:rPr>
         <w:t>IPart</w:t>
       </w:r>
+      <w:proofErr w:type="spellEnd"/>
       <w:r>
         <w:rPr>
           <w:rFonts w:eastAsia="Calibri"/>
@@ -2542,6 +2718,7 @@
                 <w:szCs w:val="24"/>
               </w:rPr>
             </w:pPr>
+            <w:proofErr w:type="spellStart"/>
             <w:r>
               <w:rPr>
                 <w:rFonts w:ascii="Times New Roman" w:hAnsi="Times New Roman"/>
@@ -2551,6 +2728,7 @@
               </w:rPr>
               <w:t>GetDefaultEntity</w:t>
             </w:r>
+            <w:proofErr w:type="spellEnd"/>
           </w:p>
           <w:p>
             <w:pPr>
@@ -2569,7 +2747,27 @@
                 <w:sz w:val="24"/>
                 <w:szCs w:val="24"/>
               </w:rPr>
-              <w:t>(short objType)</w:t>
+              <w:t xml:space="preserve">(short </w:t>
+            </w:r>
+            <w:proofErr w:type="spellStart"/>
+            <w:r>
+              <w:rPr>
+                <w:rFonts w:ascii="Times New Roman" w:hAnsi="Times New Roman"/>
+                <w:color w:val="000000" w:themeColor="text1"/>
+                <w:sz w:val="24"/>
+                <w:szCs w:val="24"/>
+              </w:rPr>
+              <w:t>objType</w:t>
+            </w:r>
+            <w:proofErr w:type="spellEnd"/>
+            <w:r>
+              <w:rPr>
+                <w:rFonts w:ascii="Times New Roman" w:hAnsi="Times New Roman"/>
+                <w:color w:val="000000" w:themeColor="text1"/>
+                <w:sz w:val="24"/>
+                <w:szCs w:val="24"/>
+              </w:rPr>
+              <w:t>)</w:t>
             </w:r>
           </w:p>
         </w:tc>
@@ -2617,6 +2815,7 @@
                       <w:lang w:eastAsia="ru-RU"/>
                     </w:rPr>
                   </w:pPr>
+                  <w:proofErr w:type="spellStart"/>
                   <w:r>
                     <w:rPr>
                       <w:color w:val="000000" w:themeColor="text1"/>
@@ -2626,6 +2825,7 @@
                     </w:rPr>
                     <w:t>objType</w:t>
                   </w:r>
+                  <w:proofErr w:type="spellEnd"/>
                 </w:p>
               </w:tc>
               <w:tc>
@@ -2650,7 +2850,47 @@
                       <w:szCs w:val="24"/>
                       <w:lang w:eastAsia="ru-RU"/>
                     </w:rPr>
-                    <w:t>- тип объекта.</w:t>
+                    <w:t xml:space="preserve">- </w:t>
+                  </w:r>
+                  <w:proofErr w:type="spellStart"/>
+                  <w:r>
+                    <w:rPr>
+                      <w:color w:val="000000" w:themeColor="text1"/>
+                      <w:sz w:val="24"/>
+                      <w:szCs w:val="24"/>
+                      <w:lang w:eastAsia="ru-RU"/>
+                    </w:rPr>
+                    <w:t>тип</w:t>
+                  </w:r>
+                  <w:proofErr w:type="spellEnd"/>
+                  <w:r>
+                    <w:rPr>
+                      <w:color w:val="000000" w:themeColor="text1"/>
+                      <w:sz w:val="24"/>
+                      <w:szCs w:val="24"/>
+                      <w:lang w:eastAsia="ru-RU"/>
+                    </w:rPr>
+                    <w:t xml:space="preserve"> </w:t>
+                  </w:r>
+                  <w:proofErr w:type="spellStart"/>
+                  <w:r>
+                    <w:rPr>
+                      <w:color w:val="000000" w:themeColor="text1"/>
+                      <w:sz w:val="24"/>
+                      <w:szCs w:val="24"/>
+                      <w:lang w:eastAsia="ru-RU"/>
+                    </w:rPr>
+                    <w:t>объекта</w:t>
+                  </w:r>
+                  <w:proofErr w:type="spellEnd"/>
+                  <w:r>
+                    <w:rPr>
+                      <w:color w:val="000000" w:themeColor="text1"/>
+                      <w:sz w:val="24"/>
+                      <w:szCs w:val="24"/>
+                      <w:lang w:eastAsia="ru-RU"/>
+                    </w:rPr>
+                    <w:t>.</w:t>
                   </w:r>
                 </w:p>
               </w:tc>
@@ -2721,6 +2961,7 @@
                     <w:t xml:space="preserve">Указатель на интерфейс </w:t>
                   </w:r>
                   <w:hyperlink r:id="rId8" w:history="1">
+                    <w:proofErr w:type="spellStart"/>
                     <w:r>
                       <w:rPr>
                         <w:color w:val="000000" w:themeColor="text1"/>
@@ -2731,6 +2972,7 @@
                       </w:rPr>
                       <w:t>ksEntity</w:t>
                     </w:r>
+                    <w:proofErr w:type="spellEnd"/>
                   </w:hyperlink>
                   <w:r>
                     <w:rPr>
@@ -2742,6 +2984,7 @@
                     <w:t xml:space="preserve"> или </w:t>
                   </w:r>
                   <w:hyperlink r:id="rId9" w:history="1">
+                    <w:proofErr w:type="spellStart"/>
                     <w:r>
                       <w:rPr>
                         <w:color w:val="000000" w:themeColor="text1"/>
@@ -2752,6 +2995,7 @@
                       </w:rPr>
                       <w:t>IEntity</w:t>
                     </w:r>
+                    <w:proofErr w:type="spellEnd"/>
                   </w:hyperlink>
                   <w:r>
                     <w:rPr>
@@ -2835,14 +3079,45 @@
                 <w:szCs w:val="24"/>
               </w:rPr>
             </w:pPr>
-            <w:r>
-              <w:rPr>
-                <w:rFonts w:ascii="Times New Roman" w:hAnsi="Times New Roman"/>
-                <w:color w:val="000000" w:themeColor="text1"/>
-                <w:sz w:val="24"/>
-                <w:szCs w:val="24"/>
-              </w:rPr>
-              <w:t>GetPart(int type)</w:t>
+            <w:proofErr w:type="spellStart"/>
+            <w:r>
+              <w:rPr>
+                <w:rFonts w:ascii="Times New Roman" w:hAnsi="Times New Roman"/>
+                <w:color w:val="000000" w:themeColor="text1"/>
+                <w:sz w:val="24"/>
+                <w:szCs w:val="24"/>
+              </w:rPr>
+              <w:t>GetPart</w:t>
+            </w:r>
+            <w:proofErr w:type="spellEnd"/>
+            <w:r>
+              <w:rPr>
+                <w:rFonts w:ascii="Times New Roman" w:hAnsi="Times New Roman"/>
+                <w:color w:val="000000" w:themeColor="text1"/>
+                <w:sz w:val="24"/>
+                <w:szCs w:val="24"/>
+              </w:rPr>
+              <w:t>(</w:t>
+            </w:r>
+            <w:proofErr w:type="spellStart"/>
+            <w:r>
+              <w:rPr>
+                <w:rFonts w:ascii="Times New Roman" w:hAnsi="Times New Roman"/>
+                <w:color w:val="000000" w:themeColor="text1"/>
+                <w:sz w:val="24"/>
+                <w:szCs w:val="24"/>
+              </w:rPr>
+              <w:t>int</w:t>
+            </w:r>
+            <w:proofErr w:type="spellEnd"/>
+            <w:r>
+              <w:rPr>
+                <w:rFonts w:ascii="Times New Roman" w:hAnsi="Times New Roman"/>
+                <w:color w:val="000000" w:themeColor="text1"/>
+                <w:sz w:val="24"/>
+                <w:szCs w:val="24"/>
+              </w:rPr>
+              <w:t xml:space="preserve"> type)</w:t>
             </w:r>
           </w:p>
         </w:tc>
@@ -2922,7 +3197,47 @@
                       <w:szCs w:val="24"/>
                       <w:lang w:eastAsia="ru-RU"/>
                     </w:rPr>
-                    <w:t>- тип компонента.</w:t>
+                    <w:t xml:space="preserve">- </w:t>
+                  </w:r>
+                  <w:proofErr w:type="spellStart"/>
+                  <w:r>
+                    <w:rPr>
+                      <w:color w:val="000000" w:themeColor="text1"/>
+                      <w:sz w:val="24"/>
+                      <w:szCs w:val="24"/>
+                      <w:lang w:eastAsia="ru-RU"/>
+                    </w:rPr>
+                    <w:t>тип</w:t>
+                  </w:r>
+                  <w:proofErr w:type="spellEnd"/>
+                  <w:r>
+                    <w:rPr>
+                      <w:color w:val="000000" w:themeColor="text1"/>
+                      <w:sz w:val="24"/>
+                      <w:szCs w:val="24"/>
+                      <w:lang w:eastAsia="ru-RU"/>
+                    </w:rPr>
+                    <w:t xml:space="preserve"> </w:t>
+                  </w:r>
+                  <w:proofErr w:type="spellStart"/>
+                  <w:r>
+                    <w:rPr>
+                      <w:color w:val="000000" w:themeColor="text1"/>
+                      <w:sz w:val="24"/>
+                      <w:szCs w:val="24"/>
+                      <w:lang w:eastAsia="ru-RU"/>
+                    </w:rPr>
+                    <w:t>компонента</w:t>
+                  </w:r>
+                  <w:proofErr w:type="spellEnd"/>
+                  <w:r>
+                    <w:rPr>
+                      <w:color w:val="000000" w:themeColor="text1"/>
+                      <w:sz w:val="24"/>
+                      <w:szCs w:val="24"/>
+                      <w:lang w:eastAsia="ru-RU"/>
+                    </w:rPr>
+                    <w:t>.</w:t>
                   </w:r>
                 </w:p>
               </w:tc>
@@ -2972,6 +3287,7 @@
               <w:t xml:space="preserve">указатель на интерфейс компонента </w:t>
             </w:r>
             <w:hyperlink r:id="rId10" w:history="1">
+              <w:proofErr w:type="spellStart"/>
               <w:r>
                 <w:rPr>
                   <w:rFonts w:ascii="Times New Roman" w:hAnsi="Times New Roman"/>
@@ -2982,6 +3298,7 @@
                 </w:rPr>
                 <w:t>ksPart</w:t>
               </w:r>
+              <w:proofErr w:type="spellEnd"/>
             </w:hyperlink>
             <w:r>
               <w:rPr>
@@ -2994,6 +3311,7 @@
               <w:t xml:space="preserve"> или </w:t>
             </w:r>
             <w:hyperlink r:id="rId11" w:history="1">
+              <w:proofErr w:type="spellStart"/>
               <w:r>
                 <w:rPr>
                   <w:rFonts w:ascii="Times New Roman" w:hAnsi="Times New Roman"/>
@@ -3004,6 +3322,7 @@
                 </w:rPr>
                 <w:t>IPart</w:t>
               </w:r>
+              <w:proofErr w:type="spellEnd"/>
             </w:hyperlink>
             <w:r>
               <w:rPr>
@@ -3072,14 +3391,45 @@
                 <w:szCs w:val="24"/>
               </w:rPr>
             </w:pPr>
-            <w:r>
-              <w:rPr>
-                <w:rFonts w:ascii="Times New Roman" w:hAnsi="Times New Roman"/>
-                <w:color w:val="000000" w:themeColor="text1"/>
-                <w:sz w:val="24"/>
-                <w:szCs w:val="24"/>
-              </w:rPr>
-              <w:t>NewEntity(short objType)</w:t>
+            <w:proofErr w:type="spellStart"/>
+            <w:r>
+              <w:rPr>
+                <w:rFonts w:ascii="Times New Roman" w:hAnsi="Times New Roman"/>
+                <w:color w:val="000000" w:themeColor="text1"/>
+                <w:sz w:val="24"/>
+                <w:szCs w:val="24"/>
+              </w:rPr>
+              <w:t>NewEntity</w:t>
+            </w:r>
+            <w:proofErr w:type="spellEnd"/>
+            <w:r>
+              <w:rPr>
+                <w:rFonts w:ascii="Times New Roman" w:hAnsi="Times New Roman"/>
+                <w:color w:val="000000" w:themeColor="text1"/>
+                <w:sz w:val="24"/>
+                <w:szCs w:val="24"/>
+              </w:rPr>
+              <w:t xml:space="preserve">(short </w:t>
+            </w:r>
+            <w:proofErr w:type="spellStart"/>
+            <w:r>
+              <w:rPr>
+                <w:rFonts w:ascii="Times New Roman" w:hAnsi="Times New Roman"/>
+                <w:color w:val="000000" w:themeColor="text1"/>
+                <w:sz w:val="24"/>
+                <w:szCs w:val="24"/>
+              </w:rPr>
+              <w:t>objType</w:t>
+            </w:r>
+            <w:proofErr w:type="spellEnd"/>
+            <w:r>
+              <w:rPr>
+                <w:rFonts w:ascii="Times New Roman" w:hAnsi="Times New Roman"/>
+                <w:color w:val="000000" w:themeColor="text1"/>
+                <w:sz w:val="24"/>
+                <w:szCs w:val="24"/>
+              </w:rPr>
+              <w:t>)</w:t>
             </w:r>
           </w:p>
         </w:tc>
@@ -3126,6 +3476,7 @@
                       <w:lang w:eastAsia="ru-RU"/>
                     </w:rPr>
                   </w:pPr>
+                  <w:proofErr w:type="spellStart"/>
                   <w:r>
                     <w:rPr>
                       <w:color w:val="000000" w:themeColor="text1"/>
@@ -3135,6 +3486,7 @@
                     </w:rPr>
                     <w:t>ob</w:t>
                   </w:r>
+                  <w:proofErr w:type="spellEnd"/>
                 </w:p>
               </w:tc>
               <w:tc>
@@ -3152,6 +3504,7 @@
                       <w:lang w:eastAsia="ru-RU"/>
                     </w:rPr>
                   </w:pPr>
+                  <w:proofErr w:type="spellStart"/>
                   <w:r>
                     <w:rPr>
                       <w:color w:val="000000" w:themeColor="text1"/>
@@ -3161,6 +3514,7 @@
                     </w:rPr>
                     <w:t>jType</w:t>
                   </w:r>
+                  <w:proofErr w:type="spellEnd"/>
                   <w:r>
                     <w:rPr>
                       <w:color w:val="000000" w:themeColor="text1"/>
@@ -3171,6 +3525,7 @@
                     <w:t xml:space="preserve">- </w:t>
                   </w:r>
                   <w:hyperlink r:id="rId12" w:history="1">
+                    <w:proofErr w:type="spellStart"/>
                     <w:r>
                       <w:rPr>
                         <w:color w:val="000000" w:themeColor="text1"/>
@@ -3179,8 +3534,31 @@
                         <w:u w:val="single"/>
                         <w:lang w:eastAsia="ru-RU"/>
                       </w:rPr>
-                      <w:t>тип объекта</w:t>
+                      <w:t>тип</w:t>
                     </w:r>
+                    <w:proofErr w:type="spellEnd"/>
+                    <w:r>
+                      <w:rPr>
+                        <w:color w:val="000000" w:themeColor="text1"/>
+                        <w:sz w:val="24"/>
+                        <w:szCs w:val="24"/>
+                        <w:u w:val="single"/>
+                        <w:lang w:eastAsia="ru-RU"/>
+                      </w:rPr>
+                      <w:t xml:space="preserve"> </w:t>
+                    </w:r>
+                    <w:proofErr w:type="spellStart"/>
+                    <w:r>
+                      <w:rPr>
+                        <w:color w:val="000000" w:themeColor="text1"/>
+                        <w:sz w:val="24"/>
+                        <w:szCs w:val="24"/>
+                        <w:u w:val="single"/>
+                        <w:lang w:eastAsia="ru-RU"/>
+                      </w:rPr>
+                      <w:t>объекта</w:t>
+                    </w:r>
+                    <w:proofErr w:type="spellEnd"/>
                   </w:hyperlink>
                   <w:r>
                     <w:rPr>
@@ -3239,6 +3617,7 @@
               <w:t xml:space="preserve">указатель на интерфейс </w:t>
             </w:r>
             <w:hyperlink r:id="rId13" w:history="1">
+              <w:proofErr w:type="spellStart"/>
               <w:r>
                 <w:rPr>
                   <w:rFonts w:ascii="Times New Roman" w:hAnsi="Times New Roman"/>
@@ -3249,6 +3628,7 @@
                 </w:rPr>
                 <w:t>ksEntity</w:t>
               </w:r>
+              <w:proofErr w:type="spellEnd"/>
             </w:hyperlink>
             <w:r>
               <w:rPr>
@@ -3261,6 +3641,7 @@
               <w:t xml:space="preserve"> или </w:t>
             </w:r>
             <w:hyperlink r:id="rId14" w:history="1">
+              <w:proofErr w:type="spellStart"/>
               <w:r>
                 <w:rPr>
                   <w:rFonts w:ascii="Times New Roman" w:hAnsi="Times New Roman"/>
@@ -3271,6 +3652,7 @@
                 </w:rPr>
                 <w:t>IEntity</w:t>
               </w:r>
+              <w:proofErr w:type="spellEnd"/>
             </w:hyperlink>
             <w:r>
               <w:rPr>
@@ -3365,6 +3747,7 @@
         </w:rPr>
         <w:t xml:space="preserve"> Методы интерфейса </w:t>
       </w:r>
+      <w:proofErr w:type="spellStart"/>
       <w:r>
         <w:rPr>
           <w:rFonts w:eastAsia="Times New Roman"/>
@@ -3374,6 +3757,7 @@
         </w:rPr>
         <w:t>ksDocument</w:t>
       </w:r>
+      <w:proofErr w:type="spellEnd"/>
       <w:r>
         <w:rPr>
           <w:rFonts w:eastAsia="Times New Roman"/>
@@ -3593,7 +3977,27 @@
                 <w:sz w:val="24"/>
                 <w:szCs w:val="24"/>
               </w:rPr>
-              <w:t>Create (bool invisible, bool _typeDoc)</w:t>
+              <w:t>Create (bool invisible, bool _</w:t>
+            </w:r>
+            <w:proofErr w:type="spellStart"/>
+            <w:r>
+              <w:rPr>
+                <w:rFonts w:ascii="Times New Roman" w:hAnsi="Times New Roman"/>
+                <w:color w:val="000000" w:themeColor="text1"/>
+                <w:sz w:val="24"/>
+                <w:szCs w:val="24"/>
+              </w:rPr>
+              <w:t>typeDoc</w:t>
+            </w:r>
+            <w:proofErr w:type="spellEnd"/>
+            <w:r>
+              <w:rPr>
+                <w:rFonts w:ascii="Times New Roman" w:hAnsi="Times New Roman"/>
+                <w:color w:val="000000" w:themeColor="text1"/>
+                <w:sz w:val="24"/>
+                <w:szCs w:val="24"/>
+              </w:rPr>
+              <w:t>)</w:t>
             </w:r>
           </w:p>
         </w:tc>
@@ -3722,6 +4126,7 @@
                 <w:lang w:val="ru-RU"/>
               </w:rPr>
             </w:pPr>
+            <w:proofErr w:type="spellStart"/>
             <w:r>
               <w:rPr>
                 <w:rFonts w:ascii="Times New Roman" w:hAnsi="Times New Roman"/>
@@ -3731,6 +4136,7 @@
               </w:rPr>
               <w:t>typeDoc</w:t>
             </w:r>
+            <w:proofErr w:type="spellEnd"/>
             <w:r>
               <w:rPr>
                 <w:rFonts w:ascii="Times New Roman" w:hAnsi="Times New Roman"/>
@@ -3925,6 +4331,7 @@
                 <w:szCs w:val="24"/>
               </w:rPr>
             </w:pPr>
+            <w:proofErr w:type="spellStart"/>
             <w:r>
               <w:rPr>
                 <w:rFonts w:ascii="Times New Roman" w:hAnsi="Times New Roman"/>
@@ -3934,7 +4341,67 @@
                 <w:szCs w:val="24"/>
                 <w:lang w:val="x-none" w:eastAsia="x-none"/>
               </w:rPr>
-              <w:t>GetPart(int type)</w:t>
+              <w:t>GetPart</w:t>
+            </w:r>
+            <w:proofErr w:type="spellEnd"/>
+            <w:r>
+              <w:rPr>
+                <w:rFonts w:ascii="Times New Roman" w:hAnsi="Times New Roman"/>
+                <w:color w:val="000000" w:themeColor="text1"/>
+                <w:kern w:val="32"/>
+                <w:sz w:val="24"/>
+                <w:szCs w:val="24"/>
+                <w:lang w:val="x-none" w:eastAsia="x-none"/>
+              </w:rPr>
+              <w:t>(</w:t>
+            </w:r>
+            <w:proofErr w:type="spellStart"/>
+            <w:r>
+              <w:rPr>
+                <w:rFonts w:ascii="Times New Roman" w:hAnsi="Times New Roman"/>
+                <w:color w:val="000000" w:themeColor="text1"/>
+                <w:kern w:val="32"/>
+                <w:sz w:val="24"/>
+                <w:szCs w:val="24"/>
+                <w:lang w:val="x-none" w:eastAsia="x-none"/>
+              </w:rPr>
+              <w:t>int</w:t>
+            </w:r>
+            <w:proofErr w:type="spellEnd"/>
+            <w:r>
+              <w:rPr>
+                <w:rFonts w:ascii="Times New Roman" w:hAnsi="Times New Roman"/>
+                <w:color w:val="000000" w:themeColor="text1"/>
+                <w:kern w:val="32"/>
+                <w:sz w:val="24"/>
+                <w:szCs w:val="24"/>
+                <w:lang w:val="x-none" w:eastAsia="x-none"/>
+              </w:rPr>
+              <w:t xml:space="preserve"> </w:t>
+            </w:r>
+            <w:proofErr w:type="spellStart"/>
+            <w:r>
+              <w:rPr>
+                <w:rFonts w:ascii="Times New Roman" w:hAnsi="Times New Roman"/>
+                <w:color w:val="000000" w:themeColor="text1"/>
+                <w:kern w:val="32"/>
+                <w:sz w:val="24"/>
+                <w:szCs w:val="24"/>
+                <w:lang w:val="x-none" w:eastAsia="x-none"/>
+              </w:rPr>
+              <w:t>type</w:t>
+            </w:r>
+            <w:proofErr w:type="spellEnd"/>
+            <w:r>
+              <w:rPr>
+                <w:rFonts w:ascii="Times New Roman" w:hAnsi="Times New Roman"/>
+                <w:color w:val="000000" w:themeColor="text1"/>
+                <w:kern w:val="32"/>
+                <w:sz w:val="24"/>
+                <w:szCs w:val="24"/>
+                <w:lang w:val="x-none" w:eastAsia="x-none"/>
+              </w:rPr>
+              <w:t>)</w:t>
             </w:r>
           </w:p>
         </w:tc>
@@ -4159,6 +4626,7 @@
         </w:rPr>
         <w:t xml:space="preserve"> М</w:t>
       </w:r>
+      <w:proofErr w:type="spellStart"/>
       <w:r>
         <w:rPr>
           <w:rFonts w:ascii="Times New Roman" w:eastAsia="Calibri" w:hAnsi="Times New Roman" w:cs="Times New Roman"/>
@@ -4167,7 +4635,18 @@
           <w:szCs w:val="28"/>
           <w:lang w:val="x-none" w:eastAsia="x-none"/>
         </w:rPr>
-        <w:t xml:space="preserve">етоды интерфейса </w:t>
+        <w:t>етоды</w:t>
+      </w:r>
+      <w:proofErr w:type="spellEnd"/>
+      <w:r>
+        <w:rPr>
+          <w:rFonts w:ascii="Times New Roman" w:eastAsia="Calibri" w:hAnsi="Times New Roman" w:cs="Times New Roman"/>
+          <w:kern w:val="32"/>
+          <w:sz w:val="28"/>
+          <w:szCs w:val="28"/>
+          <w:lang w:val="x-none" w:eastAsia="x-none"/>
+        </w:rPr>
+        <w:t xml:space="preserve"> интерфейса </w:t>
       </w:r>
       <w:r>
         <w:rPr>
@@ -4367,7 +4846,23 @@
                 <w:rFonts w:ascii="Times New Roman" w:hAnsi="Times New Roman"/>
                 <w:lang w:val="en-US"/>
               </w:rPr>
-              <w:t>long ksLineSeg (double x1, double y1, double x2, double y2, long style)</w:t>
+              <w:t xml:space="preserve">long </w:t>
+            </w:r>
+            <w:proofErr w:type="spellStart"/>
+            <w:r>
+              <w:rPr>
+                <w:rFonts w:ascii="Times New Roman" w:hAnsi="Times New Roman"/>
+                <w:lang w:val="en-US"/>
+              </w:rPr>
+              <w:t>ksLineSeg</w:t>
+            </w:r>
+            <w:proofErr w:type="spellEnd"/>
+            <w:r>
+              <w:rPr>
+                <w:rFonts w:ascii="Times New Roman" w:hAnsi="Times New Roman"/>
+                <w:lang w:val="en-US"/>
+              </w:rPr>
+              <w:t xml:space="preserve"> (double x1, double y1, double x2, double y2, long style)</w:t>
             </w:r>
           </w:p>
         </w:tc>
@@ -4586,12 +5081,14 @@
         <w:t xml:space="preserve">Методы интерфейса </w:t>
       </w:r>
       <w:hyperlink r:id="rId15" w:history="1">
+        <w:proofErr w:type="spellStart"/>
         <w:r>
           <w:rPr>
             <w:rStyle w:val="a4"/>
           </w:rPr>
           <w:t>ksEntity</w:t>
         </w:r>
+        <w:proofErr w:type="spellEnd"/>
       </w:hyperlink>
     </w:p>
     <w:tbl>
@@ -4776,6 +5273,7 @@
                 <w:lang w:val="en-US"/>
               </w:rPr>
             </w:pPr>
+            <w:proofErr w:type="spellStart"/>
             <w:r>
               <w:rPr>
                 <w:rStyle w:val="x2ul"/>
@@ -4785,12 +5283,45 @@
               </w:rPr>
               <w:t>ksBossExtrusionDefinition</w:t>
             </w:r>
+            <w:proofErr w:type="spellEnd"/>
             <w:r>
               <w:rPr>
                 <w:rFonts w:ascii="Times New Roman" w:hAnsi="Times New Roman"/>
                 <w:lang w:val="en-US"/>
               </w:rPr>
-              <w:t>(BOOL forward, short type, double depth, double draftValue, BOOL draftOutward);</w:t>
+              <w:t xml:space="preserve">(BOOL forward, short type, double depth, double </w:t>
+            </w:r>
+            <w:proofErr w:type="spellStart"/>
+            <w:r>
+              <w:rPr>
+                <w:rFonts w:ascii="Times New Roman" w:hAnsi="Times New Roman"/>
+                <w:lang w:val="en-US"/>
+              </w:rPr>
+              <w:t>draftValue</w:t>
+            </w:r>
+            <w:proofErr w:type="spellEnd"/>
+            <w:r>
+              <w:rPr>
+                <w:rFonts w:ascii="Times New Roman" w:hAnsi="Times New Roman"/>
+                <w:lang w:val="en-US"/>
+              </w:rPr>
+              <w:t xml:space="preserve">, BOOL </w:t>
+            </w:r>
+            <w:proofErr w:type="spellStart"/>
+            <w:r>
+              <w:rPr>
+                <w:rFonts w:ascii="Times New Roman" w:hAnsi="Times New Roman"/>
+                <w:lang w:val="en-US"/>
+              </w:rPr>
+              <w:t>draftOutward</w:t>
+            </w:r>
+            <w:proofErr w:type="spellEnd"/>
+            <w:r>
+              <w:rPr>
+                <w:rFonts w:ascii="Times New Roman" w:hAnsi="Times New Roman"/>
+                <w:lang w:val="en-US"/>
+              </w:rPr>
+              <w:t>);</w:t>
             </w:r>
           </w:p>
         </w:tc>
@@ -5016,16 +5547,34 @@
                 <w:sz w:val="24"/>
                 <w:szCs w:val="24"/>
               </w:rPr>
-              <w:t xml:space="preserve"> draftValue -</w:t>
-            </w:r>
-            <w:r>
-              <w:rPr>
-                <w:rFonts w:ascii="Times New Roman" w:hAnsi="Times New Roman"/>
-                <w:sz w:val="24"/>
-                <w:szCs w:val="24"/>
-              </w:rPr>
               <w:t xml:space="preserve"> </w:t>
             </w:r>
+            <w:proofErr w:type="spellStart"/>
+            <w:r>
+              <w:rPr>
+                <w:rFonts w:ascii="Times New Roman" w:hAnsi="Times New Roman"/>
+                <w:sz w:val="24"/>
+                <w:szCs w:val="24"/>
+              </w:rPr>
+              <w:t>draftValue</w:t>
+            </w:r>
+            <w:proofErr w:type="spellEnd"/>
+            <w:r>
+              <w:rPr>
+                <w:rFonts w:ascii="Times New Roman" w:hAnsi="Times New Roman"/>
+                <w:sz w:val="24"/>
+                <w:szCs w:val="24"/>
+              </w:rPr>
+              <w:t xml:space="preserve"> -</w:t>
+            </w:r>
+            <w:r>
+              <w:rPr>
+                <w:rFonts w:ascii="Times New Roman" w:hAnsi="Times New Roman"/>
+                <w:sz w:val="24"/>
+                <w:szCs w:val="24"/>
+              </w:rPr>
+              <w:t xml:space="preserve"> </w:t>
+            </w:r>
             <w:r>
               <w:rPr>
                 <w:rFonts w:ascii="Times New Roman" w:hAnsi="Times New Roman"/>
@@ -5058,23 +5607,149 @@
                 <w:sz w:val="24"/>
                 <w:szCs w:val="24"/>
               </w:rPr>
-              <w:t>, draftOutward - направлени</w:t>
-            </w:r>
-            <w:r>
-              <w:rPr>
-                <w:rFonts w:ascii="Times New Roman" w:hAnsi="Times New Roman"/>
-                <w:sz w:val="24"/>
-                <w:szCs w:val="24"/>
-              </w:rPr>
-              <w:t xml:space="preserve">е уклона: FALSE - уклон наружу, </w:t>
-            </w:r>
-            <w:r>
-              <w:rPr>
-                <w:rFonts w:ascii="Times New Roman" w:hAnsi="Times New Roman"/>
-                <w:sz w:val="24"/>
-                <w:szCs w:val="24"/>
-              </w:rPr>
-              <w:t>TRUE - уклон внутрь.</w:t>
+              <w:t xml:space="preserve">, </w:t>
+            </w:r>
+            <w:proofErr w:type="spellStart"/>
+            <w:r>
+              <w:rPr>
+                <w:rFonts w:ascii="Times New Roman" w:hAnsi="Times New Roman"/>
+                <w:sz w:val="24"/>
+                <w:szCs w:val="24"/>
+              </w:rPr>
+              <w:t>draftOutward</w:t>
+            </w:r>
+            <w:proofErr w:type="spellEnd"/>
+            <w:r>
+              <w:rPr>
+                <w:rFonts w:ascii="Times New Roman" w:hAnsi="Times New Roman"/>
+                <w:sz w:val="24"/>
+                <w:szCs w:val="24"/>
+              </w:rPr>
+              <w:t xml:space="preserve"> - </w:t>
+            </w:r>
+            <w:proofErr w:type="spellStart"/>
+            <w:r>
+              <w:rPr>
+                <w:rFonts w:ascii="Times New Roman" w:hAnsi="Times New Roman"/>
+                <w:sz w:val="24"/>
+                <w:szCs w:val="24"/>
+              </w:rPr>
+              <w:t>направлени</w:t>
+            </w:r>
+            <w:r>
+              <w:rPr>
+                <w:rFonts w:ascii="Times New Roman" w:hAnsi="Times New Roman"/>
+                <w:sz w:val="24"/>
+                <w:szCs w:val="24"/>
+              </w:rPr>
+              <w:t>е</w:t>
+            </w:r>
+            <w:proofErr w:type="spellEnd"/>
+            <w:r>
+              <w:rPr>
+                <w:rFonts w:ascii="Times New Roman" w:hAnsi="Times New Roman"/>
+                <w:sz w:val="24"/>
+                <w:szCs w:val="24"/>
+              </w:rPr>
+              <w:t xml:space="preserve"> </w:t>
+            </w:r>
+            <w:proofErr w:type="spellStart"/>
+            <w:r>
+              <w:rPr>
+                <w:rFonts w:ascii="Times New Roman" w:hAnsi="Times New Roman"/>
+                <w:sz w:val="24"/>
+                <w:szCs w:val="24"/>
+              </w:rPr>
+              <w:t>уклона</w:t>
+            </w:r>
+            <w:proofErr w:type="spellEnd"/>
+            <w:r>
+              <w:rPr>
+                <w:rFonts w:ascii="Times New Roman" w:hAnsi="Times New Roman"/>
+                <w:sz w:val="24"/>
+                <w:szCs w:val="24"/>
+              </w:rPr>
+              <w:t xml:space="preserve">: FALSE - </w:t>
+            </w:r>
+            <w:proofErr w:type="spellStart"/>
+            <w:r>
+              <w:rPr>
+                <w:rFonts w:ascii="Times New Roman" w:hAnsi="Times New Roman"/>
+                <w:sz w:val="24"/>
+                <w:szCs w:val="24"/>
+              </w:rPr>
+              <w:t>уклон</w:t>
+            </w:r>
+            <w:proofErr w:type="spellEnd"/>
+            <w:r>
+              <w:rPr>
+                <w:rFonts w:ascii="Times New Roman" w:hAnsi="Times New Roman"/>
+                <w:sz w:val="24"/>
+                <w:szCs w:val="24"/>
+              </w:rPr>
+              <w:t xml:space="preserve"> </w:t>
+            </w:r>
+            <w:proofErr w:type="spellStart"/>
+            <w:r>
+              <w:rPr>
+                <w:rFonts w:ascii="Times New Roman" w:hAnsi="Times New Roman"/>
+                <w:sz w:val="24"/>
+                <w:szCs w:val="24"/>
+              </w:rPr>
+              <w:t>наружу</w:t>
+            </w:r>
+            <w:proofErr w:type="spellEnd"/>
+            <w:r>
+              <w:rPr>
+                <w:rFonts w:ascii="Times New Roman" w:hAnsi="Times New Roman"/>
+                <w:sz w:val="24"/>
+                <w:szCs w:val="24"/>
+              </w:rPr>
+              <w:t xml:space="preserve">, </w:t>
+            </w:r>
+            <w:r>
+              <w:rPr>
+                <w:rFonts w:ascii="Times New Roman" w:hAnsi="Times New Roman"/>
+                <w:sz w:val="24"/>
+                <w:szCs w:val="24"/>
+              </w:rPr>
+              <w:t xml:space="preserve">TRUE - </w:t>
+            </w:r>
+            <w:proofErr w:type="spellStart"/>
+            <w:r>
+              <w:rPr>
+                <w:rFonts w:ascii="Times New Roman" w:hAnsi="Times New Roman"/>
+                <w:sz w:val="24"/>
+                <w:szCs w:val="24"/>
+              </w:rPr>
+              <w:t>уклон</w:t>
+            </w:r>
+            <w:proofErr w:type="spellEnd"/>
+            <w:r>
+              <w:rPr>
+                <w:rFonts w:ascii="Times New Roman" w:hAnsi="Times New Roman"/>
+                <w:sz w:val="24"/>
+                <w:szCs w:val="24"/>
+              </w:rPr>
+              <w:t xml:space="preserve"> </w:t>
+            </w:r>
+            <w:proofErr w:type="spellStart"/>
+            <w:r>
+              <w:rPr>
+                <w:rFonts w:ascii="Times New Roman" w:hAnsi="Times New Roman"/>
+                <w:sz w:val="24"/>
+                <w:szCs w:val="24"/>
+              </w:rPr>
+              <w:t>внутрь</w:t>
+            </w:r>
+            <w:proofErr w:type="spellEnd"/>
+            <w:r>
+              <w:rPr>
+                <w:rFonts w:ascii="Times New Roman" w:hAnsi="Times New Roman"/>
+                <w:sz w:val="24"/>
+                <w:szCs w:val="24"/>
+              </w:rPr>
+              <w:t>.</w:t>
             </w:r>
           </w:p>
         </w:tc>
@@ -5179,6 +5854,7 @@
                 <w:lang w:val="en-US"/>
               </w:rPr>
             </w:pPr>
+            <w:proofErr w:type="spellStart"/>
             <w:r>
               <w:rPr>
                 <w:rStyle w:val="x2ul"/>
@@ -5186,14 +5862,56 @@
                 <w:u w:val="single"/>
                 <w:lang w:val="en-US"/>
               </w:rPr>
-              <w:t xml:space="preserve">ksCutExtrusionDefinition </w:t>
-            </w:r>
-            <w:r>
-              <w:rPr>
-                <w:rFonts w:ascii="Times New Roman" w:hAnsi="Times New Roman"/>
+              <w:t>ksCutExtrusionDefinition</w:t>
+            </w:r>
+            <w:proofErr w:type="spellEnd"/>
+            <w:r>
+              <w:rPr>
+                <w:rStyle w:val="x2ul"/>
+                <w:rFonts w:ascii="Times New Roman" w:hAnsi="Times New Roman"/>
+                <w:u w:val="single"/>
                 <w:lang w:val="en-US"/>
               </w:rPr>
-              <w:t>(BOOL forward, short type, double depth, double draftValue, BOOL draftOutward);</w:t>
+              <w:t xml:space="preserve"> </w:t>
+            </w:r>
+            <w:r>
+              <w:rPr>
+                <w:rFonts w:ascii="Times New Roman" w:hAnsi="Times New Roman"/>
+                <w:lang w:val="en-US"/>
+              </w:rPr>
+              <w:t xml:space="preserve">(BOOL forward, short type, double depth, double </w:t>
+            </w:r>
+            <w:proofErr w:type="spellStart"/>
+            <w:r>
+              <w:rPr>
+                <w:rFonts w:ascii="Times New Roman" w:hAnsi="Times New Roman"/>
+                <w:lang w:val="en-US"/>
+              </w:rPr>
+              <w:t>draftValue</w:t>
+            </w:r>
+            <w:proofErr w:type="spellEnd"/>
+            <w:r>
+              <w:rPr>
+                <w:rFonts w:ascii="Times New Roman" w:hAnsi="Times New Roman"/>
+                <w:lang w:val="en-US"/>
+              </w:rPr>
+              <w:t xml:space="preserve">, BOOL </w:t>
+            </w:r>
+            <w:proofErr w:type="spellStart"/>
+            <w:r>
+              <w:rPr>
+                <w:rFonts w:ascii="Times New Roman" w:hAnsi="Times New Roman"/>
+                <w:lang w:val="en-US"/>
+              </w:rPr>
+              <w:t>draftOutward</w:t>
+            </w:r>
+            <w:proofErr w:type="spellEnd"/>
+            <w:r>
+              <w:rPr>
+                <w:rFonts w:ascii="Times New Roman" w:hAnsi="Times New Roman"/>
+                <w:lang w:val="en-US"/>
+              </w:rPr>
+              <w:t>);</w:t>
             </w:r>
           </w:p>
         </w:tc>
@@ -5389,7 +6107,25 @@
                 <w:sz w:val="24"/>
                 <w:szCs w:val="24"/>
               </w:rPr>
-              <w:t xml:space="preserve">, draftValue - </w:t>
+              <w:t xml:space="preserve">, </w:t>
+            </w:r>
+            <w:proofErr w:type="spellStart"/>
+            <w:r>
+              <w:rPr>
+                <w:rFonts w:ascii="Times New Roman" w:hAnsi="Times New Roman"/>
+                <w:sz w:val="24"/>
+                <w:szCs w:val="24"/>
+              </w:rPr>
+              <w:t>draftValue</w:t>
+            </w:r>
+            <w:proofErr w:type="spellEnd"/>
+            <w:r>
+              <w:rPr>
+                <w:rFonts w:ascii="Times New Roman" w:hAnsi="Times New Roman"/>
+                <w:sz w:val="24"/>
+                <w:szCs w:val="24"/>
+              </w:rPr>
+              <w:t xml:space="preserve"> - </w:t>
             </w:r>
             <w:r>
               <w:rPr>
@@ -5423,7 +6159,133 @@
                 <w:sz w:val="24"/>
                 <w:szCs w:val="24"/>
               </w:rPr>
-              <w:t>, draftOutward - направление уклона: FALSE - уклон наружу, TRUE - уклон внутрь.</w:t>
+              <w:t xml:space="preserve">, </w:t>
+            </w:r>
+            <w:proofErr w:type="spellStart"/>
+            <w:r>
+              <w:rPr>
+                <w:rFonts w:ascii="Times New Roman" w:hAnsi="Times New Roman"/>
+                <w:sz w:val="24"/>
+                <w:szCs w:val="24"/>
+              </w:rPr>
+              <w:t>draftOutward</w:t>
+            </w:r>
+            <w:proofErr w:type="spellEnd"/>
+            <w:r>
+              <w:rPr>
+                <w:rFonts w:ascii="Times New Roman" w:hAnsi="Times New Roman"/>
+                <w:sz w:val="24"/>
+                <w:szCs w:val="24"/>
+              </w:rPr>
+              <w:t xml:space="preserve"> - </w:t>
+            </w:r>
+            <w:proofErr w:type="spellStart"/>
+            <w:r>
+              <w:rPr>
+                <w:rFonts w:ascii="Times New Roman" w:hAnsi="Times New Roman"/>
+                <w:sz w:val="24"/>
+                <w:szCs w:val="24"/>
+              </w:rPr>
+              <w:t>направление</w:t>
+            </w:r>
+            <w:proofErr w:type="spellEnd"/>
+            <w:r>
+              <w:rPr>
+                <w:rFonts w:ascii="Times New Roman" w:hAnsi="Times New Roman"/>
+                <w:sz w:val="24"/>
+                <w:szCs w:val="24"/>
+              </w:rPr>
+              <w:t xml:space="preserve"> </w:t>
+            </w:r>
+            <w:proofErr w:type="spellStart"/>
+            <w:r>
+              <w:rPr>
+                <w:rFonts w:ascii="Times New Roman" w:hAnsi="Times New Roman"/>
+                <w:sz w:val="24"/>
+                <w:szCs w:val="24"/>
+              </w:rPr>
+              <w:t>уклона</w:t>
+            </w:r>
+            <w:proofErr w:type="spellEnd"/>
+            <w:r>
+              <w:rPr>
+                <w:rFonts w:ascii="Times New Roman" w:hAnsi="Times New Roman"/>
+                <w:sz w:val="24"/>
+                <w:szCs w:val="24"/>
+              </w:rPr>
+              <w:t xml:space="preserve">: FALSE - </w:t>
+            </w:r>
+            <w:proofErr w:type="spellStart"/>
+            <w:r>
+              <w:rPr>
+                <w:rFonts w:ascii="Times New Roman" w:hAnsi="Times New Roman"/>
+                <w:sz w:val="24"/>
+                <w:szCs w:val="24"/>
+              </w:rPr>
+              <w:t>уклон</w:t>
+            </w:r>
+            <w:proofErr w:type="spellEnd"/>
+            <w:r>
+              <w:rPr>
+                <w:rFonts w:ascii="Times New Roman" w:hAnsi="Times New Roman"/>
+                <w:sz w:val="24"/>
+                <w:szCs w:val="24"/>
+              </w:rPr>
+              <w:t xml:space="preserve"> </w:t>
+            </w:r>
+            <w:proofErr w:type="spellStart"/>
+            <w:r>
+              <w:rPr>
+                <w:rFonts w:ascii="Times New Roman" w:hAnsi="Times New Roman"/>
+                <w:sz w:val="24"/>
+                <w:szCs w:val="24"/>
+              </w:rPr>
+              <w:t>наружу</w:t>
+            </w:r>
+            <w:proofErr w:type="spellEnd"/>
+            <w:r>
+              <w:rPr>
+                <w:rFonts w:ascii="Times New Roman" w:hAnsi="Times New Roman"/>
+                <w:sz w:val="24"/>
+                <w:szCs w:val="24"/>
+              </w:rPr>
+              <w:t xml:space="preserve">, TRUE - </w:t>
+            </w:r>
+            <w:proofErr w:type="spellStart"/>
+            <w:r>
+              <w:rPr>
+                <w:rFonts w:ascii="Times New Roman" w:hAnsi="Times New Roman"/>
+                <w:sz w:val="24"/>
+                <w:szCs w:val="24"/>
+              </w:rPr>
+              <w:t>уклон</w:t>
+            </w:r>
+            <w:proofErr w:type="spellEnd"/>
+            <w:r>
+              <w:rPr>
+                <w:rFonts w:ascii="Times New Roman" w:hAnsi="Times New Roman"/>
+                <w:sz w:val="24"/>
+                <w:szCs w:val="24"/>
+              </w:rPr>
+              <w:t xml:space="preserve"> </w:t>
+            </w:r>
+            <w:proofErr w:type="spellStart"/>
+            <w:r>
+              <w:rPr>
+                <w:rFonts w:ascii="Times New Roman" w:hAnsi="Times New Roman"/>
+                <w:sz w:val="24"/>
+                <w:szCs w:val="24"/>
+              </w:rPr>
+              <w:t>внутрь</w:t>
+            </w:r>
+            <w:proofErr w:type="spellEnd"/>
+            <w:r>
+              <w:rPr>
+                <w:rFonts w:ascii="Times New Roman" w:hAnsi="Times New Roman"/>
+                <w:sz w:val="24"/>
+                <w:szCs w:val="24"/>
+              </w:rPr>
+              <w:t>.</w:t>
             </w:r>
           </w:p>
         </w:tc>
@@ -5704,7 +6566,27 @@
           <w:szCs w:val="28"/>
           <w:shd w:val="clear" w:color="auto" w:fill="FFFFFF"/>
         </w:rPr>
-        <w:t>Отличительной особенностью программы является использование параметрических изделий, таким образом составление проекта представляет собой наборку готовых частей мебели и редактирование их под размер. Для продвинутых пользователей предусмотрен режим ручных построений. Программа рассчитана на то, что клиент в реальном времени получает готовый проект будущей мебели.</w:t>
+        <w:t xml:space="preserve">Отличительной особенностью программы является использование параметрических изделий, таким образом составление проекта представляет собой </w:t>
+      </w:r>
+      <w:proofErr w:type="spellStart"/>
+      <w:r>
+        <w:rPr>
+          <w:rFonts w:ascii="Times New Roman" w:hAnsi="Times New Roman" w:cs="Times New Roman"/>
+          <w:sz w:val="28"/>
+          <w:szCs w:val="28"/>
+          <w:shd w:val="clear" w:color="auto" w:fill="FFFFFF"/>
+        </w:rPr>
+        <w:t>наборку</w:t>
+      </w:r>
+      <w:proofErr w:type="spellEnd"/>
+      <w:r>
+        <w:rPr>
+          <w:rFonts w:ascii="Times New Roman" w:hAnsi="Times New Roman" w:cs="Times New Roman"/>
+          <w:sz w:val="28"/>
+          <w:szCs w:val="28"/>
+          <w:shd w:val="clear" w:color="auto" w:fill="FFFFFF"/>
+        </w:rPr>
+        <w:t xml:space="preserve"> готовых частей мебели и редактирование их под размер. Для продвинутых пользователей предусмотрен режим ручных построений. Программа рассчитана на то, что клиент в реальном времени получает готовый проект будущей мебели.</w:t>
       </w:r>
     </w:p>
     <w:p>
@@ -5727,7 +6609,47 @@
           <w:szCs w:val="28"/>
           <w:shd w:val="clear" w:color="auto" w:fill="FFFFFF"/>
         </w:rPr>
-        <w:t xml:space="preserve">В программе ОБЪЕМНИК используются передовые технологий в обработке изображения, такие как OpenCL и OpenGL. Именно поэтому изображение высокого качества с тенями, глянцами и эффектами формируется на лету, не заставляя ждать конечного результата. Огромный опыт практического использования программы привел к созданию так называемого "цветового колеса" в программе ОБЪЕМНИК, которое позволяет вместе с клиентами подобрать цвет и материал будущей мебели, "втягивая" клиента в процесс проектирования и тем самым делая процесс создания мебели более творческим и </w:t>
+        <w:t xml:space="preserve">В программе ОБЪЕМНИК используются передовые технологий в обработке изображения, такие как </w:t>
+      </w:r>
+      <w:proofErr w:type="spellStart"/>
+      <w:r>
+        <w:rPr>
+          <w:rFonts w:ascii="Times New Roman" w:hAnsi="Times New Roman" w:cs="Times New Roman"/>
+          <w:sz w:val="28"/>
+          <w:szCs w:val="28"/>
+          <w:shd w:val="clear" w:color="auto" w:fill="FFFFFF"/>
+        </w:rPr>
+        <w:t>OpenCL</w:t>
+      </w:r>
+      <w:proofErr w:type="spellEnd"/>
+      <w:r>
+        <w:rPr>
+          <w:rFonts w:ascii="Times New Roman" w:hAnsi="Times New Roman" w:cs="Times New Roman"/>
+          <w:sz w:val="28"/>
+          <w:szCs w:val="28"/>
+          <w:shd w:val="clear" w:color="auto" w:fill="FFFFFF"/>
+        </w:rPr>
+        <w:t xml:space="preserve"> и </w:t>
+      </w:r>
+      <w:proofErr w:type="spellStart"/>
+      <w:r>
+        <w:rPr>
+          <w:rFonts w:ascii="Times New Roman" w:hAnsi="Times New Roman" w:cs="Times New Roman"/>
+          <w:sz w:val="28"/>
+          <w:szCs w:val="28"/>
+          <w:shd w:val="clear" w:color="auto" w:fill="FFFFFF"/>
+        </w:rPr>
+        <w:t>OpenGL</w:t>
+      </w:r>
+      <w:proofErr w:type="spellEnd"/>
+      <w:r>
+        <w:rPr>
+          <w:rFonts w:ascii="Times New Roman" w:hAnsi="Times New Roman" w:cs="Times New Roman"/>
+          <w:sz w:val="28"/>
+          <w:szCs w:val="28"/>
+          <w:shd w:val="clear" w:color="auto" w:fill="FFFFFF"/>
+        </w:rPr>
+        <w:t xml:space="preserve">. Именно поэтому изображение высокого качества с тенями, глянцами и эффектами формируется на лету, не заставляя ждать конечного результата. Огромный опыт практического использования программы привел к созданию так называемого "цветового колеса" в программе ОБЪЕМНИК, которое позволяет вместе с клиентами подобрать цвет и материал будущей мебели, "втягивая" клиента в процесс проектирования и тем самым делая процесс создания мебели более творческим и </w:t>
       </w:r>
       <w:r>
         <w:rPr>
@@ -6938,6 +7860,7 @@
       <w:r>
         <w:rPr>
           <w:rFonts w:ascii="Times New Roman" w:hAnsi="Times New Roman" w:cs="Times New Roman"/>
+          <w:noProof/>
           <w:sz w:val="28"/>
         </w:rPr>
         <w:drawing>
@@ -7027,12 +7950,14 @@
           <w:color w:val="000000"/>
         </w:rPr>
       </w:pPr>
+      <w:proofErr w:type="spellStart"/>
       <w:r>
         <w:rPr>
           <w:lang w:val="en-US"/>
         </w:rPr>
         <w:t>MainForm</w:t>
       </w:r>
+      <w:proofErr w:type="spellEnd"/>
       <w:r>
         <w:t xml:space="preserve"> – класс диалогового окна,</w:t>
       </w:r>
@@ -7062,6 +7987,7 @@
           <w:color w:val="000000"/>
         </w:rPr>
       </w:pPr>
+      <w:proofErr w:type="spellStart"/>
       <w:r>
         <w:rPr>
           <w:bCs/>
@@ -7070,6 +7996,7 @@
         </w:rPr>
         <w:t>NightstandParameters</w:t>
       </w:r>
+      <w:proofErr w:type="spellEnd"/>
       <w:r>
         <w:rPr>
           <w:bCs/>
@@ -7147,6 +8074,7 @@
           <w:color w:val="000000"/>
         </w:rPr>
       </w:pPr>
+      <w:proofErr w:type="spellStart"/>
       <w:r>
         <w:rPr>
           <w:bCs/>
@@ -7155,6 +8083,7 @@
         </w:rPr>
         <w:t>KompasConnector</w:t>
       </w:r>
+      <w:proofErr w:type="spellEnd"/>
       <w:r>
         <w:rPr>
           <w:bCs/>
@@ -7237,6 +8166,7 @@
           <w:szCs w:val="28"/>
         </w:rPr>
       </w:pPr>
+      <w:proofErr w:type="spellStart"/>
       <w:r>
         <w:rPr>
           <w:rFonts w:ascii="Times New Roman" w:hAnsi="Times New Roman" w:cs="Times New Roman"/>
@@ -7257,6 +8187,7 @@
         </w:rPr>
         <w:t>Builder</w:t>
       </w:r>
+      <w:proofErr w:type="spellEnd"/>
       <w:r>
         <w:rPr>
           <w:rFonts w:ascii="Times New Roman" w:hAnsi="Times New Roman" w:cs="Times New Roman"/>
@@ -7325,6 +8256,7 @@
           <w:bCs/>
           <w:sz w:val="28"/>
           <w:szCs w:val="28"/>
+          <w:lang w:val="ru-RU"/>
         </w:rPr>
         <w:br w:type="page"/>
       </w:r>
@@ -7683,8 +8615,6 @@
           <w:sz w:val="28"/>
         </w:rPr>
       </w:pPr>
-      <w:bookmarkStart w:id="0" w:name="_GoBack"/>
-      <w:bookmarkEnd w:id="0"/>
       <w:r>
         <w:rPr>
           <w:rFonts w:ascii="Times New Roman" w:hAnsi="Times New Roman" w:cs="Times New Roman"/>
@@ -7703,6 +8633,7 @@
           <w:numId w:val="6"/>
         </w:numPr>
         <w:spacing w:line="360" w:lineRule="auto"/>
+        <w:ind w:left="0" w:firstLine="0"/>
         <w:jc w:val="both"/>
         <w:rPr>
           <w:rFonts w:ascii="Times New Roman" w:hAnsi="Times New Roman" w:cs="Times New Roman"/>
@@ -7749,7 +8680,16 @@
           <w:rFonts w:ascii="Times New Roman" w:hAnsi="Times New Roman" w:cs="Times New Roman"/>
           <w:sz w:val="28"/>
         </w:rPr>
-        <w:t xml:space="preserve"> — Режим доступа: </w:t>
+        <w:t xml:space="preserve"> — Режим досту</w:t>
+      </w:r>
+      <w:bookmarkStart w:id="0" w:name="_GoBack"/>
+      <w:bookmarkEnd w:id="0"/>
+      <w:r>
+        <w:rPr>
+          <w:rFonts w:ascii="Times New Roman" w:hAnsi="Times New Roman" w:cs="Times New Roman"/>
+          <w:sz w:val="28"/>
+        </w:rPr>
+        <w:t xml:space="preserve">па: </w:t>
       </w:r>
       <w:hyperlink r:id="rId24" w:history="1">
         <w:r>
@@ -7798,18 +8738,44 @@
           <w:numId w:val="6"/>
         </w:numPr>
         <w:spacing w:line="360" w:lineRule="auto"/>
+        <w:ind w:left="0" w:firstLine="0"/>
         <w:jc w:val="both"/>
         <w:rPr>
           <w:rFonts w:ascii="Times New Roman" w:hAnsi="Times New Roman" w:cs="Times New Roman"/>
           <w:sz w:val="28"/>
         </w:rPr>
       </w:pPr>
-      <w:r>
-        <w:rPr>
-          <w:rFonts w:ascii="Times New Roman" w:hAnsi="Times New Roman" w:cs="Times New Roman"/>
-          <w:sz w:val="28"/>
-        </w:rPr>
-        <w:t>Кидрук Максим. КОМПАС-3D V10 на 100% / М. Кидрук. – СПб.: Питер, 2009 – 560 с.</w:t>
+      <w:proofErr w:type="spellStart"/>
+      <w:r>
+        <w:rPr>
+          <w:rFonts w:ascii="Times New Roman" w:hAnsi="Times New Roman" w:cs="Times New Roman"/>
+          <w:sz w:val="28"/>
+        </w:rPr>
+        <w:t>Кидрук</w:t>
+      </w:r>
+      <w:proofErr w:type="spellEnd"/>
+      <w:r>
+        <w:rPr>
+          <w:rFonts w:ascii="Times New Roman" w:hAnsi="Times New Roman" w:cs="Times New Roman"/>
+          <w:sz w:val="28"/>
+        </w:rPr>
+        <w:t xml:space="preserve"> Максим. КОМПАС-3D V10 на 100% / М. </w:t>
+      </w:r>
+      <w:proofErr w:type="spellStart"/>
+      <w:r>
+        <w:rPr>
+          <w:rFonts w:ascii="Times New Roman" w:hAnsi="Times New Roman" w:cs="Times New Roman"/>
+          <w:sz w:val="28"/>
+        </w:rPr>
+        <w:t>Кидрук</w:t>
+      </w:r>
+      <w:proofErr w:type="spellEnd"/>
+      <w:r>
+        <w:rPr>
+          <w:rFonts w:ascii="Times New Roman" w:hAnsi="Times New Roman" w:cs="Times New Roman"/>
+          <w:sz w:val="28"/>
+        </w:rPr>
+        <w:t>. – СПб.: Питер, 2009 – 560 с.</w:t>
       </w:r>
     </w:p>
     <w:p>
@@ -7820,6 +8786,7 @@
           <w:numId w:val="6"/>
         </w:numPr>
         <w:spacing w:line="360" w:lineRule="auto"/>
+        <w:ind w:left="0" w:firstLine="0"/>
         <w:jc w:val="both"/>
         <w:rPr>
           <w:rFonts w:ascii="Times New Roman" w:hAnsi="Times New Roman" w:cs="Times New Roman"/>
@@ -7912,6 +8879,7 @@
           <w:numId w:val="6"/>
         </w:numPr>
         <w:spacing w:line="360" w:lineRule="auto"/>
+        <w:ind w:left="0" w:firstLine="0"/>
         <w:jc w:val="both"/>
         <w:rPr>
           <w:rFonts w:ascii="Times New Roman" w:hAnsi="Times New Roman" w:cs="Times New Roman"/>
@@ -7939,6 +8907,7 @@
         </w:rPr>
         <w:t xml:space="preserve"> </w:t>
       </w:r>
+      <w:proofErr w:type="spellStart"/>
       <w:r>
         <w:rPr>
           <w:rFonts w:ascii="Times New Roman" w:hAnsi="Times New Roman" w:cs="Times New Roman"/>
@@ -7946,6 +8915,7 @@
         </w:rPr>
         <w:t>Аскона.ру</w:t>
       </w:r>
+      <w:proofErr w:type="spellEnd"/>
       <w:r>
         <w:rPr>
           <w:rFonts w:ascii="Times New Roman" w:hAnsi="Times New Roman" w:cs="Times New Roman"/>
@@ -8025,6 +8995,7 @@
           <w:numId w:val="6"/>
         </w:numPr>
         <w:spacing w:line="360" w:lineRule="auto"/>
+        <w:ind w:left="0" w:firstLine="0"/>
         <w:jc w:val="both"/>
         <w:rPr>
           <w:rFonts w:ascii="Times New Roman" w:hAnsi="Times New Roman" w:cs="Times New Roman"/>
@@ -8036,7 +9007,23 @@
           <w:rFonts w:ascii="Times New Roman" w:hAnsi="Times New Roman" w:cs="Times New Roman"/>
           <w:sz w:val="28"/>
         </w:rPr>
-        <w:t xml:space="preserve">М. Фаулер. UML. Основы, 3-е издание. </w:t>
+        <w:t xml:space="preserve">М. </w:t>
+      </w:r>
+      <w:proofErr w:type="spellStart"/>
+      <w:r>
+        <w:rPr>
+          <w:rFonts w:ascii="Times New Roman" w:hAnsi="Times New Roman" w:cs="Times New Roman"/>
+          <w:sz w:val="28"/>
+        </w:rPr>
+        <w:t>Фаулер</w:t>
+      </w:r>
+      <w:proofErr w:type="spellEnd"/>
+      <w:r>
+        <w:rPr>
+          <w:rFonts w:ascii="Times New Roman" w:hAnsi="Times New Roman" w:cs="Times New Roman"/>
+          <w:sz w:val="28"/>
+        </w:rPr>
+        <w:t xml:space="preserve">. UML. Основы, 3-е издание. </w:t>
       </w:r>
       <w:r>
         <w:rPr>
@@ -8194,7 +9181,7 @@
         <w:sz w:val="28"/>
         <w:szCs w:val="28"/>
       </w:rPr>
-      <w:t>13</w:t>
+      <w:t>12</w:t>
     </w:r>
     <w:r>
       <w:rPr>
@@ -10890,7 +11877,7 @@
 </file>
 
 <file path=customXml/itemProps1.xml><?xml version="1.0" encoding="utf-8"?>
-<ds:datastoreItem xmlns:ds="http://schemas.openxmlformats.org/officeDocument/2006/customXml" ds:itemID="{8F171CA1-895D-4434-8E98-59F0D59B710C}">
+<ds:datastoreItem xmlns:ds="http://schemas.openxmlformats.org/officeDocument/2006/customXml" ds:itemID="{19445C47-81C6-4179-BD39-992CDDF10C39}">
   <ds:schemaRefs>
     <ds:schemaRef ds:uri="http://schemas.openxmlformats.org/officeDocument/2006/bibliography"/>
   </ds:schemaRefs>
